--- a/Método de la ingeniería.docx
+++ b/Método de la ingeniería.docx
@@ -117,7 +117,23 @@
           <w:sz w:val="24"/>
           <w:szCs w:val="24"/>
         </w:rPr>
-        <w:t>de Cali, departamento del Valle del Cauca. Esta universidad cuenta con un área de aproximada mente 164 mil metros cuadrados que consta de instalaciones deportivas, edificios, zonas verdes, restaurantes y parqueaderos.</w:t>
+        <w:t xml:space="preserve">de Cali, departamento del Valle del Cauca. Esta universidad cuenta con un área de aproximada </w:t>
+      </w:r>
+      <w:r>
+        <w:rPr>
+          <w:rFonts w:ascii="Arial" w:hAnsi="Arial" w:cs="Arial"/>
+          <w:sz w:val="24"/>
+          <w:szCs w:val="24"/>
+        </w:rPr>
+        <w:t>de</w:t>
+      </w:r>
+      <w:r>
+        <w:rPr>
+          <w:rFonts w:ascii="Arial" w:hAnsi="Arial" w:cs="Arial"/>
+          <w:sz w:val="24"/>
+          <w:szCs w:val="24"/>
+        </w:rPr>
+        <w:t>164 mil metros cuadrados que consta de instalaciones deportivas, edificios, zonas verdes, restaurantes y parqueaderos.</w:t>
       </w:r>
     </w:p>
     <w:p>
@@ -207,7 +223,15 @@
           <w:sz w:val="24"/>
           <w:szCs w:val="24"/>
         </w:rPr>
-        <w:t>destino.</w:t>
+        <w:t>destino</w:t>
+      </w:r>
+      <w:r>
+        <w:rPr>
+          <w:rFonts w:ascii="Arial" w:hAnsi="Arial" w:cs="Arial"/>
+          <w:sz w:val="24"/>
+          <w:szCs w:val="24"/>
+        </w:rPr>
+        <w:t>, además el programa debe tener una funcionalidad que permita al usuario saber cuál es el camino más corto que conecta a todas las áreas de la universidad ya que esto le permitirá al estudiante general otros ingresos por dar un tour a los estudiantes de primer semestre.</w:t>
       </w:r>
     </w:p>
     <w:p>
@@ -534,6 +558,7 @@
           <w:sz w:val="24"/>
           <w:szCs w:val="24"/>
         </w:rPr>
+        <w:lastRenderedPageBreak/>
         <w:t xml:space="preserve">Requerimiento funcional 4: </w:t>
       </w:r>
       <w:r>
@@ -618,7 +643,6 @@
           <w:sz w:val="24"/>
           <w:szCs w:val="24"/>
         </w:rPr>
-        <w:lastRenderedPageBreak/>
         <w:t>Fase 2: Recopilación de Información.</w:t>
       </w:r>
     </w:p>
@@ -1193,7 +1217,6 @@
           <w:sz w:val="24"/>
           <w:szCs w:val="24"/>
         </w:rPr>
-        <w:lastRenderedPageBreak/>
         <w:t>Fase 3: Búsqueda de soluciones creativas.</w:t>
       </w:r>
     </w:p>
@@ -1246,23 +1269,7 @@
           <w:sz w:val="24"/>
           <w:szCs w:val="24"/>
         </w:rPr>
-        <w:t>en clase</w:t>
-      </w:r>
-      <w:r>
-        <w:rPr>
-          <w:rFonts w:ascii="Arial" w:hAnsi="Arial" w:cs="Arial"/>
-          <w:sz w:val="24"/>
-          <w:szCs w:val="24"/>
-        </w:rPr>
-        <w:t xml:space="preserve"> de Algoritmos y Estructuras de Datos</w:t>
-      </w:r>
-      <w:r>
-        <w:rPr>
-          <w:rFonts w:ascii="Arial" w:hAnsi="Arial" w:cs="Arial"/>
-          <w:sz w:val="24"/>
-          <w:szCs w:val="24"/>
-        </w:rPr>
-        <w:t>.</w:t>
+        <w:t>en clase de Algoritmos y Estructuras de Datos.</w:t>
       </w:r>
     </w:p>
     <w:p>
@@ -1312,23 +1319,7 @@
           <w:sz w:val="24"/>
           <w:szCs w:val="24"/>
         </w:rPr>
-        <w:t xml:space="preserve">Para esta alternativa vamos a representar y guardar los edificios y carreteras de la universidad en un árbol binario donde los nodos </w:t>
-      </w:r>
-      <w:r>
-        <w:rPr>
-          <w:rFonts w:ascii="Arial" w:hAnsi="Arial" w:cs="Arial"/>
-          <w:sz w:val="24"/>
-          <w:szCs w:val="24"/>
-        </w:rPr>
-        <w:t>serían</w:t>
-      </w:r>
-      <w:r>
-        <w:rPr>
-          <w:rFonts w:ascii="Arial" w:hAnsi="Arial" w:cs="Arial"/>
-          <w:sz w:val="24"/>
-          <w:szCs w:val="24"/>
-        </w:rPr>
-        <w:t xml:space="preserve"> los edificios y las carreteras serian la relación del padre con el hijo (arista).</w:t>
+        <w:t>Para esta alternativa vamos a representar y guardar los edificios y carreteras de la universidad en un árbol binario donde los nodos serían los edificios y las carreteras serian la relación del padre con el hijo (arista).</w:t>
       </w:r>
     </w:p>
     <w:p>
@@ -1879,7 +1870,6 @@
           <w:sz w:val="24"/>
           <w:szCs w:val="24"/>
         </w:rPr>
-        <w:lastRenderedPageBreak/>
         <w:t>Alternativa 3: Multígrafo.</w:t>
       </w:r>
     </w:p>
@@ -2482,40 +2472,31 @@
           <w:szCs w:val="24"/>
         </w:rPr>
       </w:pPr>
-    </w:p>
-    <w:p>
-      <w:pPr>
-        <w:spacing w:after="0" w:line="240" w:lineRule="auto"/>
-        <w:rPr>
-          <w:rFonts w:ascii="Arial" w:hAnsi="Arial" w:cs="Arial"/>
-          <w:sz w:val="24"/>
-          <w:szCs w:val="24"/>
-        </w:rPr>
-      </w:pPr>
-    </w:p>
-    <w:p>
-      <w:pPr>
-        <w:tabs>
-          <w:tab w:val="left" w:pos="4879"/>
-        </w:tabs>
-        <w:spacing w:after="0" w:line="240" w:lineRule="auto"/>
-        <w:rPr>
-          <w:rFonts w:ascii="Arial" w:hAnsi="Arial" w:cs="Arial"/>
-          <w:b/>
-          <w:i/>
-          <w:sz w:val="24"/>
-          <w:szCs w:val="24"/>
-        </w:rPr>
-      </w:pPr>
-      <w:r>
-        <w:rPr>
-          <w:rFonts w:ascii="Arial" w:hAnsi="Arial" w:cs="Arial"/>
-          <w:b/>
-          <w:i/>
-          <w:sz w:val="24"/>
-          <w:szCs w:val="24"/>
-        </w:rPr>
-        <w:lastRenderedPageBreak/>
+      <w:bookmarkStart w:id="0" w:name="_GoBack"/>
+      <w:bookmarkEnd w:id="0"/>
+    </w:p>
+    <w:p>
+      <w:pPr>
+        <w:tabs>
+          <w:tab w:val="left" w:pos="4879"/>
+        </w:tabs>
+        <w:spacing w:after="0" w:line="240" w:lineRule="auto"/>
+        <w:rPr>
+          <w:rFonts w:ascii="Arial" w:hAnsi="Arial" w:cs="Arial"/>
+          <w:b/>
+          <w:i/>
+          <w:sz w:val="24"/>
+          <w:szCs w:val="24"/>
+        </w:rPr>
+      </w:pPr>
+      <w:r>
+        <w:rPr>
+          <w:rFonts w:ascii="Arial" w:hAnsi="Arial" w:cs="Arial"/>
+          <w:b/>
+          <w:i/>
+          <w:sz w:val="24"/>
+          <w:szCs w:val="24"/>
+        </w:rPr>
         <w:t>Alternativa 5: Grafo dirigido.</w:t>
       </w:r>
     </w:p>
@@ -2924,58 +2905,6 @@
           </wp:anchor>
         </w:drawing>
       </w:r>
-    </w:p>
-    <w:p>
-      <w:pPr>
-        <w:tabs>
-          <w:tab w:val="left" w:pos="4879"/>
-        </w:tabs>
-        <w:spacing w:after="0" w:line="240" w:lineRule="auto"/>
-        <w:rPr>
-          <w:rFonts w:ascii="Arial" w:hAnsi="Arial" w:cs="Arial"/>
-          <w:sz w:val="24"/>
-          <w:szCs w:val="24"/>
-        </w:rPr>
-      </w:pPr>
-    </w:p>
-    <w:p>
-      <w:pPr>
-        <w:tabs>
-          <w:tab w:val="left" w:pos="4879"/>
-        </w:tabs>
-        <w:spacing w:after="0" w:line="240" w:lineRule="auto"/>
-        <w:rPr>
-          <w:rFonts w:ascii="Arial" w:hAnsi="Arial" w:cs="Arial"/>
-          <w:sz w:val="24"/>
-          <w:szCs w:val="24"/>
-        </w:rPr>
-      </w:pPr>
-    </w:p>
-    <w:p>
-      <w:pPr>
-        <w:tabs>
-          <w:tab w:val="left" w:pos="4879"/>
-        </w:tabs>
-        <w:spacing w:after="0" w:line="240" w:lineRule="auto"/>
-        <w:rPr>
-          <w:rFonts w:ascii="Arial" w:hAnsi="Arial" w:cs="Arial"/>
-          <w:sz w:val="24"/>
-          <w:szCs w:val="24"/>
-        </w:rPr>
-      </w:pPr>
-    </w:p>
-    <w:p>
-      <w:pPr>
-        <w:tabs>
-          <w:tab w:val="left" w:pos="4879"/>
-        </w:tabs>
-        <w:spacing w:after="0" w:line="240" w:lineRule="auto"/>
-        <w:rPr>
-          <w:rFonts w:ascii="Arial" w:hAnsi="Arial" w:cs="Arial"/>
-          <w:sz w:val="24"/>
-          <w:szCs w:val="24"/>
-        </w:rPr>
-      </w:pPr>
     </w:p>
     <w:p>
       <w:pPr>
@@ -3753,15 +3682,7 @@
                 <w:sz w:val="24"/>
                 <w:szCs w:val="24"/>
               </w:rPr>
-              <w:t xml:space="preserve">Esta alternativa se descartó debido a que los caminos de la universidad hacia otro edificio se pueden transitar en los dos sentidos fácilmente, </w:t>
-            </w:r>
-            <w:r>
-              <w:rPr>
-                <w:rFonts w:ascii="Arial" w:hAnsi="Arial" w:cs="Arial"/>
-                <w:sz w:val="24"/>
-                <w:szCs w:val="24"/>
-              </w:rPr>
-              <w:t>también porque resultaría un poco ilógico según el contexto del problema que tuviera bucles hacia el mismo edificio</w:t>
+              <w:t>Esta alternativa se descartó debido a que los caminos de la universidad hacia otro edificio se pueden transitar en los dos sentidos fácilmente, también porque resultaría un poco ilógico según el contexto del problema que tuviera bucles hacia el mismo edificio</w:t>
             </w:r>
             <w:r>
               <w:rPr>
@@ -4918,8 +4839,6 @@
         <w:lastRenderedPageBreak/>
         <w:t>Fase 6: Preparación de informes y especificaciones.</w:t>
       </w:r>
-      <w:bookmarkStart w:id="0" w:name="_GoBack"/>
-      <w:bookmarkEnd w:id="0"/>
     </w:p>
     <w:sectPr>
       <w:pgSz w:w="12240" w:h="15840"/>
@@ -4954,7 +4873,7 @@
         <v:path o:extrusionok="f" gradientshapeok="t" o:connecttype="rect"/>
         <o:lock v:ext="edit" aspectratio="t"/>
       </v:shapetype>
-      <v:shape id="_x0000_i1131" type="#_x0000_t75" style="width:11.25pt;height:11.25pt" o:bullet="t">
+      <v:shape id="_x0000_i1029" type="#_x0000_t75" style="width:11.3pt;height:11.3pt" o:bullet="t">
         <v:imagedata r:id="rId1" o:title="mso69C9"/>
       </v:shape>
     </w:pict>
@@ -5667,6 +5586,7 @@
     <w:lsdException w:name="HTML Sample" w:semiHidden="1" w:unhideWhenUsed="1"/>
     <w:lsdException w:name="HTML Typewriter" w:semiHidden="1" w:unhideWhenUsed="1"/>
     <w:lsdException w:name="HTML Variable" w:semiHidden="1" w:unhideWhenUsed="1"/>
+    <w:lsdException w:name="Normal Table" w:semiHidden="1" w:unhideWhenUsed="1"/>
     <w:lsdException w:name="annotation subject" w:semiHidden="1" w:unhideWhenUsed="1"/>
     <w:lsdException w:name="No List" w:semiHidden="1" w:unhideWhenUsed="1"/>
     <w:lsdException w:name="Outline List 1" w:semiHidden="1" w:unhideWhenUsed="1"/>
@@ -5713,8 +5633,10 @@
     <w:lsdException w:name="Table Subtle 2" w:semiHidden="1" w:unhideWhenUsed="1"/>
     <w:lsdException w:name="Table Web 1" w:semiHidden="1" w:unhideWhenUsed="1"/>
     <w:lsdException w:name="Table Web 2" w:semiHidden="1" w:unhideWhenUsed="1"/>
+    <w:lsdException w:name="Table Web 3" w:semiHidden="1" w:unhideWhenUsed="1"/>
     <w:lsdException w:name="Balloon Text" w:semiHidden="1" w:unhideWhenUsed="1"/>
     <w:lsdException w:name="Table Grid" w:uiPriority="39"/>
+    <w:lsdException w:name="Table Theme" w:semiHidden="1" w:unhideWhenUsed="1"/>
     <w:lsdException w:name="Placeholder Text" w:semiHidden="1"/>
     <w:lsdException w:name="No Spacing" w:uiPriority="1" w:qFormat="1"/>
     <w:lsdException w:name="Light Shading" w:uiPriority="60"/>

--- a/Método de la ingeniería.docx
+++ b/Método de la ingeniería.docx
@@ -1,6 +1,6 @@
 
 <file path=word/document.xml><?xml version="1.0" encoding="utf-8"?>
-<w:document xmlns:wpc="http://schemas.microsoft.com/office/word/2010/wordprocessingCanvas" xmlns:cx="http://schemas.microsoft.com/office/drawing/2014/chartex" xmlns:cx1="http://schemas.microsoft.com/office/drawing/2015/9/8/chartex" xmlns:cx2="http://schemas.microsoft.com/office/drawing/2015/10/21/chartex" xmlns:cx3="http://schemas.microsoft.com/office/drawing/2016/5/9/chartex" xmlns:cx4="http://schemas.microsoft.com/office/drawing/2016/5/10/chartex" xmlns:cx5="http://schemas.microsoft.com/office/drawing/2016/5/11/chartex" xmlns:cx6="http://schemas.microsoft.com/office/drawing/2016/5/12/chartex" xmlns:cx7="http://schemas.microsoft.com/office/drawing/2016/5/13/chartex" xmlns:cx8="http://schemas.microsoft.com/office/drawing/2016/5/14/chartex" xmlns:mc="http://schemas.openxmlformats.org/markup-compatibility/2006" xmlns:aink="http://schemas.microsoft.com/office/drawing/2016/ink" xmlns:am3d="http://schemas.microsoft.com/office/drawing/2017/model3d" xmlns:o="urn:schemas-microsoft-com:office:office" xmlns:r="http://schemas.openxmlformats.org/officeDocument/2006/relationships" xmlns:m="http://schemas.openxmlformats.org/officeDocument/2006/math" xmlns:v="urn:schemas-microsoft-com:vml" xmlns:wp14="http://schemas.microsoft.com/office/word/2010/wordprocessingDrawing" xmlns:wp="http://schemas.openxmlformats.org/drawingml/2006/wordprocessingDrawing" xmlns:w10="urn:schemas-microsoft-com:office:word" xmlns:w="http://schemas.openxmlformats.org/wordprocessingml/2006/main" xmlns:w14="http://schemas.microsoft.com/office/word/2010/wordml" xmlns:w15="http://schemas.microsoft.com/office/word/2012/wordml" xmlns:w16cid="http://schemas.microsoft.com/office/word/2016/wordml/cid" xmlns:w16se="http://schemas.microsoft.com/office/word/2015/wordml/symex" xmlns:wpg="http://schemas.microsoft.com/office/word/2010/wordprocessingGroup" xmlns:wpi="http://schemas.microsoft.com/office/word/2010/wordprocessingInk" xmlns:wne="http://schemas.microsoft.com/office/word/2006/wordml" xmlns:wps="http://schemas.microsoft.com/office/word/2010/wordprocessingShape" mc:Ignorable="w14 w15 w16se w16cid wp14">
+<w:document xmlns:wpc="http://schemas.microsoft.com/office/word/2010/wordprocessingCanvas" xmlns:cx="http://schemas.microsoft.com/office/drawing/2014/chartex" xmlns:cx1="http://schemas.microsoft.com/office/drawing/2015/9/8/chartex" xmlns:mc="http://schemas.openxmlformats.org/markup-compatibility/2006" xmlns:o="urn:schemas-microsoft-com:office:office" xmlns:r="http://schemas.openxmlformats.org/officeDocument/2006/relationships" xmlns:m="http://schemas.openxmlformats.org/officeDocument/2006/math" xmlns:v="urn:schemas-microsoft-com:vml" xmlns:wp14="http://schemas.microsoft.com/office/word/2010/wordprocessingDrawing" xmlns:wp="http://schemas.openxmlformats.org/drawingml/2006/wordprocessingDrawing" xmlns:w10="urn:schemas-microsoft-com:office:word" xmlns:w="http://schemas.openxmlformats.org/wordprocessingml/2006/main" xmlns:w14="http://schemas.microsoft.com/office/word/2010/wordml" xmlns:w15="http://schemas.microsoft.com/office/word/2012/wordml" xmlns:w16se="http://schemas.microsoft.com/office/word/2015/wordml/symex" xmlns:wpg="http://schemas.microsoft.com/office/word/2010/wordprocessingGroup" xmlns:wpi="http://schemas.microsoft.com/office/word/2010/wordprocessingInk" xmlns:wne="http://schemas.microsoft.com/office/word/2006/wordml" xmlns:wps="http://schemas.microsoft.com/office/word/2010/wordprocessingShape" mc:Ignorable="w14 w15 w16se wp14">
   <w:body>
     <w:p>
       <w:pPr>
@@ -68,6 +68,8 @@
           <w:szCs w:val="24"/>
         </w:rPr>
       </w:pPr>
+      <w:bookmarkStart w:id="0" w:name="_GoBack"/>
+      <w:bookmarkEnd w:id="0"/>
     </w:p>
     <w:p>
       <w:pPr>
@@ -663,6 +665,35 @@
         <w:spacing w:after="0" w:line="240" w:lineRule="auto"/>
         <w:rPr>
           <w:rFonts w:ascii="Arial" w:hAnsi="Arial" w:cs="Arial"/>
+          <w:sz w:val="24"/>
+          <w:szCs w:val="24"/>
+        </w:rPr>
+      </w:pPr>
+      <w:r>
+        <w:rPr>
+          <w:rFonts w:ascii="Arial" w:hAnsi="Arial" w:cs="Arial"/>
+          <w:sz w:val="24"/>
+          <w:szCs w:val="24"/>
+        </w:rPr>
+        <w:t>A continuación, recopilamos los conceptos más relevantes y de interés de los componentes que influyen en el proyecto.</w:t>
+      </w:r>
+    </w:p>
+    <w:p>
+      <w:pPr>
+        <w:spacing w:after="0" w:line="240" w:lineRule="auto"/>
+        <w:rPr>
+          <w:rFonts w:ascii="Arial" w:hAnsi="Arial" w:cs="Arial"/>
+          <w:b/>
+          <w:sz w:val="24"/>
+          <w:szCs w:val="24"/>
+        </w:rPr>
+      </w:pPr>
+    </w:p>
+    <w:p>
+      <w:pPr>
+        <w:spacing w:after="0" w:line="240" w:lineRule="auto"/>
+        <w:rPr>
+          <w:rFonts w:ascii="Arial" w:hAnsi="Arial" w:cs="Arial"/>
           <w:b/>
           <w:i/>
           <w:sz w:val="24"/>
@@ -670,9 +701,416 @@
         </w:rPr>
       </w:pPr>
     </w:p>
-    <w:p>
-      <w:pPr>
-        <w:spacing w:after="0" w:line="240" w:lineRule="auto"/>
+    <w:sdt>
+      <w:sdtPr>
+        <w:rPr>
+          <w:lang w:val="es-ES"/>
+        </w:rPr>
+        <w:id w:val="-891657224"/>
+        <w:docPartObj>
+          <w:docPartGallery w:val="Bibliographies"/>
+          <w:docPartUnique/>
+        </w:docPartObj>
+      </w:sdtPr>
+      <w:sdtEndPr>
+        <w:rPr>
+          <w:rFonts w:asciiTheme="minorHAnsi" w:eastAsiaTheme="minorHAnsi" w:hAnsiTheme="minorHAnsi" w:cstheme="minorBidi"/>
+          <w:color w:val="auto"/>
+          <w:sz w:val="22"/>
+          <w:szCs w:val="22"/>
+          <w:lang w:val="es-CO" w:eastAsia="en-US"/>
+        </w:rPr>
+      </w:sdtEndPr>
+      <w:sdtContent>
+        <w:p>
+          <w:pPr>
+            <w:pStyle w:val="Ttulo1"/>
+            <w:jc w:val="right"/>
+          </w:pPr>
+          <w:r>
+            <w:rPr>
+              <w:lang w:val="es-ES"/>
+            </w:rPr>
+            <w:t>Referencias</w:t>
+          </w:r>
+        </w:p>
+        <w:sdt>
+          <w:sdtPr>
+            <w:id w:val="-573587230"/>
+            <w:bibliography/>
+          </w:sdtPr>
+          <w:sdtContent>
+            <w:p>
+              <w:pPr>
+                <w:pStyle w:val="Bibliografa"/>
+                <w:ind w:left="720" w:hanging="720"/>
+                <w:jc w:val="right"/>
+                <w:rPr>
+                  <w:noProof/>
+                  <w:sz w:val="24"/>
+                  <w:szCs w:val="24"/>
+                  <w:lang w:val="es-ES"/>
+                </w:rPr>
+              </w:pPr>
+              <w:r>
+                <w:fldChar w:fldCharType="begin"/>
+              </w:r>
+              <w:r>
+                <w:instrText>BIBLIOGRAPHY</w:instrText>
+              </w:r>
+              <w:r>
+                <w:fldChar w:fldCharType="separate"/>
+              </w:r>
+              <w:r>
+                <w:rPr>
+                  <w:noProof/>
+                  <w:lang w:val="es-ES"/>
+                </w:rPr>
+                <w:t xml:space="preserve">Cormen. (02 de 04 de 2019). </w:t>
+              </w:r>
+              <w:r>
+                <w:rPr>
+                  <w:i/>
+                  <w:iCs/>
+                  <w:noProof/>
+                  <w:lang w:val="es-ES"/>
+                </w:rPr>
+                <w:t>Wikipedia</w:t>
+              </w:r>
+              <w:r>
+                <w:rPr>
+                  <w:noProof/>
+                  <w:lang w:val="es-ES"/>
+                </w:rPr>
+                <w:t>. Obtenido de https://es.wikipedia.org/wiki/B%C3%BAsqueda_en_anchura</w:t>
+              </w:r>
+            </w:p>
+            <w:p>
+              <w:pPr>
+                <w:pStyle w:val="Bibliografa"/>
+                <w:ind w:left="720" w:hanging="720"/>
+                <w:jc w:val="right"/>
+                <w:rPr>
+                  <w:noProof/>
+                  <w:lang w:val="es-ES"/>
+                </w:rPr>
+              </w:pPr>
+              <w:r>
+                <w:rPr>
+                  <w:noProof/>
+                  <w:lang w:val="es-ES"/>
+                </w:rPr>
+                <w:t xml:space="preserve">Ecured. (24 de 04 de 2018). </w:t>
+              </w:r>
+              <w:r>
+                <w:rPr>
+                  <w:i/>
+                  <w:iCs/>
+                  <w:noProof/>
+                  <w:lang w:val="es-ES"/>
+                </w:rPr>
+                <w:t>Ecured</w:t>
+              </w:r>
+              <w:r>
+                <w:rPr>
+                  <w:noProof/>
+                  <w:lang w:val="es-ES"/>
+                </w:rPr>
+                <w:t>. Obtenido de Ecured: https://www.ecured.cu/Algoritmo_de_Prim</w:t>
+              </w:r>
+            </w:p>
+            <w:p>
+              <w:pPr>
+                <w:pStyle w:val="Bibliografa"/>
+                <w:ind w:left="720" w:hanging="720"/>
+                <w:jc w:val="right"/>
+                <w:rPr>
+                  <w:noProof/>
+                  <w:lang w:val="es-ES"/>
+                </w:rPr>
+              </w:pPr>
+              <w:r>
+                <w:rPr>
+                  <w:noProof/>
+                  <w:lang w:val="es-ES"/>
+                </w:rPr>
+                <w:t xml:space="preserve">Ecured. (15 de 04 de 2019). </w:t>
+              </w:r>
+              <w:r>
+                <w:rPr>
+                  <w:i/>
+                  <w:iCs/>
+                  <w:noProof/>
+                  <w:lang w:val="es-ES"/>
+                </w:rPr>
+                <w:t>Ecured</w:t>
+              </w:r>
+              <w:r>
+                <w:rPr>
+                  <w:noProof/>
+                  <w:lang w:val="es-ES"/>
+                </w:rPr>
+                <w:t>. Obtenido de https://www.ecured.cu/Algoritmo_de_Kruskal</w:t>
+              </w:r>
+            </w:p>
+            <w:p>
+              <w:pPr>
+                <w:pStyle w:val="Bibliografa"/>
+                <w:ind w:left="720" w:hanging="720"/>
+                <w:jc w:val="right"/>
+                <w:rPr>
+                  <w:noProof/>
+                  <w:lang w:val="es-ES"/>
+                </w:rPr>
+              </w:pPr>
+              <w:r>
+                <w:rPr>
+                  <w:noProof/>
+                  <w:lang w:val="es-ES"/>
+                </w:rPr>
+                <w:t xml:space="preserve">Gregorio. (17 de 05 de 2017). </w:t>
+              </w:r>
+              <w:r>
+                <w:rPr>
+                  <w:i/>
+                  <w:iCs/>
+                  <w:noProof/>
+                  <w:lang w:val="es-ES"/>
+                </w:rPr>
+                <w:t>dma</w:t>
+              </w:r>
+              <w:r>
+                <w:rPr>
+                  <w:noProof/>
+                  <w:lang w:val="es-ES"/>
+                </w:rPr>
+                <w:t>. Obtenido de dma: http://www.dma.fi.upm.es/personal/gregorio/grafos/web/dijkstra/</w:t>
+              </w:r>
+            </w:p>
+            <w:p>
+              <w:pPr>
+                <w:pStyle w:val="Bibliografa"/>
+                <w:ind w:left="720" w:hanging="720"/>
+                <w:jc w:val="right"/>
+                <w:rPr>
+                  <w:noProof/>
+                  <w:lang w:val="es-ES"/>
+                </w:rPr>
+              </w:pPr>
+              <w:r>
+                <w:rPr>
+                  <w:noProof/>
+                  <w:lang w:val="es-ES"/>
+                </w:rPr>
+                <w:t xml:space="preserve">IAGraph. (29 de 07 de 2018). </w:t>
+              </w:r>
+              <w:r>
+                <w:rPr>
+                  <w:i/>
+                  <w:iCs/>
+                  <w:noProof/>
+                  <w:lang w:val="es-ES"/>
+                </w:rPr>
+                <w:t>IAGraph</w:t>
+              </w:r>
+              <w:r>
+                <w:rPr>
+                  <w:noProof/>
+                  <w:lang w:val="es-ES"/>
+                </w:rPr>
+                <w:t>. Obtenido de http://www.dma.fi.upm.es/personal/gregorio/grafos/web/iagraph/busqueda.html</w:t>
+              </w:r>
+            </w:p>
+            <w:p>
+              <w:pPr>
+                <w:pStyle w:val="Bibliografa"/>
+                <w:ind w:left="720" w:hanging="720"/>
+                <w:jc w:val="right"/>
+                <w:rPr>
+                  <w:noProof/>
+                  <w:lang w:val="es-ES"/>
+                </w:rPr>
+              </w:pPr>
+              <w:r>
+                <w:rPr>
+                  <w:noProof/>
+                  <w:lang w:val="es-ES"/>
+                </w:rPr>
+                <w:t xml:space="preserve">IES, M. (12 de 02 de 2019). </w:t>
+              </w:r>
+              <w:r>
+                <w:rPr>
+                  <w:i/>
+                  <w:iCs/>
+                  <w:noProof/>
+                  <w:lang w:val="es-ES"/>
+                </w:rPr>
+                <w:t>matmaticasies</w:t>
+              </w:r>
+              <w:r>
+                <w:rPr>
+                  <w:noProof/>
+                  <w:lang w:val="es-ES"/>
+                </w:rPr>
+                <w:t>. Obtenido de https://matematicasies.com/Matriz-de-adyacencia-de-un-grafo</w:t>
+              </w:r>
+            </w:p>
+            <w:p>
+              <w:pPr>
+                <w:pStyle w:val="Bibliografa"/>
+                <w:ind w:left="720" w:hanging="720"/>
+                <w:jc w:val="right"/>
+                <w:rPr>
+                  <w:noProof/>
+                  <w:lang w:val="es-ES"/>
+                </w:rPr>
+              </w:pPr>
+              <w:r>
+                <w:rPr>
+                  <w:noProof/>
+                  <w:lang w:val="es-ES"/>
+                </w:rPr>
+                <w:t xml:space="preserve">Merino, M. (12 de 05 de 2012). </w:t>
+              </w:r>
+              <w:r>
+                <w:rPr>
+                  <w:i/>
+                  <w:iCs/>
+                  <w:noProof/>
+                  <w:lang w:val="es-ES"/>
+                </w:rPr>
+                <w:t>Definicion.de</w:t>
+              </w:r>
+              <w:r>
+                <w:rPr>
+                  <w:noProof/>
+                  <w:lang w:val="es-ES"/>
+                </w:rPr>
+                <w:t>. Obtenido de Definicion.de: https://definicion.de/vertice/</w:t>
+              </w:r>
+            </w:p>
+            <w:p>
+              <w:pPr>
+                <w:pStyle w:val="Bibliografa"/>
+                <w:ind w:left="720" w:hanging="720"/>
+                <w:jc w:val="right"/>
+                <w:rPr>
+                  <w:noProof/>
+                  <w:lang w:val="es-ES"/>
+                </w:rPr>
+              </w:pPr>
+              <w:r>
+                <w:rPr>
+                  <w:noProof/>
+                  <w:lang w:val="es-ES"/>
+                </w:rPr>
+                <w:t xml:space="preserve">Porto, J. P. (21 de 04 de 2012). </w:t>
+              </w:r>
+              <w:r>
+                <w:rPr>
+                  <w:i/>
+                  <w:iCs/>
+                  <w:noProof/>
+                  <w:lang w:val="es-ES"/>
+                </w:rPr>
+                <w:t>Definicion.de</w:t>
+              </w:r>
+              <w:r>
+                <w:rPr>
+                  <w:noProof/>
+                  <w:lang w:val="es-ES"/>
+                </w:rPr>
+                <w:t>. Obtenido de Definicion.de: https://definicion.de/grafos/</w:t>
+              </w:r>
+            </w:p>
+            <w:p>
+              <w:pPr>
+                <w:pStyle w:val="Bibliografa"/>
+                <w:ind w:left="720" w:hanging="720"/>
+                <w:jc w:val="right"/>
+                <w:rPr>
+                  <w:noProof/>
+                  <w:lang w:val="es-ES"/>
+                </w:rPr>
+              </w:pPr>
+              <w:r>
+                <w:rPr>
+                  <w:noProof/>
+                  <w:lang w:val="es-ES"/>
+                </w:rPr>
+                <w:t xml:space="preserve">Reinhad, D. (07 de 03 de 1997). </w:t>
+              </w:r>
+              <w:r>
+                <w:rPr>
+                  <w:i/>
+                  <w:iCs/>
+                  <w:noProof/>
+                  <w:lang w:val="es-ES"/>
+                </w:rPr>
+                <w:t>Wikipedia</w:t>
+              </w:r>
+              <w:r>
+                <w:rPr>
+                  <w:noProof/>
+                  <w:lang w:val="es-ES"/>
+                </w:rPr>
+                <w:t>. Obtenido de Wikipedia: https://es.wikipedia.org/wiki/Arista_(teor%C3%ADa_de_grafos)</w:t>
+              </w:r>
+            </w:p>
+            <w:p>
+              <w:pPr>
+                <w:pStyle w:val="Bibliografa"/>
+                <w:ind w:left="720" w:hanging="720"/>
+                <w:jc w:val="right"/>
+                <w:rPr>
+                  <w:noProof/>
+                  <w:lang w:val="es-ES"/>
+                </w:rPr>
+              </w:pPr>
+              <w:r>
+                <w:rPr>
+                  <w:noProof/>
+                  <w:lang w:val="es-ES"/>
+                </w:rPr>
+                <w:t xml:space="preserve">Wikipedia. (21 de Mayo de 2017). </w:t>
+              </w:r>
+              <w:r>
+                <w:rPr>
+                  <w:i/>
+                  <w:iCs/>
+                  <w:noProof/>
+                  <w:lang w:val="es-ES"/>
+                </w:rPr>
+                <w:t>Wikipedia</w:t>
+              </w:r>
+              <w:r>
+                <w:rPr>
+                  <w:noProof/>
+                  <w:lang w:val="es-ES"/>
+                </w:rPr>
+                <w:t>. Obtenido de Wikipedia: https://es.wikipedia.org/wiki/Algoritmo_de_Floyd-Warshall</w:t>
+              </w:r>
+            </w:p>
+            <w:p>
+              <w:pPr>
+                <w:jc w:val="right"/>
+              </w:pPr>
+              <w:r>
+                <w:rPr>
+                  <w:b/>
+                  <w:bCs/>
+                </w:rPr>
+                <w:fldChar w:fldCharType="end"/>
+              </w:r>
+            </w:p>
+          </w:sdtContent>
+        </w:sdt>
+      </w:sdtContent>
+    </w:sdt>
+    <w:p>
+      <w:pPr>
+        <w:spacing w:after="0" w:line="240" w:lineRule="auto"/>
+        <w:jc w:val="right"/>
         <w:rPr>
           <w:rFonts w:ascii="Arial" w:hAnsi="Arial" w:cs="Arial"/>
           <w:b/>
@@ -685,6 +1123,7 @@
     <w:p>
       <w:pPr>
         <w:spacing w:after="0" w:line="240" w:lineRule="auto"/>
+        <w:jc w:val="right"/>
         <w:rPr>
           <w:rFonts w:ascii="Arial" w:hAnsi="Arial" w:cs="Arial"/>
           <w:b/>
@@ -697,6 +1136,7 @@
     <w:p>
       <w:pPr>
         <w:spacing w:after="0" w:line="240" w:lineRule="auto"/>
+        <w:jc w:val="right"/>
         <w:rPr>
           <w:rFonts w:ascii="Arial" w:hAnsi="Arial" w:cs="Arial"/>
           <w:b/>
@@ -709,6 +1149,7 @@
     <w:p>
       <w:pPr>
         <w:spacing w:after="0" w:line="240" w:lineRule="auto"/>
+        <w:jc w:val="right"/>
         <w:rPr>
           <w:rFonts w:ascii="Arial" w:hAnsi="Arial" w:cs="Arial"/>
           <w:b/>
@@ -721,6 +1162,7 @@
     <w:p>
       <w:pPr>
         <w:spacing w:after="0" w:line="240" w:lineRule="auto"/>
+        <w:jc w:val="right"/>
         <w:rPr>
           <w:rFonts w:ascii="Arial" w:hAnsi="Arial" w:cs="Arial"/>
           <w:b/>
@@ -748,6 +1190,896 @@
         <w:rPr>
           <w:rFonts w:ascii="Arial" w:hAnsi="Arial" w:cs="Arial"/>
           <w:b/>
+          <w:sz w:val="24"/>
+          <w:szCs w:val="24"/>
+        </w:rPr>
+      </w:pPr>
+      <w:r>
+        <w:rPr>
+          <w:rFonts w:ascii="Arial" w:hAnsi="Arial" w:cs="Arial"/>
+          <w:b/>
+          <w:sz w:val="24"/>
+          <w:szCs w:val="24"/>
+        </w:rPr>
+        <w:lastRenderedPageBreak/>
+        <w:t>Grafo:</w:t>
+      </w:r>
+    </w:p>
+    <w:p>
+      <w:pPr>
+        <w:spacing w:after="0" w:line="240" w:lineRule="auto"/>
+        <w:rPr>
+          <w:rFonts w:ascii="Arial" w:hAnsi="Arial" w:cs="Arial"/>
+          <w:b/>
+          <w:sz w:val="24"/>
+          <w:szCs w:val="24"/>
+        </w:rPr>
+      </w:pPr>
+    </w:p>
+    <w:p>
+      <w:pPr>
+        <w:spacing w:after="0" w:line="240" w:lineRule="auto"/>
+        <w:ind w:firstLine="708"/>
+        <w:rPr>
+          <w:rFonts w:ascii="Arial" w:hAnsi="Arial" w:cs="Arial"/>
+          <w:sz w:val="24"/>
+          <w:szCs w:val="24"/>
+        </w:rPr>
+      </w:pPr>
+      <w:r>
+        <w:rPr>
+          <w:rFonts w:ascii="Arial" w:hAnsi="Arial" w:cs="Arial"/>
+          <w:sz w:val="24"/>
+          <w:szCs w:val="24"/>
+        </w:rPr>
+        <w:t>U</w:t>
+      </w:r>
+      <w:r>
+        <w:rPr>
+          <w:rFonts w:ascii="Arial" w:hAnsi="Arial" w:cs="Arial"/>
+          <w:sz w:val="24"/>
+          <w:szCs w:val="24"/>
+        </w:rPr>
+        <w:t>n grafo es una representación gráfica de diversos puntos que se conocen como nodos o vértices, los cuales se encuentran unidos a través de líneas que reciben el nombre de aristas. Al analizar los grafos, los expertos logran conocer cómo se desarrollan las relaciones recíprocas entre aquellas unidades que mantienen algún tipo de interacción.</w:t>
+      </w:r>
+    </w:p>
+    <w:p>
+      <w:pPr>
+        <w:spacing w:after="0" w:line="240" w:lineRule="auto"/>
+        <w:rPr>
+          <w:rFonts w:ascii="Arial" w:hAnsi="Arial" w:cs="Arial"/>
+          <w:sz w:val="24"/>
+          <w:szCs w:val="24"/>
+        </w:rPr>
+      </w:pPr>
+    </w:p>
+    <w:p>
+      <w:pPr>
+        <w:spacing w:after="0" w:line="240" w:lineRule="auto"/>
+        <w:rPr>
+          <w:rFonts w:ascii="Arial" w:hAnsi="Arial" w:cs="Arial"/>
+          <w:sz w:val="24"/>
+          <w:szCs w:val="24"/>
+        </w:rPr>
+      </w:pPr>
+      <w:r>
+        <w:rPr>
+          <w:rFonts w:ascii="Arial" w:hAnsi="Arial" w:cs="Arial"/>
+          <w:sz w:val="24"/>
+          <w:szCs w:val="24"/>
+        </w:rPr>
+        <w:t>Los grafos pueden ser clasificarse de diversas maneras según sus características. Los grafos simples, en este sentido, son aquellos que surgen cuando una única arista logra unir dos vértices. Los grafos complejos, en cambio, presentan más de una arista en unión con los vértices.</w:t>
+      </w:r>
+    </w:p>
+    <w:p>
+      <w:pPr>
+        <w:spacing w:after="0" w:line="240" w:lineRule="auto"/>
+        <w:rPr>
+          <w:rFonts w:ascii="Arial" w:hAnsi="Arial" w:cs="Arial"/>
+          <w:sz w:val="24"/>
+          <w:szCs w:val="24"/>
+        </w:rPr>
+      </w:pPr>
+    </w:p>
+    <w:p>
+      <w:pPr>
+        <w:spacing w:after="0" w:line="240" w:lineRule="auto"/>
+        <w:rPr>
+          <w:rFonts w:ascii="Arial" w:hAnsi="Arial" w:cs="Arial"/>
+          <w:sz w:val="24"/>
+          <w:szCs w:val="24"/>
+        </w:rPr>
+      </w:pPr>
+      <w:r>
+        <w:rPr>
+          <w:rFonts w:ascii="Arial" w:hAnsi="Arial" w:cs="Arial"/>
+          <w:sz w:val="24"/>
+          <w:szCs w:val="24"/>
+        </w:rPr>
+        <w:t>Por otra parte, un grafo es conexo si dispone de dos vértices conectados a través de un camino. ¿Qué quiere decir esto? Que, para el par de vértices (p, r), tiene que existir algún camino que permita llegar desde p hasta r.</w:t>
+      </w:r>
+    </w:p>
+    <w:p>
+      <w:pPr>
+        <w:spacing w:after="0" w:line="240" w:lineRule="auto"/>
+        <w:rPr>
+          <w:rFonts w:ascii="Arial" w:hAnsi="Arial" w:cs="Arial"/>
+          <w:sz w:val="24"/>
+          <w:szCs w:val="24"/>
+        </w:rPr>
+      </w:pPr>
+    </w:p>
+    <w:p>
+      <w:pPr>
+        <w:spacing w:after="0" w:line="240" w:lineRule="auto"/>
+        <w:rPr>
+          <w:rFonts w:ascii="Arial" w:hAnsi="Arial" w:cs="Arial"/>
+          <w:sz w:val="24"/>
+          <w:szCs w:val="24"/>
+        </w:rPr>
+      </w:pPr>
+      <w:r>
+        <w:rPr>
+          <w:rFonts w:ascii="Arial" w:hAnsi="Arial" w:cs="Arial"/>
+          <w:sz w:val="24"/>
+          <w:szCs w:val="24"/>
+        </w:rPr>
+        <w:t>En cambio, un grafo es fuertemente conexo si el par de vértices tiene conexión a través de, como mínimo, dos caminos diferentes.</w:t>
+      </w:r>
+    </w:p>
+    <w:p>
+      <w:pPr>
+        <w:spacing w:after="0" w:line="240" w:lineRule="auto"/>
+        <w:rPr>
+          <w:rFonts w:ascii="Arial" w:hAnsi="Arial" w:cs="Arial"/>
+          <w:sz w:val="24"/>
+          <w:szCs w:val="24"/>
+        </w:rPr>
+      </w:pPr>
+    </w:p>
+    <w:p>
+      <w:pPr>
+        <w:spacing w:after="0" w:line="240" w:lineRule="auto"/>
+        <w:rPr>
+          <w:rFonts w:ascii="Arial" w:hAnsi="Arial" w:cs="Arial"/>
+          <w:sz w:val="24"/>
+          <w:szCs w:val="24"/>
+        </w:rPr>
+      </w:pPr>
+      <w:r>
+        <w:rPr>
+          <w:rFonts w:ascii="Arial" w:hAnsi="Arial" w:cs="Arial"/>
+          <w:sz w:val="24"/>
+          <w:szCs w:val="24"/>
+        </w:rPr>
+        <w:t>Un grafo simple, además, puede ser completo si las aristas están en condiciones de unir todos los pares de vértices, mientras que un grafo es bipartito si sus vértices surgen por la unión de un par de conjuntos de vértices y si se cumple una serie de condiciones.</w:t>
+      </w:r>
+      <w:r>
+        <w:rPr>
+          <w:rFonts w:ascii="Arial" w:hAnsi="Arial" w:cs="Arial"/>
+          <w:sz w:val="24"/>
+          <w:szCs w:val="24"/>
+        </w:rPr>
+        <w:t xml:space="preserve"> </w:t>
+      </w:r>
+      <w:sdt>
+        <w:sdtPr>
+          <w:rPr>
+            <w:rFonts w:ascii="Arial" w:hAnsi="Arial" w:cs="Arial"/>
+            <w:sz w:val="24"/>
+            <w:szCs w:val="24"/>
+          </w:rPr>
+          <w:id w:val="-1396198473"/>
+          <w:citation/>
+        </w:sdtPr>
+        <w:sdtContent>
+          <w:r>
+            <w:rPr>
+              <w:rFonts w:ascii="Arial" w:hAnsi="Arial" w:cs="Arial"/>
+              <w:sz w:val="24"/>
+              <w:szCs w:val="24"/>
+            </w:rPr>
+            <w:fldChar w:fldCharType="begin"/>
+          </w:r>
+          <w:r>
+            <w:rPr>
+              <w:rFonts w:ascii="Arial" w:hAnsi="Arial" w:cs="Arial"/>
+              <w:sz w:val="24"/>
+              <w:szCs w:val="24"/>
+            </w:rPr>
+            <w:instrText xml:space="preserve"> CITATION Jul12 \l 9226 </w:instrText>
+          </w:r>
+          <w:r>
+            <w:rPr>
+              <w:rFonts w:ascii="Arial" w:hAnsi="Arial" w:cs="Arial"/>
+              <w:sz w:val="24"/>
+              <w:szCs w:val="24"/>
+            </w:rPr>
+            <w:fldChar w:fldCharType="separate"/>
+          </w:r>
+          <w:r>
+            <w:rPr>
+              <w:rFonts w:ascii="Arial" w:hAnsi="Arial" w:cs="Arial"/>
+              <w:noProof/>
+              <w:sz w:val="24"/>
+              <w:szCs w:val="24"/>
+            </w:rPr>
+            <w:t>(Porto, 2012)</w:t>
+          </w:r>
+          <w:r>
+            <w:rPr>
+              <w:rFonts w:ascii="Arial" w:hAnsi="Arial" w:cs="Arial"/>
+              <w:sz w:val="24"/>
+              <w:szCs w:val="24"/>
+            </w:rPr>
+            <w:fldChar w:fldCharType="end"/>
+          </w:r>
+        </w:sdtContent>
+      </w:sdt>
+    </w:p>
+    <w:p>
+      <w:pPr>
+        <w:spacing w:after="0" w:line="240" w:lineRule="auto"/>
+        <w:rPr>
+          <w:rFonts w:ascii="Arial" w:hAnsi="Arial" w:cs="Arial"/>
+          <w:sz w:val="24"/>
+          <w:szCs w:val="24"/>
+        </w:rPr>
+      </w:pPr>
+    </w:p>
+    <w:p>
+      <w:pPr>
+        <w:spacing w:after="0" w:line="240" w:lineRule="auto"/>
+        <w:rPr>
+          <w:rFonts w:ascii="Arial" w:hAnsi="Arial" w:cs="Arial"/>
+          <w:b/>
+          <w:sz w:val="24"/>
+          <w:szCs w:val="24"/>
+        </w:rPr>
+      </w:pPr>
+      <w:r>
+        <w:rPr>
+          <w:rFonts w:ascii="Arial" w:hAnsi="Arial" w:cs="Arial"/>
+          <w:b/>
+          <w:sz w:val="24"/>
+          <w:szCs w:val="24"/>
+        </w:rPr>
+        <w:t xml:space="preserve">Vértice: </w:t>
+      </w:r>
+    </w:p>
+    <w:p>
+      <w:pPr>
+        <w:spacing w:after="0" w:line="240" w:lineRule="auto"/>
+        <w:rPr>
+          <w:rFonts w:ascii="Arial" w:hAnsi="Arial" w:cs="Arial"/>
+          <w:b/>
+          <w:sz w:val="24"/>
+          <w:szCs w:val="24"/>
+        </w:rPr>
+      </w:pPr>
+    </w:p>
+    <w:p>
+      <w:pPr>
+        <w:spacing w:after="0" w:line="240" w:lineRule="auto"/>
+        <w:ind w:firstLine="708"/>
+        <w:rPr>
+          <w:rFonts w:ascii="Arial" w:hAnsi="Arial" w:cs="Arial"/>
+          <w:sz w:val="24"/>
+          <w:szCs w:val="24"/>
+        </w:rPr>
+      </w:pPr>
+      <w:r>
+        <w:rPr>
+          <w:rFonts w:ascii="Arial" w:hAnsi="Arial" w:cs="Arial"/>
+          <w:sz w:val="24"/>
+          <w:szCs w:val="24"/>
+        </w:rPr>
+        <w:t>En la teoría de grafos, cada vértice está considerado como la unidad fundamental que compone a los grafos. Los grafos no dirigidos están compuestos por vértices y aristas (es decir, pares desordenados de vértices), mientras que los grafos dirigidos abarcan vértices y arcos (pares ordenados de vértices).</w:t>
+      </w:r>
+    </w:p>
+    <w:p>
+      <w:pPr>
+        <w:spacing w:after="0" w:line="240" w:lineRule="auto"/>
+        <w:rPr>
+          <w:rFonts w:ascii="Arial" w:hAnsi="Arial" w:cs="Arial"/>
+          <w:sz w:val="24"/>
+          <w:szCs w:val="24"/>
+        </w:rPr>
+      </w:pPr>
+      <w:sdt>
+        <w:sdtPr>
+          <w:rPr>
+            <w:rFonts w:ascii="Arial" w:hAnsi="Arial" w:cs="Arial"/>
+            <w:sz w:val="24"/>
+            <w:szCs w:val="24"/>
+          </w:rPr>
+          <w:id w:val="678860022"/>
+          <w:citation/>
+        </w:sdtPr>
+        <w:sdtContent>
+          <w:r>
+            <w:rPr>
+              <w:rFonts w:ascii="Arial" w:hAnsi="Arial" w:cs="Arial"/>
+              <w:sz w:val="24"/>
+              <w:szCs w:val="24"/>
+            </w:rPr>
+            <w:fldChar w:fldCharType="begin"/>
+          </w:r>
+          <w:r>
+            <w:rPr>
+              <w:rFonts w:ascii="Arial" w:hAnsi="Arial" w:cs="Arial"/>
+              <w:sz w:val="24"/>
+              <w:szCs w:val="24"/>
+            </w:rPr>
+            <w:instrText xml:space="preserve"> CITATION Mar12 \l 9226 </w:instrText>
+          </w:r>
+          <w:r>
+            <w:rPr>
+              <w:rFonts w:ascii="Arial" w:hAnsi="Arial" w:cs="Arial"/>
+              <w:sz w:val="24"/>
+              <w:szCs w:val="24"/>
+            </w:rPr>
+            <w:fldChar w:fldCharType="separate"/>
+          </w:r>
+          <w:r>
+            <w:rPr>
+              <w:rFonts w:ascii="Arial" w:hAnsi="Arial" w:cs="Arial"/>
+              <w:noProof/>
+              <w:sz w:val="24"/>
+              <w:szCs w:val="24"/>
+            </w:rPr>
+            <w:t>(Merino, 2012)</w:t>
+          </w:r>
+          <w:r>
+            <w:rPr>
+              <w:rFonts w:ascii="Arial" w:hAnsi="Arial" w:cs="Arial"/>
+              <w:sz w:val="24"/>
+              <w:szCs w:val="24"/>
+            </w:rPr>
+            <w:fldChar w:fldCharType="end"/>
+          </w:r>
+        </w:sdtContent>
+      </w:sdt>
+    </w:p>
+    <w:p>
+      <w:pPr>
+        <w:spacing w:after="0" w:line="240" w:lineRule="auto"/>
+        <w:rPr>
+          <w:rFonts w:ascii="Arial" w:hAnsi="Arial" w:cs="Arial"/>
+          <w:sz w:val="24"/>
+          <w:szCs w:val="24"/>
+        </w:rPr>
+      </w:pPr>
+    </w:p>
+    <w:p>
+      <w:pPr>
+        <w:spacing w:after="0" w:line="240" w:lineRule="auto"/>
+        <w:rPr>
+          <w:rFonts w:ascii="Arial" w:hAnsi="Arial" w:cs="Arial"/>
+          <w:sz w:val="24"/>
+          <w:szCs w:val="24"/>
+        </w:rPr>
+      </w:pPr>
+    </w:p>
+    <w:p>
+      <w:pPr>
+        <w:spacing w:after="0" w:line="240" w:lineRule="auto"/>
+        <w:rPr>
+          <w:rFonts w:ascii="Arial" w:hAnsi="Arial" w:cs="Arial"/>
+          <w:sz w:val="24"/>
+          <w:szCs w:val="24"/>
+        </w:rPr>
+      </w:pPr>
+    </w:p>
+    <w:p>
+      <w:pPr>
+        <w:spacing w:after="0" w:line="240" w:lineRule="auto"/>
+        <w:rPr>
+          <w:rFonts w:ascii="Arial" w:hAnsi="Arial" w:cs="Arial"/>
+          <w:b/>
+          <w:sz w:val="24"/>
+          <w:szCs w:val="24"/>
+        </w:rPr>
+      </w:pPr>
+      <w:r>
+        <w:rPr>
+          <w:rFonts w:ascii="Arial" w:hAnsi="Arial" w:cs="Arial"/>
+          <w:b/>
+          <w:sz w:val="24"/>
+          <w:szCs w:val="24"/>
+        </w:rPr>
+        <w:t xml:space="preserve">Arista: </w:t>
+      </w:r>
+    </w:p>
+    <w:p>
+      <w:pPr>
+        <w:spacing w:after="0" w:line="240" w:lineRule="auto"/>
+        <w:rPr>
+          <w:rFonts w:ascii="Arial" w:hAnsi="Arial" w:cs="Arial"/>
+          <w:b/>
+          <w:sz w:val="24"/>
+          <w:szCs w:val="24"/>
+        </w:rPr>
+      </w:pPr>
+    </w:p>
+    <w:p>
+      <w:pPr>
+        <w:spacing w:after="0" w:line="240" w:lineRule="auto"/>
+        <w:ind w:firstLine="708"/>
+        <w:rPr>
+          <w:rFonts w:ascii="Arial" w:hAnsi="Arial" w:cs="Arial"/>
+          <w:sz w:val="24"/>
+          <w:szCs w:val="24"/>
+        </w:rPr>
+      </w:pPr>
+      <w:r>
+        <w:rPr>
+          <w:rFonts w:ascii="Arial" w:hAnsi="Arial" w:cs="Arial"/>
+          <w:sz w:val="24"/>
+          <w:szCs w:val="24"/>
+        </w:rPr>
+        <w:t>En el terreno de la teoría de grafos, la arista surge por el vínculo que mantienen dos vértices de un mismo grafo. Cuando dos vértices se encuentran conectados a través de una artista, son adyacentes. En este marco, se dice que los vértices son incidentes a la arista en cuestión.</w:t>
+      </w:r>
+    </w:p>
+    <w:p>
+      <w:pPr>
+        <w:spacing w:after="0" w:line="240" w:lineRule="auto"/>
+        <w:rPr>
+          <w:rFonts w:ascii="Arial" w:hAnsi="Arial" w:cs="Arial"/>
+          <w:sz w:val="24"/>
+          <w:szCs w:val="24"/>
+        </w:rPr>
+      </w:pPr>
+      <w:r>
+        <w:rPr>
+          <w:rFonts w:ascii="Arial" w:hAnsi="Arial" w:cs="Arial"/>
+          <w:sz w:val="24"/>
+          <w:szCs w:val="24"/>
+        </w:rPr>
+        <w:t xml:space="preserve">Para caracterizar un grafo G son suficientes únicamente el conjunto de todas sus aristas, comúnmente denotado con la letra E (del término en inglés </w:t>
+      </w:r>
+      <w:proofErr w:type="spellStart"/>
+      <w:r>
+        <w:rPr>
+          <w:rFonts w:ascii="Arial" w:hAnsi="Arial" w:cs="Arial"/>
+          <w:sz w:val="24"/>
+          <w:szCs w:val="24"/>
+        </w:rPr>
+        <w:t>edge</w:t>
+      </w:r>
+      <w:proofErr w:type="spellEnd"/>
+      <w:r>
+        <w:rPr>
+          <w:rFonts w:ascii="Arial" w:hAnsi="Arial" w:cs="Arial"/>
+          <w:sz w:val="24"/>
+          <w:szCs w:val="24"/>
+        </w:rPr>
+        <w:t>), junto con el conjunto de sus vértices, denotado por V. Así, dicho grafo se puede representar como G(</w:t>
+      </w:r>
+      <w:proofErr w:type="gramStart"/>
+      <w:r>
+        <w:rPr>
+          <w:rFonts w:ascii="Arial" w:hAnsi="Arial" w:cs="Arial"/>
+          <w:sz w:val="24"/>
+          <w:szCs w:val="24"/>
+        </w:rPr>
+        <w:t>V,E</w:t>
+      </w:r>
+      <w:proofErr w:type="gramEnd"/>
+      <w:r>
+        <w:rPr>
+          <w:rFonts w:ascii="Arial" w:hAnsi="Arial" w:cs="Arial"/>
+          <w:sz w:val="24"/>
+          <w:szCs w:val="24"/>
+        </w:rPr>
+        <w:t>), o bien G = (V,E).</w:t>
+      </w:r>
+    </w:p>
+    <w:p>
+      <w:pPr>
+        <w:spacing w:after="0" w:line="240" w:lineRule="auto"/>
+        <w:rPr>
+          <w:rFonts w:ascii="Arial" w:hAnsi="Arial" w:cs="Arial"/>
+          <w:sz w:val="24"/>
+          <w:szCs w:val="24"/>
+        </w:rPr>
+      </w:pPr>
+    </w:p>
+    <w:p>
+      <w:pPr>
+        <w:spacing w:after="0" w:line="240" w:lineRule="auto"/>
+        <w:rPr>
+          <w:rFonts w:ascii="Arial" w:hAnsi="Arial" w:cs="Arial"/>
+          <w:sz w:val="24"/>
+          <w:szCs w:val="24"/>
+        </w:rPr>
+      </w:pPr>
+      <w:r>
+        <w:rPr>
+          <w:rFonts w:ascii="Arial" w:hAnsi="Arial" w:cs="Arial"/>
+          <w:sz w:val="24"/>
+          <w:szCs w:val="24"/>
+        </w:rPr>
+        <w:lastRenderedPageBreak/>
+        <w:t>En un grafo, dos vértices son adyacentes si están conectados por una arista. En tal caso, cada uno de estos vértices es incidente a dicha arista.</w:t>
+      </w:r>
+      <w:r>
+        <w:rPr>
+          <w:rFonts w:ascii="Arial" w:hAnsi="Arial" w:cs="Arial"/>
+          <w:sz w:val="24"/>
+          <w:szCs w:val="24"/>
+        </w:rPr>
+        <w:t xml:space="preserve"> </w:t>
+      </w:r>
+      <w:sdt>
+        <w:sdtPr>
+          <w:rPr>
+            <w:rFonts w:ascii="Arial" w:hAnsi="Arial" w:cs="Arial"/>
+            <w:sz w:val="24"/>
+            <w:szCs w:val="24"/>
+          </w:rPr>
+          <w:id w:val="2073232583"/>
+          <w:citation/>
+        </w:sdtPr>
+        <w:sdtContent>
+          <w:r>
+            <w:rPr>
+              <w:rFonts w:ascii="Arial" w:hAnsi="Arial" w:cs="Arial"/>
+              <w:sz w:val="24"/>
+              <w:szCs w:val="24"/>
+            </w:rPr>
+            <w:fldChar w:fldCharType="begin"/>
+          </w:r>
+          <w:r>
+            <w:rPr>
+              <w:rFonts w:ascii="Arial" w:hAnsi="Arial" w:cs="Arial"/>
+              <w:sz w:val="24"/>
+              <w:szCs w:val="24"/>
+            </w:rPr>
+            <w:instrText xml:space="preserve"> CITATION Die97 \l 9226 </w:instrText>
+          </w:r>
+          <w:r>
+            <w:rPr>
+              <w:rFonts w:ascii="Arial" w:hAnsi="Arial" w:cs="Arial"/>
+              <w:sz w:val="24"/>
+              <w:szCs w:val="24"/>
+            </w:rPr>
+            <w:fldChar w:fldCharType="separate"/>
+          </w:r>
+          <w:r>
+            <w:rPr>
+              <w:rFonts w:ascii="Arial" w:hAnsi="Arial" w:cs="Arial"/>
+              <w:noProof/>
+              <w:sz w:val="24"/>
+              <w:szCs w:val="24"/>
+            </w:rPr>
+            <w:t>(Reinhad, 1997)</w:t>
+          </w:r>
+          <w:r>
+            <w:rPr>
+              <w:rFonts w:ascii="Arial" w:hAnsi="Arial" w:cs="Arial"/>
+              <w:sz w:val="24"/>
+              <w:szCs w:val="24"/>
+            </w:rPr>
+            <w:fldChar w:fldCharType="end"/>
+          </w:r>
+        </w:sdtContent>
+      </w:sdt>
+    </w:p>
+    <w:p>
+      <w:pPr>
+        <w:spacing w:after="0" w:line="240" w:lineRule="auto"/>
+        <w:rPr>
+          <w:rFonts w:ascii="Arial" w:hAnsi="Arial" w:cs="Arial"/>
+          <w:sz w:val="24"/>
+          <w:szCs w:val="24"/>
+        </w:rPr>
+      </w:pPr>
+    </w:p>
+    <w:p>
+      <w:pPr>
+        <w:spacing w:after="0" w:line="240" w:lineRule="auto"/>
+        <w:rPr>
+          <w:rFonts w:ascii="Arial" w:hAnsi="Arial" w:cs="Arial"/>
+          <w:sz w:val="24"/>
+          <w:szCs w:val="24"/>
+        </w:rPr>
+      </w:pPr>
+    </w:p>
+    <w:p>
+      <w:pPr>
+        <w:spacing w:after="0" w:line="240" w:lineRule="auto"/>
+        <w:rPr>
+          <w:rFonts w:ascii="Arial" w:hAnsi="Arial" w:cs="Arial"/>
+          <w:b/>
+          <w:sz w:val="24"/>
+          <w:szCs w:val="24"/>
+        </w:rPr>
+      </w:pPr>
+      <w:r>
+        <w:rPr>
+          <w:rFonts w:ascii="Arial" w:hAnsi="Arial" w:cs="Arial"/>
+          <w:b/>
+          <w:sz w:val="24"/>
+          <w:szCs w:val="24"/>
+        </w:rPr>
+        <w:t xml:space="preserve">Algoritmo de </w:t>
+      </w:r>
+      <w:r>
+        <w:rPr>
+          <w:rFonts w:ascii="Arial" w:hAnsi="Arial" w:cs="Arial"/>
+          <w:b/>
+          <w:sz w:val="24"/>
+          <w:szCs w:val="24"/>
+        </w:rPr>
+        <w:t xml:space="preserve">Floyd </w:t>
+      </w:r>
+      <w:proofErr w:type="spellStart"/>
+      <w:r>
+        <w:rPr>
+          <w:rFonts w:ascii="Arial" w:hAnsi="Arial" w:cs="Arial"/>
+          <w:b/>
+          <w:sz w:val="24"/>
+          <w:szCs w:val="24"/>
+        </w:rPr>
+        <w:t>Warshall</w:t>
+      </w:r>
+      <w:proofErr w:type="spellEnd"/>
+      <w:r>
+        <w:rPr>
+          <w:rFonts w:ascii="Arial" w:hAnsi="Arial" w:cs="Arial"/>
+          <w:b/>
+          <w:sz w:val="24"/>
+          <w:szCs w:val="24"/>
+        </w:rPr>
+        <w:t>:</w:t>
+      </w:r>
+    </w:p>
+    <w:p>
+      <w:pPr>
+        <w:spacing w:after="0" w:line="240" w:lineRule="auto"/>
+        <w:rPr>
+          <w:rFonts w:ascii="Arial" w:hAnsi="Arial" w:cs="Arial"/>
+          <w:b/>
+          <w:sz w:val="24"/>
+          <w:szCs w:val="24"/>
+        </w:rPr>
+      </w:pPr>
+      <w:r>
+        <w:rPr>
+          <w:rFonts w:ascii="Arial" w:hAnsi="Arial" w:cs="Arial"/>
+          <w:b/>
+          <w:sz w:val="24"/>
+          <w:szCs w:val="24"/>
+        </w:rPr>
+        <w:t xml:space="preserve"> </w:t>
+      </w:r>
+    </w:p>
+    <w:p>
+      <w:pPr>
+        <w:spacing w:after="0" w:line="240" w:lineRule="auto"/>
+        <w:ind w:firstLine="708"/>
+        <w:rPr>
+          <w:rFonts w:ascii="Arial" w:hAnsi="Arial" w:cs="Arial"/>
+          <w:sz w:val="24"/>
+          <w:szCs w:val="24"/>
+        </w:rPr>
+      </w:pPr>
+      <w:r>
+        <w:rPr>
+          <w:rFonts w:ascii="Arial" w:hAnsi="Arial" w:cs="Arial"/>
+          <w:sz w:val="24"/>
+          <w:szCs w:val="24"/>
+        </w:rPr>
+        <w:t>E</w:t>
+      </w:r>
+      <w:r>
+        <w:rPr>
+          <w:rFonts w:ascii="Arial" w:hAnsi="Arial" w:cs="Arial"/>
+          <w:sz w:val="24"/>
+          <w:szCs w:val="24"/>
+        </w:rPr>
+        <w:t>l algoritmo de Floyd-</w:t>
+      </w:r>
+      <w:proofErr w:type="spellStart"/>
+      <w:r>
+        <w:rPr>
+          <w:rFonts w:ascii="Arial" w:hAnsi="Arial" w:cs="Arial"/>
+          <w:sz w:val="24"/>
+          <w:szCs w:val="24"/>
+        </w:rPr>
+        <w:t>Warshall</w:t>
+      </w:r>
+      <w:proofErr w:type="spellEnd"/>
+      <w:r>
+        <w:rPr>
+          <w:rFonts w:ascii="Arial" w:hAnsi="Arial" w:cs="Arial"/>
+          <w:sz w:val="24"/>
+          <w:szCs w:val="24"/>
+        </w:rPr>
+        <w:t>, descrito en 1959 por Bernard Roy, es un algoritmo de análisis sobre grafos para encontrar el camino mínimo en grafos dirigidos ponderados. El algoritmo encuentra el camino entre todos los pares de vértices en una única ejecución. El algoritmo de Floyd-</w:t>
+      </w:r>
+      <w:proofErr w:type="spellStart"/>
+      <w:r>
+        <w:rPr>
+          <w:rFonts w:ascii="Arial" w:hAnsi="Arial" w:cs="Arial"/>
+          <w:sz w:val="24"/>
+          <w:szCs w:val="24"/>
+        </w:rPr>
+        <w:t>Warshall</w:t>
+      </w:r>
+      <w:proofErr w:type="spellEnd"/>
+      <w:r>
+        <w:rPr>
+          <w:rFonts w:ascii="Arial" w:hAnsi="Arial" w:cs="Arial"/>
+          <w:sz w:val="24"/>
+          <w:szCs w:val="24"/>
+        </w:rPr>
+        <w:t xml:space="preserve"> es un ejemplo de programación dinámica.</w:t>
+      </w:r>
+    </w:p>
+    <w:p>
+      <w:pPr>
+        <w:spacing w:after="0" w:line="240" w:lineRule="auto"/>
+        <w:rPr>
+          <w:rFonts w:ascii="Arial" w:hAnsi="Arial" w:cs="Arial"/>
+          <w:sz w:val="24"/>
+          <w:szCs w:val="24"/>
+        </w:rPr>
+      </w:pPr>
+    </w:p>
+    <w:p>
+      <w:pPr>
+        <w:spacing w:after="0" w:line="240" w:lineRule="auto"/>
+        <w:rPr>
+          <w:rFonts w:ascii="Arial" w:hAnsi="Arial" w:cs="Arial"/>
+          <w:sz w:val="24"/>
+          <w:szCs w:val="24"/>
+        </w:rPr>
+      </w:pPr>
+      <w:r>
+        <w:rPr>
+          <w:rFonts w:ascii="Arial" w:hAnsi="Arial" w:cs="Arial"/>
+          <w:sz w:val="24"/>
+          <w:szCs w:val="24"/>
+        </w:rPr>
+        <w:t>Muchos problemas de la vida cotidiana se pueden expresar e incluso resolver en forma de grafo. Existen algoritmos que encuentran distintos tipos de soluciones, tanto booleanas como de eficiencia. El grafo se representa en una tabla (matriz) que se conoce como “matriz de adyacencia” y representa si existe una unión entre dos nodos (</w:t>
+      </w:r>
+      <w:proofErr w:type="spellStart"/>
+      <w:r>
+        <w:rPr>
+          <w:rFonts w:ascii="Arial" w:hAnsi="Arial" w:cs="Arial"/>
+          <w:sz w:val="24"/>
+          <w:szCs w:val="24"/>
+        </w:rPr>
+        <w:t>boolean</w:t>
+      </w:r>
+      <w:proofErr w:type="spellEnd"/>
+      <w:r>
+        <w:rPr>
+          <w:rFonts w:ascii="Arial" w:hAnsi="Arial" w:cs="Arial"/>
+          <w:sz w:val="24"/>
+          <w:szCs w:val="24"/>
+        </w:rPr>
+        <w:t>).</w:t>
+      </w:r>
+    </w:p>
+    <w:p>
+      <w:pPr>
+        <w:spacing w:after="0" w:line="240" w:lineRule="auto"/>
+        <w:rPr>
+          <w:rFonts w:ascii="Arial" w:hAnsi="Arial" w:cs="Arial"/>
+          <w:sz w:val="24"/>
+          <w:szCs w:val="24"/>
+        </w:rPr>
+      </w:pPr>
+    </w:p>
+    <w:p>
+      <w:pPr>
+        <w:spacing w:after="0" w:line="240" w:lineRule="auto"/>
+        <w:rPr>
+          <w:rFonts w:ascii="Arial" w:hAnsi="Arial" w:cs="Arial"/>
+          <w:sz w:val="24"/>
+          <w:szCs w:val="24"/>
+        </w:rPr>
+      </w:pPr>
+      <w:r>
+        <w:rPr>
+          <w:rFonts w:ascii="Arial" w:hAnsi="Arial" w:cs="Arial"/>
+          <w:sz w:val="24"/>
+          <w:szCs w:val="24"/>
+        </w:rPr>
+        <w:t>El algoritmo de Floyd-</w:t>
+      </w:r>
+      <w:proofErr w:type="spellStart"/>
+      <w:r>
+        <w:rPr>
+          <w:rFonts w:ascii="Arial" w:hAnsi="Arial" w:cs="Arial"/>
+          <w:sz w:val="24"/>
+          <w:szCs w:val="24"/>
+        </w:rPr>
+        <w:t>Warshall</w:t>
+      </w:r>
+      <w:proofErr w:type="spellEnd"/>
+      <w:r>
+        <w:rPr>
+          <w:rFonts w:ascii="Arial" w:hAnsi="Arial" w:cs="Arial"/>
+          <w:sz w:val="24"/>
+          <w:szCs w:val="24"/>
+        </w:rPr>
+        <w:t xml:space="preserve"> compara todos los posibles caminos a través del grafo entre cada par de vértices. </w:t>
+      </w:r>
+      <w:sdt>
+        <w:sdtPr>
+          <w:rPr>
+            <w:rFonts w:ascii="Arial" w:hAnsi="Arial" w:cs="Arial"/>
+            <w:sz w:val="24"/>
+            <w:szCs w:val="24"/>
+          </w:rPr>
+          <w:id w:val="170450249"/>
+          <w:citation/>
+        </w:sdtPr>
+        <w:sdtContent>
+          <w:r>
+            <w:rPr>
+              <w:rFonts w:ascii="Arial" w:hAnsi="Arial" w:cs="Arial"/>
+              <w:sz w:val="24"/>
+              <w:szCs w:val="24"/>
+            </w:rPr>
+            <w:fldChar w:fldCharType="begin"/>
+          </w:r>
+          <w:r>
+            <w:rPr>
+              <w:rFonts w:ascii="Arial" w:hAnsi="Arial" w:cs="Arial"/>
+              <w:sz w:val="24"/>
+              <w:szCs w:val="24"/>
+            </w:rPr>
+            <w:instrText xml:space="preserve"> CITATION Wik17 \l 9226 </w:instrText>
+          </w:r>
+          <w:r>
+            <w:rPr>
+              <w:rFonts w:ascii="Arial" w:hAnsi="Arial" w:cs="Arial"/>
+              <w:sz w:val="24"/>
+              <w:szCs w:val="24"/>
+            </w:rPr>
+            <w:fldChar w:fldCharType="separate"/>
+          </w:r>
+          <w:r>
+            <w:rPr>
+              <w:rFonts w:ascii="Arial" w:hAnsi="Arial" w:cs="Arial"/>
+              <w:noProof/>
+              <w:sz w:val="24"/>
+              <w:szCs w:val="24"/>
+            </w:rPr>
+            <w:t>(Wikipedia, 2017)</w:t>
+          </w:r>
+          <w:r>
+            <w:rPr>
+              <w:rFonts w:ascii="Arial" w:hAnsi="Arial" w:cs="Arial"/>
+              <w:sz w:val="24"/>
+              <w:szCs w:val="24"/>
+            </w:rPr>
+            <w:fldChar w:fldCharType="end"/>
+          </w:r>
+        </w:sdtContent>
+      </w:sdt>
+    </w:p>
+    <w:p>
+      <w:pPr>
+        <w:spacing w:after="0" w:line="240" w:lineRule="auto"/>
+        <w:rPr>
+          <w:rFonts w:ascii="Arial" w:hAnsi="Arial" w:cs="Arial"/>
+          <w:sz w:val="24"/>
+          <w:szCs w:val="24"/>
+        </w:rPr>
+      </w:pPr>
+    </w:p>
+    <w:p>
+      <w:pPr>
+        <w:spacing w:after="0" w:line="240" w:lineRule="auto"/>
+        <w:rPr>
+          <w:rFonts w:ascii="Arial" w:hAnsi="Arial" w:cs="Arial"/>
+          <w:b/>
           <w:i/>
           <w:sz w:val="24"/>
           <w:szCs w:val="24"/>
@@ -760,6 +2092,1562 @@
         <w:rPr>
           <w:rFonts w:ascii="Arial" w:hAnsi="Arial" w:cs="Arial"/>
           <w:b/>
+          <w:sz w:val="24"/>
+          <w:szCs w:val="24"/>
+        </w:rPr>
+      </w:pPr>
+      <w:r>
+        <w:rPr>
+          <w:rFonts w:ascii="Arial" w:hAnsi="Arial" w:cs="Arial"/>
+          <w:b/>
+          <w:sz w:val="24"/>
+          <w:szCs w:val="24"/>
+        </w:rPr>
+        <w:t xml:space="preserve">Algoritmo de </w:t>
+      </w:r>
+      <w:proofErr w:type="spellStart"/>
+      <w:r>
+        <w:rPr>
+          <w:rFonts w:ascii="Arial" w:hAnsi="Arial" w:cs="Arial"/>
+          <w:b/>
+          <w:sz w:val="24"/>
+          <w:szCs w:val="24"/>
+        </w:rPr>
+        <w:t>Dijkstra</w:t>
+      </w:r>
+      <w:proofErr w:type="spellEnd"/>
+      <w:r>
+        <w:rPr>
+          <w:rFonts w:ascii="Arial" w:hAnsi="Arial" w:cs="Arial"/>
+          <w:b/>
+          <w:sz w:val="24"/>
+          <w:szCs w:val="24"/>
+        </w:rPr>
+        <w:t>:</w:t>
+      </w:r>
+    </w:p>
+    <w:p>
+      <w:pPr>
+        <w:spacing w:after="0" w:line="240" w:lineRule="auto"/>
+        <w:rPr>
+          <w:rFonts w:ascii="Arial" w:hAnsi="Arial" w:cs="Arial"/>
+          <w:sz w:val="24"/>
+          <w:szCs w:val="24"/>
+        </w:rPr>
+      </w:pPr>
+    </w:p>
+    <w:p>
+      <w:pPr>
+        <w:spacing w:after="0" w:line="240" w:lineRule="auto"/>
+        <w:ind w:firstLine="708"/>
+        <w:rPr>
+          <w:rFonts w:ascii="Arial" w:hAnsi="Arial" w:cs="Arial"/>
+          <w:sz w:val="24"/>
+          <w:szCs w:val="24"/>
+        </w:rPr>
+      </w:pPr>
+      <w:r>
+        <w:rPr>
+          <w:rFonts w:ascii="Arial" w:hAnsi="Arial" w:cs="Arial"/>
+          <w:sz w:val="24"/>
+          <w:szCs w:val="24"/>
+        </w:rPr>
+        <w:t xml:space="preserve">El algoritmo de </w:t>
+      </w:r>
+      <w:proofErr w:type="spellStart"/>
+      <w:r>
+        <w:rPr>
+          <w:rFonts w:ascii="Arial" w:hAnsi="Arial" w:cs="Arial"/>
+          <w:sz w:val="24"/>
+          <w:szCs w:val="24"/>
+        </w:rPr>
+        <w:t>Dijkstra</w:t>
+      </w:r>
+      <w:proofErr w:type="spellEnd"/>
+      <w:r>
+        <w:rPr>
+          <w:rFonts w:ascii="Arial" w:hAnsi="Arial" w:cs="Arial"/>
+          <w:sz w:val="24"/>
+          <w:szCs w:val="24"/>
+        </w:rPr>
+        <w:t>, es uno de los algoritmos de caminos mínimos, se usa para la determinación del camino más corto dado un vértice origen al resto de vértices en un grafo dirigido y con pesos en cada arista.</w:t>
+      </w:r>
+    </w:p>
+    <w:p>
+      <w:pPr>
+        <w:spacing w:after="0" w:line="240" w:lineRule="auto"/>
+        <w:ind w:firstLine="708"/>
+        <w:rPr>
+          <w:rFonts w:ascii="Arial" w:hAnsi="Arial" w:cs="Arial"/>
+          <w:sz w:val="24"/>
+          <w:szCs w:val="24"/>
+        </w:rPr>
+      </w:pPr>
+    </w:p>
+    <w:p>
+      <w:pPr>
+        <w:spacing w:after="0" w:line="240" w:lineRule="auto"/>
+        <w:rPr>
+          <w:rFonts w:ascii="Arial" w:hAnsi="Arial" w:cs="Arial"/>
+          <w:sz w:val="24"/>
+          <w:szCs w:val="24"/>
+        </w:rPr>
+      </w:pPr>
+      <w:r>
+        <w:rPr>
+          <w:rFonts w:ascii="Arial" w:hAnsi="Arial" w:cs="Arial"/>
+          <w:sz w:val="24"/>
+          <w:szCs w:val="24"/>
+        </w:rPr>
+        <w:t>La idea subyacente en este algoritmo consiste en ir explorando todos los caminos más cortos que parten del vértice origen y que llevan a todos los demás vértices; cuando se obtiene el camino más corto desde el vértice origen, al resto de vértices que componen el grafo, el algoritmo se detiene. El algoritmo es una especialización de la búsqueda de costo uniforme, y como tal, no funciona en grafos con aristas de costo negativo (al elegir siempre el nodo con distancia menor, pueden quedar excluidos de la búsqueda nodos que en próximas iteraciones bajarían el costo general del camino al pasar por una arista con costo negativo).</w:t>
+      </w:r>
+      <w:r>
+        <w:rPr>
+          <w:rFonts w:ascii="Arial" w:hAnsi="Arial" w:cs="Arial"/>
+          <w:sz w:val="24"/>
+          <w:szCs w:val="24"/>
+        </w:rPr>
+        <w:t xml:space="preserve"> </w:t>
+      </w:r>
+      <w:sdt>
+        <w:sdtPr>
+          <w:rPr>
+            <w:rFonts w:ascii="Arial" w:hAnsi="Arial" w:cs="Arial"/>
+            <w:sz w:val="24"/>
+            <w:szCs w:val="24"/>
+          </w:rPr>
+          <w:id w:val="-798841101"/>
+          <w:citation/>
+        </w:sdtPr>
+        <w:sdtContent>
+          <w:r>
+            <w:rPr>
+              <w:rFonts w:ascii="Arial" w:hAnsi="Arial" w:cs="Arial"/>
+              <w:sz w:val="24"/>
+              <w:szCs w:val="24"/>
+            </w:rPr>
+            <w:fldChar w:fldCharType="begin"/>
+          </w:r>
+          <w:r>
+            <w:rPr>
+              <w:rFonts w:ascii="Arial" w:hAnsi="Arial" w:cs="Arial"/>
+              <w:sz w:val="24"/>
+              <w:szCs w:val="24"/>
+            </w:rPr>
+            <w:instrText xml:space="preserve"> CITATION Gre17 \l 9226 </w:instrText>
+          </w:r>
+          <w:r>
+            <w:rPr>
+              <w:rFonts w:ascii="Arial" w:hAnsi="Arial" w:cs="Arial"/>
+              <w:sz w:val="24"/>
+              <w:szCs w:val="24"/>
+            </w:rPr>
+            <w:fldChar w:fldCharType="separate"/>
+          </w:r>
+          <w:r>
+            <w:rPr>
+              <w:rFonts w:ascii="Arial" w:hAnsi="Arial" w:cs="Arial"/>
+              <w:noProof/>
+              <w:sz w:val="24"/>
+              <w:szCs w:val="24"/>
+            </w:rPr>
+            <w:t>(Gregorio, 2017)</w:t>
+          </w:r>
+          <w:r>
+            <w:rPr>
+              <w:rFonts w:ascii="Arial" w:hAnsi="Arial" w:cs="Arial"/>
+              <w:sz w:val="24"/>
+              <w:szCs w:val="24"/>
+            </w:rPr>
+            <w:fldChar w:fldCharType="end"/>
+          </w:r>
+        </w:sdtContent>
+      </w:sdt>
+    </w:p>
+    <w:p>
+      <w:pPr>
+        <w:spacing w:after="0" w:line="240" w:lineRule="auto"/>
+        <w:rPr>
+          <w:rFonts w:ascii="Arial" w:hAnsi="Arial" w:cs="Arial"/>
+          <w:sz w:val="24"/>
+          <w:szCs w:val="24"/>
+        </w:rPr>
+      </w:pPr>
+    </w:p>
+    <w:p>
+      <w:pPr>
+        <w:spacing w:after="0" w:line="240" w:lineRule="auto"/>
+        <w:rPr>
+          <w:rFonts w:ascii="Arial" w:hAnsi="Arial" w:cs="Arial"/>
+          <w:sz w:val="24"/>
+          <w:szCs w:val="24"/>
+        </w:rPr>
+      </w:pPr>
+    </w:p>
+    <w:p>
+      <w:pPr>
+        <w:spacing w:after="0" w:line="240" w:lineRule="auto"/>
+        <w:rPr>
+          <w:rFonts w:ascii="Arial" w:hAnsi="Arial" w:cs="Arial"/>
+          <w:sz w:val="24"/>
+          <w:szCs w:val="24"/>
+        </w:rPr>
+      </w:pPr>
+    </w:p>
+    <w:p>
+      <w:pPr>
+        <w:spacing w:after="0" w:line="240" w:lineRule="auto"/>
+        <w:rPr>
+          <w:rFonts w:ascii="Arial" w:hAnsi="Arial" w:cs="Arial"/>
+          <w:sz w:val="24"/>
+          <w:szCs w:val="24"/>
+        </w:rPr>
+      </w:pPr>
+    </w:p>
+    <w:p>
+      <w:pPr>
+        <w:spacing w:after="0" w:line="240" w:lineRule="auto"/>
+        <w:rPr>
+          <w:rFonts w:ascii="Arial" w:hAnsi="Arial" w:cs="Arial"/>
+          <w:sz w:val="24"/>
+          <w:szCs w:val="24"/>
+        </w:rPr>
+      </w:pPr>
+    </w:p>
+    <w:p>
+      <w:pPr>
+        <w:spacing w:after="0" w:line="240" w:lineRule="auto"/>
+        <w:rPr>
+          <w:rFonts w:ascii="Arial" w:hAnsi="Arial" w:cs="Arial"/>
+          <w:sz w:val="24"/>
+          <w:szCs w:val="24"/>
+        </w:rPr>
+      </w:pPr>
+    </w:p>
+    <w:p>
+      <w:pPr>
+        <w:spacing w:after="0" w:line="240" w:lineRule="auto"/>
+        <w:rPr>
+          <w:rFonts w:ascii="Arial" w:hAnsi="Arial" w:cs="Arial"/>
+          <w:sz w:val="24"/>
+          <w:szCs w:val="24"/>
+        </w:rPr>
+      </w:pPr>
+    </w:p>
+    <w:p>
+      <w:pPr>
+        <w:spacing w:after="0" w:line="240" w:lineRule="auto"/>
+        <w:rPr>
+          <w:rFonts w:ascii="Arial" w:hAnsi="Arial" w:cs="Arial"/>
+          <w:sz w:val="24"/>
+          <w:szCs w:val="24"/>
+        </w:rPr>
+      </w:pPr>
+    </w:p>
+    <w:p>
+      <w:pPr>
+        <w:spacing w:after="0" w:line="240" w:lineRule="auto"/>
+        <w:rPr>
+          <w:rFonts w:ascii="Arial" w:hAnsi="Arial" w:cs="Arial"/>
+          <w:sz w:val="24"/>
+          <w:szCs w:val="24"/>
+        </w:rPr>
+      </w:pPr>
+    </w:p>
+    <w:p>
+      <w:pPr>
+        <w:spacing w:after="0" w:line="240" w:lineRule="auto"/>
+        <w:rPr>
+          <w:rFonts w:ascii="Arial" w:hAnsi="Arial" w:cs="Arial"/>
+          <w:sz w:val="24"/>
+          <w:szCs w:val="24"/>
+        </w:rPr>
+      </w:pPr>
+    </w:p>
+    <w:p>
+      <w:pPr>
+        <w:spacing w:after="0" w:line="240" w:lineRule="auto"/>
+        <w:rPr>
+          <w:rFonts w:ascii="Arial" w:hAnsi="Arial" w:cs="Arial"/>
+          <w:b/>
+          <w:sz w:val="24"/>
+          <w:szCs w:val="24"/>
+        </w:rPr>
+      </w:pPr>
+      <w:r>
+        <w:rPr>
+          <w:rFonts w:ascii="Arial" w:hAnsi="Arial" w:cs="Arial"/>
+          <w:b/>
+          <w:sz w:val="24"/>
+          <w:szCs w:val="24"/>
+        </w:rPr>
+        <w:lastRenderedPageBreak/>
+        <w:t xml:space="preserve">Algoritmo de Prim: </w:t>
+      </w:r>
+    </w:p>
+    <w:p>
+      <w:pPr>
+        <w:spacing w:after="0" w:line="240" w:lineRule="auto"/>
+        <w:rPr>
+          <w:rFonts w:ascii="Arial" w:hAnsi="Arial" w:cs="Arial"/>
+          <w:sz w:val="24"/>
+          <w:szCs w:val="24"/>
+        </w:rPr>
+      </w:pPr>
+    </w:p>
+    <w:p>
+      <w:pPr>
+        <w:spacing w:after="0" w:line="240" w:lineRule="auto"/>
+        <w:ind w:firstLine="708"/>
+        <w:rPr>
+          <w:rFonts w:ascii="Arial" w:hAnsi="Arial" w:cs="Arial"/>
+          <w:sz w:val="24"/>
+          <w:szCs w:val="24"/>
+        </w:rPr>
+      </w:pPr>
+      <w:r>
+        <w:rPr>
+          <w:rFonts w:ascii="Arial" w:hAnsi="Arial" w:cs="Arial"/>
+          <w:sz w:val="24"/>
+          <w:szCs w:val="24"/>
+        </w:rPr>
+        <w:t xml:space="preserve">Algoritmo de Prim es un algoritmo perteneciente a la teoría de los grafos para encontrar un árbol </w:t>
+      </w:r>
+      <w:proofErr w:type="spellStart"/>
+      <w:r>
+        <w:rPr>
+          <w:rFonts w:ascii="Arial" w:hAnsi="Arial" w:cs="Arial"/>
+          <w:sz w:val="24"/>
+          <w:szCs w:val="24"/>
+        </w:rPr>
+        <w:t>recubridor</w:t>
+      </w:r>
+      <w:proofErr w:type="spellEnd"/>
+      <w:r>
+        <w:rPr>
+          <w:rFonts w:ascii="Arial" w:hAnsi="Arial" w:cs="Arial"/>
+          <w:sz w:val="24"/>
+          <w:szCs w:val="24"/>
+        </w:rPr>
+        <w:t xml:space="preserve"> mínimo en un grafo conexo, no dirigido y c</w:t>
+      </w:r>
+      <w:r>
+        <w:rPr>
+          <w:rFonts w:ascii="Arial" w:hAnsi="Arial" w:cs="Arial"/>
+          <w:sz w:val="24"/>
+          <w:szCs w:val="24"/>
+        </w:rPr>
+        <w:t>uyas aristas están etiquetadas.</w:t>
+      </w:r>
+    </w:p>
+    <w:p>
+      <w:pPr>
+        <w:spacing w:after="0" w:line="240" w:lineRule="auto"/>
+        <w:rPr>
+          <w:rFonts w:ascii="Arial" w:hAnsi="Arial" w:cs="Arial"/>
+          <w:sz w:val="24"/>
+          <w:szCs w:val="24"/>
+        </w:rPr>
+      </w:pPr>
+      <w:r>
+        <w:rPr>
+          <w:rFonts w:ascii="Arial" w:hAnsi="Arial" w:cs="Arial"/>
+          <w:sz w:val="24"/>
+          <w:szCs w:val="24"/>
+        </w:rPr>
+        <w:t xml:space="preserve">En otras palabras, el algoritmo encuentra un subconjunto de aristas que forman un árbol con todos los vértices, donde el peso total de todas las aristas en el árbol es el mínimo posible. Si el grafo no es conexo, entonces el algoritmo encontrará el árbol </w:t>
+      </w:r>
+      <w:proofErr w:type="spellStart"/>
+      <w:r>
+        <w:rPr>
+          <w:rFonts w:ascii="Arial" w:hAnsi="Arial" w:cs="Arial"/>
+          <w:sz w:val="24"/>
+          <w:szCs w:val="24"/>
+        </w:rPr>
+        <w:t>recubridor</w:t>
+      </w:r>
+      <w:proofErr w:type="spellEnd"/>
+      <w:r>
+        <w:rPr>
+          <w:rFonts w:ascii="Arial" w:hAnsi="Arial" w:cs="Arial"/>
+          <w:sz w:val="24"/>
+          <w:szCs w:val="24"/>
+        </w:rPr>
+        <w:t xml:space="preserve"> mínimo para uno de los componentes conexos que forman dicho grafo no conexo.</w:t>
+      </w:r>
+    </w:p>
+    <w:p>
+      <w:pPr>
+        <w:spacing w:after="0" w:line="240" w:lineRule="auto"/>
+        <w:rPr>
+          <w:rFonts w:ascii="Arial" w:hAnsi="Arial" w:cs="Arial"/>
+          <w:sz w:val="24"/>
+          <w:szCs w:val="24"/>
+        </w:rPr>
+      </w:pPr>
+    </w:p>
+    <w:p>
+      <w:pPr>
+        <w:spacing w:after="0" w:line="240" w:lineRule="auto"/>
+        <w:rPr>
+          <w:rFonts w:ascii="Arial" w:hAnsi="Arial" w:cs="Arial"/>
+          <w:sz w:val="24"/>
+          <w:szCs w:val="24"/>
+        </w:rPr>
+      </w:pPr>
+      <w:r>
+        <w:rPr>
+          <w:rFonts w:ascii="Arial" w:hAnsi="Arial" w:cs="Arial"/>
+          <w:sz w:val="24"/>
+          <w:szCs w:val="24"/>
+        </w:rPr>
+        <w:t xml:space="preserve">El algoritmo incrementa continuamente el tamaño de un árbol, comenzando por un vértice inicial al que se le van agregando sucesivamente vértices cuya distancia a los anteriores es mínima. Esto significa </w:t>
+      </w:r>
+      <w:r>
+        <w:rPr>
+          <w:rFonts w:ascii="Arial" w:hAnsi="Arial" w:cs="Arial"/>
+          <w:sz w:val="24"/>
+          <w:szCs w:val="24"/>
+        </w:rPr>
+        <w:t>que,</w:t>
+      </w:r>
+      <w:r>
+        <w:rPr>
+          <w:rFonts w:ascii="Arial" w:hAnsi="Arial" w:cs="Arial"/>
+          <w:sz w:val="24"/>
+          <w:szCs w:val="24"/>
+        </w:rPr>
+        <w:t xml:space="preserve"> en cada paso, las aristas a considerar son aquellas que inciden en vértices que ya pert</w:t>
+      </w:r>
+      <w:r>
+        <w:rPr>
+          <w:rFonts w:ascii="Arial" w:hAnsi="Arial" w:cs="Arial"/>
+          <w:sz w:val="24"/>
+          <w:szCs w:val="24"/>
+        </w:rPr>
+        <w:t>enecen al árbol.</w:t>
+      </w:r>
+    </w:p>
+    <w:p>
+      <w:pPr>
+        <w:spacing w:after="0" w:line="240" w:lineRule="auto"/>
+        <w:rPr>
+          <w:rFonts w:ascii="Arial" w:hAnsi="Arial" w:cs="Arial"/>
+          <w:sz w:val="24"/>
+          <w:szCs w:val="24"/>
+        </w:rPr>
+      </w:pPr>
+      <w:r>
+        <w:rPr>
+          <w:rFonts w:ascii="Arial" w:hAnsi="Arial" w:cs="Arial"/>
+          <w:sz w:val="24"/>
+          <w:szCs w:val="24"/>
+        </w:rPr>
+        <w:t xml:space="preserve">El árbol </w:t>
+      </w:r>
+      <w:proofErr w:type="spellStart"/>
+      <w:r>
+        <w:rPr>
+          <w:rFonts w:ascii="Arial" w:hAnsi="Arial" w:cs="Arial"/>
+          <w:sz w:val="24"/>
+          <w:szCs w:val="24"/>
+        </w:rPr>
+        <w:t>recubridor</w:t>
+      </w:r>
+      <w:proofErr w:type="spellEnd"/>
+      <w:r>
+        <w:rPr>
+          <w:rFonts w:ascii="Arial" w:hAnsi="Arial" w:cs="Arial"/>
+          <w:sz w:val="24"/>
+          <w:szCs w:val="24"/>
+        </w:rPr>
+        <w:t xml:space="preserve"> mínimo está completamente construido cuando no quedan más vértices por agregar.</w:t>
+      </w:r>
+      <w:r>
+        <w:rPr>
+          <w:rFonts w:ascii="Arial" w:hAnsi="Arial" w:cs="Arial"/>
+          <w:sz w:val="24"/>
+          <w:szCs w:val="24"/>
+        </w:rPr>
+        <w:t xml:space="preserve"> </w:t>
+      </w:r>
+      <w:sdt>
+        <w:sdtPr>
+          <w:rPr>
+            <w:rFonts w:ascii="Arial" w:hAnsi="Arial" w:cs="Arial"/>
+            <w:sz w:val="24"/>
+            <w:szCs w:val="24"/>
+          </w:rPr>
+          <w:id w:val="1354998867"/>
+          <w:citation/>
+        </w:sdtPr>
+        <w:sdtContent>
+          <w:r>
+            <w:rPr>
+              <w:rFonts w:ascii="Arial" w:hAnsi="Arial" w:cs="Arial"/>
+              <w:sz w:val="24"/>
+              <w:szCs w:val="24"/>
+            </w:rPr>
+            <w:fldChar w:fldCharType="begin"/>
+          </w:r>
+          <w:r>
+            <w:rPr>
+              <w:rFonts w:ascii="Arial" w:hAnsi="Arial" w:cs="Arial"/>
+              <w:sz w:val="24"/>
+              <w:szCs w:val="24"/>
+            </w:rPr>
+            <w:instrText xml:space="preserve"> CITATION Ecu18 \l 9226 </w:instrText>
+          </w:r>
+          <w:r>
+            <w:rPr>
+              <w:rFonts w:ascii="Arial" w:hAnsi="Arial" w:cs="Arial"/>
+              <w:sz w:val="24"/>
+              <w:szCs w:val="24"/>
+            </w:rPr>
+            <w:fldChar w:fldCharType="separate"/>
+          </w:r>
+          <w:r>
+            <w:rPr>
+              <w:rFonts w:ascii="Arial" w:hAnsi="Arial" w:cs="Arial"/>
+              <w:noProof/>
+              <w:sz w:val="24"/>
+              <w:szCs w:val="24"/>
+            </w:rPr>
+            <w:t>(Ecured, 2018)</w:t>
+          </w:r>
+          <w:r>
+            <w:rPr>
+              <w:rFonts w:ascii="Arial" w:hAnsi="Arial" w:cs="Arial"/>
+              <w:sz w:val="24"/>
+              <w:szCs w:val="24"/>
+            </w:rPr>
+            <w:fldChar w:fldCharType="end"/>
+          </w:r>
+        </w:sdtContent>
+      </w:sdt>
+    </w:p>
+    <w:p>
+      <w:pPr>
+        <w:spacing w:after="0" w:line="240" w:lineRule="auto"/>
+        <w:rPr>
+          <w:rFonts w:ascii="Arial" w:hAnsi="Arial" w:cs="Arial"/>
+          <w:sz w:val="24"/>
+          <w:szCs w:val="24"/>
+        </w:rPr>
+      </w:pPr>
+    </w:p>
+    <w:p>
+      <w:pPr>
+        <w:spacing w:after="0" w:line="240" w:lineRule="auto"/>
+        <w:rPr>
+          <w:rFonts w:ascii="Arial" w:hAnsi="Arial" w:cs="Arial"/>
+          <w:b/>
+          <w:sz w:val="24"/>
+          <w:szCs w:val="24"/>
+        </w:rPr>
+      </w:pPr>
+      <w:r>
+        <w:rPr>
+          <w:rFonts w:ascii="Arial" w:hAnsi="Arial" w:cs="Arial"/>
+          <w:b/>
+          <w:sz w:val="24"/>
+          <w:szCs w:val="24"/>
+        </w:rPr>
+        <w:t xml:space="preserve">Algoritmo de </w:t>
+      </w:r>
+      <w:proofErr w:type="spellStart"/>
+      <w:r>
+        <w:rPr>
+          <w:rFonts w:ascii="Arial" w:hAnsi="Arial" w:cs="Arial"/>
+          <w:b/>
+          <w:sz w:val="24"/>
+          <w:szCs w:val="24"/>
+        </w:rPr>
+        <w:t>kruskal</w:t>
+      </w:r>
+      <w:proofErr w:type="spellEnd"/>
+      <w:r>
+        <w:rPr>
+          <w:rFonts w:ascii="Arial" w:hAnsi="Arial" w:cs="Arial"/>
+          <w:b/>
+          <w:sz w:val="24"/>
+          <w:szCs w:val="24"/>
+        </w:rPr>
+        <w:t xml:space="preserve">: </w:t>
+      </w:r>
+    </w:p>
+    <w:p>
+      <w:pPr>
+        <w:spacing w:after="0" w:line="240" w:lineRule="auto"/>
+        <w:rPr>
+          <w:rFonts w:ascii="Arial" w:hAnsi="Arial" w:cs="Arial"/>
+          <w:b/>
+          <w:sz w:val="24"/>
+          <w:szCs w:val="24"/>
+        </w:rPr>
+      </w:pPr>
+    </w:p>
+    <w:p>
+      <w:pPr>
+        <w:spacing w:after="0" w:line="240" w:lineRule="auto"/>
+        <w:ind w:firstLine="708"/>
+        <w:rPr>
+          <w:rFonts w:ascii="Arial" w:hAnsi="Arial" w:cs="Arial"/>
+          <w:sz w:val="24"/>
+          <w:szCs w:val="24"/>
+        </w:rPr>
+      </w:pPr>
+      <w:r>
+        <w:rPr>
+          <w:rFonts w:ascii="Arial" w:hAnsi="Arial" w:cs="Arial"/>
+          <w:sz w:val="24"/>
+          <w:szCs w:val="24"/>
+        </w:rPr>
+        <w:t xml:space="preserve">Es un algoritmo de la teoría de grafos para encontrar un árbol </w:t>
+      </w:r>
+      <w:proofErr w:type="spellStart"/>
+      <w:r>
+        <w:rPr>
+          <w:rFonts w:ascii="Arial" w:hAnsi="Arial" w:cs="Arial"/>
+          <w:sz w:val="24"/>
+          <w:szCs w:val="24"/>
+        </w:rPr>
+        <w:t>recubridor</w:t>
+      </w:r>
+      <w:proofErr w:type="spellEnd"/>
+      <w:r>
+        <w:rPr>
+          <w:rFonts w:ascii="Arial" w:hAnsi="Arial" w:cs="Arial"/>
+          <w:sz w:val="24"/>
+          <w:szCs w:val="24"/>
+        </w:rPr>
+        <w:t xml:space="preserve"> mínimo en un grafo conexo y ponderado. Es decir, busca un subconjunto de aristas que, formando un árbol, incluyen todos los vértices y donde el valor total de todas las aristas del árbol es el mínimo. Si el grafo no es conexo, entonces busca un bosque expandido mínimo (un árbol expandido mínimo para cada componente conexa).</w:t>
+      </w:r>
+    </w:p>
+    <w:p>
+      <w:pPr>
+        <w:spacing w:after="0" w:line="240" w:lineRule="auto"/>
+        <w:rPr>
+          <w:rFonts w:ascii="Arial" w:hAnsi="Arial" w:cs="Arial"/>
+          <w:sz w:val="24"/>
+          <w:szCs w:val="24"/>
+        </w:rPr>
+      </w:pPr>
+    </w:p>
+    <w:p>
+      <w:pPr>
+        <w:spacing w:after="0" w:line="240" w:lineRule="auto"/>
+        <w:rPr>
+          <w:rFonts w:ascii="Arial" w:hAnsi="Arial" w:cs="Arial"/>
+          <w:color w:val="000000" w:themeColor="text1"/>
+          <w:sz w:val="24"/>
+          <w:szCs w:val="24"/>
+        </w:rPr>
+      </w:pPr>
+      <w:r>
+        <w:rPr>
+          <w:rFonts w:ascii="Helvetica" w:hAnsi="Helvetica"/>
+          <w:color w:val="000000" w:themeColor="text1"/>
+          <w:sz w:val="23"/>
+          <w:szCs w:val="23"/>
+          <w:shd w:val="clear" w:color="auto" w:fill="FFFFFF"/>
+        </w:rPr>
+        <w:t xml:space="preserve">El algoritmo de </w:t>
+      </w:r>
+      <w:proofErr w:type="spellStart"/>
+      <w:r>
+        <w:rPr>
+          <w:rFonts w:ascii="Helvetica" w:hAnsi="Helvetica"/>
+          <w:color w:val="000000" w:themeColor="text1"/>
+          <w:sz w:val="23"/>
+          <w:szCs w:val="23"/>
+          <w:shd w:val="clear" w:color="auto" w:fill="FFFFFF"/>
+        </w:rPr>
+        <w:t>Kruskal</w:t>
+      </w:r>
+      <w:proofErr w:type="spellEnd"/>
+      <w:r>
+        <w:rPr>
+          <w:rFonts w:ascii="Helvetica" w:hAnsi="Helvetica"/>
+          <w:color w:val="000000" w:themeColor="text1"/>
+          <w:sz w:val="23"/>
+          <w:szCs w:val="23"/>
+          <w:shd w:val="clear" w:color="auto" w:fill="FFFFFF"/>
+        </w:rPr>
+        <w:t xml:space="preserve"> es un ejemplo de algoritmo voraz.</w:t>
+      </w:r>
+      <w:r>
+        <w:rPr>
+          <w:rFonts w:ascii="Helvetica" w:hAnsi="Helvetica"/>
+          <w:color w:val="000000" w:themeColor="text1"/>
+          <w:sz w:val="23"/>
+          <w:szCs w:val="23"/>
+        </w:rPr>
+        <w:br/>
+      </w:r>
+      <w:r>
+        <w:rPr>
+          <w:rFonts w:ascii="Helvetica" w:hAnsi="Helvetica"/>
+          <w:color w:val="000000" w:themeColor="text1"/>
+          <w:sz w:val="23"/>
+          <w:szCs w:val="23"/>
+          <w:shd w:val="clear" w:color="auto" w:fill="FFFFFF"/>
+        </w:rPr>
+        <w:t>Un ejemplo de árbol expandido mínimo. Cada punto representa un vértice, el cual puede ser un árbol por sí mismo. Se usa el Algoritmo para buscar las distancias más cortas (árbol expandido) que conectan todos los puntos o vértices.</w:t>
+      </w:r>
+      <w:r>
+        <w:rPr>
+          <w:rFonts w:ascii="Helvetica" w:hAnsi="Helvetica"/>
+          <w:color w:val="000000" w:themeColor="text1"/>
+          <w:sz w:val="23"/>
+          <w:szCs w:val="23"/>
+          <w:shd w:val="clear" w:color="auto" w:fill="FFFFFF"/>
+        </w:rPr>
+        <w:t xml:space="preserve"> </w:t>
+      </w:r>
+      <w:sdt>
+        <w:sdtPr>
+          <w:rPr>
+            <w:rFonts w:ascii="Helvetica" w:hAnsi="Helvetica"/>
+            <w:color w:val="000000" w:themeColor="text1"/>
+            <w:sz w:val="23"/>
+            <w:szCs w:val="23"/>
+            <w:shd w:val="clear" w:color="auto" w:fill="FFFFFF"/>
+          </w:rPr>
+          <w:id w:val="1393076036"/>
+          <w:citation/>
+        </w:sdtPr>
+        <w:sdtContent>
+          <w:r>
+            <w:rPr>
+              <w:rFonts w:ascii="Helvetica" w:hAnsi="Helvetica"/>
+              <w:color w:val="000000" w:themeColor="text1"/>
+              <w:sz w:val="23"/>
+              <w:szCs w:val="23"/>
+              <w:shd w:val="clear" w:color="auto" w:fill="FFFFFF"/>
+            </w:rPr>
+            <w:fldChar w:fldCharType="begin"/>
+          </w:r>
+          <w:r>
+            <w:rPr>
+              <w:rFonts w:ascii="Helvetica" w:hAnsi="Helvetica"/>
+              <w:color w:val="000000" w:themeColor="text1"/>
+              <w:sz w:val="23"/>
+              <w:szCs w:val="23"/>
+              <w:shd w:val="clear" w:color="auto" w:fill="FFFFFF"/>
+            </w:rPr>
+            <w:instrText xml:space="preserve">CITATION Ecu19 \l 9226 </w:instrText>
+          </w:r>
+          <w:r>
+            <w:rPr>
+              <w:rFonts w:ascii="Helvetica" w:hAnsi="Helvetica"/>
+              <w:color w:val="000000" w:themeColor="text1"/>
+              <w:sz w:val="23"/>
+              <w:szCs w:val="23"/>
+              <w:shd w:val="clear" w:color="auto" w:fill="FFFFFF"/>
+            </w:rPr>
+            <w:fldChar w:fldCharType="separate"/>
+          </w:r>
+          <w:r>
+            <w:rPr>
+              <w:rFonts w:ascii="Helvetica" w:hAnsi="Helvetica"/>
+              <w:noProof/>
+              <w:color w:val="000000" w:themeColor="text1"/>
+              <w:sz w:val="23"/>
+              <w:szCs w:val="23"/>
+              <w:shd w:val="clear" w:color="auto" w:fill="FFFFFF"/>
+            </w:rPr>
+            <w:t>(Ecured, Ecured, 2019)</w:t>
+          </w:r>
+          <w:r>
+            <w:rPr>
+              <w:rFonts w:ascii="Helvetica" w:hAnsi="Helvetica"/>
+              <w:color w:val="000000" w:themeColor="text1"/>
+              <w:sz w:val="23"/>
+              <w:szCs w:val="23"/>
+              <w:shd w:val="clear" w:color="auto" w:fill="FFFFFF"/>
+            </w:rPr>
+            <w:fldChar w:fldCharType="end"/>
+          </w:r>
+        </w:sdtContent>
+      </w:sdt>
+    </w:p>
+    <w:p>
+      <w:pPr>
+        <w:spacing w:after="0" w:line="240" w:lineRule="auto"/>
+        <w:rPr>
+          <w:rFonts w:ascii="Arial" w:hAnsi="Arial" w:cs="Arial"/>
+          <w:color w:val="000000" w:themeColor="text1"/>
+          <w:sz w:val="24"/>
+          <w:szCs w:val="24"/>
+        </w:rPr>
+      </w:pPr>
+    </w:p>
+    <w:p>
+      <w:pPr>
+        <w:spacing w:after="0" w:line="240" w:lineRule="auto"/>
+        <w:rPr>
+          <w:rFonts w:ascii="Arial" w:hAnsi="Arial" w:cs="Arial"/>
+          <w:sz w:val="24"/>
+          <w:szCs w:val="24"/>
+        </w:rPr>
+      </w:pPr>
+    </w:p>
+    <w:p>
+      <w:pPr>
+        <w:spacing w:after="0" w:line="240" w:lineRule="auto"/>
+        <w:rPr>
+          <w:rFonts w:ascii="Arial" w:hAnsi="Arial" w:cs="Arial"/>
+          <w:sz w:val="24"/>
+          <w:szCs w:val="24"/>
+        </w:rPr>
+      </w:pPr>
+    </w:p>
+    <w:p>
+      <w:pPr>
+        <w:spacing w:after="0" w:line="240" w:lineRule="auto"/>
+        <w:rPr>
+          <w:rFonts w:ascii="Arial" w:hAnsi="Arial" w:cs="Arial"/>
+          <w:sz w:val="24"/>
+          <w:szCs w:val="24"/>
+        </w:rPr>
+      </w:pPr>
+    </w:p>
+    <w:p>
+      <w:pPr>
+        <w:spacing w:after="0" w:line="240" w:lineRule="auto"/>
+        <w:rPr>
+          <w:rFonts w:ascii="Arial" w:hAnsi="Arial" w:cs="Arial"/>
+          <w:b/>
+          <w:sz w:val="24"/>
+          <w:szCs w:val="24"/>
+        </w:rPr>
+      </w:pPr>
+      <w:r>
+        <w:rPr>
+          <w:rFonts w:ascii="Arial" w:hAnsi="Arial" w:cs="Arial"/>
+          <w:b/>
+          <w:sz w:val="24"/>
+          <w:szCs w:val="24"/>
+        </w:rPr>
+        <w:t>Algorit</w:t>
+      </w:r>
+      <w:r>
+        <w:rPr>
+          <w:rFonts w:ascii="Arial" w:hAnsi="Arial" w:cs="Arial"/>
+          <w:b/>
+          <w:sz w:val="24"/>
+          <w:szCs w:val="24"/>
+        </w:rPr>
+        <w:t xml:space="preserve">mo BFS: </w:t>
+      </w:r>
+    </w:p>
+    <w:p>
+      <w:pPr>
+        <w:spacing w:after="0" w:line="240" w:lineRule="auto"/>
+        <w:rPr>
+          <w:rFonts w:ascii="Arial" w:hAnsi="Arial" w:cs="Arial"/>
+          <w:b/>
+          <w:sz w:val="24"/>
+          <w:szCs w:val="24"/>
+        </w:rPr>
+      </w:pPr>
+    </w:p>
+    <w:p>
+      <w:pPr>
+        <w:spacing w:after="0" w:line="240" w:lineRule="auto"/>
+        <w:ind w:firstLine="708"/>
+        <w:rPr>
+          <w:rFonts w:ascii="Arial" w:hAnsi="Arial" w:cs="Arial"/>
+          <w:sz w:val="24"/>
+          <w:szCs w:val="24"/>
+        </w:rPr>
+      </w:pPr>
+      <w:r>
+        <w:rPr>
+          <w:rFonts w:ascii="Arial" w:hAnsi="Arial" w:cs="Arial"/>
+          <w:sz w:val="24"/>
+          <w:szCs w:val="24"/>
+        </w:rPr>
+        <w:t>E</w:t>
+      </w:r>
+      <w:r>
+        <w:rPr>
+          <w:rFonts w:ascii="Arial" w:hAnsi="Arial" w:cs="Arial"/>
+          <w:sz w:val="24"/>
+          <w:szCs w:val="24"/>
+        </w:rPr>
+        <w:t xml:space="preserve">s un algoritmo de búsqueda no informada utilizado para recorrer o buscar elementos en un grafo (usado frecuentemente sobre árboles). Intuitivamente, se comienza en la raíz (eligiendo algún nodo como elemento raíz en el caso de un grafo) y se exploran todos los vecinos de este nodo. A </w:t>
+      </w:r>
+      <w:r>
+        <w:rPr>
+          <w:rFonts w:ascii="Arial" w:hAnsi="Arial" w:cs="Arial"/>
+          <w:sz w:val="24"/>
+          <w:szCs w:val="24"/>
+        </w:rPr>
+        <w:t>continuación,</w:t>
+      </w:r>
+      <w:r>
+        <w:rPr>
+          <w:rFonts w:ascii="Arial" w:hAnsi="Arial" w:cs="Arial"/>
+          <w:sz w:val="24"/>
+          <w:szCs w:val="24"/>
+        </w:rPr>
+        <w:t xml:space="preserve"> para cada uno de los vecinos se exploran sus respectivos vecinos adyacentes, y así hasta que se recorra todo el árbol.</w:t>
+      </w:r>
+    </w:p>
+    <w:p>
+      <w:pPr>
+        <w:spacing w:after="0" w:line="240" w:lineRule="auto"/>
+        <w:rPr>
+          <w:rFonts w:ascii="Arial" w:hAnsi="Arial" w:cs="Arial"/>
+          <w:sz w:val="24"/>
+          <w:szCs w:val="24"/>
+        </w:rPr>
+      </w:pPr>
+    </w:p>
+    <w:p>
+      <w:pPr>
+        <w:spacing w:after="0" w:line="240" w:lineRule="auto"/>
+        <w:rPr>
+          <w:rFonts w:ascii="Arial" w:hAnsi="Arial" w:cs="Arial"/>
+          <w:sz w:val="24"/>
+          <w:szCs w:val="24"/>
+        </w:rPr>
+      </w:pPr>
+      <w:r>
+        <w:rPr>
+          <w:rFonts w:ascii="Arial" w:hAnsi="Arial" w:cs="Arial"/>
+          <w:sz w:val="24"/>
+          <w:szCs w:val="24"/>
+        </w:rPr>
+        <w:lastRenderedPageBreak/>
+        <w:t>Formalmente, BFS es un algoritmo de búsqueda sin información, que expande y examina todos los nodos de un árbol sistemáticamente para buscar una solución. El algoritmo no usa ninguna estrategia heurística.</w:t>
+      </w:r>
+      <w:r>
+        <w:rPr>
+          <w:rFonts w:ascii="Arial" w:hAnsi="Arial" w:cs="Arial"/>
+          <w:sz w:val="24"/>
+          <w:szCs w:val="24"/>
+        </w:rPr>
+        <w:t xml:space="preserve"> </w:t>
+      </w:r>
+      <w:sdt>
+        <w:sdtPr>
+          <w:rPr>
+            <w:rFonts w:ascii="Arial" w:hAnsi="Arial" w:cs="Arial"/>
+            <w:sz w:val="24"/>
+            <w:szCs w:val="24"/>
+          </w:rPr>
+          <w:id w:val="-1582906758"/>
+          <w:citation/>
+        </w:sdtPr>
+        <w:sdtContent>
+          <w:r>
+            <w:rPr>
+              <w:rFonts w:ascii="Arial" w:hAnsi="Arial" w:cs="Arial"/>
+              <w:sz w:val="24"/>
+              <w:szCs w:val="24"/>
+            </w:rPr>
+            <w:fldChar w:fldCharType="begin"/>
+          </w:r>
+          <w:r>
+            <w:rPr>
+              <w:rFonts w:ascii="Arial" w:hAnsi="Arial" w:cs="Arial"/>
+              <w:sz w:val="24"/>
+              <w:szCs w:val="24"/>
+            </w:rPr>
+            <w:instrText xml:space="preserve"> CITATION Cor19 \l 9226 </w:instrText>
+          </w:r>
+          <w:r>
+            <w:rPr>
+              <w:rFonts w:ascii="Arial" w:hAnsi="Arial" w:cs="Arial"/>
+              <w:sz w:val="24"/>
+              <w:szCs w:val="24"/>
+            </w:rPr>
+            <w:fldChar w:fldCharType="separate"/>
+          </w:r>
+          <w:r>
+            <w:rPr>
+              <w:rFonts w:ascii="Arial" w:hAnsi="Arial" w:cs="Arial"/>
+              <w:noProof/>
+              <w:sz w:val="24"/>
+              <w:szCs w:val="24"/>
+            </w:rPr>
+            <w:t>(Cormen, 2019)</w:t>
+          </w:r>
+          <w:r>
+            <w:rPr>
+              <w:rFonts w:ascii="Arial" w:hAnsi="Arial" w:cs="Arial"/>
+              <w:sz w:val="24"/>
+              <w:szCs w:val="24"/>
+            </w:rPr>
+            <w:fldChar w:fldCharType="end"/>
+          </w:r>
+        </w:sdtContent>
+      </w:sdt>
+    </w:p>
+    <w:p>
+      <w:pPr>
+        <w:spacing w:after="0" w:line="240" w:lineRule="auto"/>
+        <w:rPr>
+          <w:rFonts w:ascii="Arial" w:hAnsi="Arial" w:cs="Arial"/>
+          <w:sz w:val="24"/>
+          <w:szCs w:val="24"/>
+        </w:rPr>
+      </w:pPr>
+    </w:p>
+    <w:p>
+      <w:pPr>
+        <w:spacing w:after="0" w:line="240" w:lineRule="auto"/>
+        <w:rPr>
+          <w:rFonts w:ascii="Arial" w:hAnsi="Arial" w:cs="Arial"/>
+          <w:sz w:val="24"/>
+          <w:szCs w:val="24"/>
+        </w:rPr>
+      </w:pPr>
+    </w:p>
+    <w:p>
+      <w:pPr>
+        <w:spacing w:after="0" w:line="240" w:lineRule="auto"/>
+        <w:rPr>
+          <w:rFonts w:ascii="Arial" w:hAnsi="Arial" w:cs="Arial"/>
+          <w:b/>
+          <w:sz w:val="24"/>
+          <w:szCs w:val="24"/>
+        </w:rPr>
+      </w:pPr>
+      <w:r>
+        <w:rPr>
+          <w:rFonts w:ascii="Arial" w:hAnsi="Arial" w:cs="Arial"/>
+          <w:b/>
+          <w:sz w:val="24"/>
+          <w:szCs w:val="24"/>
+        </w:rPr>
+        <w:t>Algoritmo DFS:</w:t>
+      </w:r>
+    </w:p>
+    <w:p>
+      <w:pPr>
+        <w:spacing w:after="0" w:line="240" w:lineRule="auto"/>
+        <w:rPr>
+          <w:rFonts w:ascii="Arial" w:hAnsi="Arial" w:cs="Arial"/>
+          <w:b/>
+          <w:sz w:val="24"/>
+          <w:szCs w:val="24"/>
+        </w:rPr>
+      </w:pPr>
+    </w:p>
+    <w:p>
+      <w:pPr>
+        <w:spacing w:after="0" w:line="240" w:lineRule="auto"/>
+        <w:ind w:firstLine="708"/>
+        <w:rPr>
+          <w:rFonts w:ascii="Arial" w:hAnsi="Arial" w:cs="Arial"/>
+          <w:sz w:val="24"/>
+          <w:szCs w:val="24"/>
+        </w:rPr>
+      </w:pPr>
+      <w:r>
+        <w:rPr>
+          <w:rFonts w:ascii="Arial" w:hAnsi="Arial" w:cs="Arial"/>
+          <w:sz w:val="24"/>
+          <w:szCs w:val="24"/>
+        </w:rPr>
+        <w:t>El algoritmo DFS (</w:t>
+      </w:r>
+      <w:proofErr w:type="spellStart"/>
+      <w:r>
+        <w:rPr>
+          <w:rFonts w:ascii="Arial" w:hAnsi="Arial" w:cs="Arial"/>
+          <w:sz w:val="24"/>
+          <w:szCs w:val="24"/>
+        </w:rPr>
+        <w:t>Depth-First</w:t>
+      </w:r>
+      <w:proofErr w:type="spellEnd"/>
+      <w:r>
+        <w:rPr>
+          <w:rFonts w:ascii="Arial" w:hAnsi="Arial" w:cs="Arial"/>
+          <w:sz w:val="24"/>
+          <w:szCs w:val="24"/>
+        </w:rPr>
+        <w:t xml:space="preserve"> </w:t>
+      </w:r>
+      <w:proofErr w:type="spellStart"/>
+      <w:r>
+        <w:rPr>
+          <w:rFonts w:ascii="Arial" w:hAnsi="Arial" w:cs="Arial"/>
+          <w:sz w:val="24"/>
+          <w:szCs w:val="24"/>
+        </w:rPr>
+        <w:t>Search</w:t>
+      </w:r>
+      <w:proofErr w:type="spellEnd"/>
+      <w:r>
+        <w:rPr>
+          <w:rFonts w:ascii="Arial" w:hAnsi="Arial" w:cs="Arial"/>
+          <w:sz w:val="24"/>
+          <w:szCs w:val="24"/>
+        </w:rPr>
+        <w:t>) es una forma sistemática de encontrar todos los vértices alcanzables de un grafo desde un vértice de origen. Su funcionamiento consiste en ir expandiendo todos y cada uno de los nodos que va localizando, de forma recurrente, en un camino concreto. Cuando ya no quedan más nodos que visitar en dicho camino, regresa, de modo que repite el mismo proceso con cada uno de los hermanos del nodo ya procesado.</w:t>
+      </w:r>
+    </w:p>
+    <w:p>
+      <w:pPr>
+        <w:spacing w:after="0" w:line="240" w:lineRule="auto"/>
+        <w:rPr>
+          <w:rFonts w:ascii="Arial" w:hAnsi="Arial" w:cs="Arial"/>
+          <w:sz w:val="24"/>
+          <w:szCs w:val="24"/>
+        </w:rPr>
+      </w:pPr>
+    </w:p>
+    <w:p>
+      <w:pPr>
+        <w:spacing w:after="0" w:line="240" w:lineRule="auto"/>
+        <w:rPr>
+          <w:rFonts w:ascii="Arial" w:hAnsi="Arial" w:cs="Arial"/>
+          <w:sz w:val="24"/>
+          <w:szCs w:val="24"/>
+        </w:rPr>
+      </w:pPr>
+      <w:r>
+        <w:rPr>
+          <w:rFonts w:ascii="Arial" w:hAnsi="Arial" w:cs="Arial"/>
+          <w:sz w:val="24"/>
+          <w:szCs w:val="24"/>
+        </w:rPr>
+        <w:t xml:space="preserve">Si G es un grafo un grafo conexo, el algoritmo de búsqueda en profundidad obtiene un árbol </w:t>
+      </w:r>
+      <w:proofErr w:type="spellStart"/>
+      <w:r>
+        <w:rPr>
+          <w:rFonts w:ascii="Arial" w:hAnsi="Arial" w:cs="Arial"/>
+          <w:sz w:val="24"/>
+          <w:szCs w:val="24"/>
+        </w:rPr>
+        <w:t>recubridor</w:t>
+      </w:r>
+      <w:proofErr w:type="spellEnd"/>
+      <w:r>
+        <w:rPr>
+          <w:rFonts w:ascii="Arial" w:hAnsi="Arial" w:cs="Arial"/>
+          <w:sz w:val="24"/>
+          <w:szCs w:val="24"/>
+        </w:rPr>
+        <w:t xml:space="preserve"> de G. Se trata de un grafo en el que aparecen todos los vértices de G, pero no todas sus aristas. El árbol </w:t>
+      </w:r>
+      <w:proofErr w:type="spellStart"/>
+      <w:r>
+        <w:rPr>
+          <w:rFonts w:ascii="Arial" w:hAnsi="Arial" w:cs="Arial"/>
+          <w:sz w:val="24"/>
+          <w:szCs w:val="24"/>
+        </w:rPr>
+        <w:t>recubridor</w:t>
+      </w:r>
+      <w:proofErr w:type="spellEnd"/>
+      <w:r>
+        <w:rPr>
+          <w:rFonts w:ascii="Arial" w:hAnsi="Arial" w:cs="Arial"/>
+          <w:sz w:val="24"/>
+          <w:szCs w:val="24"/>
+        </w:rPr>
+        <w:t xml:space="preserve"> no es único, depende del vértice de partida.</w:t>
+      </w:r>
+      <w:r>
+        <w:rPr>
+          <w:rFonts w:ascii="Arial" w:hAnsi="Arial" w:cs="Arial"/>
+          <w:sz w:val="24"/>
+          <w:szCs w:val="24"/>
+        </w:rPr>
+        <w:t xml:space="preserve"> </w:t>
+      </w:r>
+      <w:sdt>
+        <w:sdtPr>
+          <w:rPr>
+            <w:rFonts w:ascii="Arial" w:hAnsi="Arial" w:cs="Arial"/>
+            <w:sz w:val="24"/>
+            <w:szCs w:val="24"/>
+          </w:rPr>
+          <w:id w:val="-1940672017"/>
+          <w:citation/>
+        </w:sdtPr>
+        <w:sdtContent>
+          <w:r>
+            <w:rPr>
+              <w:rFonts w:ascii="Arial" w:hAnsi="Arial" w:cs="Arial"/>
+              <w:sz w:val="24"/>
+              <w:szCs w:val="24"/>
+            </w:rPr>
+            <w:fldChar w:fldCharType="begin"/>
+          </w:r>
+          <w:r>
+            <w:rPr>
+              <w:rFonts w:ascii="Arial" w:hAnsi="Arial" w:cs="Arial"/>
+              <w:sz w:val="24"/>
+              <w:szCs w:val="24"/>
+            </w:rPr>
+            <w:instrText xml:space="preserve"> CITATION IAG18 \l 9226 </w:instrText>
+          </w:r>
+          <w:r>
+            <w:rPr>
+              <w:rFonts w:ascii="Arial" w:hAnsi="Arial" w:cs="Arial"/>
+              <w:sz w:val="24"/>
+              <w:szCs w:val="24"/>
+            </w:rPr>
+            <w:fldChar w:fldCharType="separate"/>
+          </w:r>
+          <w:r>
+            <w:rPr>
+              <w:rFonts w:ascii="Arial" w:hAnsi="Arial" w:cs="Arial"/>
+              <w:noProof/>
+              <w:sz w:val="24"/>
+              <w:szCs w:val="24"/>
+            </w:rPr>
+            <w:t>(IAGraph, 2018)</w:t>
+          </w:r>
+          <w:r>
+            <w:rPr>
+              <w:rFonts w:ascii="Arial" w:hAnsi="Arial" w:cs="Arial"/>
+              <w:sz w:val="24"/>
+              <w:szCs w:val="24"/>
+            </w:rPr>
+            <w:fldChar w:fldCharType="end"/>
+          </w:r>
+        </w:sdtContent>
+      </w:sdt>
+      <w:r>
+        <w:rPr>
+          <w:rFonts w:ascii="Arial" w:hAnsi="Arial" w:cs="Arial"/>
+          <w:sz w:val="24"/>
+          <w:szCs w:val="24"/>
+        </w:rPr>
+        <w:t>.</w:t>
+      </w:r>
+    </w:p>
+    <w:p>
+      <w:pPr>
+        <w:spacing w:after="0" w:line="240" w:lineRule="auto"/>
+        <w:rPr>
+          <w:rFonts w:ascii="Arial" w:hAnsi="Arial" w:cs="Arial"/>
+          <w:sz w:val="24"/>
+          <w:szCs w:val="24"/>
+        </w:rPr>
+      </w:pPr>
+    </w:p>
+    <w:p>
+      <w:pPr>
+        <w:spacing w:after="0" w:line="240" w:lineRule="auto"/>
+        <w:rPr>
+          <w:rFonts w:ascii="Arial" w:hAnsi="Arial" w:cs="Arial"/>
+          <w:b/>
+          <w:sz w:val="24"/>
+          <w:szCs w:val="24"/>
+        </w:rPr>
+      </w:pPr>
+      <w:r>
+        <w:rPr>
+          <w:rFonts w:ascii="Arial" w:hAnsi="Arial" w:cs="Arial"/>
+          <w:b/>
+          <w:sz w:val="24"/>
+          <w:szCs w:val="24"/>
+        </w:rPr>
+        <w:t>Matriz de adyacencia:</w:t>
+      </w:r>
+    </w:p>
+    <w:p>
+      <w:pPr>
+        <w:spacing w:after="0" w:line="240" w:lineRule="auto"/>
+        <w:rPr>
+          <w:rFonts w:ascii="Arial" w:hAnsi="Arial" w:cs="Arial"/>
+          <w:b/>
+          <w:sz w:val="24"/>
+          <w:szCs w:val="24"/>
+        </w:rPr>
+      </w:pPr>
+    </w:p>
+    <w:p>
+      <w:pPr>
+        <w:spacing w:after="0" w:line="240" w:lineRule="auto"/>
+        <w:ind w:firstLine="708"/>
+        <w:rPr>
+          <w:rFonts w:ascii="Arial" w:hAnsi="Arial" w:cs="Arial"/>
+          <w:sz w:val="24"/>
+          <w:szCs w:val="24"/>
+        </w:rPr>
+      </w:pPr>
+      <w:r>
+        <w:rPr>
+          <w:rFonts w:ascii="Arial" w:hAnsi="Arial" w:cs="Arial"/>
+          <w:sz w:val="24"/>
+          <w:szCs w:val="24"/>
+        </w:rPr>
+        <w:t>Todo grafo simple puede ser representado por una matriz, que</w:t>
+      </w:r>
+      <w:r>
+        <w:rPr>
+          <w:rFonts w:ascii="Arial" w:hAnsi="Arial" w:cs="Arial"/>
+          <w:sz w:val="24"/>
+          <w:szCs w:val="24"/>
+        </w:rPr>
+        <w:t xml:space="preserve"> llamamos matriz de adyacencia.</w:t>
+      </w:r>
+    </w:p>
+    <w:p>
+      <w:pPr>
+        <w:spacing w:after="0" w:line="240" w:lineRule="auto"/>
+        <w:rPr>
+          <w:rFonts w:ascii="Arial" w:hAnsi="Arial" w:cs="Arial"/>
+          <w:sz w:val="24"/>
+          <w:szCs w:val="24"/>
+        </w:rPr>
+      </w:pPr>
+      <w:r>
+        <w:rPr>
+          <w:rFonts w:ascii="Arial" w:hAnsi="Arial" w:cs="Arial"/>
+          <w:sz w:val="24"/>
+          <w:szCs w:val="24"/>
+        </w:rPr>
+        <w:t>Se tr</w:t>
+      </w:r>
+      <w:r>
+        <w:rPr>
+          <w:rFonts w:ascii="Arial" w:hAnsi="Arial" w:cs="Arial"/>
+          <w:sz w:val="24"/>
+          <w:szCs w:val="24"/>
+        </w:rPr>
+        <w:t xml:space="preserve">ata de una matriz cuadrada </w:t>
+      </w:r>
+      <w:proofErr w:type="gramStart"/>
+      <w:r>
+        <w:rPr>
+          <w:rFonts w:ascii="Arial" w:hAnsi="Arial" w:cs="Arial"/>
+          <w:sz w:val="24"/>
+          <w:szCs w:val="24"/>
+        </w:rPr>
+        <w:t>de  N</w:t>
+      </w:r>
+      <w:proofErr w:type="gramEnd"/>
+      <w:r>
+        <w:rPr>
+          <w:rFonts w:ascii="Arial" w:hAnsi="Arial" w:cs="Arial"/>
+          <w:sz w:val="24"/>
+          <w:szCs w:val="24"/>
+        </w:rPr>
+        <w:t xml:space="preserve"> filas </w:t>
+      </w:r>
+      <w:r>
+        <w:rPr>
+          <w:rFonts w:ascii="Arial" w:hAnsi="Arial" w:cs="Arial"/>
+          <w:sz w:val="24"/>
+          <w:szCs w:val="24"/>
+        </w:rPr>
+        <w:t>x N columnas (siendo N</w:t>
+      </w:r>
+      <w:r>
+        <w:rPr>
+          <w:rFonts w:ascii="Arial" w:hAnsi="Arial" w:cs="Arial"/>
+          <w:sz w:val="24"/>
+          <w:szCs w:val="24"/>
+        </w:rPr>
+        <w:t xml:space="preserve"> el</w:t>
+      </w:r>
+      <w:r>
+        <w:rPr>
+          <w:rFonts w:ascii="Arial" w:hAnsi="Arial" w:cs="Arial"/>
+          <w:sz w:val="24"/>
+          <w:szCs w:val="24"/>
+        </w:rPr>
+        <w:t xml:space="preserve"> número de vértices del grafo).</w:t>
+      </w:r>
+    </w:p>
+    <w:p>
+      <w:pPr>
+        <w:spacing w:after="0" w:line="240" w:lineRule="auto"/>
+        <w:rPr>
+          <w:rFonts w:ascii="Arial" w:hAnsi="Arial" w:cs="Arial"/>
+          <w:sz w:val="24"/>
+          <w:szCs w:val="24"/>
+        </w:rPr>
+      </w:pPr>
+      <w:r>
+        <w:rPr>
+          <w:rFonts w:ascii="Arial" w:hAnsi="Arial" w:cs="Arial"/>
+          <w:sz w:val="24"/>
+          <w:szCs w:val="24"/>
+        </w:rPr>
+        <w:t>Para construir la matriz de adyacencia, cada elemento a_{</w:t>
+      </w:r>
+      <w:proofErr w:type="spellStart"/>
+      <w:proofErr w:type="gramStart"/>
+      <w:r>
+        <w:rPr>
+          <w:rFonts w:ascii="Arial" w:hAnsi="Arial" w:cs="Arial"/>
+          <w:sz w:val="24"/>
+          <w:szCs w:val="24"/>
+        </w:rPr>
+        <w:t>i</w:t>
+      </w:r>
+      <w:r>
+        <w:rPr>
+          <w:rFonts w:ascii="Arial" w:hAnsi="Arial" w:cs="Arial"/>
+          <w:sz w:val="24"/>
+          <w:szCs w:val="24"/>
+        </w:rPr>
+        <w:t>,</w:t>
+      </w:r>
+      <w:r>
+        <w:rPr>
+          <w:rFonts w:ascii="Arial" w:hAnsi="Arial" w:cs="Arial"/>
+          <w:sz w:val="24"/>
+          <w:szCs w:val="24"/>
+        </w:rPr>
+        <w:t>j</w:t>
+      </w:r>
+      <w:proofErr w:type="spellEnd"/>
+      <w:proofErr w:type="gramEnd"/>
+      <w:r>
+        <w:rPr>
+          <w:rFonts w:ascii="Arial" w:hAnsi="Arial" w:cs="Arial"/>
+          <w:sz w:val="24"/>
+          <w:szCs w:val="24"/>
+        </w:rPr>
+        <w:t>} vale {{1}} cuando haya una arista que una los vértices i y j. En caso contr</w:t>
+      </w:r>
+      <w:r>
+        <w:rPr>
+          <w:rFonts w:ascii="Arial" w:hAnsi="Arial" w:cs="Arial"/>
+          <w:sz w:val="24"/>
+          <w:szCs w:val="24"/>
+        </w:rPr>
+        <w:t>ario el elemento a{</w:t>
+      </w:r>
+      <w:proofErr w:type="spellStart"/>
+      <w:proofErr w:type="gramStart"/>
+      <w:r>
+        <w:rPr>
+          <w:rFonts w:ascii="Arial" w:hAnsi="Arial" w:cs="Arial"/>
+          <w:sz w:val="24"/>
+          <w:szCs w:val="24"/>
+        </w:rPr>
+        <w:t>i,j</w:t>
+      </w:r>
+      <w:proofErr w:type="spellEnd"/>
+      <w:proofErr w:type="gramEnd"/>
+      <w:r>
+        <w:rPr>
+          <w:rFonts w:ascii="Arial" w:hAnsi="Arial" w:cs="Arial"/>
+          <w:sz w:val="24"/>
+          <w:szCs w:val="24"/>
+        </w:rPr>
+        <w:t xml:space="preserve">} vale 0. </w:t>
+      </w:r>
+      <w:r>
+        <w:rPr>
+          <w:rFonts w:ascii="Arial" w:hAnsi="Arial" w:cs="Arial"/>
+          <w:sz w:val="24"/>
+          <w:szCs w:val="24"/>
+        </w:rPr>
+        <w:t>La matriz de adyacencia, por tanto, estará formada por ceros y unos.</w:t>
+      </w:r>
+      <w:r>
+        <w:rPr>
+          <w:rFonts w:ascii="Arial" w:hAnsi="Arial" w:cs="Arial"/>
+          <w:sz w:val="24"/>
+          <w:szCs w:val="24"/>
+        </w:rPr>
+        <w:t xml:space="preserve"> </w:t>
+      </w:r>
+      <w:sdt>
+        <w:sdtPr>
+          <w:rPr>
+            <w:rFonts w:ascii="Arial" w:hAnsi="Arial" w:cs="Arial"/>
+            <w:sz w:val="24"/>
+            <w:szCs w:val="24"/>
+          </w:rPr>
+          <w:id w:val="149331695"/>
+          <w:citation/>
+        </w:sdtPr>
+        <w:sdtContent>
+          <w:r>
+            <w:rPr>
+              <w:rFonts w:ascii="Arial" w:hAnsi="Arial" w:cs="Arial"/>
+              <w:sz w:val="24"/>
+              <w:szCs w:val="24"/>
+            </w:rPr>
+            <w:fldChar w:fldCharType="begin"/>
+          </w:r>
+          <w:r>
+            <w:rPr>
+              <w:rFonts w:ascii="Arial" w:hAnsi="Arial" w:cs="Arial"/>
+              <w:sz w:val="24"/>
+              <w:szCs w:val="24"/>
+            </w:rPr>
+            <w:instrText xml:space="preserve"> CITATION Mat19 \l 9226 </w:instrText>
+          </w:r>
+          <w:r>
+            <w:rPr>
+              <w:rFonts w:ascii="Arial" w:hAnsi="Arial" w:cs="Arial"/>
+              <w:sz w:val="24"/>
+              <w:szCs w:val="24"/>
+            </w:rPr>
+            <w:fldChar w:fldCharType="separate"/>
+          </w:r>
+          <w:r>
+            <w:rPr>
+              <w:rFonts w:ascii="Arial" w:hAnsi="Arial" w:cs="Arial"/>
+              <w:noProof/>
+              <w:sz w:val="24"/>
+              <w:szCs w:val="24"/>
+            </w:rPr>
+            <w:t>(IES, 2019)</w:t>
+          </w:r>
+          <w:r>
+            <w:rPr>
+              <w:rFonts w:ascii="Arial" w:hAnsi="Arial" w:cs="Arial"/>
+              <w:sz w:val="24"/>
+              <w:szCs w:val="24"/>
+            </w:rPr>
+            <w:fldChar w:fldCharType="end"/>
+          </w:r>
+        </w:sdtContent>
+      </w:sdt>
+      <w:r>
+        <w:rPr>
+          <w:rFonts w:ascii="Arial" w:hAnsi="Arial" w:cs="Arial"/>
+          <w:sz w:val="24"/>
+          <w:szCs w:val="24"/>
+        </w:rPr>
+        <w:t xml:space="preserve">. </w:t>
+      </w:r>
+    </w:p>
+    <w:p>
+      <w:pPr>
+        <w:spacing w:after="0" w:line="240" w:lineRule="auto"/>
+        <w:rPr>
+          <w:rFonts w:ascii="Arial" w:hAnsi="Arial" w:cs="Arial"/>
+          <w:sz w:val="24"/>
+          <w:szCs w:val="24"/>
+        </w:rPr>
+      </w:pPr>
+    </w:p>
+    <w:p>
+      <w:pPr>
+        <w:spacing w:after="0" w:line="240" w:lineRule="auto"/>
+        <w:rPr>
+          <w:rFonts w:ascii="Arial" w:hAnsi="Arial" w:cs="Arial"/>
+          <w:sz w:val="24"/>
+          <w:szCs w:val="24"/>
+        </w:rPr>
+      </w:pPr>
+    </w:p>
+    <w:p>
+      <w:pPr>
+        <w:spacing w:after="0" w:line="240" w:lineRule="auto"/>
+        <w:rPr>
+          <w:rFonts w:ascii="Arial" w:hAnsi="Arial" w:cs="Arial"/>
           <w:i/>
           <w:sz w:val="24"/>
           <w:szCs w:val="24"/>
@@ -993,10 +3881,7 @@
           <w:szCs w:val="24"/>
         </w:rPr>
       </w:pPr>
-    </w:p>
-    <w:p>
-      <w:pPr>
-        <w:spacing w:after="0" w:line="240" w:lineRule="auto"/>
+      <w:r>
         <w:rPr>
           <w:rFonts w:ascii="Arial" w:hAnsi="Arial" w:cs="Arial"/>
           <w:b/>
@@ -1004,6 +3889,69 @@
           <w:sz w:val="24"/>
           <w:szCs w:val="24"/>
         </w:rPr>
+        <w:t>Fase 3: Búsqueda de soluciones creativas.</w:t>
+      </w:r>
+    </w:p>
+    <w:p>
+      <w:pPr>
+        <w:spacing w:after="0" w:line="240" w:lineRule="auto"/>
+        <w:rPr>
+          <w:rFonts w:ascii="Arial" w:hAnsi="Arial" w:cs="Arial"/>
+          <w:sz w:val="24"/>
+          <w:szCs w:val="24"/>
+        </w:rPr>
+      </w:pPr>
+    </w:p>
+    <w:p>
+      <w:pPr>
+        <w:spacing w:after="0" w:line="240" w:lineRule="auto"/>
+        <w:rPr>
+          <w:rFonts w:ascii="Arial" w:hAnsi="Arial" w:cs="Arial"/>
+          <w:sz w:val="24"/>
+          <w:szCs w:val="24"/>
+        </w:rPr>
+      </w:pPr>
+      <w:r>
+        <w:rPr>
+          <w:rFonts w:ascii="Arial" w:hAnsi="Arial" w:cs="Arial"/>
+          <w:sz w:val="24"/>
+          <w:szCs w:val="24"/>
+        </w:rPr>
+        <w:t xml:space="preserve">Para la solución de este problema necesitamos enfocarnos </w:t>
+      </w:r>
+      <w:r>
+        <w:rPr>
+          <w:rFonts w:ascii="Arial" w:hAnsi="Arial" w:cs="Arial"/>
+          <w:sz w:val="24"/>
+          <w:szCs w:val="24"/>
+        </w:rPr>
+        <w:t xml:space="preserve">en que estructura de datos representa de la manera más precisa el contexto del problema, </w:t>
+      </w:r>
+      <w:r>
+        <w:rPr>
+          <w:rFonts w:ascii="Arial" w:hAnsi="Arial" w:cs="Arial"/>
+          <w:sz w:val="24"/>
+          <w:szCs w:val="24"/>
+        </w:rPr>
+        <w:t xml:space="preserve">para esto vamos a generar las ideas usando conocimientos aprendidos </w:t>
+      </w:r>
+      <w:r>
+        <w:rPr>
+          <w:rFonts w:ascii="Arial" w:hAnsi="Arial" w:cs="Arial"/>
+          <w:sz w:val="24"/>
+          <w:szCs w:val="24"/>
+        </w:rPr>
+        <w:t>en clase de Algoritmos y Estructuras de Datos.</w:t>
+      </w:r>
+    </w:p>
+    <w:p>
+      <w:pPr>
+        <w:spacing w:after="0" w:line="240" w:lineRule="auto"/>
+        <w:rPr>
+          <w:rFonts w:ascii="Arial" w:hAnsi="Arial" w:cs="Arial"/>
+          <w:sz w:val="24"/>
+          <w:szCs w:val="24"/>
+        </w:rPr>
       </w:pPr>
     </w:p>
     <w:p>
@@ -1017,10 +3965,7 @@
           <w:szCs w:val="24"/>
         </w:rPr>
       </w:pPr>
-    </w:p>
-    <w:p>
-      <w:pPr>
-        <w:spacing w:after="0" w:line="240" w:lineRule="auto"/>
+      <w:r>
         <w:rPr>
           <w:rFonts w:ascii="Arial" w:hAnsi="Arial" w:cs="Arial"/>
           <w:b/>
@@ -1028,279 +3973,6 @@
           <w:sz w:val="24"/>
           <w:szCs w:val="24"/>
         </w:rPr>
-      </w:pPr>
-    </w:p>
-    <w:p>
-      <w:pPr>
-        <w:spacing w:after="0" w:line="240" w:lineRule="auto"/>
-        <w:rPr>
-          <w:rFonts w:ascii="Arial" w:hAnsi="Arial" w:cs="Arial"/>
-          <w:b/>
-          <w:i/>
-          <w:sz w:val="24"/>
-          <w:szCs w:val="24"/>
-        </w:rPr>
-      </w:pPr>
-    </w:p>
-    <w:p>
-      <w:pPr>
-        <w:spacing w:after="0" w:line="240" w:lineRule="auto"/>
-        <w:rPr>
-          <w:rFonts w:ascii="Arial" w:hAnsi="Arial" w:cs="Arial"/>
-          <w:b/>
-          <w:i/>
-          <w:sz w:val="24"/>
-          <w:szCs w:val="24"/>
-        </w:rPr>
-      </w:pPr>
-    </w:p>
-    <w:p>
-      <w:pPr>
-        <w:spacing w:after="0" w:line="240" w:lineRule="auto"/>
-        <w:rPr>
-          <w:rFonts w:ascii="Arial" w:hAnsi="Arial" w:cs="Arial"/>
-          <w:b/>
-          <w:i/>
-          <w:sz w:val="24"/>
-          <w:szCs w:val="24"/>
-        </w:rPr>
-      </w:pPr>
-    </w:p>
-    <w:p>
-      <w:pPr>
-        <w:spacing w:after="0" w:line="240" w:lineRule="auto"/>
-        <w:rPr>
-          <w:rFonts w:ascii="Arial" w:hAnsi="Arial" w:cs="Arial"/>
-          <w:b/>
-          <w:i/>
-          <w:sz w:val="24"/>
-          <w:szCs w:val="24"/>
-        </w:rPr>
-      </w:pPr>
-    </w:p>
-    <w:p>
-      <w:pPr>
-        <w:spacing w:after="0" w:line="240" w:lineRule="auto"/>
-        <w:rPr>
-          <w:rFonts w:ascii="Arial" w:hAnsi="Arial" w:cs="Arial"/>
-          <w:b/>
-          <w:i/>
-          <w:sz w:val="24"/>
-          <w:szCs w:val="24"/>
-        </w:rPr>
-      </w:pPr>
-    </w:p>
-    <w:p>
-      <w:pPr>
-        <w:spacing w:after="0" w:line="240" w:lineRule="auto"/>
-        <w:rPr>
-          <w:rFonts w:ascii="Arial" w:hAnsi="Arial" w:cs="Arial"/>
-          <w:b/>
-          <w:i/>
-          <w:sz w:val="24"/>
-          <w:szCs w:val="24"/>
-        </w:rPr>
-      </w:pPr>
-    </w:p>
-    <w:p>
-      <w:pPr>
-        <w:spacing w:after="0" w:line="240" w:lineRule="auto"/>
-        <w:rPr>
-          <w:rFonts w:ascii="Arial" w:hAnsi="Arial" w:cs="Arial"/>
-          <w:b/>
-          <w:i/>
-          <w:sz w:val="24"/>
-          <w:szCs w:val="24"/>
-        </w:rPr>
-      </w:pPr>
-    </w:p>
-    <w:p>
-      <w:pPr>
-        <w:spacing w:after="0" w:line="240" w:lineRule="auto"/>
-        <w:rPr>
-          <w:rFonts w:ascii="Arial" w:hAnsi="Arial" w:cs="Arial"/>
-          <w:b/>
-          <w:i/>
-          <w:sz w:val="24"/>
-          <w:szCs w:val="24"/>
-        </w:rPr>
-      </w:pPr>
-    </w:p>
-    <w:p>
-      <w:pPr>
-        <w:spacing w:after="0" w:line="240" w:lineRule="auto"/>
-        <w:rPr>
-          <w:rFonts w:ascii="Arial" w:hAnsi="Arial" w:cs="Arial"/>
-          <w:b/>
-          <w:i/>
-          <w:sz w:val="24"/>
-          <w:szCs w:val="24"/>
-        </w:rPr>
-      </w:pPr>
-    </w:p>
-    <w:p>
-      <w:pPr>
-        <w:spacing w:after="0" w:line="240" w:lineRule="auto"/>
-        <w:rPr>
-          <w:rFonts w:ascii="Arial" w:hAnsi="Arial" w:cs="Arial"/>
-          <w:b/>
-          <w:i/>
-          <w:sz w:val="24"/>
-          <w:szCs w:val="24"/>
-        </w:rPr>
-      </w:pPr>
-    </w:p>
-    <w:p>
-      <w:pPr>
-        <w:spacing w:after="0" w:line="240" w:lineRule="auto"/>
-        <w:rPr>
-          <w:rFonts w:ascii="Arial" w:hAnsi="Arial" w:cs="Arial"/>
-          <w:b/>
-          <w:i/>
-          <w:sz w:val="24"/>
-          <w:szCs w:val="24"/>
-        </w:rPr>
-      </w:pPr>
-    </w:p>
-    <w:p>
-      <w:pPr>
-        <w:spacing w:after="0" w:line="240" w:lineRule="auto"/>
-        <w:rPr>
-          <w:rFonts w:ascii="Arial" w:hAnsi="Arial" w:cs="Arial"/>
-          <w:b/>
-          <w:i/>
-          <w:sz w:val="24"/>
-          <w:szCs w:val="24"/>
-        </w:rPr>
-      </w:pPr>
-    </w:p>
-    <w:p>
-      <w:pPr>
-        <w:spacing w:after="0" w:line="240" w:lineRule="auto"/>
-        <w:rPr>
-          <w:rFonts w:ascii="Arial" w:hAnsi="Arial" w:cs="Arial"/>
-          <w:b/>
-          <w:i/>
-          <w:sz w:val="24"/>
-          <w:szCs w:val="24"/>
-        </w:rPr>
-      </w:pPr>
-    </w:p>
-    <w:p>
-      <w:pPr>
-        <w:spacing w:after="0" w:line="240" w:lineRule="auto"/>
-        <w:rPr>
-          <w:rFonts w:ascii="Arial" w:hAnsi="Arial" w:cs="Arial"/>
-          <w:b/>
-          <w:i/>
-          <w:sz w:val="24"/>
-          <w:szCs w:val="24"/>
-        </w:rPr>
-      </w:pPr>
-    </w:p>
-    <w:p>
-      <w:pPr>
-        <w:spacing w:after="0" w:line="240" w:lineRule="auto"/>
-        <w:rPr>
-          <w:rFonts w:ascii="Arial" w:hAnsi="Arial" w:cs="Arial"/>
-          <w:b/>
-          <w:i/>
-          <w:sz w:val="24"/>
-          <w:szCs w:val="24"/>
-        </w:rPr>
-      </w:pPr>
-      <w:r>
-        <w:rPr>
-          <w:rFonts w:ascii="Arial" w:hAnsi="Arial" w:cs="Arial"/>
-          <w:b/>
-          <w:i/>
-          <w:sz w:val="24"/>
-          <w:szCs w:val="24"/>
-        </w:rPr>
-        <w:t>Fase 3: Búsqueda de soluciones creativas.</w:t>
-      </w:r>
-    </w:p>
-    <w:p>
-      <w:pPr>
-        <w:spacing w:after="0" w:line="240" w:lineRule="auto"/>
-        <w:rPr>
-          <w:rFonts w:ascii="Arial" w:hAnsi="Arial" w:cs="Arial"/>
-          <w:sz w:val="24"/>
-          <w:szCs w:val="24"/>
-        </w:rPr>
-      </w:pPr>
-    </w:p>
-    <w:p>
-      <w:pPr>
-        <w:spacing w:after="0" w:line="240" w:lineRule="auto"/>
-        <w:rPr>
-          <w:rFonts w:ascii="Arial" w:hAnsi="Arial" w:cs="Arial"/>
-          <w:sz w:val="24"/>
-          <w:szCs w:val="24"/>
-        </w:rPr>
-      </w:pPr>
-      <w:r>
-        <w:rPr>
-          <w:rFonts w:ascii="Arial" w:hAnsi="Arial" w:cs="Arial"/>
-          <w:sz w:val="24"/>
-          <w:szCs w:val="24"/>
-        </w:rPr>
-        <w:t xml:space="preserve">Para la solución de este problema necesitamos enfocarnos </w:t>
-      </w:r>
-      <w:r>
-        <w:rPr>
-          <w:rFonts w:ascii="Arial" w:hAnsi="Arial" w:cs="Arial"/>
-          <w:sz w:val="24"/>
-          <w:szCs w:val="24"/>
-        </w:rPr>
-        <w:t xml:space="preserve">en que estructura de datos representa de la manera más precisa el contexto del problema, </w:t>
-      </w:r>
-      <w:r>
-        <w:rPr>
-          <w:rFonts w:ascii="Arial" w:hAnsi="Arial" w:cs="Arial"/>
-          <w:sz w:val="24"/>
-          <w:szCs w:val="24"/>
-        </w:rPr>
-        <w:t xml:space="preserve">para esto vamos a generar las ideas usando conocimientos aprendidos </w:t>
-      </w:r>
-      <w:r>
-        <w:rPr>
-          <w:rFonts w:ascii="Arial" w:hAnsi="Arial" w:cs="Arial"/>
-          <w:sz w:val="24"/>
-          <w:szCs w:val="24"/>
-        </w:rPr>
-        <w:t>en clase de Algoritmos y Estructuras de Datos.</w:t>
-      </w:r>
-    </w:p>
-    <w:p>
-      <w:pPr>
-        <w:spacing w:after="0" w:line="240" w:lineRule="auto"/>
-        <w:rPr>
-          <w:rFonts w:ascii="Arial" w:hAnsi="Arial" w:cs="Arial"/>
-          <w:sz w:val="24"/>
-          <w:szCs w:val="24"/>
-        </w:rPr>
-      </w:pPr>
-    </w:p>
-    <w:p>
-      <w:pPr>
-        <w:spacing w:after="0" w:line="240" w:lineRule="auto"/>
-        <w:rPr>
-          <w:rFonts w:ascii="Arial" w:hAnsi="Arial" w:cs="Arial"/>
-          <w:b/>
-          <w:i/>
-          <w:sz w:val="24"/>
-          <w:szCs w:val="24"/>
-        </w:rPr>
-      </w:pPr>
-      <w:r>
-        <w:rPr>
-          <w:rFonts w:ascii="Arial" w:hAnsi="Arial" w:cs="Arial"/>
-          <w:b/>
-          <w:i/>
-          <w:sz w:val="24"/>
-          <w:szCs w:val="24"/>
-        </w:rPr>
         <w:t>Alternativa 1: Árbol binario de búsqueda.</w:t>
       </w:r>
     </w:p>
@@ -1344,6 +4016,7 @@
       <w:r>
         <w:rPr>
           <w:noProof/>
+          <w:lang w:eastAsia="es-CO"/>
         </w:rPr>
         <w:drawing>
           <wp:anchor distT="0" distB="0" distL="114300" distR="114300" simplePos="0" relativeHeight="251658240" behindDoc="0" locked="0" layoutInCell="1" allowOverlap="1" wp14:anchorId="6A4F6E0A">
@@ -1369,7 +4042,7 @@
                     <pic:cNvPicPr/>
                   </pic:nvPicPr>
                   <pic:blipFill rotWithShape="1">
-                    <a:blip r:embed="rId5" cstate="print">
+                    <a:blip r:embed="rId6" cstate="print">
                       <a:extLst>
                         <a:ext uri="{28A0092B-C50C-407E-A947-70E740481C1C}">
                           <a14:useLocalDpi xmlns:a14="http://schemas.microsoft.com/office/drawing/2010/main" val="0"/>
@@ -1593,6 +4266,7 @@
       <w:r>
         <w:rPr>
           <w:noProof/>
+          <w:lang w:eastAsia="es-CO"/>
         </w:rPr>
         <w:drawing>
           <wp:anchor distT="0" distB="0" distL="114300" distR="114300" simplePos="0" relativeHeight="251659264" behindDoc="0" locked="0" layoutInCell="1" allowOverlap="1" wp14:anchorId="146183A3">
@@ -1618,7 +4292,7 @@
                     <pic:cNvPicPr/>
                   </pic:nvPicPr>
                   <pic:blipFill rotWithShape="1">
-                    <a:blip r:embed="rId6" cstate="print">
+                    <a:blip r:embed="rId7" cstate="print">
                       <a:extLst>
                         <a:ext uri="{28A0092B-C50C-407E-A947-70E740481C1C}">
                           <a14:useLocalDpi xmlns:a14="http://schemas.microsoft.com/office/drawing/2010/main" val="0"/>
@@ -1922,6 +4596,7 @@
       <w:r>
         <w:rPr>
           <w:noProof/>
+          <w:lang w:eastAsia="es-CO"/>
         </w:rPr>
         <w:drawing>
           <wp:anchor distT="0" distB="0" distL="114300" distR="114300" simplePos="0" relativeHeight="251660288" behindDoc="0" locked="0" layoutInCell="1" allowOverlap="1" wp14:anchorId="5997B3B7">
@@ -1947,7 +4622,7 @@
                     <pic:cNvPicPr/>
                   </pic:nvPicPr>
                   <pic:blipFill rotWithShape="1">
-                    <a:blip r:embed="rId7" cstate="print">
+                    <a:blip r:embed="rId8" cstate="print">
                       <a:extLst>
                         <a:ext uri="{28A0092B-C50C-407E-A947-70E740481C1C}">
                           <a14:useLocalDpi xmlns:a14="http://schemas.microsoft.com/office/drawing/2010/main" val="0"/>
@@ -2208,6 +4883,7 @@
       <w:r>
         <w:rPr>
           <w:noProof/>
+          <w:lang w:eastAsia="es-CO"/>
         </w:rPr>
         <w:drawing>
           <wp:anchor distT="0" distB="0" distL="114300" distR="114300" simplePos="0" relativeHeight="251661312" behindDoc="0" locked="0" layoutInCell="1" allowOverlap="1" wp14:anchorId="30494780">
@@ -2233,7 +4909,7 @@
                     <pic:cNvPicPr/>
                   </pic:nvPicPr>
                   <pic:blipFill rotWithShape="1">
-                    <a:blip r:embed="rId8" cstate="print">
+                    <a:blip r:embed="rId9" cstate="print">
                       <a:extLst>
                         <a:ext uri="{28A0092B-C50C-407E-A947-70E740481C1C}">
                           <a14:useLocalDpi xmlns:a14="http://schemas.microsoft.com/office/drawing/2010/main" val="0"/>
@@ -2472,8 +5148,6 @@
           <w:szCs w:val="24"/>
         </w:rPr>
       </w:pPr>
-      <w:bookmarkStart w:id="0" w:name="_GoBack"/>
-      <w:bookmarkEnd w:id="0"/>
     </w:p>
     <w:p>
       <w:pPr>
@@ -2549,6 +5223,7 @@
       <w:r>
         <w:rPr>
           <w:noProof/>
+          <w:lang w:eastAsia="es-CO"/>
         </w:rPr>
         <w:drawing>
           <wp:anchor distT="0" distB="0" distL="114300" distR="114300" simplePos="0" relativeHeight="251662336" behindDoc="0" locked="0" layoutInCell="1" allowOverlap="1" wp14:anchorId="7586F567">
@@ -2574,7 +5249,7 @@
                     <pic:cNvPicPr/>
                   </pic:nvPicPr>
                   <pic:blipFill rotWithShape="1">
-                    <a:blip r:embed="rId9" cstate="print">
+                    <a:blip r:embed="rId10" cstate="print">
                       <a:extLst>
                         <a:ext uri="{28A0092B-C50C-407E-A947-70E740481C1C}">
                           <a14:useLocalDpi xmlns:a14="http://schemas.microsoft.com/office/drawing/2010/main" val="0"/>
@@ -2841,6 +5516,7 @@
       <w:r>
         <w:rPr>
           <w:noProof/>
+          <w:lang w:eastAsia="es-CO"/>
         </w:rPr>
         <w:drawing>
           <wp:anchor distT="0" distB="0" distL="114300" distR="114300" simplePos="0" relativeHeight="251663360" behindDoc="0" locked="0" layoutInCell="1" allowOverlap="1" wp14:anchorId="3D8DDB5C">
@@ -2866,7 +5542,7 @@
                     <pic:cNvPicPr/>
                   </pic:nvPicPr>
                   <pic:blipFill rotWithShape="1">
-                    <a:blip r:embed="rId10" cstate="print">
+                    <a:blip r:embed="rId11" cstate="print">
                       <a:extLst>
                         <a:ext uri="{28A0092B-C50C-407E-A947-70E740481C1C}">
                           <a14:useLocalDpi xmlns:a14="http://schemas.microsoft.com/office/drawing/2010/main" val="0"/>
@@ -3146,25 +5822,25 @@
           <w:sz w:val="24"/>
           <w:szCs w:val="24"/>
         </w:rPr>
+        <w:t>Alternativa 7: Doble tabla hash</w:t>
+      </w:r>
+    </w:p>
+    <w:p>
+      <w:pPr>
+        <w:spacing w:after="0" w:line="240" w:lineRule="auto"/>
+        <w:rPr>
+          <w:rFonts w:ascii="Arial" w:hAnsi="Arial" w:cs="Arial"/>
+          <w:sz w:val="24"/>
+          <w:szCs w:val="24"/>
+        </w:rPr>
+      </w:pPr>
+      <w:r>
+        <w:rPr>
+          <w:rFonts w:ascii="Arial" w:hAnsi="Arial" w:cs="Arial"/>
+          <w:sz w:val="24"/>
+          <w:szCs w:val="24"/>
+        </w:rPr>
         <w:lastRenderedPageBreak/>
-        <w:t>Alternativa 7: Doble tabla hash</w:t>
-      </w:r>
-    </w:p>
-    <w:p>
-      <w:pPr>
-        <w:spacing w:after="0" w:line="240" w:lineRule="auto"/>
-        <w:rPr>
-          <w:rFonts w:ascii="Arial" w:hAnsi="Arial" w:cs="Arial"/>
-          <w:sz w:val="24"/>
-          <w:szCs w:val="24"/>
-        </w:rPr>
-      </w:pPr>
-      <w:r>
-        <w:rPr>
-          <w:rFonts w:ascii="Arial" w:hAnsi="Arial" w:cs="Arial"/>
-          <w:sz w:val="24"/>
-          <w:szCs w:val="24"/>
-        </w:rPr>
         <w:t xml:space="preserve">Esta alternativa se basa en tener </w:t>
       </w:r>
       <w:r>
@@ -3201,6 +5877,7 @@
           <w:noProof/>
           <w:sz w:val="24"/>
           <w:szCs w:val="24"/>
+          <w:lang w:eastAsia="es-CO"/>
         </w:rPr>
         <w:drawing>
           <wp:anchor distT="0" distB="0" distL="114300" distR="114300" simplePos="0" relativeHeight="251664384" behindDoc="0" locked="0" layoutInCell="1" allowOverlap="1">
@@ -3226,7 +5903,7 @@
                     <pic:cNvPicPr/>
                   </pic:nvPicPr>
                   <pic:blipFill>
-                    <a:blip r:embed="rId11">
+                    <a:blip r:embed="rId12">
                       <a:extLst>
                         <a:ext uri="{28A0092B-C50C-407E-A947-70E740481C1C}">
                           <a14:useLocalDpi xmlns:a14="http://schemas.microsoft.com/office/drawing/2010/main" val="0"/>
@@ -3766,7 +6443,6 @@
           <w:sz w:val="24"/>
           <w:szCs w:val="24"/>
         </w:rPr>
-        <w:lastRenderedPageBreak/>
         <w:t>Fase 5: Evaluación y selección de la mejor solución.</w:t>
       </w:r>
     </w:p>
@@ -4836,7 +7512,6 @@
           <w:sz w:val="24"/>
           <w:szCs w:val="24"/>
         </w:rPr>
-        <w:lastRenderedPageBreak/>
         <w:t>Fase 6: Preparación de informes y especificaciones.</w:t>
       </w:r>
     </w:p>
@@ -4851,7 +7526,7 @@
 </file>
 
 <file path=word/numbering.xml><?xml version="1.0" encoding="utf-8"?>
-<w:numbering xmlns:wpc="http://schemas.microsoft.com/office/word/2010/wordprocessingCanvas" xmlns:cx="http://schemas.microsoft.com/office/drawing/2014/chartex" xmlns:cx1="http://schemas.microsoft.com/office/drawing/2015/9/8/chartex" xmlns:cx2="http://schemas.microsoft.com/office/drawing/2015/10/21/chartex" xmlns:cx3="http://schemas.microsoft.com/office/drawing/2016/5/9/chartex" xmlns:cx4="http://schemas.microsoft.com/office/drawing/2016/5/10/chartex" xmlns:cx5="http://schemas.microsoft.com/office/drawing/2016/5/11/chartex" xmlns:cx6="http://schemas.microsoft.com/office/drawing/2016/5/12/chartex" xmlns:cx7="http://schemas.microsoft.com/office/drawing/2016/5/13/chartex" xmlns:cx8="http://schemas.microsoft.com/office/drawing/2016/5/14/chartex" xmlns:mc="http://schemas.openxmlformats.org/markup-compatibility/2006" xmlns:aink="http://schemas.microsoft.com/office/drawing/2016/ink" xmlns:am3d="http://schemas.microsoft.com/office/drawing/2017/model3d" xmlns:o="urn:schemas-microsoft-com:office:office" xmlns:r="http://schemas.openxmlformats.org/officeDocument/2006/relationships" xmlns:m="http://schemas.openxmlformats.org/officeDocument/2006/math" xmlns:v="urn:schemas-microsoft-com:vml" xmlns:wp14="http://schemas.microsoft.com/office/word/2010/wordprocessingDrawing" xmlns:wp="http://schemas.openxmlformats.org/drawingml/2006/wordprocessingDrawing" xmlns:w10="urn:schemas-microsoft-com:office:word" xmlns:w="http://schemas.openxmlformats.org/wordprocessingml/2006/main" xmlns:w14="http://schemas.microsoft.com/office/word/2010/wordml" xmlns:w15="http://schemas.microsoft.com/office/word/2012/wordml" xmlns:w16cid="http://schemas.microsoft.com/office/word/2016/wordml/cid" xmlns:w16se="http://schemas.microsoft.com/office/word/2015/wordml/symex" xmlns:wpg="http://schemas.microsoft.com/office/word/2010/wordprocessingGroup" xmlns:wpi="http://schemas.microsoft.com/office/word/2010/wordprocessingInk" xmlns:wne="http://schemas.microsoft.com/office/word/2006/wordml" xmlns:wps="http://schemas.microsoft.com/office/word/2010/wordprocessingShape" mc:Ignorable="w14 w15 w16se w16cid wp14">
+<w:numbering xmlns:wpc="http://schemas.microsoft.com/office/word/2010/wordprocessingCanvas" xmlns:cx="http://schemas.microsoft.com/office/drawing/2014/chartex" xmlns:cx1="http://schemas.microsoft.com/office/drawing/2015/9/8/chartex" xmlns:mc="http://schemas.openxmlformats.org/markup-compatibility/2006" xmlns:o="urn:schemas-microsoft-com:office:office" xmlns:r="http://schemas.openxmlformats.org/officeDocument/2006/relationships" xmlns:m="http://schemas.openxmlformats.org/officeDocument/2006/math" xmlns:v="urn:schemas-microsoft-com:vml" xmlns:wp14="http://schemas.microsoft.com/office/word/2010/wordprocessingDrawing" xmlns:wp="http://schemas.openxmlformats.org/drawingml/2006/wordprocessingDrawing" xmlns:w10="urn:schemas-microsoft-com:office:word" xmlns:w="http://schemas.openxmlformats.org/wordprocessingml/2006/main" xmlns:w14="http://schemas.microsoft.com/office/word/2010/wordml" xmlns:w15="http://schemas.microsoft.com/office/word/2012/wordml" xmlns:w16se="http://schemas.microsoft.com/office/word/2015/wordml/symex" xmlns:wpg="http://schemas.microsoft.com/office/word/2010/wordprocessingGroup" xmlns:wpi="http://schemas.microsoft.com/office/word/2010/wordprocessingInk" xmlns:wne="http://schemas.microsoft.com/office/word/2006/wordml" xmlns:wps="http://schemas.microsoft.com/office/word/2010/wordprocessingShape" mc:Ignorable="w14 w15 w16se wp14">
   <w:numPicBullet w:numPicBulletId="0">
     <w:pict>
       <v:shapetype id="_x0000_t75" coordsize="21600,21600" o:spt="75" o:preferrelative="t" path="m@4@5l@4@11@9@11@9@5xe" filled="f" stroked="f">
@@ -4873,7 +7548,7 @@
         <v:path o:extrusionok="f" gradientshapeok="t" o:connecttype="rect"/>
         <o:lock v:ext="edit" aspectratio="t"/>
       </v:shapetype>
-      <v:shape id="_x0000_i1029" type="#_x0000_t75" style="width:11.3pt;height:11.3pt" o:bullet="t">
+      <v:shape id="_x0000_i1077" type="#_x0000_t75" style="width:11.2pt;height:11.2pt" o:bullet="t">
         <v:imagedata r:id="rId1" o:title="mso69C9"/>
       </v:shape>
     </w:pict>
@@ -5464,7 +8139,7 @@
 </file>
 
 <file path=word/styles.xml><?xml version="1.0" encoding="utf-8"?>
-<w:styles xmlns:mc="http://schemas.openxmlformats.org/markup-compatibility/2006" xmlns:r="http://schemas.openxmlformats.org/officeDocument/2006/relationships" xmlns:w="http://schemas.openxmlformats.org/wordprocessingml/2006/main" xmlns:w14="http://schemas.microsoft.com/office/word/2010/wordml" xmlns:w15="http://schemas.microsoft.com/office/word/2012/wordml" xmlns:w16cid="http://schemas.microsoft.com/office/word/2016/wordml/cid" xmlns:w16se="http://schemas.microsoft.com/office/word/2015/wordml/symex" mc:Ignorable="w14 w15 w16se w16cid">
+<w:styles xmlns:mc="http://schemas.openxmlformats.org/markup-compatibility/2006" xmlns:r="http://schemas.openxmlformats.org/officeDocument/2006/relationships" xmlns:w="http://schemas.openxmlformats.org/wordprocessingml/2006/main" xmlns:w14="http://schemas.microsoft.com/office/word/2010/wordml" xmlns:w15="http://schemas.microsoft.com/office/word/2012/wordml" xmlns:w16se="http://schemas.microsoft.com/office/word/2015/wordml/symex" mc:Ignorable="w14 w15 w16se">
   <w:docDefaults>
     <w:rPrDefault>
       <w:rPr>
@@ -5480,7 +8155,7 @@
       </w:pPr>
     </w:pPrDefault>
   </w:docDefaults>
-  <w:latentStyles w:defLockedState="0" w:defUIPriority="99" w:defSemiHidden="0" w:defUnhideWhenUsed="0" w:defQFormat="0" w:count="376">
+  <w:latentStyles w:defLockedState="0" w:defUIPriority="99" w:defSemiHidden="0" w:defUnhideWhenUsed="0" w:defQFormat="0" w:count="371">
     <w:lsdException w:name="Normal" w:uiPriority="0" w:qFormat="1"/>
     <w:lsdException w:name="heading 1" w:uiPriority="9" w:qFormat="1"/>
     <w:lsdException w:name="heading 2" w:semiHidden="1" w:uiPriority="9" w:unhideWhenUsed="1" w:qFormat="1"/>
@@ -5852,15 +8527,32 @@
     <w:lsdException w:name="List Table 5 Dark Accent 6" w:uiPriority="50"/>
     <w:lsdException w:name="List Table 6 Colorful Accent 6" w:uiPriority="51"/>
     <w:lsdException w:name="List Table 7 Colorful Accent 6" w:uiPriority="52"/>
-    <w:lsdException w:name="Mention" w:semiHidden="1" w:unhideWhenUsed="1"/>
-    <w:lsdException w:name="Smart Hyperlink" w:semiHidden="1" w:unhideWhenUsed="1"/>
-    <w:lsdException w:name="Hashtag" w:semiHidden="1" w:unhideWhenUsed="1"/>
-    <w:lsdException w:name="Unresolved Mention" w:semiHidden="1" w:unhideWhenUsed="1"/>
-    <w:lsdException w:name="Smart Link" w:semiHidden="1" w:unhideWhenUsed="1"/>
   </w:latentStyles>
   <w:style w:type="paragraph" w:default="1" w:styleId="Normal">
     <w:name w:val="Normal"/>
     <w:qFormat/>
+  </w:style>
+  <w:style w:type="paragraph" w:styleId="Ttulo1">
+    <w:name w:val="heading 1"/>
+    <w:basedOn w:val="Normal"/>
+    <w:next w:val="Normal"/>
+    <w:link w:val="Ttulo1Car"/>
+    <w:uiPriority w:val="9"/>
+    <w:qFormat/>
+    <w:rsid w:val="00655C2C"/>
+    <w:pPr>
+      <w:keepNext/>
+      <w:keepLines/>
+      <w:spacing w:before="240" w:after="0"/>
+      <w:outlineLvl w:val="0"/>
+    </w:pPr>
+    <w:rPr>
+      <w:rFonts w:asciiTheme="majorHAnsi" w:eastAsiaTheme="majorEastAsia" w:hAnsiTheme="majorHAnsi" w:cstheme="majorBidi"/>
+      <w:color w:val="2F5496" w:themeColor="accent1" w:themeShade="BF"/>
+      <w:sz w:val="32"/>
+      <w:szCs w:val="32"/>
+      <w:lang w:eastAsia="es-CO"/>
+    </w:rPr>
   </w:style>
   <w:style w:type="character" w:default="1" w:styleId="Fuentedeprrafopredeter">
     <w:name w:val="Default Paragraph Font"/>
@@ -5951,6 +8643,40 @@
         <w:insideV w:val="single" w:sz="4" w:space="0" w:color="auto"/>
       </w:tblBorders>
     </w:tblPr>
+  </w:style>
+  <w:style w:type="character" w:styleId="Hipervnculo">
+    <w:name w:val="Hyperlink"/>
+    <w:basedOn w:val="Fuentedeprrafopredeter"/>
+    <w:uiPriority w:val="99"/>
+    <w:semiHidden/>
+    <w:unhideWhenUsed/>
+    <w:rsid w:val="000E2828"/>
+    <w:rPr>
+      <w:color w:val="0000FF"/>
+      <w:u w:val="single"/>
+    </w:rPr>
+  </w:style>
+  <w:style w:type="character" w:customStyle="1" w:styleId="Ttulo1Car">
+    <w:name w:val="Título 1 Car"/>
+    <w:basedOn w:val="Fuentedeprrafopredeter"/>
+    <w:link w:val="Ttulo1"/>
+    <w:uiPriority w:val="9"/>
+    <w:rsid w:val="00655C2C"/>
+    <w:rPr>
+      <w:rFonts w:asciiTheme="majorHAnsi" w:eastAsiaTheme="majorEastAsia" w:hAnsiTheme="majorHAnsi" w:cstheme="majorBidi"/>
+      <w:color w:val="2F5496" w:themeColor="accent1" w:themeShade="BF"/>
+      <w:sz w:val="32"/>
+      <w:szCs w:val="32"/>
+      <w:lang w:eastAsia="es-CO"/>
+    </w:rPr>
+  </w:style>
+  <w:style w:type="paragraph" w:styleId="Bibliografa">
+    <w:name w:val="Bibliography"/>
+    <w:basedOn w:val="Normal"/>
+    <w:next w:val="Normal"/>
+    <w:uiPriority w:val="37"/>
+    <w:unhideWhenUsed/>
+    <w:rsid w:val="00655C2C"/>
   </w:style>
 </w:styles>
 </file>
@@ -6214,4 +8940,228 @@
     </a:ext>
   </a:extLst>
 </a:theme>
+</file>
+
+<file path=customXml/item1.xml><?xml version="1.0" encoding="utf-8"?>
+<b:Sources xmlns:b="http://schemas.openxmlformats.org/officeDocument/2006/bibliography" xmlns="http://schemas.openxmlformats.org/officeDocument/2006/bibliography" SelectedStyle="\APASixthEditionOfficeOnline.xsl" StyleName="APA" Version="6">
+  <b:Source>
+    <b:Tag>Jul12</b:Tag>
+    <b:SourceType>InternetSite</b:SourceType>
+    <b:Guid>{6D503C22-EC38-41E4-8A8E-4B619B6EB54C}</b:Guid>
+    <b:Author>
+      <b:Author>
+        <b:NameList>
+          <b:Person>
+            <b:Last>Porto</b:Last>
+            <b:First>Julian</b:First>
+            <b:Middle>Perez</b:Middle>
+          </b:Person>
+        </b:NameList>
+      </b:Author>
+    </b:Author>
+    <b:Title>Definicion.de</b:Title>
+    <b:InternetSiteTitle>Definicion.de</b:InternetSiteTitle>
+    <b:Year>2012</b:Year>
+    <b:Month>04</b:Month>
+    <b:Day>21</b:Day>
+    <b:URL>https://definicion.de/grafos/</b:URL>
+    <b:RefOrder>1</b:RefOrder>
+  </b:Source>
+  <b:Source>
+    <b:Tag>Mar12</b:Tag>
+    <b:SourceType>InternetSite</b:SourceType>
+    <b:Guid>{567B2F23-387F-4E27-AA6A-0CF506E26782}</b:Guid>
+    <b:Author>
+      <b:Author>
+        <b:NameList>
+          <b:Person>
+            <b:Last>Merino</b:Last>
+            <b:First>Maria</b:First>
+          </b:Person>
+        </b:NameList>
+      </b:Author>
+    </b:Author>
+    <b:Title>Definicion.de</b:Title>
+    <b:InternetSiteTitle>Definicion.de</b:InternetSiteTitle>
+    <b:Year>2012</b:Year>
+    <b:Month>05</b:Month>
+    <b:Day>12</b:Day>
+    <b:URL>https://definicion.de/vertice/</b:URL>
+    <b:RefOrder>2</b:RefOrder>
+  </b:Source>
+  <b:Source>
+    <b:Tag>Die97</b:Tag>
+    <b:SourceType>InternetSite</b:SourceType>
+    <b:Guid>{5715C11D-AAE9-424C-A810-51BE2EABB92B}</b:Guid>
+    <b:Author>
+      <b:Author>
+        <b:NameList>
+          <b:Person>
+            <b:Last>Reinhad</b:Last>
+            <b:First>Diestel</b:First>
+          </b:Person>
+        </b:NameList>
+      </b:Author>
+    </b:Author>
+    <b:Title>Wikipedia</b:Title>
+    <b:InternetSiteTitle>Wikipedia</b:InternetSiteTitle>
+    <b:Year>1997</b:Year>
+    <b:Month>03</b:Month>
+    <b:Day>07</b:Day>
+    <b:URL>https://es.wikipedia.org/wiki/Arista_(teor%C3%ADa_de_grafos)</b:URL>
+    <b:RefOrder>3</b:RefOrder>
+  </b:Source>
+  <b:Source>
+    <b:Tag>Wik17</b:Tag>
+    <b:SourceType>InternetSite</b:SourceType>
+    <b:Guid>{8BE2EF41-9D72-4FFE-999F-7F4D44A7F3F8}</b:Guid>
+    <b:Author>
+      <b:Author>
+        <b:NameList>
+          <b:Person>
+            <b:Last>Wikipedia</b:Last>
+          </b:Person>
+        </b:NameList>
+      </b:Author>
+    </b:Author>
+    <b:Title>Wikipedia</b:Title>
+    <b:InternetSiteTitle>Wikipedia</b:InternetSiteTitle>
+    <b:Year>2017</b:Year>
+    <b:Month>Mayo</b:Month>
+    <b:Day>21</b:Day>
+    <b:URL>https://es.wikipedia.org/wiki/Algoritmo_de_Floyd-Warshall</b:URL>
+    <b:RefOrder>4</b:RefOrder>
+  </b:Source>
+  <b:Source>
+    <b:Tag>Gre17</b:Tag>
+    <b:SourceType>InternetSite</b:SourceType>
+    <b:Guid>{2216AA01-7EBE-44FE-B959-0049892FFAB2}</b:Guid>
+    <b:Author>
+      <b:Author>
+        <b:NameList>
+          <b:Person>
+            <b:Last>Gregorio</b:Last>
+          </b:Person>
+        </b:NameList>
+      </b:Author>
+    </b:Author>
+    <b:Title>dma</b:Title>
+    <b:InternetSiteTitle>dma</b:InternetSiteTitle>
+    <b:Year>2017</b:Year>
+    <b:Month>05</b:Month>
+    <b:Day>17</b:Day>
+    <b:URL>http://www.dma.fi.upm.es/personal/gregorio/grafos/web/dijkstra/</b:URL>
+    <b:RefOrder>5</b:RefOrder>
+  </b:Source>
+  <b:Source>
+    <b:Tag>Ecu18</b:Tag>
+    <b:SourceType>InternetSite</b:SourceType>
+    <b:Guid>{141667C3-DB0D-49DB-932A-FB30EDC52E1D}</b:Guid>
+    <b:Author>
+      <b:Author>
+        <b:NameList>
+          <b:Person>
+            <b:Last>Ecured</b:Last>
+          </b:Person>
+        </b:NameList>
+      </b:Author>
+    </b:Author>
+    <b:Title>Ecured</b:Title>
+    <b:InternetSiteTitle>Ecured</b:InternetSiteTitle>
+    <b:Year>2018</b:Year>
+    <b:Month>04</b:Month>
+    <b:Day>24</b:Day>
+    <b:URL>https://www.ecured.cu/Algoritmo_de_Prim</b:URL>
+    <b:RefOrder>6</b:RefOrder>
+  </b:Source>
+  <b:Source>
+    <b:Tag>Ecu19</b:Tag>
+    <b:SourceType>InternetSite</b:SourceType>
+    <b:Guid>{B9064D58-9B98-49CF-889A-82F816C4818D}</b:Guid>
+    <b:Author>
+      <b:Author>
+        <b:NameList>
+          <b:Person>
+            <b:Last>Ecured</b:Last>
+          </b:Person>
+        </b:NameList>
+      </b:Author>
+    </b:Author>
+    <b:Title>Ecured</b:Title>
+    <b:Year>2019</b:Year>
+    <b:Month>04</b:Month>
+    <b:Day>15</b:Day>
+    <b:URL>https://www.ecured.cu/Algoritmo_de_Kruskal</b:URL>
+    <b:RefOrder>7</b:RefOrder>
+  </b:Source>
+  <b:Source>
+    <b:Tag>Cor19</b:Tag>
+    <b:SourceType>InternetSite</b:SourceType>
+    <b:Guid>{77B26624-E8A5-4EDC-ADDB-290090D39CC5}</b:Guid>
+    <b:Author>
+      <b:Author>
+        <b:NameList>
+          <b:Person>
+            <b:Last>Cormen</b:Last>
+          </b:Person>
+        </b:NameList>
+      </b:Author>
+    </b:Author>
+    <b:Title>Wikipedia</b:Title>
+    <b:Year>2019</b:Year>
+    <b:Month>04</b:Month>
+    <b:Day>02</b:Day>
+    <b:URL>https://es.wikipedia.org/wiki/B%C3%BAsqueda_en_anchura</b:URL>
+    <b:RefOrder>8</b:RefOrder>
+  </b:Source>
+  <b:Source>
+    <b:Tag>IAG18</b:Tag>
+    <b:SourceType>InternetSite</b:SourceType>
+    <b:Guid>{FA9F032B-E2D0-498F-9A1D-79F83B89CC17}</b:Guid>
+    <b:Author>
+      <b:Author>
+        <b:NameList>
+          <b:Person>
+            <b:Last>IAGraph</b:Last>
+          </b:Person>
+        </b:NameList>
+      </b:Author>
+    </b:Author>
+    <b:Title>IAGraph</b:Title>
+    <b:Year>2018</b:Year>
+    <b:Month>07</b:Month>
+    <b:Day>29</b:Day>
+    <b:URL>http://www.dma.fi.upm.es/personal/gregorio/grafos/web/iagraph/busqueda.html</b:URL>
+    <b:RefOrder>9</b:RefOrder>
+  </b:Source>
+  <b:Source>
+    <b:Tag>Mat19</b:Tag>
+    <b:SourceType>InternetSite</b:SourceType>
+    <b:Guid>{DDEC7561-2C59-4CEC-BCD7-056E170F8E34}</b:Guid>
+    <b:Author>
+      <b:Author>
+        <b:NameList>
+          <b:Person>
+            <b:Last>IES</b:Last>
+            <b:First>Matematicas</b:First>
+          </b:Person>
+        </b:NameList>
+      </b:Author>
+    </b:Author>
+    <b:Title>matmaticasies</b:Title>
+    <b:Year>2019</b:Year>
+    <b:Month>02</b:Month>
+    <b:Day>12</b:Day>
+    <b:URL>https://matematicasies.com/Matriz-de-adyacencia-de-un-grafo</b:URL>
+    <b:RefOrder>10</b:RefOrder>
+  </b:Source>
+</b:Sources>
+</file>
+
+<file path=customXml/itemProps1.xml><?xml version="1.0" encoding="utf-8"?>
+<ds:datastoreItem xmlns:ds="http://schemas.openxmlformats.org/officeDocument/2006/customXml" ds:itemID="{90A04B68-6FFD-466F-BA9E-309F6CBE6FD8}">
+  <ds:schemaRefs>
+    <ds:schemaRef ds:uri="http://schemas.openxmlformats.org/officeDocument/2006/bibliography"/>
+  </ds:schemaRefs>
+</ds:datastoreItem>
 </file>
--- a/Método de la ingeniería.docx
+++ b/Método de la ingeniería.docx
@@ -68,8 +68,6 @@
           <w:szCs w:val="24"/>
         </w:rPr>
       </w:pPr>
-      <w:bookmarkStart w:id="0" w:name="_GoBack"/>
-      <w:bookmarkEnd w:id="0"/>
     </w:p>
     <w:p>
       <w:pPr>
@@ -560,7 +558,6 @@
           <w:sz w:val="24"/>
           <w:szCs w:val="24"/>
         </w:rPr>
-        <w:lastRenderedPageBreak/>
         <w:t xml:space="preserve">Requerimiento funcional 4: </w:t>
       </w:r>
       <w:r>
@@ -675,6 +672,7 @@
           <w:sz w:val="24"/>
           <w:szCs w:val="24"/>
         </w:rPr>
+        <w:lastRenderedPageBreak/>
         <w:t>A continuación, recopilamos los conceptos más relevantes y de interés de los componentes que influyen en el proyecto.</w:t>
       </w:r>
     </w:p>
@@ -704,7 +702,11 @@
     <w:sdt>
       <w:sdtPr>
         <w:rPr>
-          <w:lang w:val="es-ES"/>
+          <w:rFonts w:asciiTheme="minorHAnsi" w:eastAsiaTheme="minorHAnsi" w:hAnsiTheme="minorHAnsi" w:cstheme="minorBidi"/>
+          <w:color w:val="auto"/>
+          <w:sz w:val="22"/>
+          <w:szCs w:val="22"/>
+          <w:lang w:val="es-ES" w:eastAsia="en-US"/>
         </w:rPr>
         <w:id w:val="-891657224"/>
         <w:docPartObj>
@@ -714,11 +716,7 @@
       </w:sdtPr>
       <w:sdtEndPr>
         <w:rPr>
-          <w:rFonts w:asciiTheme="minorHAnsi" w:eastAsiaTheme="minorHAnsi" w:hAnsiTheme="minorHAnsi" w:cstheme="minorBidi"/>
-          <w:color w:val="auto"/>
-          <w:sz w:val="22"/>
-          <w:szCs w:val="22"/>
-          <w:lang w:val="es-CO" w:eastAsia="en-US"/>
+          <w:lang w:val="es-CO"/>
         </w:rPr>
       </w:sdtEndPr>
       <w:sdtContent>
@@ -739,6 +737,7 @@
             <w:id w:val="-573587230"/>
             <w:bibliography/>
           </w:sdtPr>
+          <w:sdtEndPr/>
           <w:sdtContent>
             <w:p>
               <w:pPr>
@@ -1201,101 +1200,101 @@
           <w:sz w:val="24"/>
           <w:szCs w:val="24"/>
         </w:rPr>
+        <w:t>Grafo:</w:t>
+      </w:r>
+    </w:p>
+    <w:p>
+      <w:pPr>
+        <w:spacing w:after="0" w:line="240" w:lineRule="auto"/>
+        <w:rPr>
+          <w:rFonts w:ascii="Arial" w:hAnsi="Arial" w:cs="Arial"/>
+          <w:b/>
+          <w:sz w:val="24"/>
+          <w:szCs w:val="24"/>
+        </w:rPr>
+      </w:pPr>
+    </w:p>
+    <w:p>
+      <w:pPr>
+        <w:spacing w:after="0" w:line="240" w:lineRule="auto"/>
+        <w:ind w:firstLine="708"/>
+        <w:rPr>
+          <w:rFonts w:ascii="Arial" w:hAnsi="Arial" w:cs="Arial"/>
+          <w:sz w:val="24"/>
+          <w:szCs w:val="24"/>
+        </w:rPr>
+      </w:pPr>
+      <w:r>
+        <w:rPr>
+          <w:rFonts w:ascii="Arial" w:hAnsi="Arial" w:cs="Arial"/>
+          <w:sz w:val="24"/>
+          <w:szCs w:val="24"/>
+        </w:rPr>
+        <w:t>U</w:t>
+      </w:r>
+      <w:r>
+        <w:rPr>
+          <w:rFonts w:ascii="Arial" w:hAnsi="Arial" w:cs="Arial"/>
+          <w:sz w:val="24"/>
+          <w:szCs w:val="24"/>
+        </w:rPr>
+        <w:t>n grafo es una representación gráfica de diversos puntos que se conocen como nodos o vértices, los cuales se encuentran unidos a través de líneas que reciben el nombre de aristas. Al analizar los grafos, los expertos logran conocer cómo se desarrollan las relaciones recíprocas entre aquellas unidades que mantienen algún tipo de interacción.</w:t>
+      </w:r>
+    </w:p>
+    <w:p>
+      <w:pPr>
+        <w:spacing w:after="0" w:line="240" w:lineRule="auto"/>
+        <w:rPr>
+          <w:rFonts w:ascii="Arial" w:hAnsi="Arial" w:cs="Arial"/>
+          <w:sz w:val="24"/>
+          <w:szCs w:val="24"/>
+        </w:rPr>
+      </w:pPr>
+    </w:p>
+    <w:p>
+      <w:pPr>
+        <w:spacing w:after="0" w:line="240" w:lineRule="auto"/>
+        <w:rPr>
+          <w:rFonts w:ascii="Arial" w:hAnsi="Arial" w:cs="Arial"/>
+          <w:sz w:val="24"/>
+          <w:szCs w:val="24"/>
+        </w:rPr>
+      </w:pPr>
+      <w:r>
+        <w:rPr>
+          <w:rFonts w:ascii="Arial" w:hAnsi="Arial" w:cs="Arial"/>
+          <w:sz w:val="24"/>
+          <w:szCs w:val="24"/>
+        </w:rPr>
+        <w:t>Los grafos pueden ser clasificarse de diversas maneras según sus características. Los grafos simples, en este sentido, son aquellos que surgen cuando una única arista logra unir dos vértices. Los grafos complejos, en cambio, presentan más de una arista en unión con los vértices.</w:t>
+      </w:r>
+    </w:p>
+    <w:p>
+      <w:pPr>
+        <w:spacing w:after="0" w:line="240" w:lineRule="auto"/>
+        <w:rPr>
+          <w:rFonts w:ascii="Arial" w:hAnsi="Arial" w:cs="Arial"/>
+          <w:sz w:val="24"/>
+          <w:szCs w:val="24"/>
+        </w:rPr>
+      </w:pPr>
+    </w:p>
+    <w:p>
+      <w:pPr>
+        <w:spacing w:after="0" w:line="240" w:lineRule="auto"/>
+        <w:rPr>
+          <w:rFonts w:ascii="Arial" w:hAnsi="Arial" w:cs="Arial"/>
+          <w:sz w:val="24"/>
+          <w:szCs w:val="24"/>
+        </w:rPr>
+      </w:pPr>
+      <w:r>
+        <w:rPr>
+          <w:rFonts w:ascii="Arial" w:hAnsi="Arial" w:cs="Arial"/>
+          <w:sz w:val="24"/>
+          <w:szCs w:val="24"/>
+        </w:rPr>
         <w:lastRenderedPageBreak/>
-        <w:t>Grafo:</w:t>
-      </w:r>
-    </w:p>
-    <w:p>
-      <w:pPr>
-        <w:spacing w:after="0" w:line="240" w:lineRule="auto"/>
-        <w:rPr>
-          <w:rFonts w:ascii="Arial" w:hAnsi="Arial" w:cs="Arial"/>
-          <w:b/>
-          <w:sz w:val="24"/>
-          <w:szCs w:val="24"/>
-        </w:rPr>
-      </w:pPr>
-    </w:p>
-    <w:p>
-      <w:pPr>
-        <w:spacing w:after="0" w:line="240" w:lineRule="auto"/>
-        <w:ind w:firstLine="708"/>
-        <w:rPr>
-          <w:rFonts w:ascii="Arial" w:hAnsi="Arial" w:cs="Arial"/>
-          <w:sz w:val="24"/>
-          <w:szCs w:val="24"/>
-        </w:rPr>
-      </w:pPr>
-      <w:r>
-        <w:rPr>
-          <w:rFonts w:ascii="Arial" w:hAnsi="Arial" w:cs="Arial"/>
-          <w:sz w:val="24"/>
-          <w:szCs w:val="24"/>
-        </w:rPr>
-        <w:t>U</w:t>
-      </w:r>
-      <w:r>
-        <w:rPr>
-          <w:rFonts w:ascii="Arial" w:hAnsi="Arial" w:cs="Arial"/>
-          <w:sz w:val="24"/>
-          <w:szCs w:val="24"/>
-        </w:rPr>
-        <w:t>n grafo es una representación gráfica de diversos puntos que se conocen como nodos o vértices, los cuales se encuentran unidos a través de líneas que reciben el nombre de aristas. Al analizar los grafos, los expertos logran conocer cómo se desarrollan las relaciones recíprocas entre aquellas unidades que mantienen algún tipo de interacción.</w:t>
-      </w:r>
-    </w:p>
-    <w:p>
-      <w:pPr>
-        <w:spacing w:after="0" w:line="240" w:lineRule="auto"/>
-        <w:rPr>
-          <w:rFonts w:ascii="Arial" w:hAnsi="Arial" w:cs="Arial"/>
-          <w:sz w:val="24"/>
-          <w:szCs w:val="24"/>
-        </w:rPr>
-      </w:pPr>
-    </w:p>
-    <w:p>
-      <w:pPr>
-        <w:spacing w:after="0" w:line="240" w:lineRule="auto"/>
-        <w:rPr>
-          <w:rFonts w:ascii="Arial" w:hAnsi="Arial" w:cs="Arial"/>
-          <w:sz w:val="24"/>
-          <w:szCs w:val="24"/>
-        </w:rPr>
-      </w:pPr>
-      <w:r>
-        <w:rPr>
-          <w:rFonts w:ascii="Arial" w:hAnsi="Arial" w:cs="Arial"/>
-          <w:sz w:val="24"/>
-          <w:szCs w:val="24"/>
-        </w:rPr>
-        <w:t>Los grafos pueden ser clasificarse de diversas maneras según sus características. Los grafos simples, en este sentido, son aquellos que surgen cuando una única arista logra unir dos vértices. Los grafos complejos, en cambio, presentan más de una arista en unión con los vértices.</w:t>
-      </w:r>
-    </w:p>
-    <w:p>
-      <w:pPr>
-        <w:spacing w:after="0" w:line="240" w:lineRule="auto"/>
-        <w:rPr>
-          <w:rFonts w:ascii="Arial" w:hAnsi="Arial" w:cs="Arial"/>
-          <w:sz w:val="24"/>
-          <w:szCs w:val="24"/>
-        </w:rPr>
-      </w:pPr>
-    </w:p>
-    <w:p>
-      <w:pPr>
-        <w:spacing w:after="0" w:line="240" w:lineRule="auto"/>
-        <w:rPr>
-          <w:rFonts w:ascii="Arial" w:hAnsi="Arial" w:cs="Arial"/>
-          <w:sz w:val="24"/>
-          <w:szCs w:val="24"/>
-        </w:rPr>
-      </w:pPr>
-      <w:r>
-        <w:rPr>
-          <w:rFonts w:ascii="Arial" w:hAnsi="Arial" w:cs="Arial"/>
-          <w:sz w:val="24"/>
-          <w:szCs w:val="24"/>
-        </w:rPr>
         <w:t>Por otra parte, un grafo es conexo si dispone de dos vértices conectados a través de un camino. ¿Qué quiere decir esto? Que, para el par de vértices (p, r), tiene que existir algún camino que permita llegar desde p hasta r.</w:t>
       </w:r>
     </w:p>
@@ -1372,6 +1371,7 @@
           <w:id w:val="-1396198473"/>
           <w:citation/>
         </w:sdtPr>
+        <w:sdtEndPr/>
         <w:sdtContent>
           <w:r>
             <w:rPr>
@@ -1496,6 +1496,7 @@
           <w:id w:val="678860022"/>
           <w:citation/>
         </w:sdtPr>
+        <w:sdtEndPr/>
         <w:sdtContent>
           <w:r>
             <w:rPr>
@@ -1636,71 +1637,34 @@
           <w:sz w:val="24"/>
           <w:szCs w:val="24"/>
         </w:rPr>
-        <w:t xml:space="preserve">Para caracterizar un grafo G son suficientes únicamente el conjunto de todas sus aristas, comúnmente denotado con la letra E (del término en inglés </w:t>
-      </w:r>
-      <w:proofErr w:type="spellStart"/>
-      <w:r>
-        <w:rPr>
-          <w:rFonts w:ascii="Arial" w:hAnsi="Arial" w:cs="Arial"/>
-          <w:sz w:val="24"/>
-          <w:szCs w:val="24"/>
-        </w:rPr>
-        <w:t>edge</w:t>
-      </w:r>
-      <w:proofErr w:type="spellEnd"/>
-      <w:r>
-        <w:rPr>
-          <w:rFonts w:ascii="Arial" w:hAnsi="Arial" w:cs="Arial"/>
-          <w:sz w:val="24"/>
-          <w:szCs w:val="24"/>
-        </w:rPr>
-        <w:t>), junto con el conjunto de sus vértices, denotado por V. Así, dicho grafo se puede representar como G(</w:t>
-      </w:r>
-      <w:proofErr w:type="gramStart"/>
-      <w:r>
-        <w:rPr>
-          <w:rFonts w:ascii="Arial" w:hAnsi="Arial" w:cs="Arial"/>
-          <w:sz w:val="24"/>
-          <w:szCs w:val="24"/>
-        </w:rPr>
-        <w:t>V,E</w:t>
-      </w:r>
-      <w:proofErr w:type="gramEnd"/>
-      <w:r>
-        <w:rPr>
-          <w:rFonts w:ascii="Arial" w:hAnsi="Arial" w:cs="Arial"/>
-          <w:sz w:val="24"/>
-          <w:szCs w:val="24"/>
-        </w:rPr>
-        <w:t>), o bien G = (V,E).</w:t>
-      </w:r>
-    </w:p>
-    <w:p>
-      <w:pPr>
-        <w:spacing w:after="0" w:line="240" w:lineRule="auto"/>
-        <w:rPr>
-          <w:rFonts w:ascii="Arial" w:hAnsi="Arial" w:cs="Arial"/>
-          <w:sz w:val="24"/>
-          <w:szCs w:val="24"/>
-        </w:rPr>
-      </w:pPr>
-    </w:p>
-    <w:p>
-      <w:pPr>
-        <w:spacing w:after="0" w:line="240" w:lineRule="auto"/>
-        <w:rPr>
-          <w:rFonts w:ascii="Arial" w:hAnsi="Arial" w:cs="Arial"/>
-          <w:sz w:val="24"/>
-          <w:szCs w:val="24"/>
-        </w:rPr>
-      </w:pPr>
-      <w:r>
-        <w:rPr>
-          <w:rFonts w:ascii="Arial" w:hAnsi="Arial" w:cs="Arial"/>
-          <w:sz w:val="24"/>
-          <w:szCs w:val="24"/>
-        </w:rPr>
-        <w:lastRenderedPageBreak/>
+        <w:t>Para caracterizar un grafo G son suficientes únicamente el conjunto de todas sus aristas, comúnmente denotado con la letra E (del término en inglés edge), junto con el conjunto de sus vértices, denotado por V. Así, dicho grafo se puede representar como G(V,E), o bien G = (V,E).</w:t>
+      </w:r>
+    </w:p>
+    <w:p>
+      <w:pPr>
+        <w:spacing w:after="0" w:line="240" w:lineRule="auto"/>
+        <w:rPr>
+          <w:rFonts w:ascii="Arial" w:hAnsi="Arial" w:cs="Arial"/>
+          <w:sz w:val="24"/>
+          <w:szCs w:val="24"/>
+        </w:rPr>
+      </w:pPr>
+    </w:p>
+    <w:p>
+      <w:pPr>
+        <w:spacing w:after="0" w:line="240" w:lineRule="auto"/>
+        <w:rPr>
+          <w:rFonts w:ascii="Arial" w:hAnsi="Arial" w:cs="Arial"/>
+          <w:sz w:val="24"/>
+          <w:szCs w:val="24"/>
+        </w:rPr>
+      </w:pPr>
+      <w:r>
+        <w:rPr>
+          <w:rFonts w:ascii="Arial" w:hAnsi="Arial" w:cs="Arial"/>
+          <w:sz w:val="24"/>
+          <w:szCs w:val="24"/>
+        </w:rPr>
         <w:t>En un grafo, dos vértices son adyacentes si están conectados por una arista. En tal caso, cada uno de estos vértices es incidente a dicha arista.</w:t>
       </w:r>
       <w:r>
@@ -1721,6 +1685,7 @@
           <w:id w:val="2073232583"/>
           <w:citation/>
         </w:sdtPr>
+        <w:sdtEndPr/>
         <w:sdtContent>
           <w:r>
             <w:rPr>
@@ -1812,19 +1777,19 @@
           <w:sz w:val="24"/>
           <w:szCs w:val="24"/>
         </w:rPr>
-        <w:t xml:space="preserve">Floyd </w:t>
-      </w:r>
-      <w:proofErr w:type="spellStart"/>
-      <w:r>
+        <w:t>Floyd Warshall:</w:t>
+      </w:r>
+    </w:p>
+    <w:p>
+      <w:pPr>
+        <w:spacing w:after="0" w:line="240" w:lineRule="auto"/>
         <w:rPr>
           <w:rFonts w:ascii="Arial" w:hAnsi="Arial" w:cs="Arial"/>
           <w:b/>
           <w:sz w:val="24"/>
           <w:szCs w:val="24"/>
         </w:rPr>
-        <w:t>Warshall</w:t>
-      </w:r>
-      <w:proofErr w:type="spellEnd"/>
+      </w:pPr>
       <w:r>
         <w:rPr>
           <w:rFonts w:ascii="Arial" w:hAnsi="Arial" w:cs="Arial"/>
@@ -1832,26 +1797,6 @@
           <w:sz w:val="24"/>
           <w:szCs w:val="24"/>
         </w:rPr>
-        <w:t>:</w:t>
-      </w:r>
-    </w:p>
-    <w:p>
-      <w:pPr>
-        <w:spacing w:after="0" w:line="240" w:lineRule="auto"/>
-        <w:rPr>
-          <w:rFonts w:ascii="Arial" w:hAnsi="Arial" w:cs="Arial"/>
-          <w:b/>
-          <w:sz w:val="24"/>
-          <w:szCs w:val="24"/>
-        </w:rPr>
-      </w:pPr>
-      <w:r>
-        <w:rPr>
-          <w:rFonts w:ascii="Arial" w:hAnsi="Arial" w:cs="Arial"/>
-          <w:b/>
-          <w:sz w:val="24"/>
-          <w:szCs w:val="24"/>
-        </w:rPr>
         <w:t xml:space="preserve"> </w:t>
       </w:r>
     </w:p>
@@ -1879,135 +1824,64 @@
           <w:sz w:val="24"/>
           <w:szCs w:val="24"/>
         </w:rPr>
-        <w:t>l algoritmo de Floyd-</w:t>
-      </w:r>
-      <w:proofErr w:type="spellStart"/>
-      <w:r>
-        <w:rPr>
-          <w:rFonts w:ascii="Arial" w:hAnsi="Arial" w:cs="Arial"/>
-          <w:sz w:val="24"/>
-          <w:szCs w:val="24"/>
-        </w:rPr>
-        <w:t>Warshall</w:t>
-      </w:r>
-      <w:proofErr w:type="spellEnd"/>
-      <w:r>
-        <w:rPr>
-          <w:rFonts w:ascii="Arial" w:hAnsi="Arial" w:cs="Arial"/>
-          <w:sz w:val="24"/>
-          <w:szCs w:val="24"/>
-        </w:rPr>
-        <w:t>, descrito en 1959 por Bernard Roy, es un algoritmo de análisis sobre grafos para encontrar el camino mínimo en grafos dirigidos ponderados. El algoritmo encuentra el camino entre todos los pares de vértices en una única ejecución. El algoritmo de Floyd-</w:t>
-      </w:r>
-      <w:proofErr w:type="spellStart"/>
-      <w:r>
-        <w:rPr>
-          <w:rFonts w:ascii="Arial" w:hAnsi="Arial" w:cs="Arial"/>
-          <w:sz w:val="24"/>
-          <w:szCs w:val="24"/>
-        </w:rPr>
-        <w:t>Warshall</w:t>
-      </w:r>
-      <w:proofErr w:type="spellEnd"/>
-      <w:r>
-        <w:rPr>
-          <w:rFonts w:ascii="Arial" w:hAnsi="Arial" w:cs="Arial"/>
-          <w:sz w:val="24"/>
-          <w:szCs w:val="24"/>
-        </w:rPr>
-        <w:t xml:space="preserve"> es un ejemplo de programación dinámica.</w:t>
-      </w:r>
-    </w:p>
-    <w:p>
-      <w:pPr>
-        <w:spacing w:after="0" w:line="240" w:lineRule="auto"/>
-        <w:rPr>
-          <w:rFonts w:ascii="Arial" w:hAnsi="Arial" w:cs="Arial"/>
-          <w:sz w:val="24"/>
-          <w:szCs w:val="24"/>
-        </w:rPr>
-      </w:pPr>
-    </w:p>
-    <w:p>
-      <w:pPr>
-        <w:spacing w:after="0" w:line="240" w:lineRule="auto"/>
-        <w:rPr>
-          <w:rFonts w:ascii="Arial" w:hAnsi="Arial" w:cs="Arial"/>
-          <w:sz w:val="24"/>
-          <w:szCs w:val="24"/>
-        </w:rPr>
-      </w:pPr>
-      <w:r>
-        <w:rPr>
-          <w:rFonts w:ascii="Arial" w:hAnsi="Arial" w:cs="Arial"/>
-          <w:sz w:val="24"/>
-          <w:szCs w:val="24"/>
-        </w:rPr>
-        <w:t>Muchos problemas de la vida cotidiana se pueden expresar e incluso resolver en forma de grafo. Existen algoritmos que encuentran distintos tipos de soluciones, tanto booleanas como de eficiencia. El grafo se representa en una tabla (matriz) que se conoce como “matriz de adyacencia” y representa si existe una unión entre dos nodos (</w:t>
-      </w:r>
-      <w:proofErr w:type="spellStart"/>
-      <w:r>
-        <w:rPr>
-          <w:rFonts w:ascii="Arial" w:hAnsi="Arial" w:cs="Arial"/>
-          <w:sz w:val="24"/>
-          <w:szCs w:val="24"/>
-        </w:rPr>
-        <w:t>boolean</w:t>
-      </w:r>
-      <w:proofErr w:type="spellEnd"/>
-      <w:r>
-        <w:rPr>
-          <w:rFonts w:ascii="Arial" w:hAnsi="Arial" w:cs="Arial"/>
-          <w:sz w:val="24"/>
-          <w:szCs w:val="24"/>
-        </w:rPr>
-        <w:t>).</w:t>
-      </w:r>
-    </w:p>
-    <w:p>
-      <w:pPr>
-        <w:spacing w:after="0" w:line="240" w:lineRule="auto"/>
-        <w:rPr>
-          <w:rFonts w:ascii="Arial" w:hAnsi="Arial" w:cs="Arial"/>
-          <w:sz w:val="24"/>
-          <w:szCs w:val="24"/>
-        </w:rPr>
-      </w:pPr>
-    </w:p>
-    <w:p>
-      <w:pPr>
-        <w:spacing w:after="0" w:line="240" w:lineRule="auto"/>
-        <w:rPr>
-          <w:rFonts w:ascii="Arial" w:hAnsi="Arial" w:cs="Arial"/>
-          <w:sz w:val="24"/>
-          <w:szCs w:val="24"/>
-        </w:rPr>
-      </w:pPr>
-      <w:r>
-        <w:rPr>
-          <w:rFonts w:ascii="Arial" w:hAnsi="Arial" w:cs="Arial"/>
-          <w:sz w:val="24"/>
-          <w:szCs w:val="24"/>
-        </w:rPr>
-        <w:t>El algoritmo de Floyd-</w:t>
-      </w:r>
-      <w:proofErr w:type="spellStart"/>
-      <w:r>
-        <w:rPr>
-          <w:rFonts w:ascii="Arial" w:hAnsi="Arial" w:cs="Arial"/>
-          <w:sz w:val="24"/>
-          <w:szCs w:val="24"/>
-        </w:rPr>
-        <w:t>Warshall</w:t>
-      </w:r>
-      <w:proofErr w:type="spellEnd"/>
-      <w:r>
-        <w:rPr>
-          <w:rFonts w:ascii="Arial" w:hAnsi="Arial" w:cs="Arial"/>
-          <w:sz w:val="24"/>
-          <w:szCs w:val="24"/>
-        </w:rPr>
-        <w:t xml:space="preserve"> compara todos los posibles caminos a través del grafo entre cada par de vértices. </w:t>
+        <w:t>l algoritmo de Floyd-Warshall, descrito en 1959 por Bernard Roy, es un algoritmo de análisis sobre grafos para encontrar el camino mínimo en grafos dirigidos ponderados. El algoritmo encuentra el camino entre todos los pares de vértices en una única ejecución. El algoritmo de Floyd-Warshall es un ejemplo de programación dinámica.</w:t>
+      </w:r>
+    </w:p>
+    <w:p>
+      <w:pPr>
+        <w:spacing w:after="0" w:line="240" w:lineRule="auto"/>
+        <w:rPr>
+          <w:rFonts w:ascii="Arial" w:hAnsi="Arial" w:cs="Arial"/>
+          <w:sz w:val="24"/>
+          <w:szCs w:val="24"/>
+        </w:rPr>
+      </w:pPr>
+    </w:p>
+    <w:p>
+      <w:pPr>
+        <w:spacing w:after="0" w:line="240" w:lineRule="auto"/>
+        <w:rPr>
+          <w:rFonts w:ascii="Arial" w:hAnsi="Arial" w:cs="Arial"/>
+          <w:sz w:val="24"/>
+          <w:szCs w:val="24"/>
+        </w:rPr>
+      </w:pPr>
+      <w:r>
+        <w:rPr>
+          <w:rFonts w:ascii="Arial" w:hAnsi="Arial" w:cs="Arial"/>
+          <w:sz w:val="24"/>
+          <w:szCs w:val="24"/>
+        </w:rPr>
+        <w:t>Muchos problemas de la vida cotidiana se pueden expresar e incluso resolver en forma de grafo. Existen algoritmos que encuentran distintos tipos de soluciones, tanto booleanas como de eficiencia. El grafo se representa en una tabla (matriz) que se conoce como “matriz de adyacencia” y representa si existe una unión entre dos nodos (boolean).</w:t>
+      </w:r>
+    </w:p>
+    <w:p>
+      <w:pPr>
+        <w:spacing w:after="0" w:line="240" w:lineRule="auto"/>
+        <w:rPr>
+          <w:rFonts w:ascii="Arial" w:hAnsi="Arial" w:cs="Arial"/>
+          <w:sz w:val="24"/>
+          <w:szCs w:val="24"/>
+        </w:rPr>
+      </w:pPr>
+    </w:p>
+    <w:p>
+      <w:pPr>
+        <w:spacing w:after="0" w:line="240" w:lineRule="auto"/>
+        <w:rPr>
+          <w:rFonts w:ascii="Arial" w:hAnsi="Arial" w:cs="Arial"/>
+          <w:sz w:val="24"/>
+          <w:szCs w:val="24"/>
+        </w:rPr>
+      </w:pPr>
+      <w:r>
+        <w:rPr>
+          <w:rFonts w:ascii="Arial" w:hAnsi="Arial" w:cs="Arial"/>
+          <w:sz w:val="24"/>
+          <w:szCs w:val="24"/>
+        </w:rPr>
+        <w:lastRenderedPageBreak/>
+        <w:t xml:space="preserve">El algoritmo de Floyd-Warshall compara todos los posibles caminos a través del grafo entre cada par de vértices. </w:t>
       </w:r>
       <w:sdt>
         <w:sdtPr>
@@ -2019,6 +1893,7 @@
           <w:id w:val="170450249"/>
           <w:citation/>
         </w:sdtPr>
+        <w:sdtEndPr/>
         <w:sdtContent>
           <w:r>
             <w:rPr>
@@ -2103,27 +1978,7 @@
           <w:sz w:val="24"/>
           <w:szCs w:val="24"/>
         </w:rPr>
-        <w:t xml:space="preserve">Algoritmo de </w:t>
-      </w:r>
-      <w:proofErr w:type="spellStart"/>
-      <w:r>
-        <w:rPr>
-          <w:rFonts w:ascii="Arial" w:hAnsi="Arial" w:cs="Arial"/>
-          <w:b/>
-          <w:sz w:val="24"/>
-          <w:szCs w:val="24"/>
-        </w:rPr>
-        <w:t>Dijkstra</w:t>
-      </w:r>
-      <w:proofErr w:type="spellEnd"/>
-      <w:r>
-        <w:rPr>
-          <w:rFonts w:ascii="Arial" w:hAnsi="Arial" w:cs="Arial"/>
-          <w:b/>
-          <w:sz w:val="24"/>
-          <w:szCs w:val="24"/>
-        </w:rPr>
-        <w:t>:</w:t>
+        <w:t>Algoritmo de Dijkstra:</w:t>
       </w:r>
     </w:p>
     <w:p>
@@ -2152,25 +2007,7 @@
           <w:sz w:val="24"/>
           <w:szCs w:val="24"/>
         </w:rPr>
-        <w:t xml:space="preserve">El algoritmo de </w:t>
-      </w:r>
-      <w:proofErr w:type="spellStart"/>
-      <w:r>
-        <w:rPr>
-          <w:rFonts w:ascii="Arial" w:hAnsi="Arial" w:cs="Arial"/>
-          <w:sz w:val="24"/>
-          <w:szCs w:val="24"/>
-        </w:rPr>
-        <w:t>Dijkstra</w:t>
-      </w:r>
-      <w:proofErr w:type="spellEnd"/>
-      <w:r>
-        <w:rPr>
-          <w:rFonts w:ascii="Arial" w:hAnsi="Arial" w:cs="Arial"/>
-          <w:sz w:val="24"/>
-          <w:szCs w:val="24"/>
-        </w:rPr>
-        <w:t>, es uno de los algoritmos de caminos mínimos, se usa para la determinación del camino más corto dado un vértice origen al resto de vértices en un grafo dirigido y con pesos en cada arista.</w:t>
+        <w:t>El algoritmo de Dijkstra, es uno de los algoritmos de caminos mínimos, se usa para la determinación del camino más corto dado un vértice origen al resto de vértices en un grafo dirigido y con pesos en cada arista.</w:t>
       </w:r>
     </w:p>
     <w:p>
@@ -2219,6 +2056,7 @@
           <w:id w:val="-798841101"/>
           <w:citation/>
         </w:sdtPr>
+        <w:sdtEndPr/>
         <w:sdtContent>
           <w:r>
             <w:rPr>
@@ -2381,7 +2219,6 @@
           <w:sz w:val="24"/>
           <w:szCs w:val="24"/>
         </w:rPr>
-        <w:lastRenderedPageBreak/>
         <w:t xml:space="preserve">Algoritmo de Prim: </w:t>
       </w:r>
     </w:p>
@@ -2411,25 +2248,7 @@
           <w:sz w:val="24"/>
           <w:szCs w:val="24"/>
         </w:rPr>
-        <w:t xml:space="preserve">Algoritmo de Prim es un algoritmo perteneciente a la teoría de los grafos para encontrar un árbol </w:t>
-      </w:r>
-      <w:proofErr w:type="spellStart"/>
-      <w:r>
-        <w:rPr>
-          <w:rFonts w:ascii="Arial" w:hAnsi="Arial" w:cs="Arial"/>
-          <w:sz w:val="24"/>
-          <w:szCs w:val="24"/>
-        </w:rPr>
-        <w:t>recubridor</w:t>
-      </w:r>
-      <w:proofErr w:type="spellEnd"/>
-      <w:r>
-        <w:rPr>
-          <w:rFonts w:ascii="Arial" w:hAnsi="Arial" w:cs="Arial"/>
-          <w:sz w:val="24"/>
-          <w:szCs w:val="24"/>
-        </w:rPr>
-        <w:t xml:space="preserve"> mínimo en un grafo conexo, no dirigido y c</w:t>
+        <w:t>Algoritmo de Prim es un algoritmo perteneciente a la teoría de los grafos para encontrar un árbol recubridor mínimo en un grafo conexo, no dirigido y c</w:t>
       </w:r>
       <w:r>
         <w:rPr>
@@ -2455,69 +2274,35 @@
           <w:sz w:val="24"/>
           <w:szCs w:val="24"/>
         </w:rPr>
-        <w:t xml:space="preserve">En otras palabras, el algoritmo encuentra un subconjunto de aristas que forman un árbol con todos los vértices, donde el peso total de todas las aristas en el árbol es el mínimo posible. Si el grafo no es conexo, entonces el algoritmo encontrará el árbol </w:t>
-      </w:r>
-      <w:proofErr w:type="spellStart"/>
-      <w:r>
-        <w:rPr>
-          <w:rFonts w:ascii="Arial" w:hAnsi="Arial" w:cs="Arial"/>
-          <w:sz w:val="24"/>
-          <w:szCs w:val="24"/>
-        </w:rPr>
-        <w:t>recubridor</w:t>
-      </w:r>
-      <w:proofErr w:type="spellEnd"/>
-      <w:r>
-        <w:rPr>
-          <w:rFonts w:ascii="Arial" w:hAnsi="Arial" w:cs="Arial"/>
-          <w:sz w:val="24"/>
-          <w:szCs w:val="24"/>
-        </w:rPr>
-        <w:t xml:space="preserve"> mínimo para uno de los componentes conexos que forman dicho grafo no conexo.</w:t>
-      </w:r>
-    </w:p>
-    <w:p>
-      <w:pPr>
-        <w:spacing w:after="0" w:line="240" w:lineRule="auto"/>
-        <w:rPr>
-          <w:rFonts w:ascii="Arial" w:hAnsi="Arial" w:cs="Arial"/>
-          <w:sz w:val="24"/>
-          <w:szCs w:val="24"/>
-        </w:rPr>
-      </w:pPr>
-    </w:p>
-    <w:p>
-      <w:pPr>
-        <w:spacing w:after="0" w:line="240" w:lineRule="auto"/>
-        <w:rPr>
-          <w:rFonts w:ascii="Arial" w:hAnsi="Arial" w:cs="Arial"/>
-          <w:sz w:val="24"/>
-          <w:szCs w:val="24"/>
-        </w:rPr>
-      </w:pPr>
-      <w:r>
-        <w:rPr>
-          <w:rFonts w:ascii="Arial" w:hAnsi="Arial" w:cs="Arial"/>
-          <w:sz w:val="24"/>
-          <w:szCs w:val="24"/>
-        </w:rPr>
-        <w:t xml:space="preserve">El algoritmo incrementa continuamente el tamaño de un árbol, comenzando por un vértice inicial al que se le van agregando sucesivamente vértices cuya distancia a los anteriores es mínima. Esto significa </w:t>
-      </w:r>
-      <w:r>
-        <w:rPr>
-          <w:rFonts w:ascii="Arial" w:hAnsi="Arial" w:cs="Arial"/>
-          <w:sz w:val="24"/>
-          <w:szCs w:val="24"/>
-        </w:rPr>
-        <w:t>que,</w:t>
-      </w:r>
-      <w:r>
-        <w:rPr>
-          <w:rFonts w:ascii="Arial" w:hAnsi="Arial" w:cs="Arial"/>
-          <w:sz w:val="24"/>
-          <w:szCs w:val="24"/>
-        </w:rPr>
-        <w:t xml:space="preserve"> en cada paso, las aristas a considerar son aquellas que inciden en vértices que ya pert</w:t>
+        <w:t>En otras palabras, el algoritmo encuentra un subconjunto de aristas que forman un árbol con todos los vértices, donde el peso total de todas las aristas en el árbol es el mínimo posible. Si el grafo no es conexo, entonces el algoritmo encontrará el árbol recubridor mínimo para uno de los componentes conexos que forman dicho grafo no conexo.</w:t>
+      </w:r>
+    </w:p>
+    <w:p>
+      <w:pPr>
+        <w:spacing w:after="0" w:line="240" w:lineRule="auto"/>
+        <w:rPr>
+          <w:rFonts w:ascii="Arial" w:hAnsi="Arial" w:cs="Arial"/>
+          <w:sz w:val="24"/>
+          <w:szCs w:val="24"/>
+        </w:rPr>
+      </w:pPr>
+    </w:p>
+    <w:p>
+      <w:pPr>
+        <w:spacing w:after="0" w:line="240" w:lineRule="auto"/>
+        <w:rPr>
+          <w:rFonts w:ascii="Arial" w:hAnsi="Arial" w:cs="Arial"/>
+          <w:sz w:val="24"/>
+          <w:szCs w:val="24"/>
+        </w:rPr>
+      </w:pPr>
+      <w:r>
+        <w:rPr>
+          <w:rFonts w:ascii="Arial" w:hAnsi="Arial" w:cs="Arial"/>
+          <w:sz w:val="24"/>
+          <w:szCs w:val="24"/>
+        </w:rPr>
+        <w:t>El algoritmo incrementa continuamente el tamaño de un árbol, comenzando por un vértice inicial al que se le van agregando sucesivamente vértices cuya distancia a los anteriores es mínima. Esto significa que, en cada paso, las aristas a considerar son aquellas que inciden en vértices que ya pert</w:t>
       </w:r>
       <w:r>
         <w:rPr>
@@ -2543,25 +2328,7 @@
           <w:sz w:val="24"/>
           <w:szCs w:val="24"/>
         </w:rPr>
-        <w:t xml:space="preserve">El árbol </w:t>
-      </w:r>
-      <w:proofErr w:type="spellStart"/>
-      <w:r>
-        <w:rPr>
-          <w:rFonts w:ascii="Arial" w:hAnsi="Arial" w:cs="Arial"/>
-          <w:sz w:val="24"/>
-          <w:szCs w:val="24"/>
-        </w:rPr>
-        <w:t>recubridor</w:t>
-      </w:r>
-      <w:proofErr w:type="spellEnd"/>
-      <w:r>
-        <w:rPr>
-          <w:rFonts w:ascii="Arial" w:hAnsi="Arial" w:cs="Arial"/>
-          <w:sz w:val="24"/>
-          <w:szCs w:val="24"/>
-        </w:rPr>
-        <w:t xml:space="preserve"> mínimo está completamente construido cuando no quedan más vértices por agregar.</w:t>
+        <w:t>El árbol recubridor mínimo está completamente construido cuando no quedan más vértices por agregar.</w:t>
       </w:r>
       <w:r>
         <w:rPr>
@@ -2581,6 +2348,7 @@
           <w:id w:val="1354998867"/>
           <w:citation/>
         </w:sdtPr>
+        <w:sdtEndPr/>
         <w:sdtContent>
           <w:r>
             <w:rPr>
@@ -2653,38 +2421,18 @@
           <w:sz w:val="24"/>
           <w:szCs w:val="24"/>
         </w:rPr>
-        <w:t xml:space="preserve">Algoritmo de </w:t>
-      </w:r>
-      <w:proofErr w:type="spellStart"/>
-      <w:r>
+        <w:t xml:space="preserve">Algoritmo de kruskal: </w:t>
+      </w:r>
+    </w:p>
+    <w:p>
+      <w:pPr>
+        <w:spacing w:after="0" w:line="240" w:lineRule="auto"/>
         <w:rPr>
           <w:rFonts w:ascii="Arial" w:hAnsi="Arial" w:cs="Arial"/>
           <w:b/>
           <w:sz w:val="24"/>
           <w:szCs w:val="24"/>
         </w:rPr>
-        <w:t>kruskal</w:t>
-      </w:r>
-      <w:proofErr w:type="spellEnd"/>
-      <w:r>
-        <w:rPr>
-          <w:rFonts w:ascii="Arial" w:hAnsi="Arial" w:cs="Arial"/>
-          <w:b/>
-          <w:sz w:val="24"/>
-          <w:szCs w:val="24"/>
-        </w:rPr>
-        <w:t xml:space="preserve">: </w:t>
-      </w:r>
-    </w:p>
-    <w:p>
-      <w:pPr>
-        <w:spacing w:after="0" w:line="240" w:lineRule="auto"/>
-        <w:rPr>
-          <w:rFonts w:ascii="Arial" w:hAnsi="Arial" w:cs="Arial"/>
-          <w:b/>
-          <w:sz w:val="24"/>
-          <w:szCs w:val="24"/>
-        </w:rPr>
       </w:pPr>
     </w:p>
     <w:p>
@@ -2703,25 +2451,16 @@
           <w:sz w:val="24"/>
           <w:szCs w:val="24"/>
         </w:rPr>
-        <w:t xml:space="preserve">Es un algoritmo de la teoría de grafos para encontrar un árbol </w:t>
-      </w:r>
-      <w:proofErr w:type="spellStart"/>
-      <w:r>
-        <w:rPr>
-          <w:rFonts w:ascii="Arial" w:hAnsi="Arial" w:cs="Arial"/>
-          <w:sz w:val="24"/>
-          <w:szCs w:val="24"/>
-        </w:rPr>
-        <w:t>recubridor</w:t>
-      </w:r>
-      <w:proofErr w:type="spellEnd"/>
-      <w:r>
-        <w:rPr>
-          <w:rFonts w:ascii="Arial" w:hAnsi="Arial" w:cs="Arial"/>
-          <w:sz w:val="24"/>
-          <w:szCs w:val="24"/>
-        </w:rPr>
-        <w:t xml:space="preserve"> mínimo en un grafo conexo y ponderado. Es decir, busca un subconjunto de aristas que, formando un árbol, incluyen todos los vértices y donde el valor total de todas las aristas del árbol es el mínimo. Si el grafo no es conexo, entonces busca un bosque expandido mínimo (un árbol expandido mínimo para cada componente conexa).</w:t>
+        <w:t xml:space="preserve">Es un algoritmo de la teoría de grafos para encontrar un árbol recubridor mínimo en un grafo conexo y ponderado. Es decir, busca un subconjunto de aristas que, formando un árbol, incluyen todos los vértices y donde el valor total de todas las aristas </w:t>
+      </w:r>
+      <w:r>
+        <w:rPr>
+          <w:rFonts w:ascii="Arial" w:hAnsi="Arial" w:cs="Arial"/>
+          <w:sz w:val="24"/>
+          <w:szCs w:val="24"/>
+        </w:rPr>
+        <w:lastRenderedPageBreak/>
+        <w:t>del árbol es el mínimo. Si el grafo no es conexo, entonces busca un bosque expandido mínimo (un árbol expandido mínimo para cada componente conexa).</w:t>
       </w:r>
     </w:p>
     <w:p>
@@ -2752,29 +2491,7 @@
           <w:szCs w:val="23"/>
           <w:shd w:val="clear" w:color="auto" w:fill="FFFFFF"/>
         </w:rPr>
-        <w:t xml:space="preserve">El algoritmo de </w:t>
-      </w:r>
-      <w:proofErr w:type="spellStart"/>
-      <w:r>
-        <w:rPr>
-          <w:rFonts w:ascii="Helvetica" w:hAnsi="Helvetica"/>
-          <w:color w:val="000000" w:themeColor="text1"/>
-          <w:sz w:val="23"/>
-          <w:szCs w:val="23"/>
-          <w:shd w:val="clear" w:color="auto" w:fill="FFFFFF"/>
-        </w:rPr>
-        <w:t>Kruskal</w:t>
-      </w:r>
-      <w:proofErr w:type="spellEnd"/>
-      <w:r>
-        <w:rPr>
-          <w:rFonts w:ascii="Helvetica" w:hAnsi="Helvetica"/>
-          <w:color w:val="000000" w:themeColor="text1"/>
-          <w:sz w:val="23"/>
-          <w:szCs w:val="23"/>
-          <w:shd w:val="clear" w:color="auto" w:fill="FFFFFF"/>
-        </w:rPr>
-        <w:t xml:space="preserve"> es un ejemplo de algoritmo voraz.</w:t>
+        <w:t>El algoritmo de Kruskal es un ejemplo de algoritmo voraz.</w:t>
       </w:r>
       <w:r>
         <w:rPr>
@@ -2817,6 +2534,7 @@
           <w:id w:val="1393076036"/>
           <w:citation/>
         </w:sdtPr>
+        <w:sdtEndPr/>
         <w:sdtContent>
           <w:r>
             <w:rPr>
@@ -2969,59 +2687,34 @@
           <w:sz w:val="24"/>
           <w:szCs w:val="24"/>
         </w:rPr>
-        <w:t>E</w:t>
-      </w:r>
-      <w:r>
-        <w:rPr>
-          <w:rFonts w:ascii="Arial" w:hAnsi="Arial" w:cs="Arial"/>
-          <w:sz w:val="24"/>
-          <w:szCs w:val="24"/>
-        </w:rPr>
-        <w:t xml:space="preserve">s un algoritmo de búsqueda no informada utilizado para recorrer o buscar elementos en un grafo (usado frecuentemente sobre árboles). Intuitivamente, se comienza en la raíz (eligiendo algún nodo como elemento raíz en el caso de un grafo) y se exploran todos los vecinos de este nodo. A </w:t>
-      </w:r>
-      <w:r>
-        <w:rPr>
-          <w:rFonts w:ascii="Arial" w:hAnsi="Arial" w:cs="Arial"/>
-          <w:sz w:val="24"/>
-          <w:szCs w:val="24"/>
-        </w:rPr>
-        <w:t>continuación,</w:t>
-      </w:r>
-      <w:r>
-        <w:rPr>
-          <w:rFonts w:ascii="Arial" w:hAnsi="Arial" w:cs="Arial"/>
-          <w:sz w:val="24"/>
-          <w:szCs w:val="24"/>
-        </w:rPr>
-        <w:t xml:space="preserve"> para cada uno de los vecinos se exploran sus respectivos vecinos adyacentes, y así hasta que se recorra todo el árbol.</w:t>
-      </w:r>
-    </w:p>
-    <w:p>
-      <w:pPr>
-        <w:spacing w:after="0" w:line="240" w:lineRule="auto"/>
-        <w:rPr>
-          <w:rFonts w:ascii="Arial" w:hAnsi="Arial" w:cs="Arial"/>
-          <w:sz w:val="24"/>
-          <w:szCs w:val="24"/>
-        </w:rPr>
-      </w:pPr>
-    </w:p>
-    <w:p>
-      <w:pPr>
-        <w:spacing w:after="0" w:line="240" w:lineRule="auto"/>
-        <w:rPr>
-          <w:rFonts w:ascii="Arial" w:hAnsi="Arial" w:cs="Arial"/>
-          <w:sz w:val="24"/>
-          <w:szCs w:val="24"/>
-        </w:rPr>
-      </w:pPr>
-      <w:r>
-        <w:rPr>
-          <w:rFonts w:ascii="Arial" w:hAnsi="Arial" w:cs="Arial"/>
-          <w:sz w:val="24"/>
-          <w:szCs w:val="24"/>
-        </w:rPr>
-        <w:lastRenderedPageBreak/>
+        <w:t>Es un algoritmo de búsqueda no informada utilizado para recorrer o buscar elementos en un grafo (usado frecuentemente sobre árboles). Intuitivamente, se comienza en la raíz (eligiendo algún nodo como elemento raíz en el caso de un grafo) y se exploran todos los vecinos de este nodo. A continuación, para cada uno de los vecinos se exploran sus respectivos vecinos adyacentes, y así hasta que se recorra todo el árbol.</w:t>
+      </w:r>
+    </w:p>
+    <w:p>
+      <w:pPr>
+        <w:spacing w:after="0" w:line="240" w:lineRule="auto"/>
+        <w:rPr>
+          <w:rFonts w:ascii="Arial" w:hAnsi="Arial" w:cs="Arial"/>
+          <w:sz w:val="24"/>
+          <w:szCs w:val="24"/>
+        </w:rPr>
+      </w:pPr>
+    </w:p>
+    <w:p>
+      <w:pPr>
+        <w:spacing w:after="0" w:line="240" w:lineRule="auto"/>
+        <w:rPr>
+          <w:rFonts w:ascii="Arial" w:hAnsi="Arial" w:cs="Arial"/>
+          <w:sz w:val="24"/>
+          <w:szCs w:val="24"/>
+        </w:rPr>
+      </w:pPr>
+      <w:r>
+        <w:rPr>
+          <w:rFonts w:ascii="Arial" w:hAnsi="Arial" w:cs="Arial"/>
+          <w:sz w:val="24"/>
+          <w:szCs w:val="24"/>
+        </w:rPr>
         <w:t>Formalmente, BFS es un algoritmo de búsqueda sin información, que expande y examina todos los nodos de un árbol sistemáticamente para buscar una solución. El algoritmo no usa ninguna estrategia heurística.</w:t>
       </w:r>
       <w:r>
@@ -3042,6 +2735,7 @@
           <w:id w:val="-1582906758"/>
           <w:citation/>
         </w:sdtPr>
+        <w:sdtEndPr/>
         <w:sdtContent>
           <w:r>
             <w:rPr>
@@ -3154,107 +2848,35 @@
           <w:sz w:val="24"/>
           <w:szCs w:val="24"/>
         </w:rPr>
-        <w:t>El algoritmo DFS (</w:t>
-      </w:r>
-      <w:proofErr w:type="spellStart"/>
-      <w:r>
-        <w:rPr>
-          <w:rFonts w:ascii="Arial" w:hAnsi="Arial" w:cs="Arial"/>
-          <w:sz w:val="24"/>
-          <w:szCs w:val="24"/>
-        </w:rPr>
-        <w:t>Depth-First</w:t>
-      </w:r>
-      <w:proofErr w:type="spellEnd"/>
-      <w:r>
-        <w:rPr>
-          <w:rFonts w:ascii="Arial" w:hAnsi="Arial" w:cs="Arial"/>
-          <w:sz w:val="24"/>
-          <w:szCs w:val="24"/>
-        </w:rPr>
-        <w:t xml:space="preserve"> </w:t>
-      </w:r>
-      <w:proofErr w:type="spellStart"/>
-      <w:r>
-        <w:rPr>
-          <w:rFonts w:ascii="Arial" w:hAnsi="Arial" w:cs="Arial"/>
-          <w:sz w:val="24"/>
-          <w:szCs w:val="24"/>
-        </w:rPr>
-        <w:t>Search</w:t>
-      </w:r>
-      <w:proofErr w:type="spellEnd"/>
-      <w:r>
-        <w:rPr>
-          <w:rFonts w:ascii="Arial" w:hAnsi="Arial" w:cs="Arial"/>
-          <w:sz w:val="24"/>
-          <w:szCs w:val="24"/>
-        </w:rPr>
-        <w:t>) es una forma sistemática de encontrar todos los vértices alcanzables de un grafo desde un vértice de origen. Su funcionamiento consiste en ir expandiendo todos y cada uno de los nodos que va localizando, de forma recurrente, en un camino concreto. Cuando ya no quedan más nodos que visitar en dicho camino, regresa, de modo que repite el mismo proceso con cada uno de los hermanos del nodo ya procesado.</w:t>
-      </w:r>
-    </w:p>
-    <w:p>
-      <w:pPr>
-        <w:spacing w:after="0" w:line="240" w:lineRule="auto"/>
-        <w:rPr>
-          <w:rFonts w:ascii="Arial" w:hAnsi="Arial" w:cs="Arial"/>
-          <w:sz w:val="24"/>
-          <w:szCs w:val="24"/>
-        </w:rPr>
-      </w:pPr>
-    </w:p>
-    <w:p>
-      <w:pPr>
-        <w:spacing w:after="0" w:line="240" w:lineRule="auto"/>
-        <w:rPr>
-          <w:rFonts w:ascii="Arial" w:hAnsi="Arial" w:cs="Arial"/>
-          <w:sz w:val="24"/>
-          <w:szCs w:val="24"/>
-        </w:rPr>
-      </w:pPr>
-      <w:r>
-        <w:rPr>
-          <w:rFonts w:ascii="Arial" w:hAnsi="Arial" w:cs="Arial"/>
-          <w:sz w:val="24"/>
-          <w:szCs w:val="24"/>
-        </w:rPr>
-        <w:t xml:space="preserve">Si G es un grafo un grafo conexo, el algoritmo de búsqueda en profundidad obtiene un árbol </w:t>
-      </w:r>
-      <w:proofErr w:type="spellStart"/>
-      <w:r>
-        <w:rPr>
-          <w:rFonts w:ascii="Arial" w:hAnsi="Arial" w:cs="Arial"/>
-          <w:sz w:val="24"/>
-          <w:szCs w:val="24"/>
-        </w:rPr>
-        <w:t>recubridor</w:t>
-      </w:r>
-      <w:proofErr w:type="spellEnd"/>
-      <w:r>
-        <w:rPr>
-          <w:rFonts w:ascii="Arial" w:hAnsi="Arial" w:cs="Arial"/>
-          <w:sz w:val="24"/>
-          <w:szCs w:val="24"/>
-        </w:rPr>
-        <w:t xml:space="preserve"> de G. Se trata de un grafo en el que aparecen todos los vértices de G, pero no todas sus aristas. El árbol </w:t>
-      </w:r>
-      <w:proofErr w:type="spellStart"/>
-      <w:r>
-        <w:rPr>
-          <w:rFonts w:ascii="Arial" w:hAnsi="Arial" w:cs="Arial"/>
-          <w:sz w:val="24"/>
-          <w:szCs w:val="24"/>
-        </w:rPr>
-        <w:t>recubridor</w:t>
-      </w:r>
-      <w:proofErr w:type="spellEnd"/>
-      <w:r>
-        <w:rPr>
-          <w:rFonts w:ascii="Arial" w:hAnsi="Arial" w:cs="Arial"/>
-          <w:sz w:val="24"/>
-          <w:szCs w:val="24"/>
-        </w:rPr>
-        <w:t xml:space="preserve"> no es único, depende del vértice de partida.</w:t>
+        <w:t>El algoritmo DFS (Depth-First Search) es una forma sistemática de encontrar todos los vértices alcanzables de un grafo desde un vértice de origen. Su funcionamiento consiste en ir expandiendo todos y cada uno de los nodos que va localizando, de forma recurrente, en un camino concreto. Cuando ya no quedan más nodos que visitar en dicho camino, regresa, de modo que repite el mismo proceso con cada uno de los hermanos del nodo ya procesado.</w:t>
+      </w:r>
+    </w:p>
+    <w:p>
+      <w:pPr>
+        <w:spacing w:after="0" w:line="240" w:lineRule="auto"/>
+        <w:rPr>
+          <w:rFonts w:ascii="Arial" w:hAnsi="Arial" w:cs="Arial"/>
+          <w:sz w:val="24"/>
+          <w:szCs w:val="24"/>
+        </w:rPr>
+      </w:pPr>
+    </w:p>
+    <w:p>
+      <w:pPr>
+        <w:spacing w:after="0" w:line="240" w:lineRule="auto"/>
+        <w:rPr>
+          <w:rFonts w:ascii="Arial" w:hAnsi="Arial" w:cs="Arial"/>
+          <w:sz w:val="24"/>
+          <w:szCs w:val="24"/>
+        </w:rPr>
+      </w:pPr>
+      <w:r>
+        <w:rPr>
+          <w:rFonts w:ascii="Arial" w:hAnsi="Arial" w:cs="Arial"/>
+          <w:sz w:val="24"/>
+          <w:szCs w:val="24"/>
+        </w:rPr>
+        <w:t>Si G es un grafo un grafo conexo, el algoritmo de búsqueda en profundidad obtiene un árbol recubridor de G. Se trata de un grafo en el que aparecen todos los vértices de G, pero no todas sus aristas. El árbol recubridor no es único, depende del vértice de partida.</w:t>
       </w:r>
       <w:r>
         <w:rPr>
@@ -3274,6 +2896,7 @@
           <w:id w:val="-1940672017"/>
           <w:citation/>
         </w:sdtPr>
+        <w:sdtEndPr/>
         <w:sdtContent>
           <w:r>
             <w:rPr>
@@ -3418,18 +3041,8 @@
           <w:sz w:val="24"/>
           <w:szCs w:val="24"/>
         </w:rPr>
-        <w:t xml:space="preserve">ata de una matriz cuadrada </w:t>
-      </w:r>
-      <w:proofErr w:type="gramStart"/>
-      <w:r>
-        <w:rPr>
-          <w:rFonts w:ascii="Arial" w:hAnsi="Arial" w:cs="Arial"/>
-          <w:sz w:val="24"/>
-          <w:szCs w:val="24"/>
-        </w:rPr>
-        <w:t>de  N</w:t>
-      </w:r>
-      <w:proofErr w:type="gramEnd"/>
+        <w:t>ata de una matriz cuadrada de  N</w:t>
+      </w:r>
       <w:r>
         <w:rPr>
           <w:rFonts w:ascii="Arial" w:hAnsi="Arial" w:cs="Arial"/>
@@ -3478,17 +3091,7 @@
           <w:sz w:val="24"/>
           <w:szCs w:val="24"/>
         </w:rPr>
-        <w:t>Para construir la matriz de adyacencia, cada elemento a_{</w:t>
-      </w:r>
-      <w:proofErr w:type="spellStart"/>
-      <w:proofErr w:type="gramStart"/>
-      <w:r>
-        <w:rPr>
-          <w:rFonts w:ascii="Arial" w:hAnsi="Arial" w:cs="Arial"/>
-          <w:sz w:val="24"/>
-          <w:szCs w:val="24"/>
-        </w:rPr>
-        <w:t>i</w:t>
+        <w:t>Para construir la matriz de adyacencia, cada elemento a_{i</w:t>
       </w:r>
       <w:r>
         <w:rPr>
@@ -3504,45 +3107,15 @@
           <w:sz w:val="24"/>
           <w:szCs w:val="24"/>
         </w:rPr>
-        <w:t>j</w:t>
-      </w:r>
-      <w:proofErr w:type="spellEnd"/>
-      <w:proofErr w:type="gramEnd"/>
-      <w:r>
-        <w:rPr>
-          <w:rFonts w:ascii="Arial" w:hAnsi="Arial" w:cs="Arial"/>
-          <w:sz w:val="24"/>
-          <w:szCs w:val="24"/>
-        </w:rPr>
-        <w:t>} vale {{1}} cuando haya una arista que una los vértices i y j. En caso contr</w:t>
-      </w:r>
-      <w:r>
-        <w:rPr>
-          <w:rFonts w:ascii="Arial" w:hAnsi="Arial" w:cs="Arial"/>
-          <w:sz w:val="24"/>
-          <w:szCs w:val="24"/>
-        </w:rPr>
-        <w:t>ario el elemento a{</w:t>
-      </w:r>
-      <w:proofErr w:type="spellStart"/>
-      <w:proofErr w:type="gramStart"/>
-      <w:r>
-        <w:rPr>
-          <w:rFonts w:ascii="Arial" w:hAnsi="Arial" w:cs="Arial"/>
-          <w:sz w:val="24"/>
-          <w:szCs w:val="24"/>
-        </w:rPr>
-        <w:t>i,j</w:t>
-      </w:r>
-      <w:proofErr w:type="spellEnd"/>
-      <w:proofErr w:type="gramEnd"/>
-      <w:r>
-        <w:rPr>
-          <w:rFonts w:ascii="Arial" w:hAnsi="Arial" w:cs="Arial"/>
-          <w:sz w:val="24"/>
-          <w:szCs w:val="24"/>
-        </w:rPr>
-        <w:t xml:space="preserve">} vale 0. </w:t>
+        <w:t>j} vale {{1}} cuando haya una arista que una los vértices i y j. En caso contr</w:t>
+      </w:r>
+      <w:r>
+        <w:rPr>
+          <w:rFonts w:ascii="Arial" w:hAnsi="Arial" w:cs="Arial"/>
+          <w:sz w:val="24"/>
+          <w:szCs w:val="24"/>
+        </w:rPr>
+        <w:t xml:space="preserve">ario el elemento a{i,j} vale 0. </w:t>
       </w:r>
       <w:r>
         <w:rPr>
@@ -3570,6 +3143,7 @@
           <w:id w:val="149331695"/>
           <w:citation/>
         </w:sdtPr>
+        <w:sdtEndPr/>
         <w:sdtContent>
           <w:r>
             <w:rPr>
@@ -5805,6 +5379,32 @@
     </w:p>
     <w:p>
       <w:pPr>
+        <w:tabs>
+          <w:tab w:val="left" w:pos="4879"/>
+        </w:tabs>
+        <w:spacing w:after="0" w:line="240" w:lineRule="auto"/>
+        <w:rPr>
+          <w:rFonts w:ascii="Arial" w:hAnsi="Arial" w:cs="Arial"/>
+          <w:sz w:val="24"/>
+          <w:szCs w:val="24"/>
+        </w:rPr>
+      </w:pPr>
+    </w:p>
+    <w:p>
+      <w:pPr>
+        <w:tabs>
+          <w:tab w:val="left" w:pos="4879"/>
+        </w:tabs>
+        <w:spacing w:after="0" w:line="240" w:lineRule="auto"/>
+        <w:rPr>
+          <w:rFonts w:ascii="Arial" w:hAnsi="Arial" w:cs="Arial"/>
+          <w:sz w:val="24"/>
+          <w:szCs w:val="24"/>
+        </w:rPr>
+      </w:pPr>
+    </w:p>
+    <w:p>
+      <w:pPr>
         <w:spacing w:after="0" w:line="240" w:lineRule="auto"/>
         <w:rPr>
           <w:rFonts w:ascii="Arial" w:hAnsi="Arial" w:cs="Arial"/>
@@ -5840,7 +5440,6 @@
           <w:sz w:val="24"/>
           <w:szCs w:val="24"/>
         </w:rPr>
-        <w:lastRenderedPageBreak/>
         <w:t xml:space="preserve">Esta alternativa se basa en tener </w:t>
       </w:r>
       <w:r>
@@ -6473,6 +6072,7 @@
           <w:sz w:val="24"/>
           <w:szCs w:val="24"/>
         </w:rPr>
+        <w:lastRenderedPageBreak/>
         <w:t>Actualmente tenemos dos buenas propuestas para representar de manera eficiente el contexto de nuestro problema, pero sólo podemos escoger una, debido a esto vamos a evaluar las dos alternativas con una serie de criterios que nos dirán cual es la mejor solución.</w:t>
       </w:r>
     </w:p>
@@ -6867,23 +6467,13 @@
           <w:szCs w:val="24"/>
         </w:rPr>
       </w:pPr>
-      <w:proofErr w:type="gramStart"/>
-      <w:r>
-        <w:rPr>
-          <w:rFonts w:ascii="Arial" w:hAnsi="Arial" w:cs="Arial"/>
-          <w:sz w:val="24"/>
-          <w:szCs w:val="24"/>
-        </w:rPr>
-        <w:t>O(</w:t>
-      </w:r>
-      <w:proofErr w:type="gramEnd"/>
-      <w:r>
-        <w:rPr>
-          <w:rFonts w:ascii="Arial" w:hAnsi="Arial" w:cs="Arial"/>
-          <w:sz w:val="24"/>
-          <w:szCs w:val="24"/>
-        </w:rPr>
-        <w:t>1): 3 puntos.</w:t>
+      <w:r>
+        <w:rPr>
+          <w:rFonts w:ascii="Arial" w:hAnsi="Arial" w:cs="Arial"/>
+          <w:sz w:val="24"/>
+          <w:szCs w:val="24"/>
+        </w:rPr>
+        <w:t>O(1): 3 puntos.</w:t>
       </w:r>
     </w:p>
     <w:p>
@@ -6929,25 +6519,7 @@
           <w:sz w:val="24"/>
           <w:szCs w:val="24"/>
         </w:rPr>
-        <w:t>O(</w:t>
-      </w:r>
-      <w:proofErr w:type="gramStart"/>
-      <w:r>
-        <w:rPr>
-          <w:rFonts w:ascii="Arial" w:hAnsi="Arial" w:cs="Arial"/>
-          <w:sz w:val="24"/>
-          <w:szCs w:val="24"/>
-        </w:rPr>
-        <w:t>n!</w:t>
-      </w:r>
-      <w:proofErr w:type="gramEnd"/>
-      <w:r>
-        <w:rPr>
-          <w:rFonts w:ascii="Arial" w:hAnsi="Arial" w:cs="Arial"/>
-          <w:sz w:val="24"/>
-          <w:szCs w:val="24"/>
-        </w:rPr>
-        <w:t>): 1 punto.</w:t>
+        <w:t>O(n!): 1 punto.</w:t>
       </w:r>
     </w:p>
     <w:p>
@@ -7506,14 +7078,6081 @@
           <w:szCs w:val="24"/>
         </w:rPr>
       </w:pPr>
-      <w:r>
-        <w:rPr>
-          <w:rFonts w:ascii="Arial" w:hAnsi="Arial" w:cs="Arial"/>
+    </w:p>
+    <w:p>
+      <w:pPr>
+        <w:spacing w:after="0" w:line="240" w:lineRule="auto"/>
+        <w:rPr>
+          <w:rFonts w:ascii="Arial" w:hAnsi="Arial" w:cs="Arial"/>
+          <w:sz w:val="24"/>
+          <w:szCs w:val="24"/>
+        </w:rPr>
+      </w:pPr>
+    </w:p>
+    <w:p>
+      <w:pPr>
+        <w:spacing w:after="0" w:line="240" w:lineRule="auto"/>
+        <w:rPr>
+          <w:rFonts w:ascii="Arial" w:hAnsi="Arial" w:cs="Arial"/>
+          <w:sz w:val="24"/>
+          <w:szCs w:val="24"/>
+        </w:rPr>
+      </w:pPr>
+    </w:p>
+    <w:p>
+      <w:pPr>
+        <w:spacing w:after="0" w:line="240" w:lineRule="auto"/>
+        <w:rPr>
+          <w:rFonts w:ascii="Arial" w:hAnsi="Arial" w:cs="Arial"/>
+          <w:sz w:val="24"/>
+          <w:szCs w:val="24"/>
+        </w:rPr>
+      </w:pPr>
+    </w:p>
+    <w:p>
+      <w:pPr>
+        <w:spacing w:after="0" w:line="240" w:lineRule="auto"/>
+        <w:rPr>
+          <w:rFonts w:ascii="Arial" w:hAnsi="Arial" w:cs="Arial"/>
+          <w:sz w:val="24"/>
+          <w:szCs w:val="24"/>
+        </w:rPr>
+      </w:pPr>
+    </w:p>
+    <w:p>
+      <w:pPr>
+        <w:spacing w:after="0" w:line="240" w:lineRule="auto"/>
+        <w:rPr>
+          <w:rFonts w:ascii="Arial" w:hAnsi="Arial" w:cs="Arial"/>
+          <w:b/>
+          <w:sz w:val="24"/>
+          <w:szCs w:val="24"/>
+        </w:rPr>
+      </w:pPr>
+      <w:r>
+        <w:rPr>
+          <w:rFonts w:ascii="Arial" w:hAnsi="Arial" w:cs="Arial"/>
+          <w:b/>
           <w:sz w:val="24"/>
           <w:szCs w:val="24"/>
         </w:rPr>
         <w:t>Fase 6: Preparación de informes y especificaciones.</w:t>
       </w:r>
+    </w:p>
+    <w:p>
+      <w:pPr>
+        <w:spacing w:after="0" w:line="240" w:lineRule="auto"/>
+        <w:rPr>
+          <w:rFonts w:ascii="Arial" w:hAnsi="Arial" w:cs="Arial"/>
+          <w:sz w:val="24"/>
+          <w:szCs w:val="24"/>
+        </w:rPr>
+      </w:pPr>
+    </w:p>
+    <w:p>
+      <w:pPr>
+        <w:pStyle w:val="Textoindependiente"/>
+        <w:rPr>
+          <w:sz w:val="20"/>
+        </w:rPr>
+      </w:pPr>
+    </w:p>
+    <w:p>
+      <w:pPr>
+        <w:pStyle w:val="Textoindependiente"/>
+        <w:spacing w:before="4" w:after="1"/>
+        <w:rPr>
+          <w:sz w:val="12"/>
+        </w:rPr>
+      </w:pPr>
+    </w:p>
+    <w:tbl>
+      <w:tblPr>
+        <w:tblStyle w:val="TableNormal"/>
+        <w:tblW w:w="0" w:type="auto"/>
+        <w:tblInd w:w="487" w:type="dxa"/>
+        <w:tblBorders>
+          <w:top w:val="single" w:sz="4" w:space="0" w:color="000000"/>
+          <w:left w:val="single" w:sz="4" w:space="0" w:color="000000"/>
+          <w:bottom w:val="single" w:sz="4" w:space="0" w:color="000000"/>
+          <w:right w:val="single" w:sz="4" w:space="0" w:color="000000"/>
+          <w:insideH w:val="single" w:sz="4" w:space="0" w:color="000000"/>
+          <w:insideV w:val="single" w:sz="4" w:space="0" w:color="000000"/>
+        </w:tblBorders>
+        <w:tblLayout w:type="fixed"/>
+        <w:tblLook w:val="01E0" w:firstRow="1" w:lastRow="1" w:firstColumn="1" w:lastColumn="1" w:noHBand="0" w:noVBand="0"/>
+      </w:tblPr>
+      <w:tblGrid>
+        <w:gridCol w:w="1723"/>
+        <w:gridCol w:w="1752"/>
+        <w:gridCol w:w="1910"/>
+        <w:gridCol w:w="1677"/>
+        <w:gridCol w:w="1764"/>
+      </w:tblGrid>
+      <w:tr>
+        <w:trPr>
+          <w:trHeight w:val="552"/>
+        </w:trPr>
+        <w:tc>
+          <w:tcPr>
+            <w:tcW w:w="8826" w:type="dxa"/>
+            <w:gridSpan w:val="5"/>
+          </w:tcPr>
+          <w:p>
+            <w:pPr>
+              <w:pStyle w:val="TableParagraph"/>
+              <w:spacing w:line="276" w:lineRule="exact"/>
+              <w:ind w:left="107" w:right="405"/>
+              <w:rPr>
+                <w:sz w:val="24"/>
+              </w:rPr>
+            </w:pPr>
+            <w:r>
+              <w:rPr>
+                <w:b/>
+                <w:sz w:val="24"/>
+              </w:rPr>
+              <w:lastRenderedPageBreak/>
+              <w:t xml:space="preserve">Objetivo: </w:t>
+            </w:r>
+            <w:r>
+              <w:rPr>
+                <w:sz w:val="24"/>
+              </w:rPr>
+              <w:t>Probar que el método instert(T objeto) funcione correctamente para diferentes casos de prueba</w:t>
+            </w:r>
+          </w:p>
+        </w:tc>
+      </w:tr>
+      <w:tr>
+        <w:trPr>
+          <w:trHeight w:val="275"/>
+        </w:trPr>
+        <w:tc>
+          <w:tcPr>
+            <w:tcW w:w="3475" w:type="dxa"/>
+            <w:gridSpan w:val="2"/>
+          </w:tcPr>
+          <w:p>
+            <w:pPr>
+              <w:pStyle w:val="TableParagraph"/>
+              <w:spacing w:line="256" w:lineRule="exact"/>
+              <w:ind w:left="107"/>
+              <w:rPr>
+                <w:b/>
+                <w:sz w:val="24"/>
+              </w:rPr>
+            </w:pPr>
+            <w:r>
+              <w:rPr>
+                <w:b/>
+                <w:sz w:val="24"/>
+              </w:rPr>
+              <w:t>Clase: OurGraph</w:t>
+            </w:r>
+          </w:p>
+        </w:tc>
+        <w:tc>
+          <w:tcPr>
+            <w:tcW w:w="5351" w:type="dxa"/>
+            <w:gridSpan w:val="3"/>
+          </w:tcPr>
+          <w:p>
+            <w:pPr>
+              <w:pStyle w:val="TableParagraph"/>
+              <w:spacing w:line="256" w:lineRule="exact"/>
+              <w:ind w:left="108"/>
+              <w:rPr>
+                <w:b/>
+                <w:sz w:val="24"/>
+              </w:rPr>
+            </w:pPr>
+            <w:r>
+              <w:rPr>
+                <w:b/>
+                <w:sz w:val="24"/>
+              </w:rPr>
+              <w:t>Método: Insert</w:t>
+            </w:r>
+          </w:p>
+        </w:tc>
+      </w:tr>
+      <w:tr>
+        <w:trPr>
+          <w:trHeight w:val="554"/>
+        </w:trPr>
+        <w:tc>
+          <w:tcPr>
+            <w:tcW w:w="1723" w:type="dxa"/>
+          </w:tcPr>
+          <w:p>
+            <w:pPr>
+              <w:pStyle w:val="TableParagraph"/>
+              <w:spacing w:before="134"/>
+              <w:ind w:left="467"/>
+              <w:rPr>
+                <w:b/>
+                <w:sz w:val="24"/>
+              </w:rPr>
+            </w:pPr>
+            <w:r>
+              <w:rPr>
+                <w:b/>
+                <w:sz w:val="24"/>
+              </w:rPr>
+              <w:t>Caso #</w:t>
+            </w:r>
+          </w:p>
+        </w:tc>
+        <w:tc>
+          <w:tcPr>
+            <w:tcW w:w="1752" w:type="dxa"/>
+          </w:tcPr>
+          <w:p>
+            <w:pPr>
+              <w:pStyle w:val="TableParagraph"/>
+              <w:spacing w:before="134"/>
+              <w:ind w:left="148"/>
+              <w:rPr>
+                <w:b/>
+                <w:sz w:val="24"/>
+              </w:rPr>
+            </w:pPr>
+            <w:r>
+              <w:rPr>
+                <w:b/>
+                <w:sz w:val="24"/>
+              </w:rPr>
+              <w:t>Descripción:</w:t>
+            </w:r>
+          </w:p>
+        </w:tc>
+        <w:tc>
+          <w:tcPr>
+            <w:tcW w:w="1910" w:type="dxa"/>
+          </w:tcPr>
+          <w:p>
+            <w:pPr>
+              <w:pStyle w:val="TableParagraph"/>
+              <w:spacing w:before="134"/>
+              <w:ind w:left="88" w:right="76"/>
+              <w:jc w:val="center"/>
+              <w:rPr>
+                <w:b/>
+                <w:sz w:val="24"/>
+              </w:rPr>
+            </w:pPr>
+            <w:r>
+              <w:rPr>
+                <w:b/>
+                <w:sz w:val="24"/>
+              </w:rPr>
+              <w:t>Escenario</w:t>
+            </w:r>
+          </w:p>
+        </w:tc>
+        <w:tc>
+          <w:tcPr>
+            <w:tcW w:w="1677" w:type="dxa"/>
+          </w:tcPr>
+          <w:p>
+            <w:pPr>
+              <w:pStyle w:val="TableParagraph"/>
+              <w:spacing w:before="2" w:line="276" w:lineRule="exact"/>
+              <w:ind w:left="406" w:right="203" w:hanging="176"/>
+              <w:rPr>
+                <w:b/>
+                <w:sz w:val="24"/>
+              </w:rPr>
+            </w:pPr>
+            <w:r>
+              <w:rPr>
+                <w:b/>
+                <w:sz w:val="24"/>
+              </w:rPr>
+              <w:t>Valores de entrada</w:t>
+            </w:r>
+          </w:p>
+        </w:tc>
+        <w:tc>
+          <w:tcPr>
+            <w:tcW w:w="1764" w:type="dxa"/>
+          </w:tcPr>
+          <w:p>
+            <w:pPr>
+              <w:pStyle w:val="TableParagraph"/>
+              <w:spacing w:before="134"/>
+              <w:ind w:left="304"/>
+              <w:rPr>
+                <w:b/>
+                <w:sz w:val="24"/>
+              </w:rPr>
+            </w:pPr>
+            <w:r>
+              <w:rPr>
+                <w:b/>
+                <w:sz w:val="24"/>
+              </w:rPr>
+              <w:t>Resultado</w:t>
+            </w:r>
+          </w:p>
+        </w:tc>
+      </w:tr>
+      <w:tr>
+        <w:trPr>
+          <w:trHeight w:val="3035"/>
+        </w:trPr>
+        <w:tc>
+          <w:tcPr>
+            <w:tcW w:w="1723" w:type="dxa"/>
+          </w:tcPr>
+          <w:p>
+            <w:pPr>
+              <w:pStyle w:val="TableParagraph"/>
+              <w:rPr>
+                <w:sz w:val="26"/>
+              </w:rPr>
+            </w:pPr>
+          </w:p>
+          <w:p>
+            <w:pPr>
+              <w:pStyle w:val="TableParagraph"/>
+              <w:rPr>
+                <w:sz w:val="26"/>
+              </w:rPr>
+            </w:pPr>
+          </w:p>
+          <w:p>
+            <w:pPr>
+              <w:pStyle w:val="TableParagraph"/>
+              <w:rPr>
+                <w:sz w:val="26"/>
+              </w:rPr>
+            </w:pPr>
+          </w:p>
+          <w:p>
+            <w:pPr>
+              <w:pStyle w:val="TableParagraph"/>
+              <w:spacing w:before="202"/>
+              <w:ind w:left="8"/>
+              <w:jc w:val="center"/>
+              <w:rPr>
+                <w:b/>
+                <w:sz w:val="24"/>
+              </w:rPr>
+            </w:pPr>
+            <w:r>
+              <w:rPr>
+                <w:b/>
+                <w:w w:val="99"/>
+                <w:sz w:val="24"/>
+              </w:rPr>
+              <w:t>1</w:t>
+            </w:r>
+          </w:p>
+          <w:p>
+            <w:pPr>
+              <w:pStyle w:val="TableParagraph"/>
+              <w:ind w:left="354" w:right="340" w:hanging="7"/>
+              <w:jc w:val="center"/>
+              <w:rPr>
+                <w:sz w:val="24"/>
+              </w:rPr>
+            </w:pPr>
+            <w:r>
+              <w:rPr>
+                <w:sz w:val="24"/>
+              </w:rPr>
+              <w:t>(Caso estandar)</w:t>
+            </w:r>
+          </w:p>
+        </w:tc>
+        <w:tc>
+          <w:tcPr>
+            <w:tcW w:w="1752" w:type="dxa"/>
+          </w:tcPr>
+          <w:p>
+            <w:pPr>
+              <w:pStyle w:val="TableParagraph"/>
+              <w:ind w:left="107" w:right="147"/>
+              <w:rPr>
+                <w:sz w:val="24"/>
+              </w:rPr>
+            </w:pPr>
+            <w:r>
+              <w:rPr>
+                <w:sz w:val="24"/>
+              </w:rPr>
+              <w:t>Se crea un grafo en el cual sus vértices contienen los enteros {1,2,3,4,5} respectivamente, y sus aristas con pesos enteros {3,3,2,6,4}</w:t>
+            </w:r>
+          </w:p>
+        </w:tc>
+        <w:tc>
+          <w:tcPr>
+            <w:tcW w:w="1910" w:type="dxa"/>
+          </w:tcPr>
+          <w:p>
+            <w:pPr>
+              <w:pStyle w:val="TableParagraph"/>
+              <w:rPr>
+                <w:sz w:val="26"/>
+              </w:rPr>
+            </w:pPr>
+          </w:p>
+          <w:p>
+            <w:pPr>
+              <w:pStyle w:val="TableParagraph"/>
+              <w:rPr>
+                <w:sz w:val="26"/>
+              </w:rPr>
+            </w:pPr>
+          </w:p>
+          <w:p>
+            <w:pPr>
+              <w:pStyle w:val="TableParagraph"/>
+              <w:rPr>
+                <w:sz w:val="26"/>
+              </w:rPr>
+            </w:pPr>
+          </w:p>
+          <w:p>
+            <w:pPr>
+              <w:pStyle w:val="TableParagraph"/>
+              <w:rPr>
+                <w:sz w:val="26"/>
+              </w:rPr>
+            </w:pPr>
+          </w:p>
+          <w:p>
+            <w:pPr>
+              <w:pStyle w:val="TableParagraph"/>
+              <w:spacing w:before="179"/>
+              <w:ind w:left="88" w:right="77"/>
+              <w:jc w:val="center"/>
+              <w:rPr>
+                <w:sz w:val="24"/>
+              </w:rPr>
+            </w:pPr>
+            <w:r>
+              <w:rPr>
+                <w:sz w:val="24"/>
+              </w:rPr>
+              <w:t>stageOne()</w:t>
+            </w:r>
+          </w:p>
+        </w:tc>
+        <w:tc>
+          <w:tcPr>
+            <w:tcW w:w="1677" w:type="dxa"/>
+          </w:tcPr>
+          <w:p>
+            <w:pPr>
+              <w:pStyle w:val="TableParagraph"/>
+              <w:ind w:left="109" w:right="114"/>
+              <w:rPr>
+                <w:sz w:val="24"/>
+              </w:rPr>
+            </w:pPr>
+            <w:r>
+              <w:rPr>
+                <w:sz w:val="24"/>
+              </w:rPr>
+              <w:t>Se entregan dos vértices, uno con valor 4 y el otro con valor 6. El peso de la arista que va a ser 2, y el dato que contiene la arista</w:t>
+            </w:r>
+            <w:r>
+              <w:rPr>
+                <w:spacing w:val="-1"/>
+                <w:sz w:val="24"/>
+              </w:rPr>
+              <w:t xml:space="preserve"> </w:t>
+            </w:r>
+            <w:r>
+              <w:rPr>
+                <w:sz w:val="24"/>
+              </w:rPr>
+              <w:t>que</w:t>
+            </w:r>
+          </w:p>
+          <w:p>
+            <w:pPr>
+              <w:pStyle w:val="TableParagraph"/>
+              <w:spacing w:line="260" w:lineRule="exact"/>
+              <w:ind w:left="109"/>
+              <w:rPr>
+                <w:sz w:val="24"/>
+              </w:rPr>
+            </w:pPr>
+            <w:r>
+              <w:rPr>
+                <w:sz w:val="24"/>
+              </w:rPr>
+              <w:t>será 60</w:t>
+            </w:r>
+          </w:p>
+        </w:tc>
+        <w:tc>
+          <w:tcPr>
+            <w:tcW w:w="1764" w:type="dxa"/>
+          </w:tcPr>
+          <w:p>
+            <w:pPr>
+              <w:pStyle w:val="TableParagraph"/>
+              <w:ind w:left="109" w:right="108"/>
+              <w:rPr>
+                <w:sz w:val="24"/>
+              </w:rPr>
+            </w:pPr>
+            <w:r>
+              <w:rPr>
+                <w:sz w:val="24"/>
+              </w:rPr>
+              <w:t>El algoritmo insert() debe de devolver el valor 6, indicando que se insertó todo correctamente</w:t>
+            </w:r>
+          </w:p>
+        </w:tc>
+      </w:tr>
+      <w:tr>
+        <w:trPr>
+          <w:trHeight w:val="3312"/>
+        </w:trPr>
+        <w:tc>
+          <w:tcPr>
+            <w:tcW w:w="1723" w:type="dxa"/>
+          </w:tcPr>
+          <w:p>
+            <w:pPr>
+              <w:pStyle w:val="TableParagraph"/>
+              <w:rPr>
+                <w:sz w:val="26"/>
+              </w:rPr>
+            </w:pPr>
+          </w:p>
+          <w:p>
+            <w:pPr>
+              <w:pStyle w:val="TableParagraph"/>
+              <w:rPr>
+                <w:sz w:val="26"/>
+              </w:rPr>
+            </w:pPr>
+          </w:p>
+          <w:p>
+            <w:pPr>
+              <w:pStyle w:val="TableParagraph"/>
+              <w:rPr>
+                <w:sz w:val="26"/>
+              </w:rPr>
+            </w:pPr>
+          </w:p>
+          <w:p>
+            <w:pPr>
+              <w:pStyle w:val="TableParagraph"/>
+              <w:spacing w:before="5"/>
+              <w:rPr>
+                <w:sz w:val="29"/>
+              </w:rPr>
+            </w:pPr>
+          </w:p>
+          <w:p>
+            <w:pPr>
+              <w:pStyle w:val="TableParagraph"/>
+              <w:spacing w:before="1"/>
+              <w:ind w:left="8"/>
+              <w:jc w:val="center"/>
+              <w:rPr>
+                <w:b/>
+                <w:sz w:val="24"/>
+              </w:rPr>
+            </w:pPr>
+            <w:r>
+              <w:rPr>
+                <w:b/>
+                <w:w w:val="99"/>
+                <w:sz w:val="24"/>
+              </w:rPr>
+              <w:t>2</w:t>
+            </w:r>
+          </w:p>
+          <w:p>
+            <w:pPr>
+              <w:pStyle w:val="TableParagraph"/>
+              <w:ind w:left="227" w:right="212" w:hanging="8"/>
+              <w:jc w:val="center"/>
+              <w:rPr>
+                <w:sz w:val="24"/>
+              </w:rPr>
+            </w:pPr>
+            <w:r>
+              <w:rPr>
+                <w:sz w:val="24"/>
+              </w:rPr>
+              <w:t>(Caso interesante)</w:t>
+            </w:r>
+          </w:p>
+        </w:tc>
+        <w:tc>
+          <w:tcPr>
+            <w:tcW w:w="1752" w:type="dxa"/>
+          </w:tcPr>
+          <w:p>
+            <w:pPr>
+              <w:pStyle w:val="TableParagraph"/>
+              <w:ind w:left="107" w:right="147"/>
+              <w:rPr>
+                <w:sz w:val="24"/>
+              </w:rPr>
+            </w:pPr>
+            <w:r>
+              <w:rPr>
+                <w:sz w:val="24"/>
+              </w:rPr>
+              <w:t>Se crea un grafo en el cual sus vértices contienen los strings {A,B,C,D,E} respectivamente, y sus aristas con pesos enteros {3,3,2,6,4}</w:t>
+            </w:r>
+          </w:p>
+        </w:tc>
+        <w:tc>
+          <w:tcPr>
+            <w:tcW w:w="1910" w:type="dxa"/>
+          </w:tcPr>
+          <w:p>
+            <w:pPr>
+              <w:pStyle w:val="TableParagraph"/>
+              <w:rPr>
+                <w:sz w:val="26"/>
+              </w:rPr>
+            </w:pPr>
+          </w:p>
+          <w:p>
+            <w:pPr>
+              <w:pStyle w:val="TableParagraph"/>
+              <w:rPr>
+                <w:sz w:val="26"/>
+              </w:rPr>
+            </w:pPr>
+          </w:p>
+          <w:p>
+            <w:pPr>
+              <w:pStyle w:val="TableParagraph"/>
+              <w:rPr>
+                <w:sz w:val="26"/>
+              </w:rPr>
+            </w:pPr>
+          </w:p>
+          <w:p>
+            <w:pPr>
+              <w:pStyle w:val="TableParagraph"/>
+              <w:rPr>
+                <w:sz w:val="26"/>
+              </w:rPr>
+            </w:pPr>
+          </w:p>
+          <w:p>
+            <w:pPr>
+              <w:pStyle w:val="TableParagraph"/>
+              <w:spacing w:before="6"/>
+              <w:rPr>
+                <w:sz w:val="27"/>
+              </w:rPr>
+            </w:pPr>
+          </w:p>
+          <w:p>
+            <w:pPr>
+              <w:pStyle w:val="TableParagraph"/>
+              <w:ind w:left="86" w:right="77"/>
+              <w:jc w:val="center"/>
+              <w:rPr>
+                <w:sz w:val="24"/>
+              </w:rPr>
+            </w:pPr>
+            <w:r>
+              <w:rPr>
+                <w:sz w:val="24"/>
+              </w:rPr>
+              <w:t>stageTwo()</w:t>
+            </w:r>
+          </w:p>
+        </w:tc>
+        <w:tc>
+          <w:tcPr>
+            <w:tcW w:w="1677" w:type="dxa"/>
+          </w:tcPr>
+          <w:p>
+            <w:pPr>
+              <w:pStyle w:val="TableParagraph"/>
+              <w:ind w:left="109" w:right="114"/>
+              <w:rPr>
+                <w:sz w:val="24"/>
+              </w:rPr>
+            </w:pPr>
+            <w:r>
+              <w:rPr>
+                <w:sz w:val="24"/>
+              </w:rPr>
+              <w:t>Se entregan dos vértices, uno con valor “D” y el otro con valor “F”. El peso de la arista que va a ser 2, y el dato que contiene la arista</w:t>
+            </w:r>
+            <w:r>
+              <w:rPr>
+                <w:spacing w:val="-1"/>
+                <w:sz w:val="24"/>
+              </w:rPr>
+              <w:t xml:space="preserve"> </w:t>
+            </w:r>
+            <w:r>
+              <w:rPr>
+                <w:sz w:val="24"/>
+              </w:rPr>
+              <w:t>que</w:t>
+            </w:r>
+          </w:p>
+          <w:p>
+            <w:pPr>
+              <w:pStyle w:val="TableParagraph"/>
+              <w:spacing w:line="260" w:lineRule="exact"/>
+              <w:ind w:left="109"/>
+              <w:rPr>
+                <w:sz w:val="24"/>
+              </w:rPr>
+            </w:pPr>
+            <w:r>
+              <w:rPr>
+                <w:sz w:val="24"/>
+              </w:rPr>
+              <w:t>será “DF”</w:t>
+            </w:r>
+          </w:p>
+        </w:tc>
+        <w:tc>
+          <w:tcPr>
+            <w:tcW w:w="1764" w:type="dxa"/>
+          </w:tcPr>
+          <w:p>
+            <w:pPr>
+              <w:pStyle w:val="TableParagraph"/>
+              <w:ind w:left="109" w:right="108"/>
+              <w:rPr>
+                <w:sz w:val="24"/>
+              </w:rPr>
+            </w:pPr>
+            <w:r>
+              <w:rPr>
+                <w:sz w:val="24"/>
+              </w:rPr>
+              <w:t>El algoritmo insert() debe de devolver el valor “F”, indicando que se insertó todo correctamente</w:t>
+            </w:r>
+          </w:p>
+        </w:tc>
+      </w:tr>
+      <w:tr>
+        <w:trPr>
+          <w:trHeight w:val="1125"/>
+        </w:trPr>
+        <w:tc>
+          <w:tcPr>
+            <w:tcW w:w="1723" w:type="dxa"/>
+          </w:tcPr>
+          <w:p>
+            <w:pPr>
+              <w:pStyle w:val="TableParagraph"/>
+              <w:rPr>
+                <w:sz w:val="26"/>
+              </w:rPr>
+            </w:pPr>
+          </w:p>
+          <w:p>
+            <w:pPr>
+              <w:pStyle w:val="TableParagraph"/>
+              <w:rPr>
+                <w:sz w:val="26"/>
+              </w:rPr>
+            </w:pPr>
+          </w:p>
+          <w:p>
+            <w:pPr>
+              <w:pStyle w:val="TableParagraph"/>
+              <w:spacing w:before="225"/>
+              <w:ind w:left="8"/>
+              <w:jc w:val="center"/>
+              <w:rPr>
+                <w:b/>
+                <w:sz w:val="24"/>
+              </w:rPr>
+            </w:pPr>
+            <w:r>
+              <w:rPr>
+                <w:b/>
+                <w:w w:val="99"/>
+                <w:sz w:val="24"/>
+              </w:rPr>
+              <w:t>3</w:t>
+            </w:r>
+          </w:p>
+          <w:p>
+            <w:pPr>
+              <w:pStyle w:val="TableParagraph"/>
+              <w:spacing w:before="1"/>
+              <w:ind w:left="167" w:right="158"/>
+              <w:jc w:val="center"/>
+              <w:rPr>
+                <w:sz w:val="24"/>
+              </w:rPr>
+            </w:pPr>
+            <w:r>
+              <w:rPr>
+                <w:sz w:val="24"/>
+              </w:rPr>
+              <w:t>(Caso limite)</w:t>
+            </w:r>
+          </w:p>
+        </w:tc>
+        <w:tc>
+          <w:tcPr>
+            <w:tcW w:w="1752" w:type="dxa"/>
+          </w:tcPr>
+          <w:p>
+            <w:pPr>
+              <w:pStyle w:val="TableParagraph"/>
+              <w:ind w:left="107" w:right="267"/>
+              <w:rPr>
+                <w:sz w:val="24"/>
+              </w:rPr>
+            </w:pPr>
+            <w:r>
+              <w:rPr>
+                <w:sz w:val="24"/>
+              </w:rPr>
+              <w:t>Se crea un grafo universidad con vértices que representan los edificios {A,B,C,D,E}, y sus aristas son caminos representados como {AB,BC,BD,DC,CE}</w:t>
+            </w:r>
+          </w:p>
+        </w:tc>
+        <w:tc>
+          <w:tcPr>
+            <w:tcW w:w="1910" w:type="dxa"/>
+          </w:tcPr>
+          <w:p>
+            <w:pPr>
+              <w:pStyle w:val="TableParagraph"/>
+              <w:rPr>
+                <w:sz w:val="26"/>
+              </w:rPr>
+            </w:pPr>
+          </w:p>
+          <w:p>
+            <w:pPr>
+              <w:pStyle w:val="TableParagraph"/>
+              <w:rPr>
+                <w:sz w:val="26"/>
+              </w:rPr>
+            </w:pPr>
+          </w:p>
+          <w:p>
+            <w:pPr>
+              <w:pStyle w:val="TableParagraph"/>
+              <w:spacing w:before="5"/>
+              <w:rPr>
+                <w:sz w:val="31"/>
+              </w:rPr>
+            </w:pPr>
+          </w:p>
+          <w:p>
+            <w:pPr>
+              <w:pStyle w:val="TableParagraph"/>
+              <w:spacing w:before="1"/>
+              <w:ind w:left="88" w:right="77"/>
+              <w:jc w:val="center"/>
+              <w:rPr>
+                <w:sz w:val="24"/>
+              </w:rPr>
+            </w:pPr>
+            <w:r>
+              <w:rPr>
+                <w:sz w:val="24"/>
+              </w:rPr>
+              <w:t>stageThree()</w:t>
+            </w:r>
+          </w:p>
+        </w:tc>
+        <w:tc>
+          <w:tcPr>
+            <w:tcW w:w="1677" w:type="dxa"/>
+          </w:tcPr>
+          <w:p>
+            <w:pPr>
+              <w:pStyle w:val="TableParagraph"/>
+              <w:ind w:left="109" w:right="96"/>
+              <w:rPr>
+                <w:sz w:val="24"/>
+              </w:rPr>
+            </w:pPr>
+            <w:r>
+              <w:rPr>
+                <w:sz w:val="24"/>
+              </w:rPr>
+              <w:t>Se entregan dos vértices uno que representan un objeto tipo edificio con valor “F” y el otro representa el vértice con el cual será conectado con valor “D”. Y un camino con valor “DF” con peso 2</w:t>
+            </w:r>
+          </w:p>
+          <w:p>
+            <w:pPr>
+              <w:pStyle w:val="TableParagraph"/>
+              <w:spacing w:line="260" w:lineRule="exact"/>
+              <w:ind w:left="109"/>
+              <w:rPr>
+                <w:sz w:val="24"/>
+              </w:rPr>
+            </w:pPr>
+          </w:p>
+        </w:tc>
+        <w:tc>
+          <w:tcPr>
+            <w:tcW w:w="1764" w:type="dxa"/>
+          </w:tcPr>
+          <w:p>
+            <w:pPr>
+              <w:pStyle w:val="TableParagraph"/>
+              <w:ind w:left="109" w:right="137"/>
+              <w:rPr>
+                <w:sz w:val="24"/>
+              </w:rPr>
+            </w:pPr>
+            <w:r>
+              <w:rPr>
+                <w:sz w:val="24"/>
+              </w:rPr>
+              <w:t>El algoritmo insert() debe de devolver el valor “F”, indicando que se insertó todo</w:t>
+            </w:r>
+          </w:p>
+          <w:p>
+            <w:pPr>
+              <w:pStyle w:val="TableParagraph"/>
+              <w:spacing w:line="260" w:lineRule="exact"/>
+              <w:ind w:left="109"/>
+              <w:rPr>
+                <w:sz w:val="24"/>
+              </w:rPr>
+            </w:pPr>
+            <w:r>
+              <w:rPr>
+                <w:sz w:val="24"/>
+              </w:rPr>
+              <w:t>correctamente</w:t>
+            </w:r>
+          </w:p>
+        </w:tc>
+      </w:tr>
+    </w:tbl>
+    <w:p>
+      <w:pPr>
+        <w:spacing w:line="260" w:lineRule="exact"/>
+        <w:rPr>
+          <w:sz w:val="24"/>
+        </w:rPr>
+        <w:sectPr>
+          <w:pgSz w:w="12240" w:h="15840"/>
+          <w:pgMar w:top="1340" w:right="1520" w:bottom="280" w:left="1220" w:header="720" w:footer="720" w:gutter="0"/>
+          <w:cols w:space="720"/>
+        </w:sectPr>
+      </w:pPr>
+    </w:p>
+    <w:p>
+      <w:pPr>
+        <w:pStyle w:val="Textoindependiente"/>
+        <w:rPr>
+          <w:sz w:val="20"/>
+        </w:rPr>
+      </w:pPr>
+    </w:p>
+    <w:p>
+      <w:pPr>
+        <w:pStyle w:val="Textoindependiente"/>
+        <w:spacing w:before="7"/>
+        <w:rPr>
+          <w:sz w:val="27"/>
+        </w:rPr>
+      </w:pPr>
+    </w:p>
+    <w:tbl>
+      <w:tblPr>
+        <w:tblStyle w:val="TableNormal"/>
+        <w:tblW w:w="0" w:type="auto"/>
+        <w:tblInd w:w="487" w:type="dxa"/>
+        <w:tblBorders>
+          <w:top w:val="single" w:sz="4" w:space="0" w:color="000000"/>
+          <w:left w:val="single" w:sz="4" w:space="0" w:color="000000"/>
+          <w:bottom w:val="single" w:sz="4" w:space="0" w:color="000000"/>
+          <w:right w:val="single" w:sz="4" w:space="0" w:color="000000"/>
+          <w:insideH w:val="single" w:sz="4" w:space="0" w:color="000000"/>
+          <w:insideV w:val="single" w:sz="4" w:space="0" w:color="000000"/>
+        </w:tblBorders>
+        <w:tblLayout w:type="fixed"/>
+        <w:tblLook w:val="01E0" w:firstRow="1" w:lastRow="1" w:firstColumn="1" w:lastColumn="1" w:noHBand="0" w:noVBand="0"/>
+      </w:tblPr>
+      <w:tblGrid>
+        <w:gridCol w:w="1723"/>
+        <w:gridCol w:w="1752"/>
+        <w:gridCol w:w="1910"/>
+        <w:gridCol w:w="1677"/>
+        <w:gridCol w:w="1764"/>
+      </w:tblGrid>
+      <w:tr>
+        <w:trPr>
+          <w:trHeight w:val="552"/>
+        </w:trPr>
+        <w:tc>
+          <w:tcPr>
+            <w:tcW w:w="8826" w:type="dxa"/>
+            <w:gridSpan w:val="5"/>
+          </w:tcPr>
+          <w:p>
+            <w:pPr>
+              <w:pStyle w:val="TableParagraph"/>
+              <w:spacing w:line="271" w:lineRule="exact"/>
+              <w:ind w:left="107"/>
+              <w:rPr>
+                <w:sz w:val="24"/>
+              </w:rPr>
+            </w:pPr>
+            <w:r>
+              <w:rPr>
+                <w:b/>
+                <w:sz w:val="24"/>
+              </w:rPr>
+              <w:t xml:space="preserve">Objetivo: </w:t>
+            </w:r>
+            <w:r>
+              <w:rPr>
+                <w:sz w:val="24"/>
+              </w:rPr>
+              <w:t>Probar que el método Search(T objeto) funcione correctamente para</w:t>
+            </w:r>
+          </w:p>
+          <w:p>
+            <w:pPr>
+              <w:pStyle w:val="TableParagraph"/>
+              <w:spacing w:line="260" w:lineRule="exact"/>
+              <w:ind w:left="107"/>
+              <w:rPr>
+                <w:sz w:val="24"/>
+              </w:rPr>
+            </w:pPr>
+            <w:r>
+              <w:rPr>
+                <w:sz w:val="24"/>
+              </w:rPr>
+              <w:t>diferentes casos de prueba</w:t>
+            </w:r>
+          </w:p>
+        </w:tc>
+      </w:tr>
+      <w:tr>
+        <w:trPr>
+          <w:trHeight w:val="275"/>
+        </w:trPr>
+        <w:tc>
+          <w:tcPr>
+            <w:tcW w:w="3475" w:type="dxa"/>
+            <w:gridSpan w:val="2"/>
+          </w:tcPr>
+          <w:p>
+            <w:pPr>
+              <w:pStyle w:val="TableParagraph"/>
+              <w:spacing w:line="256" w:lineRule="exact"/>
+              <w:ind w:left="107"/>
+              <w:rPr>
+                <w:b/>
+                <w:sz w:val="24"/>
+              </w:rPr>
+            </w:pPr>
+            <w:r>
+              <w:rPr>
+                <w:b/>
+                <w:sz w:val="24"/>
+              </w:rPr>
+              <w:t>Clase: OurGraph</w:t>
+            </w:r>
+          </w:p>
+        </w:tc>
+        <w:tc>
+          <w:tcPr>
+            <w:tcW w:w="5351" w:type="dxa"/>
+            <w:gridSpan w:val="3"/>
+          </w:tcPr>
+          <w:p>
+            <w:pPr>
+              <w:pStyle w:val="TableParagraph"/>
+              <w:spacing w:line="256" w:lineRule="exact"/>
+              <w:ind w:left="108"/>
+              <w:rPr>
+                <w:b/>
+                <w:sz w:val="24"/>
+              </w:rPr>
+            </w:pPr>
+            <w:r>
+              <w:rPr>
+                <w:b/>
+                <w:sz w:val="24"/>
+              </w:rPr>
+              <w:t>Método: Search</w:t>
+            </w:r>
+          </w:p>
+        </w:tc>
+      </w:tr>
+      <w:tr>
+        <w:trPr>
+          <w:trHeight w:val="551"/>
+        </w:trPr>
+        <w:tc>
+          <w:tcPr>
+            <w:tcW w:w="1723" w:type="dxa"/>
+          </w:tcPr>
+          <w:p>
+            <w:pPr>
+              <w:pStyle w:val="TableParagraph"/>
+              <w:spacing w:before="134"/>
+              <w:ind w:left="467"/>
+              <w:rPr>
+                <w:b/>
+                <w:sz w:val="24"/>
+              </w:rPr>
+            </w:pPr>
+            <w:r>
+              <w:rPr>
+                <w:b/>
+                <w:sz w:val="24"/>
+              </w:rPr>
+              <w:t>Caso #</w:t>
+            </w:r>
+          </w:p>
+        </w:tc>
+        <w:tc>
+          <w:tcPr>
+            <w:tcW w:w="1752" w:type="dxa"/>
+          </w:tcPr>
+          <w:p>
+            <w:pPr>
+              <w:pStyle w:val="TableParagraph"/>
+              <w:spacing w:before="134"/>
+              <w:ind w:left="148"/>
+              <w:rPr>
+                <w:b/>
+                <w:sz w:val="24"/>
+              </w:rPr>
+            </w:pPr>
+            <w:r>
+              <w:rPr>
+                <w:b/>
+                <w:sz w:val="24"/>
+              </w:rPr>
+              <w:t>Descripción:</w:t>
+            </w:r>
+          </w:p>
+        </w:tc>
+        <w:tc>
+          <w:tcPr>
+            <w:tcW w:w="1910" w:type="dxa"/>
+          </w:tcPr>
+          <w:p>
+            <w:pPr>
+              <w:pStyle w:val="TableParagraph"/>
+              <w:spacing w:before="134"/>
+              <w:ind w:left="88" w:right="76"/>
+              <w:jc w:val="center"/>
+              <w:rPr>
+                <w:b/>
+                <w:sz w:val="24"/>
+              </w:rPr>
+            </w:pPr>
+            <w:r>
+              <w:rPr>
+                <w:b/>
+                <w:sz w:val="24"/>
+              </w:rPr>
+              <w:t>Escenario</w:t>
+            </w:r>
+          </w:p>
+        </w:tc>
+        <w:tc>
+          <w:tcPr>
+            <w:tcW w:w="1677" w:type="dxa"/>
+          </w:tcPr>
+          <w:p>
+            <w:pPr>
+              <w:pStyle w:val="TableParagraph"/>
+              <w:spacing w:line="276" w:lineRule="exact"/>
+              <w:ind w:left="406" w:right="203" w:hanging="176"/>
+              <w:rPr>
+                <w:b/>
+                <w:sz w:val="24"/>
+              </w:rPr>
+            </w:pPr>
+            <w:r>
+              <w:rPr>
+                <w:b/>
+                <w:sz w:val="24"/>
+              </w:rPr>
+              <w:t>Valores de entrada</w:t>
+            </w:r>
+          </w:p>
+        </w:tc>
+        <w:tc>
+          <w:tcPr>
+            <w:tcW w:w="1764" w:type="dxa"/>
+          </w:tcPr>
+          <w:p>
+            <w:pPr>
+              <w:pStyle w:val="TableParagraph"/>
+              <w:spacing w:before="134"/>
+              <w:ind w:left="304"/>
+              <w:rPr>
+                <w:b/>
+                <w:sz w:val="24"/>
+              </w:rPr>
+            </w:pPr>
+            <w:r>
+              <w:rPr>
+                <w:b/>
+                <w:sz w:val="24"/>
+              </w:rPr>
+              <w:t>Resultado</w:t>
+            </w:r>
+          </w:p>
+        </w:tc>
+      </w:tr>
+      <w:tr>
+        <w:trPr>
+          <w:trHeight w:val="2208"/>
+        </w:trPr>
+        <w:tc>
+          <w:tcPr>
+            <w:tcW w:w="1723" w:type="dxa"/>
+          </w:tcPr>
+          <w:p>
+            <w:pPr>
+              <w:pStyle w:val="TableParagraph"/>
+              <w:rPr>
+                <w:sz w:val="26"/>
+              </w:rPr>
+            </w:pPr>
+          </w:p>
+          <w:p>
+            <w:pPr>
+              <w:pStyle w:val="TableParagraph"/>
+              <w:spacing w:before="7"/>
+              <w:rPr>
+                <w:sz w:val="33"/>
+              </w:rPr>
+            </w:pPr>
+          </w:p>
+          <w:p>
+            <w:pPr>
+              <w:pStyle w:val="TableParagraph"/>
+              <w:spacing w:before="1"/>
+              <w:ind w:left="8"/>
+              <w:jc w:val="center"/>
+              <w:rPr>
+                <w:b/>
+                <w:sz w:val="24"/>
+              </w:rPr>
+            </w:pPr>
+            <w:r>
+              <w:rPr>
+                <w:b/>
+                <w:w w:val="99"/>
+                <w:sz w:val="24"/>
+              </w:rPr>
+              <w:t>1</w:t>
+            </w:r>
+          </w:p>
+          <w:p>
+            <w:pPr>
+              <w:pStyle w:val="TableParagraph"/>
+              <w:ind w:left="354" w:right="340" w:hanging="7"/>
+              <w:jc w:val="center"/>
+              <w:rPr>
+                <w:sz w:val="24"/>
+              </w:rPr>
+            </w:pPr>
+            <w:r>
+              <w:rPr>
+                <w:sz w:val="24"/>
+              </w:rPr>
+              <w:t>(Caso estandar)</w:t>
+            </w:r>
+          </w:p>
+        </w:tc>
+        <w:tc>
+          <w:tcPr>
+            <w:tcW w:w="1752" w:type="dxa"/>
+          </w:tcPr>
+          <w:p>
+            <w:pPr>
+              <w:pStyle w:val="TableParagraph"/>
+              <w:ind w:left="107" w:right="147"/>
+              <w:rPr>
+                <w:sz w:val="24"/>
+              </w:rPr>
+            </w:pPr>
+            <w:r>
+              <w:rPr>
+                <w:sz w:val="24"/>
+              </w:rPr>
+              <w:t>Se crea un grafo en el cual sus vértices contienen los enteros {1,2,3,4,5} respectivamente, y sus aristas con pesos enteros {3,3,2,6,4}</w:t>
+            </w:r>
+          </w:p>
+        </w:tc>
+        <w:tc>
+          <w:tcPr>
+            <w:tcW w:w="1910" w:type="dxa"/>
+          </w:tcPr>
+          <w:p>
+            <w:pPr>
+              <w:pStyle w:val="TableParagraph"/>
+              <w:rPr>
+                <w:sz w:val="26"/>
+              </w:rPr>
+            </w:pPr>
+          </w:p>
+          <w:p>
+            <w:pPr>
+              <w:pStyle w:val="TableParagraph"/>
+              <w:rPr>
+                <w:sz w:val="26"/>
+              </w:rPr>
+            </w:pPr>
+          </w:p>
+          <w:p>
+            <w:pPr>
+              <w:pStyle w:val="TableParagraph"/>
+              <w:spacing w:before="7"/>
+              <w:rPr>
+                <w:sz w:val="31"/>
+              </w:rPr>
+            </w:pPr>
+          </w:p>
+          <w:p>
+            <w:pPr>
+              <w:pStyle w:val="TableParagraph"/>
+              <w:spacing w:before="1"/>
+              <w:ind w:left="88" w:right="77"/>
+              <w:jc w:val="center"/>
+              <w:rPr>
+                <w:sz w:val="24"/>
+              </w:rPr>
+            </w:pPr>
+            <w:r>
+              <w:rPr>
+                <w:sz w:val="24"/>
+              </w:rPr>
+              <w:t>stageOne()</w:t>
+            </w:r>
+          </w:p>
+        </w:tc>
+        <w:tc>
+          <w:tcPr>
+            <w:tcW w:w="1677" w:type="dxa"/>
+          </w:tcPr>
+          <w:p>
+            <w:pPr>
+              <w:pStyle w:val="TableParagraph"/>
+              <w:ind w:left="109" w:right="314"/>
+              <w:jc w:val="both"/>
+              <w:rPr>
+                <w:sz w:val="24"/>
+              </w:rPr>
+            </w:pPr>
+            <w:r>
+              <w:rPr>
+                <w:sz w:val="24"/>
+              </w:rPr>
+              <w:t>Se entregan 3 vértices de tipo entero a buscar con valores 1,3,5 respectivamente</w:t>
+            </w:r>
+          </w:p>
+        </w:tc>
+        <w:tc>
+          <w:tcPr>
+            <w:tcW w:w="1764" w:type="dxa"/>
+          </w:tcPr>
+          <w:p>
+            <w:pPr>
+              <w:pStyle w:val="TableParagraph"/>
+              <w:ind w:left="109" w:right="104"/>
+              <w:rPr>
+                <w:sz w:val="24"/>
+              </w:rPr>
+            </w:pPr>
+            <w:r>
+              <w:rPr>
+                <w:sz w:val="24"/>
+              </w:rPr>
+              <w:t>El algoritmo Search() debe de devolver los valores 1, 3,5 respectivamente indicando que se encontraron los vértices</w:t>
+            </w:r>
+          </w:p>
+          <w:p>
+            <w:pPr>
+              <w:pStyle w:val="TableParagraph"/>
+              <w:spacing w:line="260" w:lineRule="exact"/>
+              <w:ind w:left="109"/>
+              <w:rPr>
+                <w:sz w:val="24"/>
+              </w:rPr>
+            </w:pPr>
+            <w:r>
+              <w:rPr>
+                <w:sz w:val="24"/>
+              </w:rPr>
+              <w:t>correctamente</w:t>
+            </w:r>
+          </w:p>
+        </w:tc>
+      </w:tr>
+      <w:tr>
+        <w:trPr>
+          <w:trHeight w:val="2207"/>
+        </w:trPr>
+        <w:tc>
+          <w:tcPr>
+            <w:tcW w:w="1723" w:type="dxa"/>
+          </w:tcPr>
+          <w:p>
+            <w:pPr>
+              <w:pStyle w:val="TableParagraph"/>
+              <w:rPr>
+                <w:sz w:val="26"/>
+              </w:rPr>
+            </w:pPr>
+          </w:p>
+          <w:p>
+            <w:pPr>
+              <w:pStyle w:val="TableParagraph"/>
+              <w:spacing w:before="8"/>
+              <w:rPr>
+                <w:sz w:val="33"/>
+              </w:rPr>
+            </w:pPr>
+          </w:p>
+          <w:p>
+            <w:pPr>
+              <w:pStyle w:val="TableParagraph"/>
+              <w:ind w:left="8"/>
+              <w:jc w:val="center"/>
+              <w:rPr>
+                <w:b/>
+                <w:sz w:val="24"/>
+              </w:rPr>
+            </w:pPr>
+            <w:r>
+              <w:rPr>
+                <w:b/>
+                <w:w w:val="99"/>
+                <w:sz w:val="24"/>
+              </w:rPr>
+              <w:t>2</w:t>
+            </w:r>
+          </w:p>
+          <w:p>
+            <w:pPr>
+              <w:pStyle w:val="TableParagraph"/>
+              <w:ind w:left="227" w:right="212" w:hanging="8"/>
+              <w:jc w:val="center"/>
+              <w:rPr>
+                <w:sz w:val="24"/>
+              </w:rPr>
+            </w:pPr>
+            <w:r>
+              <w:rPr>
+                <w:sz w:val="24"/>
+              </w:rPr>
+              <w:t>(Caso interesante)</w:t>
+            </w:r>
+          </w:p>
+        </w:tc>
+        <w:tc>
+          <w:tcPr>
+            <w:tcW w:w="1752" w:type="dxa"/>
+          </w:tcPr>
+          <w:p>
+            <w:pPr>
+              <w:pStyle w:val="TableParagraph"/>
+              <w:ind w:left="107" w:right="147"/>
+              <w:rPr>
+                <w:sz w:val="24"/>
+              </w:rPr>
+            </w:pPr>
+            <w:r>
+              <w:rPr>
+                <w:sz w:val="24"/>
+              </w:rPr>
+              <w:t>Se crea un grafo en el cual sus vértices contienen los strings {A,B,C,D,E} respectivamente, y sus aristas con pesos enteros {3,3,2,6,4}</w:t>
+            </w:r>
+          </w:p>
+        </w:tc>
+        <w:tc>
+          <w:tcPr>
+            <w:tcW w:w="1910" w:type="dxa"/>
+          </w:tcPr>
+          <w:p>
+            <w:pPr>
+              <w:pStyle w:val="TableParagraph"/>
+              <w:rPr>
+                <w:sz w:val="26"/>
+              </w:rPr>
+            </w:pPr>
+          </w:p>
+          <w:p>
+            <w:pPr>
+              <w:pStyle w:val="TableParagraph"/>
+              <w:rPr>
+                <w:sz w:val="26"/>
+              </w:rPr>
+            </w:pPr>
+          </w:p>
+          <w:p>
+            <w:pPr>
+              <w:pStyle w:val="TableParagraph"/>
+              <w:spacing w:before="8"/>
+              <w:rPr>
+                <w:sz w:val="31"/>
+              </w:rPr>
+            </w:pPr>
+          </w:p>
+          <w:p>
+            <w:pPr>
+              <w:pStyle w:val="TableParagraph"/>
+              <w:ind w:left="86" w:right="77"/>
+              <w:jc w:val="center"/>
+              <w:rPr>
+                <w:sz w:val="24"/>
+              </w:rPr>
+            </w:pPr>
+            <w:r>
+              <w:rPr>
+                <w:sz w:val="24"/>
+              </w:rPr>
+              <w:t>stageTwo()</w:t>
+            </w:r>
+          </w:p>
+        </w:tc>
+        <w:tc>
+          <w:tcPr>
+            <w:tcW w:w="1677" w:type="dxa"/>
+          </w:tcPr>
+          <w:p>
+            <w:pPr>
+              <w:pStyle w:val="TableParagraph"/>
+              <w:ind w:left="109" w:right="314"/>
+              <w:jc w:val="both"/>
+              <w:rPr>
+                <w:sz w:val="24"/>
+              </w:rPr>
+            </w:pPr>
+            <w:r>
+              <w:rPr>
+                <w:sz w:val="24"/>
+              </w:rPr>
+              <w:t>Se entregan 3 vértices de tipo String a buscar con valores “B”,”C”, ”D” respectivamente</w:t>
+            </w:r>
+          </w:p>
+        </w:tc>
+        <w:tc>
+          <w:tcPr>
+            <w:tcW w:w="1764" w:type="dxa"/>
+          </w:tcPr>
+          <w:p>
+            <w:pPr>
+              <w:pStyle w:val="TableParagraph"/>
+              <w:ind w:left="109" w:right="104"/>
+              <w:rPr>
+                <w:sz w:val="24"/>
+              </w:rPr>
+            </w:pPr>
+            <w:r>
+              <w:rPr>
+                <w:sz w:val="24"/>
+              </w:rPr>
+              <w:t>El algoritmo Search() debe de devolver los valores “B”,”C”,”D” respectivamente indicando que se encontraron</w:t>
+            </w:r>
+            <w:r>
+              <w:rPr>
+                <w:spacing w:val="-4"/>
+                <w:sz w:val="24"/>
+              </w:rPr>
+              <w:t xml:space="preserve"> </w:t>
+            </w:r>
+            <w:r>
+              <w:rPr>
+                <w:sz w:val="24"/>
+              </w:rPr>
+              <w:t>los</w:t>
+            </w:r>
+          </w:p>
+          <w:p>
+            <w:pPr>
+              <w:pStyle w:val="TableParagraph"/>
+              <w:spacing w:line="270" w:lineRule="atLeast"/>
+              <w:ind w:left="109" w:right="91"/>
+              <w:rPr>
+                <w:sz w:val="24"/>
+              </w:rPr>
+            </w:pPr>
+            <w:r>
+              <w:rPr>
+                <w:sz w:val="24"/>
+              </w:rPr>
+              <w:t>vértices correctamente</w:t>
+            </w:r>
+          </w:p>
+        </w:tc>
+      </w:tr>
+      <w:tr>
+        <w:trPr>
+          <w:trHeight w:val="2210"/>
+        </w:trPr>
+        <w:tc>
+          <w:tcPr>
+            <w:tcW w:w="1723" w:type="dxa"/>
+          </w:tcPr>
+          <w:p>
+            <w:pPr>
+              <w:pStyle w:val="TableParagraph"/>
+              <w:rPr>
+                <w:sz w:val="26"/>
+              </w:rPr>
+            </w:pPr>
+          </w:p>
+          <w:p>
+            <w:pPr>
+              <w:pStyle w:val="TableParagraph"/>
+              <w:rPr>
+                <w:sz w:val="26"/>
+              </w:rPr>
+            </w:pPr>
+          </w:p>
+          <w:p>
+            <w:pPr>
+              <w:pStyle w:val="TableParagraph"/>
+              <w:spacing w:before="226"/>
+              <w:ind w:left="8"/>
+              <w:jc w:val="center"/>
+              <w:rPr>
+                <w:b/>
+                <w:sz w:val="24"/>
+              </w:rPr>
+            </w:pPr>
+            <w:r>
+              <w:rPr>
+                <w:b/>
+                <w:w w:val="99"/>
+                <w:sz w:val="24"/>
+              </w:rPr>
+              <w:t>3</w:t>
+            </w:r>
+          </w:p>
+          <w:p>
+            <w:pPr>
+              <w:pStyle w:val="TableParagraph"/>
+              <w:ind w:left="167" w:right="158"/>
+              <w:jc w:val="center"/>
+              <w:rPr>
+                <w:sz w:val="24"/>
+              </w:rPr>
+            </w:pPr>
+            <w:r>
+              <w:rPr>
+                <w:sz w:val="24"/>
+              </w:rPr>
+              <w:t>(Caso limite)</w:t>
+            </w:r>
+          </w:p>
+        </w:tc>
+        <w:tc>
+          <w:tcPr>
+            <w:tcW w:w="1752" w:type="dxa"/>
+          </w:tcPr>
+          <w:p>
+            <w:pPr>
+              <w:pStyle w:val="TableParagraph"/>
+              <w:ind w:left="107" w:right="267"/>
+              <w:rPr>
+                <w:sz w:val="24"/>
+              </w:rPr>
+            </w:pPr>
+            <w:r>
+              <w:rPr>
+                <w:sz w:val="24"/>
+              </w:rPr>
+              <w:t>Se crea un grafo universidad con vértices que representan los edificios {A,B,C,D,E}, y sus aristas son caminos representados como {AB,BC,BD,DC,CE}</w:t>
+            </w:r>
+          </w:p>
+        </w:tc>
+        <w:tc>
+          <w:tcPr>
+            <w:tcW w:w="1910" w:type="dxa"/>
+          </w:tcPr>
+          <w:p>
+            <w:pPr>
+              <w:pStyle w:val="TableParagraph"/>
+              <w:rPr>
+                <w:sz w:val="26"/>
+              </w:rPr>
+            </w:pPr>
+          </w:p>
+          <w:p>
+            <w:pPr>
+              <w:pStyle w:val="TableParagraph"/>
+              <w:rPr>
+                <w:sz w:val="26"/>
+              </w:rPr>
+            </w:pPr>
+          </w:p>
+          <w:p>
+            <w:pPr>
+              <w:pStyle w:val="TableParagraph"/>
+              <w:spacing w:before="8"/>
+              <w:rPr>
+                <w:sz w:val="31"/>
+              </w:rPr>
+            </w:pPr>
+          </w:p>
+          <w:p>
+            <w:pPr>
+              <w:pStyle w:val="TableParagraph"/>
+              <w:ind w:left="88" w:right="77"/>
+              <w:jc w:val="center"/>
+              <w:rPr>
+                <w:sz w:val="24"/>
+              </w:rPr>
+            </w:pPr>
+            <w:r>
+              <w:rPr>
+                <w:sz w:val="24"/>
+              </w:rPr>
+              <w:t>stageThree()</w:t>
+            </w:r>
+          </w:p>
+        </w:tc>
+        <w:tc>
+          <w:tcPr>
+            <w:tcW w:w="1677" w:type="dxa"/>
+          </w:tcPr>
+          <w:p>
+            <w:pPr>
+              <w:pStyle w:val="TableParagraph"/>
+              <w:ind w:left="109" w:right="230"/>
+              <w:rPr>
+                <w:sz w:val="24"/>
+              </w:rPr>
+            </w:pPr>
+            <w:r>
+              <w:rPr>
+                <w:sz w:val="24"/>
+              </w:rPr>
+              <w:t>Se entregan dos vertices vértice a buscar de tipo edificio con valores “A” y “E” respectivamente</w:t>
+            </w:r>
+          </w:p>
+        </w:tc>
+        <w:tc>
+          <w:tcPr>
+            <w:tcW w:w="1764" w:type="dxa"/>
+          </w:tcPr>
+          <w:p>
+            <w:pPr>
+              <w:pStyle w:val="TableParagraph"/>
+              <w:ind w:left="109" w:right="104"/>
+              <w:rPr>
+                <w:sz w:val="24"/>
+              </w:rPr>
+            </w:pPr>
+            <w:r>
+              <w:rPr>
+                <w:sz w:val="24"/>
+              </w:rPr>
+              <w:t>El algoritmo Search() debe de devolver los valores “A” Y “E” indicando que se encontraron</w:t>
+            </w:r>
+            <w:r>
+              <w:rPr>
+                <w:spacing w:val="-4"/>
+                <w:sz w:val="24"/>
+              </w:rPr>
+              <w:t xml:space="preserve"> </w:t>
+            </w:r>
+            <w:r>
+              <w:rPr>
+                <w:sz w:val="24"/>
+              </w:rPr>
+              <w:t>los</w:t>
+            </w:r>
+          </w:p>
+          <w:p>
+            <w:pPr>
+              <w:pStyle w:val="TableParagraph"/>
+              <w:spacing w:line="270" w:lineRule="atLeast"/>
+              <w:ind w:left="109" w:right="91"/>
+              <w:rPr>
+                <w:sz w:val="24"/>
+              </w:rPr>
+            </w:pPr>
+            <w:r>
+              <w:rPr>
+                <w:sz w:val="24"/>
+              </w:rPr>
+              <w:t>vértices correctamente</w:t>
+            </w:r>
+          </w:p>
+        </w:tc>
+      </w:tr>
+    </w:tbl>
+    <w:p>
+      <w:pPr>
+        <w:spacing w:line="270" w:lineRule="atLeast"/>
+        <w:rPr>
+          <w:sz w:val="24"/>
+        </w:rPr>
+        <w:sectPr>
+          <w:pgSz w:w="12240" w:h="15840"/>
+          <w:pgMar w:top="1420" w:right="1520" w:bottom="280" w:left="1220" w:header="720" w:footer="720" w:gutter="0"/>
+          <w:cols w:space="720"/>
+        </w:sectPr>
+      </w:pPr>
+    </w:p>
+    <w:tbl>
+      <w:tblPr>
+        <w:tblStyle w:val="TableNormal"/>
+        <w:tblpPr w:leftFromText="141" w:rightFromText="141" w:vertAnchor="text" w:horzAnchor="margin" w:tblpXSpec="center" w:tblpY="-460"/>
+        <w:tblW w:w="0" w:type="auto"/>
+        <w:tblBorders>
+          <w:top w:val="single" w:sz="4" w:space="0" w:color="000000"/>
+          <w:left w:val="single" w:sz="4" w:space="0" w:color="000000"/>
+          <w:bottom w:val="single" w:sz="4" w:space="0" w:color="000000"/>
+          <w:right w:val="single" w:sz="4" w:space="0" w:color="000000"/>
+          <w:insideH w:val="single" w:sz="4" w:space="0" w:color="000000"/>
+          <w:insideV w:val="single" w:sz="4" w:space="0" w:color="000000"/>
+        </w:tblBorders>
+        <w:tblLayout w:type="fixed"/>
+        <w:tblLook w:val="01E0" w:firstRow="1" w:lastRow="1" w:firstColumn="1" w:lastColumn="1" w:noHBand="0" w:noVBand="0"/>
+      </w:tblPr>
+      <w:tblGrid>
+        <w:gridCol w:w="1723"/>
+        <w:gridCol w:w="1752"/>
+        <w:gridCol w:w="1910"/>
+        <w:gridCol w:w="1677"/>
+        <w:gridCol w:w="1764"/>
+      </w:tblGrid>
+      <w:tr>
+        <w:trPr>
+          <w:trHeight w:val="275"/>
+        </w:trPr>
+        <w:tc>
+          <w:tcPr>
+            <w:tcW w:w="8826" w:type="dxa"/>
+            <w:gridSpan w:val="5"/>
+          </w:tcPr>
+          <w:p>
+            <w:pPr>
+              <w:pStyle w:val="TableParagraph"/>
+              <w:spacing w:line="256" w:lineRule="exact"/>
+              <w:ind w:left="107"/>
+              <w:rPr>
+                <w:sz w:val="24"/>
+              </w:rPr>
+            </w:pPr>
+            <w:r>
+              <w:rPr>
+                <w:b/>
+                <w:sz w:val="24"/>
+              </w:rPr>
+              <w:lastRenderedPageBreak/>
+              <w:t xml:space="preserve">Objetivo: </w:t>
+            </w:r>
+            <w:r>
+              <w:rPr>
+                <w:sz w:val="24"/>
+              </w:rPr>
+              <w:t>Probar el correcto funcionamiento del método Dijkstra</w:t>
+            </w:r>
+          </w:p>
+        </w:tc>
+      </w:tr>
+      <w:tr>
+        <w:trPr>
+          <w:trHeight w:val="275"/>
+        </w:trPr>
+        <w:tc>
+          <w:tcPr>
+            <w:tcW w:w="3475" w:type="dxa"/>
+            <w:gridSpan w:val="2"/>
+          </w:tcPr>
+          <w:p>
+            <w:pPr>
+              <w:pStyle w:val="TableParagraph"/>
+              <w:spacing w:line="256" w:lineRule="exact"/>
+              <w:ind w:left="107"/>
+              <w:rPr>
+                <w:b/>
+                <w:sz w:val="24"/>
+              </w:rPr>
+            </w:pPr>
+            <w:r>
+              <w:rPr>
+                <w:b/>
+                <w:sz w:val="24"/>
+              </w:rPr>
+              <w:t>Clase: OurGraph</w:t>
+            </w:r>
+          </w:p>
+        </w:tc>
+        <w:tc>
+          <w:tcPr>
+            <w:tcW w:w="5351" w:type="dxa"/>
+            <w:gridSpan w:val="3"/>
+          </w:tcPr>
+          <w:p>
+            <w:pPr>
+              <w:pStyle w:val="TableParagraph"/>
+              <w:spacing w:line="256" w:lineRule="exact"/>
+              <w:ind w:left="108"/>
+              <w:rPr>
+                <w:b/>
+                <w:sz w:val="24"/>
+              </w:rPr>
+            </w:pPr>
+            <w:r>
+              <w:rPr>
+                <w:b/>
+                <w:sz w:val="24"/>
+              </w:rPr>
+              <w:t>Método: Dijkstra (Vértice)</w:t>
+            </w:r>
+          </w:p>
+        </w:tc>
+      </w:tr>
+      <w:tr>
+        <w:trPr>
+          <w:trHeight w:val="552"/>
+        </w:trPr>
+        <w:tc>
+          <w:tcPr>
+            <w:tcW w:w="1723" w:type="dxa"/>
+          </w:tcPr>
+          <w:p>
+            <w:pPr>
+              <w:pStyle w:val="TableParagraph"/>
+              <w:spacing w:before="135"/>
+              <w:ind w:left="167" w:right="157"/>
+              <w:jc w:val="center"/>
+              <w:rPr>
+                <w:b/>
+                <w:sz w:val="24"/>
+              </w:rPr>
+            </w:pPr>
+            <w:r>
+              <w:rPr>
+                <w:b/>
+                <w:sz w:val="24"/>
+              </w:rPr>
+              <w:t>Caso #</w:t>
+            </w:r>
+          </w:p>
+        </w:tc>
+        <w:tc>
+          <w:tcPr>
+            <w:tcW w:w="1752" w:type="dxa"/>
+          </w:tcPr>
+          <w:p>
+            <w:pPr>
+              <w:pStyle w:val="TableParagraph"/>
+              <w:spacing w:before="135"/>
+              <w:ind w:left="148"/>
+              <w:rPr>
+                <w:b/>
+                <w:sz w:val="24"/>
+              </w:rPr>
+            </w:pPr>
+            <w:r>
+              <w:rPr>
+                <w:b/>
+                <w:sz w:val="24"/>
+              </w:rPr>
+              <w:t>Descripción:</w:t>
+            </w:r>
+          </w:p>
+        </w:tc>
+        <w:tc>
+          <w:tcPr>
+            <w:tcW w:w="1910" w:type="dxa"/>
+          </w:tcPr>
+          <w:p>
+            <w:pPr>
+              <w:pStyle w:val="TableParagraph"/>
+              <w:spacing w:before="135"/>
+              <w:ind w:left="88" w:right="76"/>
+              <w:jc w:val="center"/>
+              <w:rPr>
+                <w:b/>
+                <w:sz w:val="24"/>
+              </w:rPr>
+            </w:pPr>
+            <w:r>
+              <w:rPr>
+                <w:b/>
+                <w:sz w:val="24"/>
+              </w:rPr>
+              <w:t>Escenario</w:t>
+            </w:r>
+          </w:p>
+        </w:tc>
+        <w:tc>
+          <w:tcPr>
+            <w:tcW w:w="1677" w:type="dxa"/>
+          </w:tcPr>
+          <w:p>
+            <w:pPr>
+              <w:pStyle w:val="TableParagraph"/>
+              <w:spacing w:line="271" w:lineRule="exact"/>
+              <w:ind w:left="212" w:right="201"/>
+              <w:jc w:val="center"/>
+              <w:rPr>
+                <w:b/>
+                <w:sz w:val="24"/>
+              </w:rPr>
+            </w:pPr>
+            <w:r>
+              <w:rPr>
+                <w:b/>
+                <w:sz w:val="24"/>
+              </w:rPr>
+              <w:t>Valores de</w:t>
+            </w:r>
+          </w:p>
+          <w:p>
+            <w:pPr>
+              <w:pStyle w:val="TableParagraph"/>
+              <w:spacing w:line="260" w:lineRule="exact"/>
+              <w:ind w:left="212" w:right="198"/>
+              <w:jc w:val="center"/>
+              <w:rPr>
+                <w:b/>
+                <w:sz w:val="24"/>
+              </w:rPr>
+            </w:pPr>
+            <w:r>
+              <w:rPr>
+                <w:b/>
+                <w:sz w:val="24"/>
+              </w:rPr>
+              <w:t>entrada</w:t>
+            </w:r>
+          </w:p>
+        </w:tc>
+        <w:tc>
+          <w:tcPr>
+            <w:tcW w:w="1764" w:type="dxa"/>
+          </w:tcPr>
+          <w:p>
+            <w:pPr>
+              <w:pStyle w:val="TableParagraph"/>
+              <w:spacing w:before="135"/>
+              <w:ind w:left="304"/>
+              <w:rPr>
+                <w:b/>
+                <w:sz w:val="24"/>
+              </w:rPr>
+            </w:pPr>
+            <w:r>
+              <w:rPr>
+                <w:b/>
+                <w:sz w:val="24"/>
+              </w:rPr>
+              <w:t>Resultado</w:t>
+            </w:r>
+          </w:p>
+        </w:tc>
+      </w:tr>
+      <w:tr>
+        <w:trPr>
+          <w:trHeight w:val="3486"/>
+        </w:trPr>
+        <w:tc>
+          <w:tcPr>
+            <w:tcW w:w="1723" w:type="dxa"/>
+            <w:vAlign w:val="center"/>
+          </w:tcPr>
+          <w:p>
+            <w:pPr>
+              <w:pStyle w:val="TableParagraph"/>
+              <w:spacing w:before="133"/>
+              <w:ind w:left="8"/>
+              <w:jc w:val="center"/>
+              <w:rPr>
+                <w:rFonts w:ascii="Times New Roman"/>
+                <w:sz w:val="20"/>
+              </w:rPr>
+            </w:pPr>
+            <w:r>
+              <w:rPr>
+                <w:w w:val="99"/>
+                <w:sz w:val="24"/>
+              </w:rPr>
+              <w:t>3</w:t>
+            </w:r>
+          </w:p>
+        </w:tc>
+        <w:tc>
+          <w:tcPr>
+            <w:tcW w:w="1752" w:type="dxa"/>
+          </w:tcPr>
+          <w:p>
+            <w:pPr>
+              <w:pStyle w:val="TableParagraph"/>
+              <w:spacing w:line="256" w:lineRule="exact"/>
+              <w:ind w:left="107"/>
+              <w:rPr>
+                <w:sz w:val="24"/>
+              </w:rPr>
+            </w:pPr>
+            <w:r>
+              <w:rPr>
+                <w:sz w:val="24"/>
+              </w:rPr>
+              <w:t>Se crea un grafo universidad con vértices que representan los edificios {A,B,C,D,E}, y sus aristas son caminos representados como {AB,BC,BD,DC,CE}</w:t>
+            </w:r>
+          </w:p>
+        </w:tc>
+        <w:tc>
+          <w:tcPr>
+            <w:tcW w:w="1910" w:type="dxa"/>
+            <w:vAlign w:val="center"/>
+          </w:tcPr>
+          <w:p>
+            <w:pPr>
+              <w:pStyle w:val="TableParagraph"/>
+              <w:spacing w:before="133"/>
+              <w:ind w:left="88" w:right="77"/>
+              <w:jc w:val="center"/>
+              <w:rPr>
+                <w:rFonts w:ascii="Times New Roman"/>
+                <w:sz w:val="20"/>
+              </w:rPr>
+            </w:pPr>
+            <w:r>
+              <w:rPr>
+                <w:sz w:val="24"/>
+              </w:rPr>
+              <w:t>stageThree()</w:t>
+            </w:r>
+          </w:p>
+        </w:tc>
+        <w:tc>
+          <w:tcPr>
+            <w:tcW w:w="1677" w:type="dxa"/>
+          </w:tcPr>
+          <w:p>
+            <w:pPr>
+              <w:pStyle w:val="TableParagraph"/>
+              <w:spacing w:line="258" w:lineRule="exact"/>
+              <w:ind w:left="109"/>
+              <w:rPr>
+                <w:sz w:val="24"/>
+              </w:rPr>
+            </w:pPr>
+            <w:r>
+              <w:rPr>
+                <w:sz w:val="24"/>
+              </w:rPr>
+              <w:t>El método recibe dos vértices “A” y “C” que corresponden a edificios</w:t>
+            </w:r>
+          </w:p>
+          <w:p>
+            <w:pPr>
+              <w:pStyle w:val="TableParagraph"/>
+              <w:spacing w:line="256" w:lineRule="exact"/>
+              <w:ind w:left="109"/>
+              <w:rPr>
+                <w:sz w:val="24"/>
+              </w:rPr>
+            </w:pPr>
+          </w:p>
+        </w:tc>
+        <w:tc>
+          <w:tcPr>
+            <w:tcW w:w="1764" w:type="dxa"/>
+          </w:tcPr>
+          <w:p>
+            <w:pPr>
+              <w:pStyle w:val="TableParagraph"/>
+              <w:spacing w:line="258" w:lineRule="exact"/>
+              <w:ind w:left="109"/>
+              <w:rPr>
+                <w:sz w:val="24"/>
+              </w:rPr>
+            </w:pPr>
+            <w:r>
+              <w:rPr>
+                <w:sz w:val="24"/>
+              </w:rPr>
+              <w:t>Se espera</w:t>
+            </w:r>
+          </w:p>
+          <w:p>
+            <w:pPr>
+              <w:pStyle w:val="TableParagraph"/>
+              <w:spacing w:line="256" w:lineRule="exact"/>
+              <w:ind w:left="109"/>
+              <w:rPr>
+                <w:sz w:val="24"/>
+              </w:rPr>
+            </w:pPr>
+            <w:r>
+              <w:rPr>
+                <w:sz w:val="24"/>
+              </w:rPr>
+              <w:t>que el método</w:t>
+            </w:r>
+          </w:p>
+          <w:p>
+            <w:pPr>
+              <w:pStyle w:val="TableParagraph"/>
+              <w:spacing w:line="256" w:lineRule="exact"/>
+              <w:ind w:left="109"/>
+              <w:rPr>
+                <w:sz w:val="24"/>
+              </w:rPr>
+            </w:pPr>
+            <w:r>
+              <w:rPr>
+                <w:sz w:val="24"/>
+              </w:rPr>
+              <w:t>devuelva una</w:t>
+            </w:r>
+          </w:p>
+          <w:p>
+            <w:pPr>
+              <w:pStyle w:val="TableParagraph"/>
+              <w:spacing w:line="256" w:lineRule="exact"/>
+              <w:ind w:left="109"/>
+              <w:rPr>
+                <w:sz w:val="24"/>
+              </w:rPr>
+            </w:pPr>
+            <w:r>
+              <w:rPr>
+                <w:sz w:val="24"/>
+              </w:rPr>
+              <w:t>pila de</w:t>
+            </w:r>
+          </w:p>
+          <w:p>
+            <w:pPr>
+              <w:pStyle w:val="TableParagraph"/>
+              <w:spacing w:line="256" w:lineRule="exact"/>
+              <w:ind w:left="109"/>
+              <w:rPr>
+                <w:sz w:val="24"/>
+              </w:rPr>
+            </w:pPr>
+            <w:r>
+              <w:rPr>
+                <w:sz w:val="24"/>
+              </w:rPr>
+              <w:t>Strings con</w:t>
+            </w:r>
+          </w:p>
+          <w:p>
+            <w:pPr>
+              <w:pStyle w:val="TableParagraph"/>
+              <w:spacing w:line="276" w:lineRule="exact"/>
+              <w:ind w:left="109" w:right="184"/>
+              <w:rPr>
+                <w:sz w:val="24"/>
+              </w:rPr>
+            </w:pPr>
+            <w:r>
+              <w:rPr>
+                <w:sz w:val="24"/>
+              </w:rPr>
+              <w:t>las distancias más cortas</w:t>
+            </w:r>
+          </w:p>
+          <w:p>
+            <w:pPr>
+              <w:pStyle w:val="TableParagraph"/>
+              <w:spacing w:line="256" w:lineRule="exact"/>
+              <w:ind w:left="109"/>
+              <w:rPr>
+                <w:sz w:val="24"/>
+              </w:rPr>
+            </w:pPr>
+            <w:r>
+              <w:rPr>
+                <w:sz w:val="24"/>
+              </w:rPr>
+              <w:t>del vértice</w:t>
+            </w:r>
+          </w:p>
+          <w:p>
+            <w:pPr>
+              <w:pStyle w:val="TableParagraph"/>
+              <w:spacing w:line="256" w:lineRule="exact"/>
+              <w:ind w:left="109"/>
+              <w:rPr>
+                <w:sz w:val="24"/>
+              </w:rPr>
+            </w:pPr>
+            <w:r>
+              <w:rPr>
+                <w:sz w:val="24"/>
+              </w:rPr>
+              <w:t>pasado como</w:t>
+            </w:r>
+          </w:p>
+          <w:p>
+            <w:pPr>
+              <w:pStyle w:val="TableParagraph"/>
+              <w:spacing w:line="255" w:lineRule="exact"/>
+              <w:ind w:left="109"/>
+              <w:rPr>
+                <w:sz w:val="24"/>
+              </w:rPr>
+            </w:pPr>
+            <w:r>
+              <w:rPr>
+                <w:sz w:val="24"/>
+              </w:rPr>
+              <w:t>parámetro</w:t>
+            </w:r>
+          </w:p>
+          <w:p>
+            <w:pPr>
+              <w:pStyle w:val="TableParagraph"/>
+              <w:spacing w:line="255" w:lineRule="exact"/>
+              <w:ind w:left="109"/>
+              <w:rPr>
+                <w:sz w:val="24"/>
+              </w:rPr>
+            </w:pPr>
+            <w:r>
+              <w:rPr>
+                <w:sz w:val="24"/>
+              </w:rPr>
+              <w:t>hacia todos</w:t>
+            </w:r>
+          </w:p>
+          <w:p>
+            <w:pPr>
+              <w:pStyle w:val="TableParagraph"/>
+              <w:spacing w:line="259" w:lineRule="exact"/>
+              <w:ind w:left="109"/>
+              <w:rPr>
+                <w:sz w:val="24"/>
+              </w:rPr>
+            </w:pPr>
+            <w:r>
+              <w:rPr>
+                <w:sz w:val="24"/>
+              </w:rPr>
+              <w:t>los demás</w:t>
+            </w:r>
+          </w:p>
+        </w:tc>
+      </w:tr>
+    </w:tbl>
+    <w:p>
+      <w:pPr>
+        <w:pStyle w:val="Textoindependiente"/>
+        <w:spacing w:before="7"/>
+        <w:rPr>
+          <w:sz w:val="23"/>
+        </w:rPr>
+      </w:pPr>
+    </w:p>
+    <w:p>
+      <w:pPr>
+        <w:pStyle w:val="Textoindependiente"/>
+        <w:spacing w:before="7"/>
+        <w:rPr>
+          <w:sz w:val="23"/>
+        </w:rPr>
+      </w:pPr>
+    </w:p>
+    <w:p>
+      <w:pPr>
+        <w:pStyle w:val="Textoindependiente"/>
+        <w:spacing w:before="7"/>
+        <w:rPr>
+          <w:sz w:val="23"/>
+        </w:rPr>
+      </w:pPr>
+    </w:p>
+    <w:tbl>
+      <w:tblPr>
+        <w:tblStyle w:val="TableNormal"/>
+        <w:tblpPr w:leftFromText="141" w:rightFromText="141" w:vertAnchor="text" w:horzAnchor="margin" w:tblpXSpec="center" w:tblpY="-102"/>
+        <w:tblW w:w="0" w:type="auto"/>
+        <w:tblBorders>
+          <w:top w:val="single" w:sz="4" w:space="0" w:color="000000"/>
+          <w:left w:val="single" w:sz="4" w:space="0" w:color="000000"/>
+          <w:bottom w:val="single" w:sz="4" w:space="0" w:color="000000"/>
+          <w:right w:val="single" w:sz="4" w:space="0" w:color="000000"/>
+          <w:insideH w:val="single" w:sz="4" w:space="0" w:color="000000"/>
+          <w:insideV w:val="single" w:sz="4" w:space="0" w:color="000000"/>
+        </w:tblBorders>
+        <w:tblLayout w:type="fixed"/>
+        <w:tblLook w:val="01E0" w:firstRow="1" w:lastRow="1" w:firstColumn="1" w:lastColumn="1" w:noHBand="0" w:noVBand="0"/>
+      </w:tblPr>
+      <w:tblGrid>
+        <w:gridCol w:w="1723"/>
+        <w:gridCol w:w="1752"/>
+        <w:gridCol w:w="1910"/>
+        <w:gridCol w:w="1677"/>
+        <w:gridCol w:w="1764"/>
+      </w:tblGrid>
+      <w:tr>
+        <w:trPr>
+          <w:trHeight w:val="551"/>
+        </w:trPr>
+        <w:tc>
+          <w:tcPr>
+            <w:tcW w:w="8826" w:type="dxa"/>
+            <w:gridSpan w:val="5"/>
+          </w:tcPr>
+          <w:p>
+            <w:pPr>
+              <w:pStyle w:val="TableParagraph"/>
+              <w:spacing w:line="276" w:lineRule="exact"/>
+              <w:ind w:left="107" w:right="44"/>
+              <w:rPr>
+                <w:sz w:val="24"/>
+              </w:rPr>
+            </w:pPr>
+            <w:r>
+              <w:rPr>
+                <w:b/>
+                <w:sz w:val="24"/>
+              </w:rPr>
+              <w:t xml:space="preserve">Objetivo: </w:t>
+            </w:r>
+            <w:r>
+              <w:rPr>
+                <w:sz w:val="24"/>
+              </w:rPr>
+              <w:t>Probar el correcto funcionamiento del método que encuentra el árbol de mínima expansión Prim</w:t>
+            </w:r>
+          </w:p>
+        </w:tc>
+      </w:tr>
+      <w:tr>
+        <w:trPr>
+          <w:trHeight w:val="275"/>
+        </w:trPr>
+        <w:tc>
+          <w:tcPr>
+            <w:tcW w:w="3475" w:type="dxa"/>
+            <w:gridSpan w:val="2"/>
+          </w:tcPr>
+          <w:p>
+            <w:pPr>
+              <w:pStyle w:val="TableParagraph"/>
+              <w:spacing w:line="255" w:lineRule="exact"/>
+              <w:ind w:left="107"/>
+              <w:rPr>
+                <w:b/>
+                <w:sz w:val="24"/>
+              </w:rPr>
+            </w:pPr>
+            <w:r>
+              <w:rPr>
+                <w:b/>
+                <w:sz w:val="24"/>
+              </w:rPr>
+              <w:t>Clase: OurGraph</w:t>
+            </w:r>
+          </w:p>
+        </w:tc>
+        <w:tc>
+          <w:tcPr>
+            <w:tcW w:w="5351" w:type="dxa"/>
+            <w:gridSpan w:val="3"/>
+          </w:tcPr>
+          <w:p>
+            <w:pPr>
+              <w:pStyle w:val="TableParagraph"/>
+              <w:spacing w:line="255" w:lineRule="exact"/>
+              <w:ind w:left="108"/>
+              <w:rPr>
+                <w:b/>
+                <w:sz w:val="24"/>
+              </w:rPr>
+            </w:pPr>
+            <w:r>
+              <w:rPr>
+                <w:b/>
+                <w:sz w:val="24"/>
+              </w:rPr>
+              <w:t>Método: Prim (Vértice)</w:t>
+            </w:r>
+          </w:p>
+        </w:tc>
+      </w:tr>
+      <w:tr>
+        <w:trPr>
+          <w:trHeight w:val="551"/>
+        </w:trPr>
+        <w:tc>
+          <w:tcPr>
+            <w:tcW w:w="1723" w:type="dxa"/>
+          </w:tcPr>
+          <w:p>
+            <w:pPr>
+              <w:pStyle w:val="TableParagraph"/>
+              <w:spacing w:before="134"/>
+              <w:ind w:left="167" w:right="157"/>
+              <w:jc w:val="center"/>
+              <w:rPr>
+                <w:b/>
+                <w:sz w:val="24"/>
+              </w:rPr>
+            </w:pPr>
+            <w:r>
+              <w:rPr>
+                <w:b/>
+                <w:sz w:val="24"/>
+              </w:rPr>
+              <w:t>Caso #</w:t>
+            </w:r>
+          </w:p>
+        </w:tc>
+        <w:tc>
+          <w:tcPr>
+            <w:tcW w:w="1752" w:type="dxa"/>
+          </w:tcPr>
+          <w:p>
+            <w:pPr>
+              <w:pStyle w:val="TableParagraph"/>
+              <w:spacing w:before="134"/>
+              <w:ind w:left="148"/>
+              <w:rPr>
+                <w:b/>
+                <w:sz w:val="24"/>
+              </w:rPr>
+            </w:pPr>
+            <w:r>
+              <w:rPr>
+                <w:b/>
+                <w:sz w:val="24"/>
+              </w:rPr>
+              <w:t>Descripción:</w:t>
+            </w:r>
+          </w:p>
+        </w:tc>
+        <w:tc>
+          <w:tcPr>
+            <w:tcW w:w="1910" w:type="dxa"/>
+          </w:tcPr>
+          <w:p>
+            <w:pPr>
+              <w:pStyle w:val="TableParagraph"/>
+              <w:spacing w:before="134"/>
+              <w:ind w:left="88" w:right="76"/>
+              <w:jc w:val="center"/>
+              <w:rPr>
+                <w:b/>
+                <w:sz w:val="24"/>
+              </w:rPr>
+            </w:pPr>
+            <w:r>
+              <w:rPr>
+                <w:b/>
+                <w:sz w:val="24"/>
+              </w:rPr>
+              <w:t>Escenario</w:t>
+            </w:r>
+          </w:p>
+        </w:tc>
+        <w:tc>
+          <w:tcPr>
+            <w:tcW w:w="1677" w:type="dxa"/>
+          </w:tcPr>
+          <w:p>
+            <w:pPr>
+              <w:pStyle w:val="TableParagraph"/>
+              <w:spacing w:line="271" w:lineRule="exact"/>
+              <w:ind w:left="212" w:right="201"/>
+              <w:jc w:val="center"/>
+              <w:rPr>
+                <w:b/>
+                <w:sz w:val="24"/>
+              </w:rPr>
+            </w:pPr>
+            <w:r>
+              <w:rPr>
+                <w:b/>
+                <w:sz w:val="24"/>
+              </w:rPr>
+              <w:t>Valores de</w:t>
+            </w:r>
+          </w:p>
+          <w:p>
+            <w:pPr>
+              <w:pStyle w:val="TableParagraph"/>
+              <w:spacing w:line="260" w:lineRule="exact"/>
+              <w:ind w:left="212" w:right="198"/>
+              <w:jc w:val="center"/>
+              <w:rPr>
+                <w:b/>
+                <w:sz w:val="24"/>
+              </w:rPr>
+            </w:pPr>
+            <w:r>
+              <w:rPr>
+                <w:b/>
+                <w:sz w:val="24"/>
+              </w:rPr>
+              <w:t>entrada</w:t>
+            </w:r>
+          </w:p>
+        </w:tc>
+        <w:tc>
+          <w:tcPr>
+            <w:tcW w:w="1764" w:type="dxa"/>
+          </w:tcPr>
+          <w:p>
+            <w:pPr>
+              <w:pStyle w:val="TableParagraph"/>
+              <w:spacing w:before="134"/>
+              <w:ind w:left="304"/>
+              <w:rPr>
+                <w:b/>
+                <w:sz w:val="24"/>
+              </w:rPr>
+            </w:pPr>
+            <w:r>
+              <w:rPr>
+                <w:b/>
+                <w:sz w:val="24"/>
+              </w:rPr>
+              <w:t>Resultado</w:t>
+            </w:r>
+          </w:p>
+        </w:tc>
+      </w:tr>
+      <w:tr>
+        <w:trPr>
+          <w:trHeight w:val="3134"/>
+        </w:trPr>
+        <w:tc>
+          <w:tcPr>
+            <w:tcW w:w="1723" w:type="dxa"/>
+            <w:vAlign w:val="center"/>
+          </w:tcPr>
+          <w:p>
+            <w:pPr>
+              <w:pStyle w:val="TableParagraph"/>
+              <w:spacing w:line="256" w:lineRule="exact"/>
+              <w:ind w:left="8"/>
+              <w:jc w:val="center"/>
+              <w:rPr>
+                <w:rFonts w:ascii="Times New Roman"/>
+                <w:sz w:val="20"/>
+              </w:rPr>
+            </w:pPr>
+            <w:r>
+              <w:rPr>
+                <w:w w:val="99"/>
+                <w:sz w:val="24"/>
+              </w:rPr>
+              <w:t>3</w:t>
+            </w:r>
+          </w:p>
+        </w:tc>
+        <w:tc>
+          <w:tcPr>
+            <w:tcW w:w="1752" w:type="dxa"/>
+          </w:tcPr>
+          <w:p>
+            <w:pPr>
+              <w:pStyle w:val="TableParagraph"/>
+              <w:spacing w:line="256" w:lineRule="exact"/>
+              <w:ind w:left="107"/>
+              <w:rPr>
+                <w:sz w:val="24"/>
+              </w:rPr>
+            </w:pPr>
+            <w:r>
+              <w:rPr>
+                <w:sz w:val="24"/>
+              </w:rPr>
+              <w:t>Se crea un grafo universidad con vértices que representan los edificios {A,B,C,D,E}, y sus aristas son caminos representados como {AB,BC,BD,DC,CE}</w:t>
+            </w:r>
+          </w:p>
+        </w:tc>
+        <w:tc>
+          <w:tcPr>
+            <w:tcW w:w="1910" w:type="dxa"/>
+            <w:vAlign w:val="center"/>
+          </w:tcPr>
+          <w:p>
+            <w:pPr>
+              <w:pStyle w:val="TableParagraph"/>
+              <w:spacing w:line="256" w:lineRule="exact"/>
+              <w:ind w:left="88" w:right="77"/>
+              <w:jc w:val="center"/>
+              <w:rPr>
+                <w:rFonts w:ascii="Times New Roman"/>
+                <w:sz w:val="20"/>
+              </w:rPr>
+            </w:pPr>
+            <w:r>
+              <w:rPr>
+                <w:sz w:val="24"/>
+              </w:rPr>
+              <w:t>stageThree()</w:t>
+            </w:r>
+          </w:p>
+        </w:tc>
+        <w:tc>
+          <w:tcPr>
+            <w:tcW w:w="1677" w:type="dxa"/>
+          </w:tcPr>
+          <w:p>
+            <w:pPr>
+              <w:pStyle w:val="TableParagraph"/>
+              <w:spacing w:line="258" w:lineRule="exact"/>
+              <w:ind w:left="109"/>
+              <w:rPr>
+                <w:sz w:val="24"/>
+              </w:rPr>
+            </w:pPr>
+            <w:r>
+              <w:rPr>
+                <w:sz w:val="24"/>
+              </w:rPr>
+              <w:t>El método recibe una pila con los vértices a buscar el camino mas corto</w:t>
+            </w:r>
+          </w:p>
+        </w:tc>
+        <w:tc>
+          <w:tcPr>
+            <w:tcW w:w="1764" w:type="dxa"/>
+          </w:tcPr>
+          <w:p>
+            <w:pPr>
+              <w:pStyle w:val="TableParagraph"/>
+              <w:spacing w:line="258" w:lineRule="exact"/>
+              <w:ind w:left="109"/>
+              <w:rPr>
+                <w:sz w:val="24"/>
+              </w:rPr>
+            </w:pPr>
+            <w:r>
+              <w:rPr>
+                <w:sz w:val="24"/>
+              </w:rPr>
+              <w:t>Se espera</w:t>
+            </w:r>
+          </w:p>
+          <w:p>
+            <w:pPr>
+              <w:pStyle w:val="TableParagraph"/>
+              <w:spacing w:line="256" w:lineRule="exact"/>
+              <w:ind w:left="109"/>
+              <w:rPr>
+                <w:sz w:val="24"/>
+              </w:rPr>
+            </w:pPr>
+            <w:r>
+              <w:rPr>
+                <w:sz w:val="24"/>
+              </w:rPr>
+              <w:t>que el</w:t>
+            </w:r>
+          </w:p>
+          <w:p>
+            <w:pPr>
+              <w:pStyle w:val="TableParagraph"/>
+              <w:spacing w:line="256" w:lineRule="exact"/>
+              <w:ind w:left="109"/>
+              <w:rPr>
+                <w:sz w:val="24"/>
+              </w:rPr>
+            </w:pPr>
+            <w:r>
+              <w:rPr>
+                <w:sz w:val="24"/>
+              </w:rPr>
+              <w:t>resultado sea</w:t>
+            </w:r>
+          </w:p>
+          <w:p>
+            <w:pPr>
+              <w:pStyle w:val="TableParagraph"/>
+              <w:spacing w:line="256" w:lineRule="exact"/>
+              <w:ind w:left="109"/>
+              <w:rPr>
+                <w:sz w:val="24"/>
+              </w:rPr>
+            </w:pPr>
+            <w:r>
+              <w:rPr>
+                <w:sz w:val="24"/>
+              </w:rPr>
+              <w:t>una pila con los pesos de las aristas que corresponden al camino más corto entre dos vértices dados</w:t>
+            </w:r>
+          </w:p>
+        </w:tc>
+      </w:tr>
+    </w:tbl>
+    <w:p>
+      <w:pPr>
+        <w:pStyle w:val="Textoindependiente"/>
+        <w:spacing w:before="7"/>
+        <w:rPr>
+          <w:sz w:val="23"/>
+        </w:rPr>
+      </w:pPr>
+    </w:p>
+    <w:p>
+      <w:pPr>
+        <w:pStyle w:val="Textoindependiente"/>
+        <w:spacing w:before="7"/>
+        <w:rPr>
+          <w:sz w:val="23"/>
+        </w:rPr>
+      </w:pPr>
+    </w:p>
+    <w:p>
+      <w:pPr>
+        <w:pStyle w:val="Textoindependiente"/>
+        <w:spacing w:before="7"/>
+        <w:rPr>
+          <w:sz w:val="23"/>
+        </w:rPr>
+      </w:pPr>
+    </w:p>
+    <w:p>
+      <w:pPr>
+        <w:pStyle w:val="Textoindependiente"/>
+        <w:spacing w:before="7"/>
+        <w:rPr>
+          <w:sz w:val="23"/>
+        </w:rPr>
+      </w:pPr>
+    </w:p>
+    <w:p>
+      <w:pPr>
+        <w:pStyle w:val="Textoindependiente"/>
+        <w:spacing w:before="7"/>
+        <w:rPr>
+          <w:sz w:val="23"/>
+        </w:rPr>
+      </w:pPr>
+    </w:p>
+    <w:p>
+      <w:pPr>
+        <w:pStyle w:val="Textoindependiente"/>
+        <w:spacing w:before="7"/>
+        <w:rPr>
+          <w:sz w:val="23"/>
+        </w:rPr>
+      </w:pPr>
+    </w:p>
+    <w:p>
+      <w:pPr>
+        <w:pStyle w:val="Textoindependiente"/>
+        <w:spacing w:before="7"/>
+        <w:rPr>
+          <w:sz w:val="23"/>
+        </w:rPr>
+      </w:pPr>
+    </w:p>
+    <w:p>
+      <w:pPr>
+        <w:pStyle w:val="Textoindependiente"/>
+        <w:spacing w:before="7"/>
+        <w:rPr>
+          <w:sz w:val="23"/>
+        </w:rPr>
+      </w:pPr>
+    </w:p>
+    <w:p>
+      <w:pPr>
+        <w:pStyle w:val="Textoindependiente"/>
+        <w:spacing w:before="7"/>
+        <w:rPr>
+          <w:sz w:val="23"/>
+        </w:rPr>
+      </w:pPr>
+    </w:p>
+    <w:p>
+      <w:pPr>
+        <w:pStyle w:val="Textoindependiente"/>
+        <w:spacing w:before="7"/>
+        <w:rPr>
+          <w:sz w:val="23"/>
+        </w:rPr>
+      </w:pPr>
+    </w:p>
+    <w:tbl>
+      <w:tblPr>
+        <w:tblStyle w:val="TableNormal"/>
+        <w:tblW w:w="0" w:type="auto"/>
+        <w:tblInd w:w="487" w:type="dxa"/>
+        <w:tblBorders>
+          <w:top w:val="single" w:sz="4" w:space="0" w:color="000000"/>
+          <w:left w:val="single" w:sz="4" w:space="0" w:color="000000"/>
+          <w:bottom w:val="single" w:sz="4" w:space="0" w:color="000000"/>
+          <w:right w:val="single" w:sz="4" w:space="0" w:color="000000"/>
+          <w:insideH w:val="single" w:sz="4" w:space="0" w:color="000000"/>
+          <w:insideV w:val="single" w:sz="4" w:space="0" w:color="000000"/>
+        </w:tblBorders>
+        <w:tblLayout w:type="fixed"/>
+        <w:tblLook w:val="01E0" w:firstRow="1" w:lastRow="1" w:firstColumn="1" w:lastColumn="1" w:noHBand="0" w:noVBand="0"/>
+      </w:tblPr>
+      <w:tblGrid>
+        <w:gridCol w:w="1723"/>
+        <w:gridCol w:w="1752"/>
+        <w:gridCol w:w="1910"/>
+        <w:gridCol w:w="1677"/>
+        <w:gridCol w:w="1764"/>
+      </w:tblGrid>
+      <w:tr>
+        <w:trPr>
+          <w:trHeight w:val="552"/>
+        </w:trPr>
+        <w:tc>
+          <w:tcPr>
+            <w:tcW w:w="8826" w:type="dxa"/>
+            <w:gridSpan w:val="5"/>
+          </w:tcPr>
+          <w:p>
+            <w:pPr>
+              <w:pStyle w:val="TableParagraph"/>
+              <w:spacing w:line="271" w:lineRule="exact"/>
+              <w:ind w:left="107"/>
+              <w:rPr>
+                <w:sz w:val="24"/>
+              </w:rPr>
+            </w:pPr>
+            <w:r>
+              <w:rPr>
+                <w:b/>
+                <w:sz w:val="24"/>
+              </w:rPr>
+              <w:lastRenderedPageBreak/>
+              <w:t xml:space="preserve">Objetivo: </w:t>
+            </w:r>
+            <w:r>
+              <w:rPr>
+                <w:sz w:val="24"/>
+              </w:rPr>
+              <w:t>Probar el correcto funcionamiento del método de búsqueda de</w:t>
+            </w:r>
+          </w:p>
+          <w:p>
+            <w:pPr>
+              <w:pStyle w:val="TableParagraph"/>
+              <w:spacing w:line="260" w:lineRule="exact"/>
+              <w:ind w:left="107"/>
+              <w:rPr>
+                <w:sz w:val="24"/>
+              </w:rPr>
+            </w:pPr>
+            <w:r>
+              <w:rPr>
+                <w:sz w:val="24"/>
+              </w:rPr>
+              <w:t>amplitud BFS</w:t>
+            </w:r>
+          </w:p>
+        </w:tc>
+      </w:tr>
+      <w:tr>
+        <w:trPr>
+          <w:trHeight w:val="275"/>
+        </w:trPr>
+        <w:tc>
+          <w:tcPr>
+            <w:tcW w:w="3475" w:type="dxa"/>
+            <w:gridSpan w:val="2"/>
+          </w:tcPr>
+          <w:p>
+            <w:pPr>
+              <w:pStyle w:val="TableParagraph"/>
+              <w:spacing w:line="256" w:lineRule="exact"/>
+              <w:ind w:left="107"/>
+              <w:rPr>
+                <w:b/>
+                <w:sz w:val="24"/>
+              </w:rPr>
+            </w:pPr>
+            <w:r>
+              <w:rPr>
+                <w:b/>
+                <w:sz w:val="24"/>
+              </w:rPr>
+              <w:t>Clase: OurGraph</w:t>
+            </w:r>
+          </w:p>
+        </w:tc>
+        <w:tc>
+          <w:tcPr>
+            <w:tcW w:w="5351" w:type="dxa"/>
+            <w:gridSpan w:val="3"/>
+          </w:tcPr>
+          <w:p>
+            <w:pPr>
+              <w:pStyle w:val="TableParagraph"/>
+              <w:spacing w:line="256" w:lineRule="exact"/>
+              <w:ind w:left="108"/>
+              <w:rPr>
+                <w:b/>
+                <w:sz w:val="24"/>
+              </w:rPr>
+            </w:pPr>
+            <w:r>
+              <w:rPr>
+                <w:b/>
+                <w:sz w:val="24"/>
+              </w:rPr>
+              <w:t>Método: BFS(Vertex)</w:t>
+            </w:r>
+          </w:p>
+        </w:tc>
+      </w:tr>
+      <w:tr>
+        <w:trPr>
+          <w:trHeight w:val="551"/>
+        </w:trPr>
+        <w:tc>
+          <w:tcPr>
+            <w:tcW w:w="1723" w:type="dxa"/>
+          </w:tcPr>
+          <w:p>
+            <w:pPr>
+              <w:pStyle w:val="TableParagraph"/>
+              <w:spacing w:before="134"/>
+              <w:ind w:left="467"/>
+              <w:rPr>
+                <w:b/>
+                <w:sz w:val="24"/>
+              </w:rPr>
+            </w:pPr>
+            <w:r>
+              <w:rPr>
+                <w:b/>
+                <w:sz w:val="24"/>
+              </w:rPr>
+              <w:t>Caso #</w:t>
+            </w:r>
+          </w:p>
+        </w:tc>
+        <w:tc>
+          <w:tcPr>
+            <w:tcW w:w="1752" w:type="dxa"/>
+          </w:tcPr>
+          <w:p>
+            <w:pPr>
+              <w:pStyle w:val="TableParagraph"/>
+              <w:spacing w:before="134"/>
+              <w:ind w:left="148"/>
+              <w:rPr>
+                <w:b/>
+                <w:sz w:val="24"/>
+              </w:rPr>
+            </w:pPr>
+            <w:r>
+              <w:rPr>
+                <w:b/>
+                <w:sz w:val="24"/>
+              </w:rPr>
+              <w:t>Descripción:</w:t>
+            </w:r>
+          </w:p>
+        </w:tc>
+        <w:tc>
+          <w:tcPr>
+            <w:tcW w:w="1910" w:type="dxa"/>
+          </w:tcPr>
+          <w:p>
+            <w:pPr>
+              <w:pStyle w:val="TableParagraph"/>
+              <w:spacing w:before="134"/>
+              <w:ind w:left="88" w:right="76"/>
+              <w:jc w:val="center"/>
+              <w:rPr>
+                <w:b/>
+                <w:sz w:val="24"/>
+              </w:rPr>
+            </w:pPr>
+            <w:r>
+              <w:rPr>
+                <w:b/>
+                <w:sz w:val="24"/>
+              </w:rPr>
+              <w:t>Escenario</w:t>
+            </w:r>
+          </w:p>
+        </w:tc>
+        <w:tc>
+          <w:tcPr>
+            <w:tcW w:w="1677" w:type="dxa"/>
+          </w:tcPr>
+          <w:p>
+            <w:pPr>
+              <w:pStyle w:val="TableParagraph"/>
+              <w:spacing w:line="276" w:lineRule="exact"/>
+              <w:ind w:left="406" w:right="203" w:hanging="176"/>
+              <w:rPr>
+                <w:b/>
+                <w:sz w:val="24"/>
+              </w:rPr>
+            </w:pPr>
+            <w:r>
+              <w:rPr>
+                <w:b/>
+                <w:sz w:val="24"/>
+              </w:rPr>
+              <w:t>Valores de entrada</w:t>
+            </w:r>
+          </w:p>
+        </w:tc>
+        <w:tc>
+          <w:tcPr>
+            <w:tcW w:w="1764" w:type="dxa"/>
+          </w:tcPr>
+          <w:p>
+            <w:pPr>
+              <w:pStyle w:val="TableParagraph"/>
+              <w:spacing w:before="134"/>
+              <w:ind w:left="304"/>
+              <w:rPr>
+                <w:b/>
+                <w:sz w:val="24"/>
+              </w:rPr>
+            </w:pPr>
+            <w:r>
+              <w:rPr>
+                <w:b/>
+                <w:sz w:val="24"/>
+              </w:rPr>
+              <w:t>Resultado</w:t>
+            </w:r>
+          </w:p>
+        </w:tc>
+      </w:tr>
+      <w:tr>
+        <w:trPr>
+          <w:trHeight w:val="2208"/>
+        </w:trPr>
+        <w:tc>
+          <w:tcPr>
+            <w:tcW w:w="1723" w:type="dxa"/>
+          </w:tcPr>
+          <w:p>
+            <w:pPr>
+              <w:pStyle w:val="TableParagraph"/>
+              <w:rPr>
+                <w:sz w:val="26"/>
+              </w:rPr>
+            </w:pPr>
+          </w:p>
+          <w:p>
+            <w:pPr>
+              <w:pStyle w:val="TableParagraph"/>
+              <w:spacing w:before="7"/>
+              <w:rPr>
+                <w:sz w:val="33"/>
+              </w:rPr>
+            </w:pPr>
+          </w:p>
+          <w:p>
+            <w:pPr>
+              <w:pStyle w:val="TableParagraph"/>
+              <w:spacing w:before="1"/>
+              <w:ind w:left="8"/>
+              <w:jc w:val="center"/>
+              <w:rPr>
+                <w:b/>
+                <w:sz w:val="24"/>
+              </w:rPr>
+            </w:pPr>
+            <w:r>
+              <w:rPr>
+                <w:b/>
+                <w:w w:val="99"/>
+                <w:sz w:val="24"/>
+              </w:rPr>
+              <w:t>1</w:t>
+            </w:r>
+          </w:p>
+          <w:p>
+            <w:pPr>
+              <w:pStyle w:val="TableParagraph"/>
+              <w:ind w:left="354" w:right="340" w:hanging="7"/>
+              <w:jc w:val="center"/>
+              <w:rPr>
+                <w:sz w:val="24"/>
+              </w:rPr>
+            </w:pPr>
+            <w:r>
+              <w:rPr>
+                <w:sz w:val="24"/>
+              </w:rPr>
+              <w:t>(Caso estandar)</w:t>
+            </w:r>
+          </w:p>
+        </w:tc>
+        <w:tc>
+          <w:tcPr>
+            <w:tcW w:w="1752" w:type="dxa"/>
+          </w:tcPr>
+          <w:p>
+            <w:pPr>
+              <w:pStyle w:val="TableParagraph"/>
+              <w:ind w:left="107" w:right="147"/>
+              <w:rPr>
+                <w:sz w:val="24"/>
+              </w:rPr>
+            </w:pPr>
+            <w:r>
+              <w:rPr>
+                <w:sz w:val="24"/>
+              </w:rPr>
+              <w:t>Se crea un grafo en el cual sus vértices contienen los enteros {1,2,3,4,5} respectivamente, y sus aristas con pesos enteros {3,3,2,6,4}</w:t>
+            </w:r>
+          </w:p>
+        </w:tc>
+        <w:tc>
+          <w:tcPr>
+            <w:tcW w:w="1910" w:type="dxa"/>
+          </w:tcPr>
+          <w:p>
+            <w:pPr>
+              <w:pStyle w:val="TableParagraph"/>
+              <w:rPr>
+                <w:sz w:val="26"/>
+              </w:rPr>
+            </w:pPr>
+          </w:p>
+          <w:p>
+            <w:pPr>
+              <w:pStyle w:val="TableParagraph"/>
+              <w:rPr>
+                <w:sz w:val="26"/>
+              </w:rPr>
+            </w:pPr>
+          </w:p>
+          <w:p>
+            <w:pPr>
+              <w:pStyle w:val="TableParagraph"/>
+              <w:spacing w:before="7"/>
+              <w:rPr>
+                <w:sz w:val="31"/>
+              </w:rPr>
+            </w:pPr>
+          </w:p>
+          <w:p>
+            <w:pPr>
+              <w:pStyle w:val="TableParagraph"/>
+              <w:spacing w:before="1"/>
+              <w:ind w:left="88" w:right="77"/>
+              <w:jc w:val="center"/>
+              <w:rPr>
+                <w:sz w:val="24"/>
+              </w:rPr>
+            </w:pPr>
+            <w:r>
+              <w:rPr>
+                <w:sz w:val="24"/>
+              </w:rPr>
+              <w:t>stageOne()</w:t>
+            </w:r>
+          </w:p>
+        </w:tc>
+        <w:tc>
+          <w:tcPr>
+            <w:tcW w:w="1677" w:type="dxa"/>
+          </w:tcPr>
+          <w:p>
+            <w:pPr>
+              <w:pStyle w:val="TableParagraph"/>
+              <w:ind w:left="109" w:right="314"/>
+              <w:jc w:val="both"/>
+              <w:rPr>
+                <w:sz w:val="24"/>
+              </w:rPr>
+            </w:pPr>
+            <w:r>
+              <w:rPr>
+                <w:sz w:val="24"/>
+              </w:rPr>
+              <w:t>Se el vértice con valor entero 1 a buscar el camino por amplitud</w:t>
+            </w:r>
+          </w:p>
+        </w:tc>
+        <w:tc>
+          <w:tcPr>
+            <w:tcW w:w="1764" w:type="dxa"/>
+          </w:tcPr>
+          <w:p>
+            <w:pPr>
+              <w:pStyle w:val="TableParagraph"/>
+              <w:spacing w:line="260" w:lineRule="exact"/>
+              <w:ind w:left="109"/>
+              <w:rPr>
+                <w:sz w:val="24"/>
+              </w:rPr>
+            </w:pPr>
+            <w:r>
+              <w:rPr>
+                <w:sz w:val="24"/>
+              </w:rPr>
+              <w:t>Devuelve un arreglo de enteros con los valores {1,2,3,4,5} correspondientes al orden de la búsqueda por profundidad</w:t>
+            </w:r>
+          </w:p>
+        </w:tc>
+      </w:tr>
+      <w:tr>
+        <w:trPr>
+          <w:trHeight w:val="2207"/>
+        </w:trPr>
+        <w:tc>
+          <w:tcPr>
+            <w:tcW w:w="1723" w:type="dxa"/>
+          </w:tcPr>
+          <w:p>
+            <w:pPr>
+              <w:pStyle w:val="TableParagraph"/>
+              <w:rPr>
+                <w:sz w:val="26"/>
+              </w:rPr>
+            </w:pPr>
+          </w:p>
+          <w:p>
+            <w:pPr>
+              <w:pStyle w:val="TableParagraph"/>
+              <w:spacing w:before="8"/>
+              <w:rPr>
+                <w:sz w:val="33"/>
+              </w:rPr>
+            </w:pPr>
+          </w:p>
+          <w:p>
+            <w:pPr>
+              <w:pStyle w:val="TableParagraph"/>
+              <w:ind w:left="8"/>
+              <w:jc w:val="center"/>
+              <w:rPr>
+                <w:b/>
+                <w:sz w:val="24"/>
+              </w:rPr>
+            </w:pPr>
+            <w:r>
+              <w:rPr>
+                <w:b/>
+                <w:w w:val="99"/>
+                <w:sz w:val="24"/>
+              </w:rPr>
+              <w:t>2</w:t>
+            </w:r>
+          </w:p>
+          <w:p>
+            <w:pPr>
+              <w:pStyle w:val="TableParagraph"/>
+              <w:ind w:left="227" w:right="212" w:hanging="8"/>
+              <w:jc w:val="center"/>
+              <w:rPr>
+                <w:sz w:val="24"/>
+              </w:rPr>
+            </w:pPr>
+            <w:r>
+              <w:rPr>
+                <w:sz w:val="24"/>
+              </w:rPr>
+              <w:t>(Caso interesante)</w:t>
+            </w:r>
+          </w:p>
+        </w:tc>
+        <w:tc>
+          <w:tcPr>
+            <w:tcW w:w="1752" w:type="dxa"/>
+          </w:tcPr>
+          <w:p>
+            <w:pPr>
+              <w:pStyle w:val="TableParagraph"/>
+              <w:ind w:left="107" w:right="147"/>
+              <w:rPr>
+                <w:sz w:val="24"/>
+              </w:rPr>
+            </w:pPr>
+            <w:r>
+              <w:rPr>
+                <w:sz w:val="24"/>
+              </w:rPr>
+              <w:t>Se crea un grafo en el cual sus vértices contienen los strings {A,B,C,D,E} respectivamente, y sus aristas con pesos enteros {3,3,2,6,4}</w:t>
+            </w:r>
+          </w:p>
+        </w:tc>
+        <w:tc>
+          <w:tcPr>
+            <w:tcW w:w="1910" w:type="dxa"/>
+          </w:tcPr>
+          <w:p>
+            <w:pPr>
+              <w:pStyle w:val="TableParagraph"/>
+              <w:rPr>
+                <w:sz w:val="26"/>
+              </w:rPr>
+            </w:pPr>
+          </w:p>
+          <w:p>
+            <w:pPr>
+              <w:pStyle w:val="TableParagraph"/>
+              <w:rPr>
+                <w:sz w:val="26"/>
+              </w:rPr>
+            </w:pPr>
+          </w:p>
+          <w:p>
+            <w:pPr>
+              <w:pStyle w:val="TableParagraph"/>
+              <w:spacing w:before="8"/>
+              <w:rPr>
+                <w:sz w:val="31"/>
+              </w:rPr>
+            </w:pPr>
+          </w:p>
+          <w:p>
+            <w:pPr>
+              <w:pStyle w:val="TableParagraph"/>
+              <w:ind w:left="86" w:right="77"/>
+              <w:jc w:val="center"/>
+              <w:rPr>
+                <w:sz w:val="24"/>
+              </w:rPr>
+            </w:pPr>
+            <w:r>
+              <w:rPr>
+                <w:sz w:val="24"/>
+              </w:rPr>
+              <w:t>stageTwo()</w:t>
+            </w:r>
+          </w:p>
+        </w:tc>
+        <w:tc>
+          <w:tcPr>
+            <w:tcW w:w="1677" w:type="dxa"/>
+          </w:tcPr>
+          <w:p>
+            <w:pPr>
+              <w:pStyle w:val="TableParagraph"/>
+              <w:ind w:left="109" w:right="314"/>
+              <w:jc w:val="both"/>
+              <w:rPr>
+                <w:sz w:val="24"/>
+              </w:rPr>
+            </w:pPr>
+            <w:r>
+              <w:rPr>
+                <w:sz w:val="24"/>
+              </w:rPr>
+              <w:t>Se el vértice de tipo String con valor “A” a buscar el camino por amplitud</w:t>
+            </w:r>
+          </w:p>
+        </w:tc>
+        <w:tc>
+          <w:tcPr>
+            <w:tcW w:w="1764" w:type="dxa"/>
+          </w:tcPr>
+          <w:p>
+            <w:pPr>
+              <w:pStyle w:val="TableParagraph"/>
+              <w:spacing w:line="270" w:lineRule="atLeast"/>
+              <w:ind w:left="109" w:right="91"/>
+              <w:rPr>
+                <w:sz w:val="24"/>
+              </w:rPr>
+            </w:pPr>
+            <w:r>
+              <w:rPr>
+                <w:sz w:val="24"/>
+              </w:rPr>
+              <w:t>Devuelve un arreglo de Strings con los valores {“A”,”B”,”D”,”C”,”E”} correspondientes al orden de la búsqueda por profundidad</w:t>
+            </w:r>
+          </w:p>
+        </w:tc>
+      </w:tr>
+      <w:tr>
+        <w:trPr>
+          <w:trHeight w:val="2210"/>
+        </w:trPr>
+        <w:tc>
+          <w:tcPr>
+            <w:tcW w:w="1723" w:type="dxa"/>
+          </w:tcPr>
+          <w:p>
+            <w:pPr>
+              <w:pStyle w:val="TableParagraph"/>
+              <w:rPr>
+                <w:sz w:val="26"/>
+              </w:rPr>
+            </w:pPr>
+          </w:p>
+          <w:p>
+            <w:pPr>
+              <w:pStyle w:val="TableParagraph"/>
+              <w:rPr>
+                <w:sz w:val="26"/>
+              </w:rPr>
+            </w:pPr>
+          </w:p>
+          <w:p>
+            <w:pPr>
+              <w:pStyle w:val="TableParagraph"/>
+              <w:spacing w:before="226"/>
+              <w:ind w:left="8"/>
+              <w:jc w:val="center"/>
+              <w:rPr>
+                <w:b/>
+                <w:sz w:val="24"/>
+              </w:rPr>
+            </w:pPr>
+            <w:r>
+              <w:rPr>
+                <w:b/>
+                <w:w w:val="99"/>
+                <w:sz w:val="24"/>
+              </w:rPr>
+              <w:t>3</w:t>
+            </w:r>
+          </w:p>
+          <w:p>
+            <w:pPr>
+              <w:pStyle w:val="TableParagraph"/>
+              <w:ind w:left="167" w:right="158"/>
+              <w:jc w:val="center"/>
+              <w:rPr>
+                <w:sz w:val="24"/>
+              </w:rPr>
+            </w:pPr>
+            <w:r>
+              <w:rPr>
+                <w:sz w:val="24"/>
+              </w:rPr>
+              <w:t>(Caso limite)</w:t>
+            </w:r>
+          </w:p>
+        </w:tc>
+        <w:tc>
+          <w:tcPr>
+            <w:tcW w:w="1752" w:type="dxa"/>
+          </w:tcPr>
+          <w:p>
+            <w:pPr>
+              <w:pStyle w:val="TableParagraph"/>
+              <w:ind w:left="107" w:right="267"/>
+              <w:rPr>
+                <w:sz w:val="24"/>
+              </w:rPr>
+            </w:pPr>
+            <w:r>
+              <w:rPr>
+                <w:sz w:val="24"/>
+              </w:rPr>
+              <w:t>Se crea un grafo universidad con vértices que representan los edificios {A,B,C,D,E}, y sus aristas son caminos representados como {AB,BC,BD,DC,CE}</w:t>
+            </w:r>
+          </w:p>
+        </w:tc>
+        <w:tc>
+          <w:tcPr>
+            <w:tcW w:w="1910" w:type="dxa"/>
+          </w:tcPr>
+          <w:p>
+            <w:pPr>
+              <w:pStyle w:val="TableParagraph"/>
+              <w:rPr>
+                <w:sz w:val="26"/>
+              </w:rPr>
+            </w:pPr>
+          </w:p>
+          <w:p>
+            <w:pPr>
+              <w:pStyle w:val="TableParagraph"/>
+              <w:rPr>
+                <w:sz w:val="26"/>
+              </w:rPr>
+            </w:pPr>
+          </w:p>
+          <w:p>
+            <w:pPr>
+              <w:pStyle w:val="TableParagraph"/>
+              <w:spacing w:before="8"/>
+              <w:rPr>
+                <w:sz w:val="31"/>
+              </w:rPr>
+            </w:pPr>
+          </w:p>
+          <w:p>
+            <w:pPr>
+              <w:pStyle w:val="TableParagraph"/>
+              <w:ind w:left="88" w:right="77"/>
+              <w:jc w:val="center"/>
+              <w:rPr>
+                <w:sz w:val="24"/>
+              </w:rPr>
+            </w:pPr>
+            <w:r>
+              <w:rPr>
+                <w:sz w:val="24"/>
+              </w:rPr>
+              <w:t>stageThree()</w:t>
+            </w:r>
+          </w:p>
+        </w:tc>
+        <w:tc>
+          <w:tcPr>
+            <w:tcW w:w="1677" w:type="dxa"/>
+          </w:tcPr>
+          <w:p>
+            <w:pPr>
+              <w:pStyle w:val="TableParagraph"/>
+              <w:ind w:left="109" w:right="230"/>
+              <w:rPr>
+                <w:sz w:val="24"/>
+              </w:rPr>
+            </w:pPr>
+            <w:r>
+              <w:rPr>
+                <w:sz w:val="24"/>
+              </w:rPr>
+              <w:t>Se el vértice de tipo Edificio con valor “A” a buscar el camino por amplitud</w:t>
+            </w:r>
+          </w:p>
+        </w:tc>
+        <w:tc>
+          <w:tcPr>
+            <w:tcW w:w="1764" w:type="dxa"/>
+          </w:tcPr>
+          <w:p>
+            <w:pPr>
+              <w:pStyle w:val="TableParagraph"/>
+              <w:spacing w:line="270" w:lineRule="atLeast"/>
+              <w:ind w:left="109" w:right="91"/>
+              <w:rPr>
+                <w:sz w:val="24"/>
+              </w:rPr>
+            </w:pPr>
+            <w:r>
+              <w:rPr>
+                <w:sz w:val="24"/>
+              </w:rPr>
+              <w:t>Devuelve un arreglo de Strings con los valores {“A”,”B”,”C”,”D”,”E”} correspondientes al orden de la búsqueda por profundidad</w:t>
+            </w:r>
+          </w:p>
+        </w:tc>
+      </w:tr>
+    </w:tbl>
+    <w:p>
+      <w:pPr>
+        <w:pStyle w:val="Textoindependiente"/>
+        <w:spacing w:before="7"/>
+        <w:rPr>
+          <w:sz w:val="23"/>
+        </w:rPr>
+      </w:pPr>
+    </w:p>
+    <w:p>
+      <w:pPr>
+        <w:pStyle w:val="Textoindependiente"/>
+        <w:spacing w:before="7"/>
+        <w:rPr>
+          <w:sz w:val="23"/>
+        </w:rPr>
+      </w:pPr>
+    </w:p>
+    <w:tbl>
+      <w:tblPr>
+        <w:tblStyle w:val="TableNormal"/>
+        <w:tblW w:w="0" w:type="auto"/>
+        <w:tblInd w:w="487" w:type="dxa"/>
+        <w:tblBorders>
+          <w:top w:val="single" w:sz="4" w:space="0" w:color="000000"/>
+          <w:left w:val="single" w:sz="4" w:space="0" w:color="000000"/>
+          <w:bottom w:val="single" w:sz="4" w:space="0" w:color="000000"/>
+          <w:right w:val="single" w:sz="4" w:space="0" w:color="000000"/>
+          <w:insideH w:val="single" w:sz="4" w:space="0" w:color="000000"/>
+          <w:insideV w:val="single" w:sz="4" w:space="0" w:color="000000"/>
+        </w:tblBorders>
+        <w:tblLayout w:type="fixed"/>
+        <w:tblLook w:val="01E0" w:firstRow="1" w:lastRow="1" w:firstColumn="1" w:lastColumn="1" w:noHBand="0" w:noVBand="0"/>
+      </w:tblPr>
+      <w:tblGrid>
+        <w:gridCol w:w="1723"/>
+        <w:gridCol w:w="1752"/>
+        <w:gridCol w:w="1910"/>
+        <w:gridCol w:w="1677"/>
+        <w:gridCol w:w="1764"/>
+      </w:tblGrid>
+      <w:tr>
+        <w:trPr>
+          <w:trHeight w:val="552"/>
+        </w:trPr>
+        <w:tc>
+          <w:tcPr>
+            <w:tcW w:w="8826" w:type="dxa"/>
+            <w:gridSpan w:val="5"/>
+          </w:tcPr>
+          <w:p>
+            <w:pPr>
+              <w:pStyle w:val="TableParagraph"/>
+              <w:spacing w:line="271" w:lineRule="exact"/>
+              <w:ind w:left="107"/>
+              <w:rPr>
+                <w:sz w:val="24"/>
+              </w:rPr>
+            </w:pPr>
+            <w:r>
+              <w:rPr>
+                <w:b/>
+                <w:sz w:val="24"/>
+              </w:rPr>
+              <w:t xml:space="preserve">Objetivo: </w:t>
+            </w:r>
+            <w:r>
+              <w:rPr>
+                <w:sz w:val="24"/>
+              </w:rPr>
+              <w:t>Probar el correcto funcionamiento del método de búsqueda por profundidad BFS</w:t>
+            </w:r>
+          </w:p>
+        </w:tc>
+      </w:tr>
+      <w:tr>
+        <w:trPr>
+          <w:trHeight w:val="275"/>
+        </w:trPr>
+        <w:tc>
+          <w:tcPr>
+            <w:tcW w:w="3475" w:type="dxa"/>
+            <w:gridSpan w:val="2"/>
+          </w:tcPr>
+          <w:p>
+            <w:pPr>
+              <w:pStyle w:val="TableParagraph"/>
+              <w:spacing w:line="256" w:lineRule="exact"/>
+              <w:ind w:left="107"/>
+              <w:rPr>
+                <w:b/>
+                <w:sz w:val="24"/>
+              </w:rPr>
+            </w:pPr>
+            <w:r>
+              <w:rPr>
+                <w:b/>
+                <w:sz w:val="24"/>
+              </w:rPr>
+              <w:t>Clase: OurGraph</w:t>
+            </w:r>
+          </w:p>
+        </w:tc>
+        <w:tc>
+          <w:tcPr>
+            <w:tcW w:w="5351" w:type="dxa"/>
+            <w:gridSpan w:val="3"/>
+          </w:tcPr>
+          <w:p>
+            <w:pPr>
+              <w:pStyle w:val="TableParagraph"/>
+              <w:spacing w:line="256" w:lineRule="exact"/>
+              <w:ind w:left="108"/>
+              <w:rPr>
+                <w:b/>
+                <w:sz w:val="24"/>
+              </w:rPr>
+            </w:pPr>
+            <w:r>
+              <w:rPr>
+                <w:b/>
+                <w:sz w:val="24"/>
+              </w:rPr>
+              <w:t>Método: DFS(Vertex)</w:t>
+            </w:r>
+          </w:p>
+        </w:tc>
+      </w:tr>
+      <w:tr>
+        <w:trPr>
+          <w:trHeight w:val="551"/>
+        </w:trPr>
+        <w:tc>
+          <w:tcPr>
+            <w:tcW w:w="1723" w:type="dxa"/>
+          </w:tcPr>
+          <w:p>
+            <w:pPr>
+              <w:pStyle w:val="TableParagraph"/>
+              <w:spacing w:before="134"/>
+              <w:ind w:left="467"/>
+              <w:rPr>
+                <w:b/>
+                <w:sz w:val="24"/>
+              </w:rPr>
+            </w:pPr>
+            <w:r>
+              <w:rPr>
+                <w:b/>
+                <w:sz w:val="24"/>
+              </w:rPr>
+              <w:t>Caso #</w:t>
+            </w:r>
+          </w:p>
+        </w:tc>
+        <w:tc>
+          <w:tcPr>
+            <w:tcW w:w="1752" w:type="dxa"/>
+          </w:tcPr>
+          <w:p>
+            <w:pPr>
+              <w:pStyle w:val="TableParagraph"/>
+              <w:spacing w:before="134"/>
+              <w:ind w:left="148"/>
+              <w:rPr>
+                <w:b/>
+                <w:sz w:val="24"/>
+              </w:rPr>
+            </w:pPr>
+            <w:r>
+              <w:rPr>
+                <w:b/>
+                <w:sz w:val="24"/>
+              </w:rPr>
+              <w:t>Descripción:</w:t>
+            </w:r>
+          </w:p>
+        </w:tc>
+        <w:tc>
+          <w:tcPr>
+            <w:tcW w:w="1910" w:type="dxa"/>
+          </w:tcPr>
+          <w:p>
+            <w:pPr>
+              <w:pStyle w:val="TableParagraph"/>
+              <w:spacing w:before="134"/>
+              <w:ind w:left="88" w:right="76"/>
+              <w:jc w:val="center"/>
+              <w:rPr>
+                <w:b/>
+                <w:sz w:val="24"/>
+              </w:rPr>
+            </w:pPr>
+            <w:r>
+              <w:rPr>
+                <w:b/>
+                <w:sz w:val="24"/>
+              </w:rPr>
+              <w:t>Escenario</w:t>
+            </w:r>
+          </w:p>
+        </w:tc>
+        <w:tc>
+          <w:tcPr>
+            <w:tcW w:w="1677" w:type="dxa"/>
+          </w:tcPr>
+          <w:p>
+            <w:pPr>
+              <w:pStyle w:val="TableParagraph"/>
+              <w:spacing w:line="276" w:lineRule="exact"/>
+              <w:ind w:left="406" w:right="203" w:hanging="176"/>
+              <w:rPr>
+                <w:b/>
+                <w:sz w:val="24"/>
+              </w:rPr>
+            </w:pPr>
+            <w:r>
+              <w:rPr>
+                <w:b/>
+                <w:sz w:val="24"/>
+              </w:rPr>
+              <w:t>Valores de entrada</w:t>
+            </w:r>
+          </w:p>
+        </w:tc>
+        <w:tc>
+          <w:tcPr>
+            <w:tcW w:w="1764" w:type="dxa"/>
+          </w:tcPr>
+          <w:p>
+            <w:pPr>
+              <w:pStyle w:val="TableParagraph"/>
+              <w:spacing w:before="134"/>
+              <w:ind w:left="304"/>
+              <w:rPr>
+                <w:b/>
+                <w:sz w:val="24"/>
+              </w:rPr>
+            </w:pPr>
+            <w:r>
+              <w:rPr>
+                <w:b/>
+                <w:sz w:val="24"/>
+              </w:rPr>
+              <w:t>Resultado</w:t>
+            </w:r>
+          </w:p>
+        </w:tc>
+      </w:tr>
+      <w:tr>
+        <w:trPr>
+          <w:trHeight w:val="2208"/>
+        </w:trPr>
+        <w:tc>
+          <w:tcPr>
+            <w:tcW w:w="1723" w:type="dxa"/>
+          </w:tcPr>
+          <w:p>
+            <w:pPr>
+              <w:pStyle w:val="TableParagraph"/>
+              <w:rPr>
+                <w:sz w:val="26"/>
+              </w:rPr>
+            </w:pPr>
+          </w:p>
+          <w:p>
+            <w:pPr>
+              <w:pStyle w:val="TableParagraph"/>
+              <w:spacing w:before="7"/>
+              <w:rPr>
+                <w:sz w:val="33"/>
+              </w:rPr>
+            </w:pPr>
+          </w:p>
+          <w:p>
+            <w:pPr>
+              <w:pStyle w:val="TableParagraph"/>
+              <w:spacing w:before="1"/>
+              <w:ind w:left="8"/>
+              <w:jc w:val="center"/>
+              <w:rPr>
+                <w:b/>
+                <w:sz w:val="24"/>
+              </w:rPr>
+            </w:pPr>
+            <w:r>
+              <w:rPr>
+                <w:b/>
+                <w:w w:val="99"/>
+                <w:sz w:val="24"/>
+              </w:rPr>
+              <w:t>1</w:t>
+            </w:r>
+          </w:p>
+          <w:p>
+            <w:pPr>
+              <w:pStyle w:val="TableParagraph"/>
+              <w:ind w:left="354" w:right="340" w:hanging="7"/>
+              <w:jc w:val="center"/>
+              <w:rPr>
+                <w:sz w:val="24"/>
+              </w:rPr>
+            </w:pPr>
+            <w:r>
+              <w:rPr>
+                <w:sz w:val="24"/>
+              </w:rPr>
+              <w:t>(Caso estandar)</w:t>
+            </w:r>
+          </w:p>
+        </w:tc>
+        <w:tc>
+          <w:tcPr>
+            <w:tcW w:w="1752" w:type="dxa"/>
+          </w:tcPr>
+          <w:p>
+            <w:pPr>
+              <w:pStyle w:val="TableParagraph"/>
+              <w:ind w:left="107" w:right="147"/>
+              <w:rPr>
+                <w:sz w:val="24"/>
+              </w:rPr>
+            </w:pPr>
+            <w:r>
+              <w:rPr>
+                <w:sz w:val="24"/>
+              </w:rPr>
+              <w:t>Se crea un grafo en el cual sus vértices contienen los enteros {1,2,3,4,5} respectivamente, y sus aristas con pesos enteros {3,3,2,6,4}</w:t>
+            </w:r>
+          </w:p>
+        </w:tc>
+        <w:tc>
+          <w:tcPr>
+            <w:tcW w:w="1910" w:type="dxa"/>
+          </w:tcPr>
+          <w:p>
+            <w:pPr>
+              <w:pStyle w:val="TableParagraph"/>
+              <w:rPr>
+                <w:sz w:val="26"/>
+              </w:rPr>
+            </w:pPr>
+          </w:p>
+          <w:p>
+            <w:pPr>
+              <w:pStyle w:val="TableParagraph"/>
+              <w:rPr>
+                <w:sz w:val="26"/>
+              </w:rPr>
+            </w:pPr>
+          </w:p>
+          <w:p>
+            <w:pPr>
+              <w:pStyle w:val="TableParagraph"/>
+              <w:spacing w:before="7"/>
+              <w:rPr>
+                <w:sz w:val="31"/>
+              </w:rPr>
+            </w:pPr>
+          </w:p>
+          <w:p>
+            <w:pPr>
+              <w:pStyle w:val="TableParagraph"/>
+              <w:spacing w:before="1"/>
+              <w:ind w:left="88" w:right="77"/>
+              <w:jc w:val="center"/>
+              <w:rPr>
+                <w:sz w:val="24"/>
+              </w:rPr>
+            </w:pPr>
+            <w:r>
+              <w:rPr>
+                <w:sz w:val="24"/>
+              </w:rPr>
+              <w:t>stageOne()</w:t>
+            </w:r>
+          </w:p>
+        </w:tc>
+        <w:tc>
+          <w:tcPr>
+            <w:tcW w:w="1677" w:type="dxa"/>
+          </w:tcPr>
+          <w:p>
+            <w:pPr>
+              <w:pStyle w:val="TableParagraph"/>
+              <w:ind w:left="109" w:right="314"/>
+              <w:jc w:val="both"/>
+              <w:rPr>
+                <w:sz w:val="24"/>
+              </w:rPr>
+            </w:pPr>
+            <w:r>
+              <w:rPr>
+                <w:sz w:val="24"/>
+              </w:rPr>
+              <w:t>Se el vértice con valor entero 1 a buscar el camino por amplitud</w:t>
+            </w:r>
+          </w:p>
+        </w:tc>
+        <w:tc>
+          <w:tcPr>
+            <w:tcW w:w="1764" w:type="dxa"/>
+          </w:tcPr>
+          <w:p>
+            <w:pPr>
+              <w:pStyle w:val="TableParagraph"/>
+              <w:spacing w:line="260" w:lineRule="exact"/>
+              <w:ind w:left="109"/>
+              <w:rPr>
+                <w:sz w:val="24"/>
+              </w:rPr>
+            </w:pPr>
+            <w:r>
+              <w:rPr>
+                <w:sz w:val="24"/>
+              </w:rPr>
+              <w:t>Devuelve un arreglo de enteros con los valores {1,2,4,3,5} correspondientes al orden de la búsqueda por profundidad</w:t>
+            </w:r>
+          </w:p>
+        </w:tc>
+      </w:tr>
+      <w:tr>
+        <w:trPr>
+          <w:trHeight w:val="2207"/>
+        </w:trPr>
+        <w:tc>
+          <w:tcPr>
+            <w:tcW w:w="1723" w:type="dxa"/>
+          </w:tcPr>
+          <w:p>
+            <w:pPr>
+              <w:pStyle w:val="TableParagraph"/>
+              <w:rPr>
+                <w:sz w:val="26"/>
+              </w:rPr>
+            </w:pPr>
+          </w:p>
+          <w:p>
+            <w:pPr>
+              <w:pStyle w:val="TableParagraph"/>
+              <w:spacing w:before="8"/>
+              <w:rPr>
+                <w:sz w:val="33"/>
+              </w:rPr>
+            </w:pPr>
+          </w:p>
+          <w:p>
+            <w:pPr>
+              <w:pStyle w:val="TableParagraph"/>
+              <w:ind w:left="8"/>
+              <w:jc w:val="center"/>
+              <w:rPr>
+                <w:b/>
+                <w:sz w:val="24"/>
+              </w:rPr>
+            </w:pPr>
+            <w:r>
+              <w:rPr>
+                <w:b/>
+                <w:w w:val="99"/>
+                <w:sz w:val="24"/>
+              </w:rPr>
+              <w:t>2</w:t>
+            </w:r>
+          </w:p>
+          <w:p>
+            <w:pPr>
+              <w:pStyle w:val="TableParagraph"/>
+              <w:ind w:left="227" w:right="212" w:hanging="8"/>
+              <w:jc w:val="center"/>
+              <w:rPr>
+                <w:sz w:val="24"/>
+              </w:rPr>
+            </w:pPr>
+            <w:r>
+              <w:rPr>
+                <w:sz w:val="24"/>
+              </w:rPr>
+              <w:t>(Caso interesante)</w:t>
+            </w:r>
+          </w:p>
+        </w:tc>
+        <w:tc>
+          <w:tcPr>
+            <w:tcW w:w="1752" w:type="dxa"/>
+          </w:tcPr>
+          <w:p>
+            <w:pPr>
+              <w:pStyle w:val="TableParagraph"/>
+              <w:ind w:left="107" w:right="147"/>
+              <w:rPr>
+                <w:sz w:val="24"/>
+              </w:rPr>
+            </w:pPr>
+            <w:r>
+              <w:rPr>
+                <w:sz w:val="24"/>
+              </w:rPr>
+              <w:t>Se crea un grafo en el cual sus vértices contienen los strings {A,B,C,D,E} respectivamente, y sus aristas con pesos enteros {3,3,2,6,4}</w:t>
+            </w:r>
+          </w:p>
+        </w:tc>
+        <w:tc>
+          <w:tcPr>
+            <w:tcW w:w="1910" w:type="dxa"/>
+          </w:tcPr>
+          <w:p>
+            <w:pPr>
+              <w:pStyle w:val="TableParagraph"/>
+              <w:rPr>
+                <w:sz w:val="26"/>
+              </w:rPr>
+            </w:pPr>
+          </w:p>
+          <w:p>
+            <w:pPr>
+              <w:pStyle w:val="TableParagraph"/>
+              <w:rPr>
+                <w:sz w:val="26"/>
+              </w:rPr>
+            </w:pPr>
+          </w:p>
+          <w:p>
+            <w:pPr>
+              <w:pStyle w:val="TableParagraph"/>
+              <w:spacing w:before="8"/>
+              <w:rPr>
+                <w:sz w:val="31"/>
+              </w:rPr>
+            </w:pPr>
+          </w:p>
+          <w:p>
+            <w:pPr>
+              <w:pStyle w:val="TableParagraph"/>
+              <w:ind w:left="86" w:right="77"/>
+              <w:jc w:val="center"/>
+              <w:rPr>
+                <w:sz w:val="24"/>
+              </w:rPr>
+            </w:pPr>
+            <w:r>
+              <w:rPr>
+                <w:sz w:val="24"/>
+              </w:rPr>
+              <w:t>stageTwo()</w:t>
+            </w:r>
+          </w:p>
+        </w:tc>
+        <w:tc>
+          <w:tcPr>
+            <w:tcW w:w="1677" w:type="dxa"/>
+          </w:tcPr>
+          <w:p>
+            <w:pPr>
+              <w:pStyle w:val="TableParagraph"/>
+              <w:ind w:left="109" w:right="314"/>
+              <w:jc w:val="both"/>
+              <w:rPr>
+                <w:sz w:val="24"/>
+              </w:rPr>
+            </w:pPr>
+            <w:r>
+              <w:rPr>
+                <w:sz w:val="24"/>
+              </w:rPr>
+              <w:t>Se el vértice de tipo String con valor “A” a buscar el camino por amplitud</w:t>
+            </w:r>
+          </w:p>
+        </w:tc>
+        <w:tc>
+          <w:tcPr>
+            <w:tcW w:w="1764" w:type="dxa"/>
+          </w:tcPr>
+          <w:p>
+            <w:pPr>
+              <w:pStyle w:val="TableParagraph"/>
+              <w:spacing w:line="270" w:lineRule="atLeast"/>
+              <w:ind w:left="109" w:right="91"/>
+              <w:rPr>
+                <w:sz w:val="24"/>
+              </w:rPr>
+            </w:pPr>
+            <w:r>
+              <w:rPr>
+                <w:sz w:val="24"/>
+              </w:rPr>
+              <w:t>Devuelve un arreglo de Strings con los valores {“A”,”B”,”D”,”C”,”E”} correspondientes al orden de la búsqueda por profundidad</w:t>
+            </w:r>
+          </w:p>
+        </w:tc>
+      </w:tr>
+      <w:tr>
+        <w:trPr>
+          <w:trHeight w:val="2210"/>
+        </w:trPr>
+        <w:tc>
+          <w:tcPr>
+            <w:tcW w:w="1723" w:type="dxa"/>
+          </w:tcPr>
+          <w:p>
+            <w:pPr>
+              <w:pStyle w:val="TableParagraph"/>
+              <w:rPr>
+                <w:sz w:val="26"/>
+              </w:rPr>
+            </w:pPr>
+          </w:p>
+          <w:p>
+            <w:pPr>
+              <w:pStyle w:val="TableParagraph"/>
+              <w:rPr>
+                <w:sz w:val="26"/>
+              </w:rPr>
+            </w:pPr>
+          </w:p>
+          <w:p>
+            <w:pPr>
+              <w:pStyle w:val="TableParagraph"/>
+              <w:spacing w:before="226"/>
+              <w:ind w:left="8"/>
+              <w:jc w:val="center"/>
+              <w:rPr>
+                <w:b/>
+                <w:sz w:val="24"/>
+              </w:rPr>
+            </w:pPr>
+            <w:r>
+              <w:rPr>
+                <w:b/>
+                <w:w w:val="99"/>
+                <w:sz w:val="24"/>
+              </w:rPr>
+              <w:t>3</w:t>
+            </w:r>
+          </w:p>
+          <w:p>
+            <w:pPr>
+              <w:pStyle w:val="TableParagraph"/>
+              <w:ind w:left="167" w:right="158"/>
+              <w:jc w:val="center"/>
+              <w:rPr>
+                <w:sz w:val="24"/>
+              </w:rPr>
+            </w:pPr>
+            <w:r>
+              <w:rPr>
+                <w:sz w:val="24"/>
+              </w:rPr>
+              <w:t>(Caso limite)</w:t>
+            </w:r>
+          </w:p>
+        </w:tc>
+        <w:tc>
+          <w:tcPr>
+            <w:tcW w:w="1752" w:type="dxa"/>
+          </w:tcPr>
+          <w:p>
+            <w:pPr>
+              <w:pStyle w:val="TableParagraph"/>
+              <w:ind w:left="107" w:right="267"/>
+              <w:rPr>
+                <w:sz w:val="24"/>
+              </w:rPr>
+            </w:pPr>
+            <w:r>
+              <w:rPr>
+                <w:sz w:val="24"/>
+              </w:rPr>
+              <w:t>Se crea un grafo universidad con vértices que representan los edificios {A,B,C,D,E}, y sus aristas son caminos representados como {AB,BC,BD,DC,CE}</w:t>
+            </w:r>
+          </w:p>
+        </w:tc>
+        <w:tc>
+          <w:tcPr>
+            <w:tcW w:w="1910" w:type="dxa"/>
+          </w:tcPr>
+          <w:p>
+            <w:pPr>
+              <w:pStyle w:val="TableParagraph"/>
+              <w:rPr>
+                <w:sz w:val="26"/>
+              </w:rPr>
+            </w:pPr>
+          </w:p>
+          <w:p>
+            <w:pPr>
+              <w:pStyle w:val="TableParagraph"/>
+              <w:rPr>
+                <w:sz w:val="26"/>
+              </w:rPr>
+            </w:pPr>
+          </w:p>
+          <w:p>
+            <w:pPr>
+              <w:pStyle w:val="TableParagraph"/>
+              <w:spacing w:before="8"/>
+              <w:rPr>
+                <w:sz w:val="31"/>
+              </w:rPr>
+            </w:pPr>
+          </w:p>
+          <w:p>
+            <w:pPr>
+              <w:pStyle w:val="TableParagraph"/>
+              <w:ind w:left="88" w:right="77"/>
+              <w:jc w:val="center"/>
+              <w:rPr>
+                <w:sz w:val="24"/>
+              </w:rPr>
+            </w:pPr>
+            <w:r>
+              <w:rPr>
+                <w:sz w:val="24"/>
+              </w:rPr>
+              <w:t>stageThree()</w:t>
+            </w:r>
+          </w:p>
+        </w:tc>
+        <w:tc>
+          <w:tcPr>
+            <w:tcW w:w="1677" w:type="dxa"/>
+          </w:tcPr>
+          <w:p>
+            <w:pPr>
+              <w:pStyle w:val="TableParagraph"/>
+              <w:ind w:left="109" w:right="230"/>
+              <w:rPr>
+                <w:sz w:val="24"/>
+              </w:rPr>
+            </w:pPr>
+            <w:r>
+              <w:rPr>
+                <w:sz w:val="24"/>
+              </w:rPr>
+              <w:t>Se el vértice de tipo Edificio con valor “A” a buscar el camino por amplitud</w:t>
+            </w:r>
+          </w:p>
+        </w:tc>
+        <w:tc>
+          <w:tcPr>
+            <w:tcW w:w="1764" w:type="dxa"/>
+          </w:tcPr>
+          <w:p>
+            <w:pPr>
+              <w:pStyle w:val="TableParagraph"/>
+              <w:spacing w:line="270" w:lineRule="atLeast"/>
+              <w:ind w:left="109" w:right="91"/>
+              <w:rPr>
+                <w:sz w:val="24"/>
+              </w:rPr>
+            </w:pPr>
+            <w:r>
+              <w:rPr>
+                <w:sz w:val="24"/>
+              </w:rPr>
+              <w:t>Devuelve un arreglo de Strings con los valores {“A”,”B”,”D”,”C”,”E”} correspondientes al orden de la búsqueda por profundidad</w:t>
+            </w:r>
+          </w:p>
+        </w:tc>
+      </w:tr>
+    </w:tbl>
+    <w:p>
+      <w:pPr>
+        <w:pStyle w:val="Textoindependiente"/>
+        <w:spacing w:before="7"/>
+        <w:rPr>
+          <w:sz w:val="23"/>
+        </w:rPr>
+      </w:pPr>
+    </w:p>
+    <w:p>
+      <w:pPr>
+        <w:pStyle w:val="Textoindependiente"/>
+        <w:spacing w:before="7"/>
+        <w:rPr>
+          <w:sz w:val="23"/>
+        </w:rPr>
+      </w:pPr>
+    </w:p>
+    <w:p>
+      <w:pPr>
+        <w:pStyle w:val="Textoindependiente"/>
+        <w:spacing w:before="7"/>
+        <w:rPr>
+          <w:sz w:val="23"/>
+        </w:rPr>
+      </w:pPr>
+    </w:p>
+    <w:p>
+      <w:pPr>
+        <w:pStyle w:val="Textoindependiente"/>
+        <w:spacing w:before="7"/>
+        <w:rPr>
+          <w:sz w:val="23"/>
+        </w:rPr>
+      </w:pPr>
+    </w:p>
+    <w:p>
+      <w:pPr>
+        <w:pStyle w:val="Textoindependiente"/>
+        <w:spacing w:before="7"/>
+        <w:rPr>
+          <w:sz w:val="23"/>
+        </w:rPr>
+      </w:pPr>
+    </w:p>
+    <w:p>
+      <w:pPr>
+        <w:pStyle w:val="Textoindependiente"/>
+        <w:spacing w:before="7"/>
+        <w:rPr>
+          <w:sz w:val="23"/>
+        </w:rPr>
+      </w:pPr>
+    </w:p>
+    <w:tbl>
+      <w:tblPr>
+        <w:tblStyle w:val="TableNormal"/>
+        <w:tblpPr w:leftFromText="141" w:rightFromText="141" w:vertAnchor="text" w:horzAnchor="margin" w:tblpXSpec="center" w:tblpY="134"/>
+        <w:tblW w:w="0" w:type="auto"/>
+        <w:tblBorders>
+          <w:top w:val="single" w:sz="4" w:space="0" w:color="000000"/>
+          <w:left w:val="single" w:sz="4" w:space="0" w:color="000000"/>
+          <w:bottom w:val="single" w:sz="4" w:space="0" w:color="000000"/>
+          <w:right w:val="single" w:sz="4" w:space="0" w:color="000000"/>
+          <w:insideH w:val="single" w:sz="4" w:space="0" w:color="000000"/>
+          <w:insideV w:val="single" w:sz="4" w:space="0" w:color="000000"/>
+        </w:tblBorders>
+        <w:tblLayout w:type="fixed"/>
+        <w:tblLook w:val="01E0" w:firstRow="1" w:lastRow="1" w:firstColumn="1" w:lastColumn="1" w:noHBand="0" w:noVBand="0"/>
+      </w:tblPr>
+      <w:tblGrid>
+        <w:gridCol w:w="1723"/>
+        <w:gridCol w:w="1752"/>
+        <w:gridCol w:w="1910"/>
+        <w:gridCol w:w="1677"/>
+        <w:gridCol w:w="1764"/>
+      </w:tblGrid>
+      <w:tr>
+        <w:trPr>
+          <w:trHeight w:val="278"/>
+        </w:trPr>
+        <w:tc>
+          <w:tcPr>
+            <w:tcW w:w="8826" w:type="dxa"/>
+            <w:gridSpan w:val="5"/>
+          </w:tcPr>
+          <w:p>
+            <w:pPr>
+              <w:pStyle w:val="TableParagraph"/>
+              <w:spacing w:line="258" w:lineRule="exact"/>
+              <w:ind w:left="107"/>
+              <w:rPr>
+                <w:sz w:val="24"/>
+              </w:rPr>
+            </w:pPr>
+            <w:r>
+              <w:rPr>
+                <w:b/>
+                <w:sz w:val="24"/>
+              </w:rPr>
+              <w:t xml:space="preserve">Objetivo: </w:t>
+            </w:r>
+            <w:r>
+              <w:rPr>
+                <w:sz w:val="24"/>
+              </w:rPr>
+              <w:t>Probar el correcto funcionamiento del método Floyd-Warshall</w:t>
+            </w:r>
+          </w:p>
+        </w:tc>
+      </w:tr>
+      <w:tr>
+        <w:trPr>
+          <w:trHeight w:val="551"/>
+        </w:trPr>
+        <w:tc>
+          <w:tcPr>
+            <w:tcW w:w="3475" w:type="dxa"/>
+            <w:gridSpan w:val="2"/>
+          </w:tcPr>
+          <w:p>
+            <w:pPr>
+              <w:pStyle w:val="TableParagraph"/>
+              <w:spacing w:line="267" w:lineRule="exact"/>
+              <w:ind w:left="107"/>
+              <w:rPr>
+                <w:b/>
+                <w:sz w:val="24"/>
+              </w:rPr>
+            </w:pPr>
+            <w:r>
+              <w:rPr>
+                <w:b/>
+                <w:sz w:val="24"/>
+              </w:rPr>
+              <w:t>Clase: OurGraph</w:t>
+            </w:r>
+          </w:p>
+        </w:tc>
+        <w:tc>
+          <w:tcPr>
+            <w:tcW w:w="5351" w:type="dxa"/>
+            <w:gridSpan w:val="3"/>
+          </w:tcPr>
+          <w:p>
+            <w:pPr>
+              <w:pStyle w:val="TableParagraph"/>
+              <w:spacing w:line="267" w:lineRule="exact"/>
+              <w:ind w:left="108"/>
+              <w:rPr>
+                <w:b/>
+                <w:sz w:val="24"/>
+              </w:rPr>
+            </w:pPr>
+            <w:r>
+              <w:rPr>
+                <w:b/>
+                <w:sz w:val="24"/>
+              </w:rPr>
+              <w:t>Método: Floyd-Warshall (Matriz de</w:t>
+            </w:r>
+          </w:p>
+          <w:p>
+            <w:pPr>
+              <w:pStyle w:val="TableParagraph"/>
+              <w:spacing w:line="264" w:lineRule="exact"/>
+              <w:ind w:left="108"/>
+              <w:rPr>
+                <w:b/>
+                <w:sz w:val="24"/>
+              </w:rPr>
+            </w:pPr>
+            <w:r>
+              <w:rPr>
+                <w:b/>
+                <w:sz w:val="24"/>
+              </w:rPr>
+              <w:t>adyacencia)</w:t>
+            </w:r>
+          </w:p>
+        </w:tc>
+      </w:tr>
+      <w:tr>
+        <w:trPr>
+          <w:trHeight w:val="551"/>
+        </w:trPr>
+        <w:tc>
+          <w:tcPr>
+            <w:tcW w:w="1723" w:type="dxa"/>
+          </w:tcPr>
+          <w:p>
+            <w:pPr>
+              <w:pStyle w:val="TableParagraph"/>
+              <w:spacing w:before="128"/>
+              <w:ind w:left="167" w:right="157"/>
+              <w:jc w:val="center"/>
+              <w:rPr>
+                <w:b/>
+                <w:sz w:val="24"/>
+              </w:rPr>
+            </w:pPr>
+            <w:r>
+              <w:rPr>
+                <w:b/>
+                <w:sz w:val="24"/>
+              </w:rPr>
+              <w:t>Caso #</w:t>
+            </w:r>
+          </w:p>
+        </w:tc>
+        <w:tc>
+          <w:tcPr>
+            <w:tcW w:w="1752" w:type="dxa"/>
+          </w:tcPr>
+          <w:p>
+            <w:pPr>
+              <w:pStyle w:val="TableParagraph"/>
+              <w:spacing w:before="128"/>
+              <w:ind w:left="148"/>
+              <w:rPr>
+                <w:b/>
+                <w:sz w:val="24"/>
+              </w:rPr>
+            </w:pPr>
+            <w:r>
+              <w:rPr>
+                <w:b/>
+                <w:sz w:val="24"/>
+              </w:rPr>
+              <w:t>Descripción:</w:t>
+            </w:r>
+          </w:p>
+        </w:tc>
+        <w:tc>
+          <w:tcPr>
+            <w:tcW w:w="1910" w:type="dxa"/>
+          </w:tcPr>
+          <w:p>
+            <w:pPr>
+              <w:pStyle w:val="TableParagraph"/>
+              <w:spacing w:before="128"/>
+              <w:ind w:left="88" w:right="76"/>
+              <w:jc w:val="center"/>
+              <w:rPr>
+                <w:b/>
+                <w:sz w:val="24"/>
+              </w:rPr>
+            </w:pPr>
+            <w:r>
+              <w:rPr>
+                <w:b/>
+                <w:sz w:val="24"/>
+              </w:rPr>
+              <w:t>Escenario</w:t>
+            </w:r>
+          </w:p>
+        </w:tc>
+        <w:tc>
+          <w:tcPr>
+            <w:tcW w:w="1677" w:type="dxa"/>
+          </w:tcPr>
+          <w:p>
+            <w:pPr>
+              <w:pStyle w:val="TableParagraph"/>
+              <w:spacing w:line="267" w:lineRule="exact"/>
+              <w:ind w:left="212" w:right="201"/>
+              <w:jc w:val="center"/>
+              <w:rPr>
+                <w:b/>
+                <w:sz w:val="24"/>
+              </w:rPr>
+            </w:pPr>
+            <w:r>
+              <w:rPr>
+                <w:b/>
+                <w:sz w:val="24"/>
+              </w:rPr>
+              <w:t>Valores de</w:t>
+            </w:r>
+          </w:p>
+          <w:p>
+            <w:pPr>
+              <w:pStyle w:val="TableParagraph"/>
+              <w:spacing w:line="264" w:lineRule="exact"/>
+              <w:ind w:left="212" w:right="198"/>
+              <w:jc w:val="center"/>
+              <w:rPr>
+                <w:b/>
+                <w:sz w:val="24"/>
+              </w:rPr>
+            </w:pPr>
+            <w:r>
+              <w:rPr>
+                <w:b/>
+                <w:sz w:val="24"/>
+              </w:rPr>
+              <w:t>entrada</w:t>
+            </w:r>
+          </w:p>
+        </w:tc>
+        <w:tc>
+          <w:tcPr>
+            <w:tcW w:w="1764" w:type="dxa"/>
+          </w:tcPr>
+          <w:p>
+            <w:pPr>
+              <w:pStyle w:val="TableParagraph"/>
+              <w:spacing w:before="128"/>
+              <w:ind w:left="304"/>
+              <w:rPr>
+                <w:b/>
+                <w:sz w:val="24"/>
+              </w:rPr>
+            </w:pPr>
+            <w:r>
+              <w:rPr>
+                <w:b/>
+                <w:sz w:val="24"/>
+              </w:rPr>
+              <w:t>Resultado</w:t>
+            </w:r>
+          </w:p>
+        </w:tc>
+      </w:tr>
+      <w:tr>
+        <w:trPr>
+          <w:trHeight w:val="3976"/>
+        </w:trPr>
+        <w:tc>
+          <w:tcPr>
+            <w:tcW w:w="1723" w:type="dxa"/>
+            <w:vAlign w:val="center"/>
+          </w:tcPr>
+          <w:p>
+            <w:pPr>
+              <w:pStyle w:val="TableParagraph"/>
+              <w:spacing w:line="256" w:lineRule="exact"/>
+              <w:ind w:left="8"/>
+              <w:jc w:val="center"/>
+              <w:rPr>
+                <w:rFonts w:ascii="Times New Roman"/>
+                <w:sz w:val="20"/>
+              </w:rPr>
+            </w:pPr>
+            <w:r>
+              <w:rPr>
+                <w:w w:val="99"/>
+                <w:sz w:val="24"/>
+              </w:rPr>
+              <w:t>1</w:t>
+            </w:r>
+          </w:p>
+        </w:tc>
+        <w:tc>
+          <w:tcPr>
+            <w:tcW w:w="1752" w:type="dxa"/>
+          </w:tcPr>
+          <w:p>
+            <w:pPr>
+              <w:pStyle w:val="TableParagraph"/>
+              <w:spacing w:line="255" w:lineRule="exact"/>
+              <w:ind w:left="107"/>
+              <w:rPr>
+                <w:sz w:val="24"/>
+              </w:rPr>
+            </w:pPr>
+            <w:r>
+              <w:rPr>
+                <w:sz w:val="24"/>
+              </w:rPr>
+              <w:t>Se crea un</w:t>
+            </w:r>
+          </w:p>
+          <w:p>
+            <w:pPr>
+              <w:pStyle w:val="TableParagraph"/>
+              <w:spacing w:line="256" w:lineRule="exact"/>
+              <w:ind w:left="107"/>
+              <w:rPr>
+                <w:sz w:val="24"/>
+              </w:rPr>
+            </w:pPr>
+            <w:r>
+              <w:rPr>
+                <w:sz w:val="24"/>
+              </w:rPr>
+              <w:t>grafo, el cual</w:t>
+            </w:r>
+          </w:p>
+          <w:p>
+            <w:pPr>
+              <w:pStyle w:val="TableParagraph"/>
+              <w:spacing w:line="256" w:lineRule="exact"/>
+              <w:ind w:left="107"/>
+              <w:rPr>
+                <w:sz w:val="24"/>
+              </w:rPr>
+            </w:pPr>
+            <w:r>
+              <w:rPr>
+                <w:sz w:val="24"/>
+              </w:rPr>
+              <w:t>sus vértices</w:t>
+            </w:r>
+          </w:p>
+          <w:p>
+            <w:pPr>
+              <w:pStyle w:val="TableParagraph"/>
+              <w:spacing w:line="256" w:lineRule="exact"/>
+              <w:ind w:left="107"/>
+              <w:rPr>
+                <w:sz w:val="24"/>
+              </w:rPr>
+            </w:pPr>
+            <w:r>
+              <w:rPr>
+                <w:sz w:val="24"/>
+              </w:rPr>
+              <w:t>contendrán</w:t>
+            </w:r>
+          </w:p>
+          <w:p>
+            <w:pPr>
+              <w:pStyle w:val="TableParagraph"/>
+              <w:spacing w:line="256" w:lineRule="exact"/>
+              <w:ind w:left="107"/>
+              <w:rPr>
+                <w:sz w:val="24"/>
+              </w:rPr>
+            </w:pPr>
+            <w:r>
+              <w:rPr>
+                <w:sz w:val="24"/>
+              </w:rPr>
+              <w:t>edificios y sus</w:t>
+            </w:r>
+          </w:p>
+          <w:p>
+            <w:pPr>
+              <w:pStyle w:val="TableParagraph"/>
+              <w:spacing w:line="256" w:lineRule="exact"/>
+              <w:ind w:left="107"/>
+              <w:rPr>
+                <w:sz w:val="24"/>
+              </w:rPr>
+            </w:pPr>
+            <w:r>
+              <w:rPr>
+                <w:sz w:val="24"/>
+              </w:rPr>
+              <w:t>aristas</w:t>
+            </w:r>
+          </w:p>
+          <w:p>
+            <w:pPr>
+              <w:pStyle w:val="TableParagraph"/>
+              <w:spacing w:line="256" w:lineRule="exact"/>
+              <w:ind w:left="107"/>
+              <w:rPr>
+                <w:sz w:val="24"/>
+              </w:rPr>
+            </w:pPr>
+            <w:r>
+              <w:rPr>
+                <w:sz w:val="24"/>
+              </w:rPr>
+              <w:t>contendrán</w:t>
+            </w:r>
+          </w:p>
+          <w:p>
+            <w:pPr>
+              <w:pStyle w:val="TableParagraph"/>
+              <w:spacing w:line="256" w:lineRule="exact"/>
+              <w:ind w:left="107"/>
+              <w:rPr>
+                <w:sz w:val="24"/>
+              </w:rPr>
+            </w:pPr>
+            <w:r>
+              <w:rPr>
+                <w:sz w:val="24"/>
+              </w:rPr>
+              <w:t>caminos</w:t>
+            </w:r>
+          </w:p>
+        </w:tc>
+        <w:tc>
+          <w:tcPr>
+            <w:tcW w:w="1910" w:type="dxa"/>
+            <w:vAlign w:val="center"/>
+          </w:tcPr>
+          <w:p>
+            <w:pPr>
+              <w:pStyle w:val="TableParagraph"/>
+              <w:spacing w:line="256" w:lineRule="exact"/>
+              <w:ind w:left="88" w:right="77"/>
+              <w:jc w:val="center"/>
+              <w:rPr>
+                <w:rFonts w:ascii="Times New Roman"/>
+                <w:sz w:val="20"/>
+              </w:rPr>
+            </w:pPr>
+            <w:r>
+              <w:rPr>
+                <w:sz w:val="24"/>
+              </w:rPr>
+              <w:t>scenarioThree()</w:t>
+            </w:r>
+          </w:p>
+        </w:tc>
+        <w:tc>
+          <w:tcPr>
+            <w:tcW w:w="1677" w:type="dxa"/>
+          </w:tcPr>
+          <w:p>
+            <w:pPr>
+              <w:pStyle w:val="TableParagraph"/>
+              <w:spacing w:line="255" w:lineRule="exact"/>
+              <w:ind w:left="109"/>
+              <w:rPr>
+                <w:sz w:val="24"/>
+              </w:rPr>
+            </w:pPr>
+            <w:r>
+              <w:rPr>
+                <w:sz w:val="24"/>
+              </w:rPr>
+              <w:t>El método</w:t>
+            </w:r>
+          </w:p>
+          <w:p>
+            <w:pPr>
+              <w:pStyle w:val="TableParagraph"/>
+              <w:spacing w:line="256" w:lineRule="exact"/>
+              <w:ind w:left="109"/>
+              <w:rPr>
+                <w:sz w:val="24"/>
+              </w:rPr>
+            </w:pPr>
+            <w:r>
+              <w:rPr>
+                <w:sz w:val="24"/>
+              </w:rPr>
+              <w:t>recibirá una</w:t>
+            </w:r>
+          </w:p>
+          <w:p>
+            <w:pPr>
+              <w:pStyle w:val="TableParagraph"/>
+              <w:spacing w:line="256" w:lineRule="exact"/>
+              <w:ind w:left="109"/>
+              <w:rPr>
+                <w:sz w:val="24"/>
+              </w:rPr>
+            </w:pPr>
+            <w:r>
+              <w:rPr>
+                <w:sz w:val="24"/>
+              </w:rPr>
+              <w:t>matriz de</w:t>
+            </w:r>
+          </w:p>
+          <w:p>
+            <w:pPr>
+              <w:pStyle w:val="TableParagraph"/>
+              <w:spacing w:line="256" w:lineRule="exact"/>
+              <w:ind w:left="109"/>
+              <w:rPr>
+                <w:sz w:val="24"/>
+              </w:rPr>
+            </w:pPr>
+            <w:r>
+              <w:rPr>
+                <w:sz w:val="24"/>
+              </w:rPr>
+              <w:t>adyacencia,</w:t>
+            </w:r>
+          </w:p>
+          <w:p>
+            <w:pPr>
+              <w:pStyle w:val="TableParagraph"/>
+              <w:spacing w:line="256" w:lineRule="exact"/>
+              <w:ind w:left="109"/>
+              <w:rPr>
+                <w:sz w:val="24"/>
+              </w:rPr>
+            </w:pPr>
+            <w:r>
+              <w:rPr>
+                <w:sz w:val="24"/>
+              </w:rPr>
+              <w:t>la cual</w:t>
+            </w:r>
+          </w:p>
+          <w:p>
+            <w:pPr>
+              <w:pStyle w:val="TableParagraph"/>
+              <w:spacing w:line="256" w:lineRule="exact"/>
+              <w:ind w:left="109"/>
+              <w:rPr>
+                <w:sz w:val="24"/>
+              </w:rPr>
+            </w:pPr>
+            <w:r>
+              <w:rPr>
+                <w:sz w:val="24"/>
+              </w:rPr>
+              <w:t>representa</w:t>
+            </w:r>
+          </w:p>
+          <w:p>
+            <w:pPr>
+              <w:pStyle w:val="TableParagraph"/>
+              <w:spacing w:line="256" w:lineRule="exact"/>
+              <w:ind w:left="109"/>
+              <w:rPr>
+                <w:sz w:val="24"/>
+              </w:rPr>
+            </w:pPr>
+            <w:r>
+              <w:rPr>
+                <w:sz w:val="24"/>
+              </w:rPr>
+              <w:t>todos los</w:t>
+            </w:r>
+          </w:p>
+          <w:p>
+            <w:pPr>
+              <w:pStyle w:val="TableParagraph"/>
+              <w:spacing w:line="256" w:lineRule="exact"/>
+              <w:ind w:left="109"/>
+              <w:rPr>
+                <w:sz w:val="24"/>
+              </w:rPr>
+            </w:pPr>
+            <w:r>
+              <w:rPr>
+                <w:sz w:val="24"/>
+              </w:rPr>
+              <w:t>caminos que</w:t>
+            </w:r>
+          </w:p>
+          <w:p>
+            <w:pPr>
+              <w:pStyle w:val="TableParagraph"/>
+              <w:spacing w:line="256" w:lineRule="exact"/>
+              <w:ind w:left="109"/>
+              <w:rPr>
+                <w:sz w:val="24"/>
+              </w:rPr>
+            </w:pPr>
+            <w:r>
+              <w:rPr>
+                <w:sz w:val="24"/>
+              </w:rPr>
+              <w:t>hay de la</w:t>
+            </w:r>
+          </w:p>
+          <w:p>
+            <w:pPr>
+              <w:pStyle w:val="TableParagraph"/>
+              <w:spacing w:line="256" w:lineRule="exact"/>
+              <w:ind w:left="109"/>
+              <w:rPr>
+                <w:sz w:val="24"/>
+              </w:rPr>
+            </w:pPr>
+            <w:r>
+              <w:rPr>
+                <w:sz w:val="24"/>
+              </w:rPr>
+              <w:t>universidad</w:t>
+            </w:r>
+          </w:p>
+          <w:p>
+            <w:pPr>
+              <w:pStyle w:val="TableParagraph"/>
+              <w:spacing w:line="256" w:lineRule="exact"/>
+              <w:ind w:left="109"/>
+              <w:rPr>
+                <w:sz w:val="24"/>
+              </w:rPr>
+            </w:pPr>
+            <w:r>
+              <w:rPr>
+                <w:sz w:val="24"/>
+              </w:rPr>
+              <w:t>para llegar a</w:t>
+            </w:r>
+          </w:p>
+          <w:p>
+            <w:pPr>
+              <w:pStyle w:val="TableParagraph"/>
+              <w:spacing w:line="256" w:lineRule="exact"/>
+              <w:ind w:left="109"/>
+              <w:rPr>
+                <w:sz w:val="24"/>
+              </w:rPr>
+            </w:pPr>
+            <w:r>
+              <w:rPr>
+                <w:sz w:val="24"/>
+              </w:rPr>
+              <w:t>cualquier</w:t>
+            </w:r>
+          </w:p>
+          <w:p>
+            <w:pPr>
+              <w:pStyle w:val="TableParagraph"/>
+              <w:spacing w:line="256" w:lineRule="exact"/>
+              <w:ind w:left="109"/>
+              <w:rPr>
+                <w:sz w:val="24"/>
+              </w:rPr>
+            </w:pPr>
+            <w:r>
+              <w:rPr>
+                <w:sz w:val="24"/>
+              </w:rPr>
+              <w:t>edificio</w:t>
+            </w:r>
+          </w:p>
+        </w:tc>
+        <w:tc>
+          <w:tcPr>
+            <w:tcW w:w="1764" w:type="dxa"/>
+          </w:tcPr>
+          <w:p>
+            <w:pPr>
+              <w:pStyle w:val="TableParagraph"/>
+              <w:spacing w:line="255" w:lineRule="exact"/>
+              <w:ind w:left="109"/>
+              <w:rPr>
+                <w:sz w:val="24"/>
+              </w:rPr>
+            </w:pPr>
+            <w:r>
+              <w:rPr>
+                <w:sz w:val="24"/>
+              </w:rPr>
+              <w:t>Se espera</w:t>
+            </w:r>
+          </w:p>
+          <w:p>
+            <w:pPr>
+              <w:pStyle w:val="TableParagraph"/>
+              <w:spacing w:line="256" w:lineRule="exact"/>
+              <w:ind w:left="109"/>
+              <w:rPr>
+                <w:sz w:val="24"/>
+              </w:rPr>
+            </w:pPr>
+            <w:r>
+              <w:rPr>
+                <w:sz w:val="24"/>
+              </w:rPr>
+              <w:t>que el método</w:t>
+            </w:r>
+          </w:p>
+          <w:p>
+            <w:pPr>
+              <w:pStyle w:val="TableParagraph"/>
+              <w:spacing w:line="256" w:lineRule="exact"/>
+              <w:ind w:left="109"/>
+              <w:rPr>
+                <w:sz w:val="24"/>
+              </w:rPr>
+            </w:pPr>
+            <w:r>
+              <w:rPr>
+                <w:sz w:val="24"/>
+              </w:rPr>
+              <w:t>devuelva una</w:t>
+            </w:r>
+          </w:p>
+          <w:p>
+            <w:pPr>
+              <w:pStyle w:val="TableParagraph"/>
+              <w:spacing w:line="256" w:lineRule="exact"/>
+              <w:ind w:left="109"/>
+              <w:rPr>
+                <w:sz w:val="24"/>
+              </w:rPr>
+            </w:pPr>
+            <w:r>
+              <w:rPr>
+                <w:sz w:val="24"/>
+              </w:rPr>
+              <w:t>matriz de</w:t>
+            </w:r>
+          </w:p>
+          <w:p>
+            <w:pPr>
+              <w:pStyle w:val="TableParagraph"/>
+              <w:spacing w:line="256" w:lineRule="exact"/>
+              <w:ind w:left="109"/>
+              <w:rPr>
+                <w:sz w:val="24"/>
+              </w:rPr>
+            </w:pPr>
+            <w:r>
+              <w:rPr>
+                <w:sz w:val="24"/>
+              </w:rPr>
+              <w:t>adyacencia</w:t>
+            </w:r>
+          </w:p>
+          <w:p>
+            <w:pPr>
+              <w:pStyle w:val="TableParagraph"/>
+              <w:spacing w:line="256" w:lineRule="exact"/>
+              <w:ind w:left="109"/>
+              <w:rPr>
+                <w:sz w:val="24"/>
+              </w:rPr>
+            </w:pPr>
+            <w:r>
+              <w:rPr>
+                <w:sz w:val="24"/>
+              </w:rPr>
+              <w:t>con los</w:t>
+            </w:r>
+          </w:p>
+          <w:p>
+            <w:pPr>
+              <w:pStyle w:val="TableParagraph"/>
+              <w:spacing w:line="256" w:lineRule="exact"/>
+              <w:ind w:left="109"/>
+              <w:rPr>
+                <w:sz w:val="24"/>
+              </w:rPr>
+            </w:pPr>
+            <w:r>
+              <w:rPr>
+                <w:sz w:val="24"/>
+              </w:rPr>
+              <w:t>caminos más</w:t>
+            </w:r>
+          </w:p>
+          <w:p>
+            <w:pPr>
+              <w:pStyle w:val="TableParagraph"/>
+              <w:spacing w:line="256" w:lineRule="exact"/>
+              <w:ind w:left="109"/>
+              <w:rPr>
+                <w:sz w:val="24"/>
+              </w:rPr>
+            </w:pPr>
+            <w:r>
+              <w:rPr>
+                <w:sz w:val="24"/>
+              </w:rPr>
+              <w:t>cortos que</w:t>
+            </w:r>
+          </w:p>
+          <w:p>
+            <w:pPr>
+              <w:pStyle w:val="TableParagraph"/>
+              <w:spacing w:line="256" w:lineRule="exact"/>
+              <w:ind w:left="109"/>
+              <w:rPr>
+                <w:sz w:val="24"/>
+              </w:rPr>
+            </w:pPr>
+            <w:r>
+              <w:rPr>
+                <w:sz w:val="24"/>
+              </w:rPr>
+              <w:t>hay de un</w:t>
+            </w:r>
+          </w:p>
+          <w:p>
+            <w:pPr>
+              <w:pStyle w:val="TableParagraph"/>
+              <w:spacing w:line="256" w:lineRule="exact"/>
+              <w:ind w:left="109"/>
+              <w:rPr>
+                <w:sz w:val="24"/>
+              </w:rPr>
+            </w:pPr>
+            <w:r>
+              <w:rPr>
+                <w:sz w:val="24"/>
+              </w:rPr>
+              <w:t>vértice a los</w:t>
+            </w:r>
+          </w:p>
+          <w:p>
+            <w:pPr>
+              <w:pStyle w:val="TableParagraph"/>
+              <w:spacing w:line="256" w:lineRule="exact"/>
+              <w:ind w:left="109"/>
+              <w:rPr>
+                <w:sz w:val="24"/>
+              </w:rPr>
+            </w:pPr>
+            <w:r>
+              <w:rPr>
+                <w:sz w:val="24"/>
+              </w:rPr>
+              <w:t>demás.</w:t>
+            </w:r>
+          </w:p>
+        </w:tc>
+      </w:tr>
+    </w:tbl>
+    <w:p>
+      <w:pPr>
+        <w:spacing w:line="256" w:lineRule="exact"/>
+        <w:rPr>
+          <w:sz w:val="24"/>
+        </w:rPr>
+      </w:pPr>
+    </w:p>
+    <w:tbl>
+      <w:tblPr>
+        <w:tblStyle w:val="TableNormal"/>
+        <w:tblpPr w:leftFromText="141" w:rightFromText="141" w:vertAnchor="text" w:horzAnchor="margin" w:tblpY="621"/>
+        <w:tblW w:w="0" w:type="auto"/>
+        <w:tblBorders>
+          <w:top w:val="single" w:sz="4" w:space="0" w:color="000000"/>
+          <w:left w:val="single" w:sz="4" w:space="0" w:color="000000"/>
+          <w:bottom w:val="single" w:sz="4" w:space="0" w:color="000000"/>
+          <w:right w:val="single" w:sz="4" w:space="0" w:color="000000"/>
+          <w:insideH w:val="single" w:sz="4" w:space="0" w:color="000000"/>
+          <w:insideV w:val="single" w:sz="4" w:space="0" w:color="000000"/>
+        </w:tblBorders>
+        <w:tblLayout w:type="fixed"/>
+        <w:tblLook w:val="01E0" w:firstRow="1" w:lastRow="1" w:firstColumn="1" w:lastColumn="1" w:noHBand="0" w:noVBand="0"/>
+      </w:tblPr>
+      <w:tblGrid>
+        <w:gridCol w:w="1723"/>
+        <w:gridCol w:w="1752"/>
+        <w:gridCol w:w="1910"/>
+        <w:gridCol w:w="1677"/>
+        <w:gridCol w:w="1764"/>
+      </w:tblGrid>
+      <w:tr>
+        <w:trPr>
+          <w:trHeight w:val="554"/>
+        </w:trPr>
+        <w:tc>
+          <w:tcPr>
+            <w:tcW w:w="8826" w:type="dxa"/>
+            <w:gridSpan w:val="5"/>
+          </w:tcPr>
+          <w:p>
+            <w:pPr>
+              <w:pStyle w:val="TableParagraph"/>
+              <w:spacing w:before="2" w:line="276" w:lineRule="exact"/>
+              <w:ind w:left="107" w:right="44"/>
+              <w:rPr>
+                <w:sz w:val="24"/>
+              </w:rPr>
+            </w:pPr>
+            <w:r>
+              <w:rPr>
+                <w:b/>
+                <w:sz w:val="24"/>
+              </w:rPr>
+              <w:t xml:space="preserve">Objetivo: </w:t>
+            </w:r>
+            <w:r>
+              <w:rPr>
+                <w:sz w:val="24"/>
+              </w:rPr>
+              <w:t>Probar el correcto funcionamiento del método que encuentra el árbol de mínima expansión Kruskal</w:t>
+            </w:r>
+          </w:p>
+        </w:tc>
+      </w:tr>
+      <w:tr>
+        <w:trPr>
+          <w:trHeight w:val="275"/>
+        </w:trPr>
+        <w:tc>
+          <w:tcPr>
+            <w:tcW w:w="3475" w:type="dxa"/>
+            <w:gridSpan w:val="2"/>
+          </w:tcPr>
+          <w:p>
+            <w:pPr>
+              <w:pStyle w:val="TableParagraph"/>
+              <w:spacing w:line="256" w:lineRule="exact"/>
+              <w:ind w:left="107"/>
+              <w:rPr>
+                <w:b/>
+                <w:sz w:val="24"/>
+              </w:rPr>
+            </w:pPr>
+            <w:r>
+              <w:rPr>
+                <w:b/>
+                <w:sz w:val="24"/>
+              </w:rPr>
+              <w:t>Clase: OurGraph</w:t>
+            </w:r>
+          </w:p>
+        </w:tc>
+        <w:tc>
+          <w:tcPr>
+            <w:tcW w:w="5351" w:type="dxa"/>
+            <w:gridSpan w:val="3"/>
+          </w:tcPr>
+          <w:p>
+            <w:pPr>
+              <w:pStyle w:val="TableParagraph"/>
+              <w:spacing w:line="256" w:lineRule="exact"/>
+              <w:ind w:left="108"/>
+              <w:rPr>
+                <w:b/>
+                <w:sz w:val="24"/>
+              </w:rPr>
+            </w:pPr>
+            <w:r>
+              <w:rPr>
+                <w:b/>
+                <w:sz w:val="24"/>
+              </w:rPr>
+              <w:t>Método: Kruskal (Vértice)</w:t>
+            </w:r>
+          </w:p>
+        </w:tc>
+      </w:tr>
+      <w:tr>
+        <w:trPr>
+          <w:trHeight w:val="551"/>
+        </w:trPr>
+        <w:tc>
+          <w:tcPr>
+            <w:tcW w:w="1723" w:type="dxa"/>
+          </w:tcPr>
+          <w:p>
+            <w:pPr>
+              <w:pStyle w:val="TableParagraph"/>
+              <w:spacing w:before="132"/>
+              <w:ind w:left="167" w:right="157"/>
+              <w:jc w:val="center"/>
+              <w:rPr>
+                <w:b/>
+                <w:sz w:val="24"/>
+              </w:rPr>
+            </w:pPr>
+            <w:r>
+              <w:rPr>
+                <w:b/>
+                <w:sz w:val="24"/>
+              </w:rPr>
+              <w:t>Caso #</w:t>
+            </w:r>
+          </w:p>
+        </w:tc>
+        <w:tc>
+          <w:tcPr>
+            <w:tcW w:w="1752" w:type="dxa"/>
+          </w:tcPr>
+          <w:p>
+            <w:pPr>
+              <w:pStyle w:val="TableParagraph"/>
+              <w:spacing w:before="132"/>
+              <w:ind w:left="148"/>
+              <w:rPr>
+                <w:b/>
+                <w:sz w:val="24"/>
+              </w:rPr>
+            </w:pPr>
+            <w:r>
+              <w:rPr>
+                <w:b/>
+                <w:sz w:val="24"/>
+              </w:rPr>
+              <w:t>Descripción:</w:t>
+            </w:r>
+          </w:p>
+        </w:tc>
+        <w:tc>
+          <w:tcPr>
+            <w:tcW w:w="1910" w:type="dxa"/>
+          </w:tcPr>
+          <w:p>
+            <w:pPr>
+              <w:pStyle w:val="TableParagraph"/>
+              <w:spacing w:before="132"/>
+              <w:ind w:left="88" w:right="76"/>
+              <w:jc w:val="center"/>
+              <w:rPr>
+                <w:b/>
+                <w:sz w:val="24"/>
+              </w:rPr>
+            </w:pPr>
+            <w:r>
+              <w:rPr>
+                <w:b/>
+                <w:sz w:val="24"/>
+              </w:rPr>
+              <w:t>Escenario</w:t>
+            </w:r>
+          </w:p>
+        </w:tc>
+        <w:tc>
+          <w:tcPr>
+            <w:tcW w:w="1677" w:type="dxa"/>
+          </w:tcPr>
+          <w:p>
+            <w:pPr>
+              <w:pStyle w:val="TableParagraph"/>
+              <w:spacing w:line="271" w:lineRule="exact"/>
+              <w:ind w:left="212" w:right="201"/>
+              <w:jc w:val="center"/>
+              <w:rPr>
+                <w:b/>
+                <w:sz w:val="24"/>
+              </w:rPr>
+            </w:pPr>
+            <w:r>
+              <w:rPr>
+                <w:b/>
+                <w:sz w:val="24"/>
+              </w:rPr>
+              <w:t>Valores de</w:t>
+            </w:r>
+          </w:p>
+          <w:p>
+            <w:pPr>
+              <w:pStyle w:val="TableParagraph"/>
+              <w:spacing w:line="260" w:lineRule="exact"/>
+              <w:ind w:left="212" w:right="198"/>
+              <w:jc w:val="center"/>
+              <w:rPr>
+                <w:b/>
+                <w:sz w:val="24"/>
+              </w:rPr>
+            </w:pPr>
+            <w:r>
+              <w:rPr>
+                <w:b/>
+                <w:sz w:val="24"/>
+              </w:rPr>
+              <w:t>entrada</w:t>
+            </w:r>
+          </w:p>
+        </w:tc>
+        <w:tc>
+          <w:tcPr>
+            <w:tcW w:w="1764" w:type="dxa"/>
+          </w:tcPr>
+          <w:p>
+            <w:pPr>
+              <w:pStyle w:val="TableParagraph"/>
+              <w:spacing w:before="132"/>
+              <w:ind w:left="304"/>
+              <w:rPr>
+                <w:b/>
+                <w:sz w:val="24"/>
+              </w:rPr>
+            </w:pPr>
+            <w:r>
+              <w:rPr>
+                <w:b/>
+                <w:sz w:val="24"/>
+              </w:rPr>
+              <w:t>Resultado</w:t>
+            </w:r>
+          </w:p>
+        </w:tc>
+      </w:tr>
+      <w:tr>
+        <w:trPr>
+          <w:trHeight w:val="3132"/>
+        </w:trPr>
+        <w:tc>
+          <w:tcPr>
+            <w:tcW w:w="1723" w:type="dxa"/>
+          </w:tcPr>
+          <w:p>
+            <w:pPr>
+              <w:pStyle w:val="TableParagraph"/>
+              <w:spacing w:line="256" w:lineRule="exact"/>
+              <w:ind w:left="8"/>
+              <w:jc w:val="center"/>
+              <w:rPr>
+                <w:rFonts w:ascii="Times New Roman"/>
+                <w:sz w:val="20"/>
+              </w:rPr>
+            </w:pPr>
+            <w:r>
+              <w:rPr>
+                <w:w w:val="99"/>
+                <w:sz w:val="24"/>
+              </w:rPr>
+              <w:t>1</w:t>
+            </w:r>
+          </w:p>
+        </w:tc>
+        <w:tc>
+          <w:tcPr>
+            <w:tcW w:w="1752" w:type="dxa"/>
+          </w:tcPr>
+          <w:p>
+            <w:pPr>
+              <w:pStyle w:val="TableParagraph"/>
+              <w:spacing w:line="255" w:lineRule="exact"/>
+              <w:ind w:left="107"/>
+              <w:rPr>
+                <w:sz w:val="24"/>
+              </w:rPr>
+            </w:pPr>
+            <w:r>
+              <w:rPr>
+                <w:sz w:val="24"/>
+              </w:rPr>
+              <w:t>Se crea un</w:t>
+            </w:r>
+          </w:p>
+          <w:p>
+            <w:pPr>
+              <w:pStyle w:val="TableParagraph"/>
+              <w:spacing w:line="256" w:lineRule="exact"/>
+              <w:ind w:left="107"/>
+              <w:rPr>
+                <w:sz w:val="24"/>
+              </w:rPr>
+            </w:pPr>
+            <w:r>
+              <w:rPr>
+                <w:sz w:val="24"/>
+              </w:rPr>
+              <w:t>grafo, el cual</w:t>
+            </w:r>
+          </w:p>
+          <w:p>
+            <w:pPr>
+              <w:pStyle w:val="TableParagraph"/>
+              <w:spacing w:line="256" w:lineRule="exact"/>
+              <w:ind w:left="107"/>
+              <w:rPr>
+                <w:sz w:val="24"/>
+              </w:rPr>
+            </w:pPr>
+            <w:r>
+              <w:rPr>
+                <w:sz w:val="24"/>
+              </w:rPr>
+              <w:t>sus vértices</w:t>
+            </w:r>
+          </w:p>
+          <w:p>
+            <w:pPr>
+              <w:pStyle w:val="TableParagraph"/>
+              <w:spacing w:line="256" w:lineRule="exact"/>
+              <w:ind w:left="107"/>
+              <w:rPr>
+                <w:sz w:val="24"/>
+              </w:rPr>
+            </w:pPr>
+            <w:r>
+              <w:rPr>
+                <w:sz w:val="24"/>
+              </w:rPr>
+              <w:t>contendrán</w:t>
+            </w:r>
+          </w:p>
+          <w:p>
+            <w:pPr>
+              <w:pStyle w:val="TableParagraph"/>
+              <w:spacing w:line="256" w:lineRule="exact"/>
+              <w:ind w:left="107"/>
+              <w:rPr>
+                <w:sz w:val="24"/>
+              </w:rPr>
+            </w:pPr>
+            <w:r>
+              <w:rPr>
+                <w:sz w:val="24"/>
+              </w:rPr>
+              <w:t>edificios y sus</w:t>
+            </w:r>
+          </w:p>
+          <w:p>
+            <w:pPr>
+              <w:pStyle w:val="TableParagraph"/>
+              <w:spacing w:line="256" w:lineRule="exact"/>
+              <w:ind w:left="107"/>
+              <w:rPr>
+                <w:sz w:val="24"/>
+              </w:rPr>
+            </w:pPr>
+            <w:r>
+              <w:rPr>
+                <w:sz w:val="24"/>
+              </w:rPr>
+              <w:t>aristas</w:t>
+            </w:r>
+          </w:p>
+          <w:p>
+            <w:pPr>
+              <w:pStyle w:val="TableParagraph"/>
+              <w:spacing w:line="256" w:lineRule="exact"/>
+              <w:ind w:left="107"/>
+              <w:rPr>
+                <w:sz w:val="24"/>
+              </w:rPr>
+            </w:pPr>
+            <w:r>
+              <w:rPr>
+                <w:sz w:val="24"/>
+              </w:rPr>
+              <w:t>contendrán</w:t>
+            </w:r>
+          </w:p>
+          <w:p>
+            <w:pPr>
+              <w:pStyle w:val="TableParagraph"/>
+              <w:spacing w:line="256" w:lineRule="exact"/>
+              <w:ind w:left="107"/>
+              <w:rPr>
+                <w:sz w:val="24"/>
+              </w:rPr>
+            </w:pPr>
+            <w:r>
+              <w:rPr>
+                <w:sz w:val="24"/>
+              </w:rPr>
+              <w:t>caminos</w:t>
+            </w:r>
+          </w:p>
+        </w:tc>
+        <w:tc>
+          <w:tcPr>
+            <w:tcW w:w="1910" w:type="dxa"/>
+          </w:tcPr>
+          <w:p>
+            <w:pPr>
+              <w:pStyle w:val="TableParagraph"/>
+              <w:spacing w:line="256" w:lineRule="exact"/>
+              <w:ind w:left="88" w:right="77"/>
+              <w:jc w:val="center"/>
+              <w:rPr>
+                <w:rFonts w:ascii="Times New Roman"/>
+                <w:sz w:val="20"/>
+              </w:rPr>
+            </w:pPr>
+            <w:r>
+              <w:rPr>
+                <w:sz w:val="24"/>
+              </w:rPr>
+              <w:t>scenarioThree()</w:t>
+            </w:r>
+          </w:p>
+        </w:tc>
+        <w:tc>
+          <w:tcPr>
+            <w:tcW w:w="1677" w:type="dxa"/>
+          </w:tcPr>
+          <w:p>
+            <w:pPr>
+              <w:pStyle w:val="TableParagraph"/>
+              <w:spacing w:line="255" w:lineRule="exact"/>
+              <w:ind w:left="109"/>
+              <w:rPr>
+                <w:sz w:val="24"/>
+              </w:rPr>
+            </w:pPr>
+            <w:r>
+              <w:rPr>
+                <w:sz w:val="24"/>
+              </w:rPr>
+              <w:t>El método</w:t>
+            </w:r>
+          </w:p>
+          <w:p>
+            <w:pPr>
+              <w:pStyle w:val="TableParagraph"/>
+              <w:spacing w:line="256" w:lineRule="exact"/>
+              <w:ind w:left="109"/>
+              <w:rPr>
+                <w:sz w:val="24"/>
+              </w:rPr>
+            </w:pPr>
+            <w:r>
+              <w:rPr>
+                <w:sz w:val="24"/>
+              </w:rPr>
+              <w:t>recibirá un</w:t>
+            </w:r>
+          </w:p>
+          <w:p>
+            <w:pPr>
+              <w:pStyle w:val="TableParagraph"/>
+              <w:spacing w:line="256" w:lineRule="exact"/>
+              <w:ind w:left="109"/>
+              <w:rPr>
+                <w:sz w:val="24"/>
+              </w:rPr>
+            </w:pPr>
+            <w:r>
+              <w:rPr>
+                <w:sz w:val="24"/>
+              </w:rPr>
+              <w:t>vértice como</w:t>
+            </w:r>
+          </w:p>
+          <w:p>
+            <w:pPr>
+              <w:pStyle w:val="TableParagraph"/>
+              <w:spacing w:line="256" w:lineRule="exact"/>
+              <w:ind w:left="109"/>
+              <w:rPr>
+                <w:sz w:val="24"/>
+              </w:rPr>
+            </w:pPr>
+            <w:r>
+              <w:rPr>
+                <w:sz w:val="24"/>
+              </w:rPr>
+              <w:t>parámetro, el</w:t>
+            </w:r>
+          </w:p>
+          <w:p>
+            <w:pPr>
+              <w:pStyle w:val="TableParagraph"/>
+              <w:spacing w:line="256" w:lineRule="exact"/>
+              <w:ind w:left="109"/>
+              <w:rPr>
+                <w:sz w:val="24"/>
+              </w:rPr>
+            </w:pPr>
+            <w:r>
+              <w:rPr>
+                <w:sz w:val="24"/>
+              </w:rPr>
+              <w:t>cual será la</w:t>
+            </w:r>
+          </w:p>
+          <w:p>
+            <w:pPr>
+              <w:pStyle w:val="TableParagraph"/>
+              <w:spacing w:line="256" w:lineRule="exact"/>
+              <w:ind w:left="109"/>
+              <w:rPr>
+                <w:sz w:val="24"/>
+              </w:rPr>
+            </w:pPr>
+            <w:r>
+              <w:rPr>
+                <w:sz w:val="24"/>
+              </w:rPr>
+              <w:t>raíz del árbol</w:t>
+            </w:r>
+          </w:p>
+        </w:tc>
+        <w:tc>
+          <w:tcPr>
+            <w:tcW w:w="1764" w:type="dxa"/>
+          </w:tcPr>
+          <w:p>
+            <w:pPr>
+              <w:pStyle w:val="TableParagraph"/>
+              <w:spacing w:line="255" w:lineRule="exact"/>
+              <w:ind w:left="109"/>
+              <w:rPr>
+                <w:sz w:val="24"/>
+              </w:rPr>
+            </w:pPr>
+            <w:r>
+              <w:rPr>
+                <w:sz w:val="24"/>
+              </w:rPr>
+              <w:t>Se espera</w:t>
+            </w:r>
+          </w:p>
+          <w:p>
+            <w:pPr>
+              <w:pStyle w:val="TableParagraph"/>
+              <w:spacing w:line="256" w:lineRule="exact"/>
+              <w:ind w:left="109"/>
+              <w:rPr>
+                <w:sz w:val="24"/>
+              </w:rPr>
+            </w:pPr>
+            <w:r>
+              <w:rPr>
+                <w:sz w:val="24"/>
+              </w:rPr>
+              <w:t>que el</w:t>
+            </w:r>
+          </w:p>
+          <w:p>
+            <w:pPr>
+              <w:pStyle w:val="TableParagraph"/>
+              <w:spacing w:line="256" w:lineRule="exact"/>
+              <w:ind w:left="109"/>
+              <w:rPr>
+                <w:sz w:val="24"/>
+              </w:rPr>
+            </w:pPr>
+            <w:r>
+              <w:rPr>
+                <w:sz w:val="24"/>
+              </w:rPr>
+              <w:t>resultado sea</w:t>
+            </w:r>
+          </w:p>
+          <w:p>
+            <w:pPr>
+              <w:pStyle w:val="TableParagraph"/>
+              <w:spacing w:line="256" w:lineRule="exact"/>
+              <w:ind w:left="109"/>
+              <w:rPr>
+                <w:sz w:val="24"/>
+              </w:rPr>
+            </w:pPr>
+            <w:r>
+              <w:rPr>
+                <w:sz w:val="24"/>
+              </w:rPr>
+              <w:t>un árbol cuya</w:t>
+            </w:r>
+          </w:p>
+          <w:p>
+            <w:pPr>
+              <w:pStyle w:val="TableParagraph"/>
+              <w:spacing w:line="256" w:lineRule="exact"/>
+              <w:ind w:left="109"/>
+              <w:rPr>
+                <w:sz w:val="24"/>
+              </w:rPr>
+            </w:pPr>
+            <w:r>
+              <w:rPr>
+                <w:sz w:val="24"/>
+              </w:rPr>
+              <w:t>raíz sea el</w:t>
+            </w:r>
+          </w:p>
+          <w:p>
+            <w:pPr>
+              <w:pStyle w:val="TableParagraph"/>
+              <w:spacing w:line="256" w:lineRule="exact"/>
+              <w:ind w:left="109"/>
+              <w:rPr>
+                <w:sz w:val="24"/>
+              </w:rPr>
+            </w:pPr>
+            <w:r>
+              <w:rPr>
+                <w:sz w:val="24"/>
+              </w:rPr>
+              <w:t>vértice</w:t>
+            </w:r>
+          </w:p>
+          <w:p>
+            <w:pPr>
+              <w:pStyle w:val="TableParagraph"/>
+              <w:spacing w:line="256" w:lineRule="exact"/>
+              <w:ind w:left="109"/>
+              <w:rPr>
+                <w:sz w:val="24"/>
+              </w:rPr>
+            </w:pPr>
+            <w:r>
+              <w:rPr>
+                <w:sz w:val="24"/>
+              </w:rPr>
+              <w:t>pasado como</w:t>
+            </w:r>
+          </w:p>
+          <w:p>
+            <w:pPr>
+              <w:pStyle w:val="TableParagraph"/>
+              <w:spacing w:line="256" w:lineRule="exact"/>
+              <w:ind w:left="109"/>
+              <w:rPr>
+                <w:sz w:val="24"/>
+              </w:rPr>
+            </w:pPr>
+            <w:r>
+              <w:rPr>
+                <w:sz w:val="24"/>
+              </w:rPr>
+              <w:t>parámetro y</w:t>
+            </w:r>
+          </w:p>
+          <w:p>
+            <w:pPr>
+              <w:pStyle w:val="TableParagraph"/>
+              <w:spacing w:line="256" w:lineRule="exact"/>
+              <w:ind w:left="109"/>
+              <w:rPr>
+                <w:sz w:val="24"/>
+              </w:rPr>
+            </w:pPr>
+            <w:r>
+              <w:rPr>
+                <w:sz w:val="24"/>
+              </w:rPr>
+              <w:t>que contenga</w:t>
+            </w:r>
+          </w:p>
+          <w:p>
+            <w:pPr>
+              <w:pStyle w:val="TableParagraph"/>
+              <w:spacing w:line="256" w:lineRule="exact"/>
+              <w:ind w:left="109"/>
+              <w:rPr>
+                <w:sz w:val="24"/>
+              </w:rPr>
+            </w:pPr>
+            <w:r>
+              <w:rPr>
+                <w:sz w:val="24"/>
+              </w:rPr>
+              <w:t>todos los</w:t>
+            </w:r>
+          </w:p>
+          <w:p>
+            <w:pPr>
+              <w:pStyle w:val="TableParagraph"/>
+              <w:spacing w:line="256" w:lineRule="exact"/>
+              <w:ind w:left="109"/>
+              <w:rPr>
+                <w:sz w:val="24"/>
+              </w:rPr>
+            </w:pPr>
+            <w:r>
+              <w:rPr>
+                <w:sz w:val="24"/>
+              </w:rPr>
+              <w:t>vértices</w:t>
+            </w:r>
+          </w:p>
+        </w:tc>
+      </w:tr>
+    </w:tbl>
+    <w:p>
+      <w:pPr>
+        <w:spacing w:after="0" w:line="240" w:lineRule="auto"/>
+        <w:rPr>
+          <w:rFonts w:ascii="Arial" w:hAnsi="Arial" w:cs="Arial"/>
+          <w:sz w:val="24"/>
+          <w:szCs w:val="24"/>
+        </w:rPr>
+      </w:pPr>
+      <w:bookmarkStart w:id="0" w:name="_GoBack"/>
+      <w:bookmarkEnd w:id="0"/>
     </w:p>
     <w:sectPr>
       <w:pgSz w:w="12240" w:h="15840"/>
@@ -7548,7 +13187,7 @@
         <v:path o:extrusionok="f" gradientshapeok="t" o:connecttype="rect"/>
         <o:lock v:ext="edit" aspectratio="t"/>
       </v:shapetype>
-      <v:shape id="_x0000_i1077" type="#_x0000_t75" style="width:11.2pt;height:11.2pt" o:bullet="t">
+      <v:shape id="_x0000_i1028" type="#_x0000_t75" style="width:11.2pt;height:11.2pt" o:bullet="t">
         <v:imagedata r:id="rId1" o:title="mso69C9"/>
       </v:shape>
     </w:pict>
@@ -8678,6 +14317,49 @@
     <w:unhideWhenUsed/>
     <w:rsid w:val="00655C2C"/>
   </w:style>
+  <w:style w:type="table" w:customStyle="1" w:styleId="TableNormal">
+    <w:name w:val="Table Normal"/>
+    <w:uiPriority w:val="2"/>
+    <w:semiHidden/>
+    <w:unhideWhenUsed/>
+    <w:qFormat/>
+    <w:rsid w:val="00AB6190"/>
+    <w:pPr>
+      <w:widowControl w:val="0"/>
+      <w:autoSpaceDE w:val="0"/>
+      <w:autoSpaceDN w:val="0"/>
+      <w:spacing w:after="0" w:line="240" w:lineRule="auto"/>
+    </w:pPr>
+    <w:rPr>
+      <w:lang w:val="en-US"/>
+    </w:rPr>
+    <w:tblPr>
+      <w:tblInd w:w="0" w:type="dxa"/>
+      <w:tblCellMar>
+        <w:top w:w="0" w:type="dxa"/>
+        <w:left w:w="0" w:type="dxa"/>
+        <w:bottom w:w="0" w:type="dxa"/>
+        <w:right w:w="0" w:type="dxa"/>
+      </w:tblCellMar>
+    </w:tblPr>
+  </w:style>
+  <w:style w:type="paragraph" w:customStyle="1" w:styleId="TableParagraph">
+    <w:name w:val="Table Paragraph"/>
+    <w:basedOn w:val="Normal"/>
+    <w:uiPriority w:val="1"/>
+    <w:qFormat/>
+    <w:rsid w:val="00AB6190"/>
+    <w:pPr>
+      <w:widowControl w:val="0"/>
+      <w:autoSpaceDE w:val="0"/>
+      <w:autoSpaceDN w:val="0"/>
+      <w:spacing w:after="0" w:line="240" w:lineRule="auto"/>
+    </w:pPr>
+    <w:rPr>
+      <w:rFonts w:ascii="Arial" w:eastAsia="Arial" w:hAnsi="Arial" w:cs="Arial"/>
+      <w:lang w:eastAsia="es-CO" w:bidi="es-CO"/>
+    </w:rPr>
+  </w:style>
 </w:styles>
 </file>
 
@@ -9159,7 +14841,7 @@
 </file>
 
 <file path=customXml/itemProps1.xml><?xml version="1.0" encoding="utf-8"?>
-<ds:datastoreItem xmlns:ds="http://schemas.openxmlformats.org/officeDocument/2006/customXml" ds:itemID="{90A04B68-6FFD-466F-BA9E-309F6CBE6FD8}">
+<ds:datastoreItem xmlns:ds="http://schemas.openxmlformats.org/officeDocument/2006/customXml" ds:itemID="{07677513-D2A1-406F-8C8C-3E854DDB73C4}">
   <ds:schemaRefs>
     <ds:schemaRef ds:uri="http://schemas.openxmlformats.org/officeDocument/2006/bibliography"/>
   </ds:schemaRefs>
